--- a/Estructura_memoria_final.docx
+++ b/Estructura_memoria_final.docx
@@ -186,7 +186,7 @@
           <w:noProof/>
         </w:rPr>
         <w:drawing>
-          <wp:inline distT="0" distB="0" distL="0" distR="0" wp14:anchorId="07012785" wp14:editId="40847A95">
+          <wp:inline distT="0" distB="0" distL="0" distR="0" wp14:anchorId="32202952" wp14:editId="16DDEFAE">
             <wp:extent cx="5048250" cy="1866900"/>
             <wp:effectExtent l="0" t="0" r="0" b="0"/>
             <wp:docPr id="7" name="Imagen 7"/>
@@ -230,7 +230,7 @@
           <w:noProof/>
         </w:rPr>
         <w:drawing>
-          <wp:inline distT="0" distB="0" distL="0" distR="0" wp14:anchorId="4A9146C8" wp14:editId="425536AE">
+          <wp:inline distT="0" distB="0" distL="0" distR="0" wp14:anchorId="5B40A539" wp14:editId="5A0F72B1">
             <wp:extent cx="5057775" cy="4162425"/>
             <wp:effectExtent l="0" t="0" r="9525" b="9525"/>
             <wp:docPr id="13" name="Imagen 13"/>
@@ -660,8 +660,11 @@
         <w:jc w:val="center"/>
       </w:pPr>
       <w:r>
+        <w:rPr>
+          <w:noProof/>
+        </w:rPr>
         <w:drawing>
-          <wp:inline distT="0" distB="0" distL="0" distR="0" wp14:anchorId="24B14A2E" wp14:editId="40778C9F">
+          <wp:inline distT="0" distB="0" distL="0" distR="0" wp14:anchorId="1DAFDB3A" wp14:editId="7E79FB43">
             <wp:extent cx="2973387" cy="1625600"/>
             <wp:effectExtent l="0" t="0" r="0" b="0"/>
             <wp:docPr id="12296" name="Picture 6" descr="Dibujo47"/>
@@ -1619,16 +1622,7 @@
             <w:rPr>
               <w:rFonts w:ascii="Cambria Math" w:hAnsi="Cambria Math"/>
             </w:rPr>
-            <m:t>∙</m:t>
-          </m:r>
-          <m:r>
-            <m:rPr>
-              <m:sty m:val="p"/>
-            </m:rPr>
-            <w:rPr>
-              <w:rFonts w:ascii="Cambria Math" w:hAnsi="Cambria Math"/>
-            </w:rPr>
-            <m:t>∆</m:t>
+            <m:t>∙∆</m:t>
           </m:r>
           <m:r>
             <w:rPr>
@@ -1677,16 +1671,7 @@
             <w:rPr>
               <w:rFonts w:ascii="Cambria Math" w:hAnsi="Cambria Math"/>
             </w:rPr>
-            <m:t>+1)=</m:t>
-          </m:r>
-          <m:r>
-            <m:rPr>
-              <m:sty m:val="p"/>
-            </m:rPr>
-            <w:rPr>
-              <w:rFonts w:ascii="Cambria Math" w:hAnsi="Cambria Math"/>
-            </w:rPr>
-            <m:t>z</m:t>
+            <m:t>+1)=z</m:t>
           </m:r>
           <m:d>
             <m:dPr>
@@ -1746,16 +1731,7 @@
             <w:rPr>
               <w:rFonts w:ascii="Cambria Math" w:hAnsi="Cambria Math"/>
             </w:rPr>
-            <m:t>∙</m:t>
-          </m:r>
-          <m:r>
-            <m:rPr>
-              <m:sty m:val="p"/>
-            </m:rPr>
-            <w:rPr>
-              <w:rFonts w:ascii="Cambria Math" w:hAnsi="Cambria Math"/>
-            </w:rPr>
-            <m:t>∆</m:t>
+            <m:t>∙∆</m:t>
           </m:r>
           <m:r>
             <w:rPr>
@@ -1871,16 +1847,7 @@
             <w:rPr>
               <w:rFonts w:ascii="Cambria Math" w:hAnsi="Cambria Math"/>
             </w:rPr>
-            <m:t>∙</m:t>
-          </m:r>
-          <m:r>
-            <m:rPr>
-              <m:sty m:val="p"/>
-            </m:rPr>
-            <w:rPr>
-              <w:rFonts w:ascii="Cambria Math" w:hAnsi="Cambria Math"/>
-            </w:rPr>
-            <m:t>∆</m:t>
+            <m:t>∙∆</m:t>
           </m:r>
           <m:r>
             <w:rPr>
@@ -2041,8 +2008,11 @@
         <w:jc w:val="center"/>
       </w:pPr>
       <w:r>
+        <w:rPr>
+          <w:noProof/>
+        </w:rPr>
         <w:drawing>
-          <wp:inline distT="0" distB="0" distL="0" distR="0" wp14:anchorId="455A754C" wp14:editId="3A52ADAA">
+          <wp:inline distT="0" distB="0" distL="0" distR="0" wp14:anchorId="28A92636" wp14:editId="7C2BBC9B">
             <wp:extent cx="1701489" cy="1468120"/>
             <wp:effectExtent l="0" t="0" r="0" b="0"/>
             <wp:docPr id="13324" name="Picture 7" descr="Dibujo50"/>
@@ -2083,7 +2053,6 @@
                     <a:ln>
                       <a:noFill/>
                     </a:ln>
-                    <a:extLst/>
                   </pic:spPr>
                 </pic:pic>
               </a:graphicData>
@@ -4082,16 +4051,7 @@
             <w:rPr>
               <w:rFonts w:ascii="Cambria Math" w:hAnsi="Cambria Math"/>
             </w:rPr>
-            <m:t>∙</m:t>
-          </m:r>
-          <m:r>
-            <m:rPr>
-              <m:sty m:val="p"/>
-            </m:rPr>
-            <w:rPr>
-              <w:rFonts w:ascii="Cambria Math" w:hAnsi="Cambria Math"/>
-            </w:rPr>
-            <m:t>∆</m:t>
+            <m:t>∙∆</m:t>
           </m:r>
           <m:r>
             <w:rPr>
@@ -4337,16 +4297,7 @@
             <w:rPr>
               <w:rFonts w:ascii="Cambria Math" w:hAnsi="Cambria Math"/>
             </w:rPr>
-            <m:t>∙</m:t>
-          </m:r>
-          <m:r>
-            <m:rPr>
-              <m:sty m:val="p"/>
-            </m:rPr>
-            <w:rPr>
-              <w:rFonts w:ascii="Cambria Math" w:hAnsi="Cambria Math"/>
-            </w:rPr>
-            <m:t>∆</m:t>
+            <m:t>∙∆</m:t>
           </m:r>
           <m:r>
             <w:rPr>
@@ -4540,16 +4491,7 @@
             <w:rPr>
               <w:rFonts w:ascii="Cambria Math" w:hAnsi="Cambria Math"/>
             </w:rPr>
-            <m:t>∙</m:t>
-          </m:r>
-          <m:r>
-            <m:rPr>
-              <m:sty m:val="p"/>
-            </m:rPr>
-            <w:rPr>
-              <w:rFonts w:ascii="Cambria Math" w:hAnsi="Cambria Math"/>
-            </w:rPr>
-            <m:t>∆</m:t>
+            <m:t>∙∆</m:t>
           </m:r>
           <m:r>
             <w:rPr>
@@ -5075,12 +5017,10 @@
         <w:t xml:space="preserve">En nuestra aplicación tendremos botones con diversas funcionalidades como cambiar la cámara, añadir un circuito o guardar los cambios modificados. Éstos funcionan mediante un método que escuchará los eventos de </w:t>
       </w:r>
       <w:proofErr w:type="spellStart"/>
-      <w:proofErr w:type="gramStart"/>
       <w:r>
         <w:t>click</w:t>
       </w:r>
       <w:proofErr w:type="spellEnd"/>
-      <w:proofErr w:type="gramEnd"/>
       <w:r>
         <w:t xml:space="preserve"> en ellos, es decir, el método solo se ejecutará en el momento en el que se haga </w:t>
       </w:r>
@@ -5244,10 +5184,7 @@
         <w:jc w:val="both"/>
       </w:pPr>
       <w:r>
-        <w:t xml:space="preserve">Para visualizar gráficos renderizados por ordenador </w:t>
-      </w:r>
-      <w:r>
-        <w:t xml:space="preserve">tenemos la API </w:t>
+        <w:t xml:space="preserve">Para visualizar gráficos renderizados por ordenador tenemos la API </w:t>
       </w:r>
       <w:proofErr w:type="spellStart"/>
       <w:r>
@@ -5377,41 +5314,104 @@
         <w:ind w:firstLine="360"/>
         <w:jc w:val="both"/>
       </w:pPr>
-      <w:bookmarkStart w:id="0" w:name="_GoBack"/>
-      <w:r>
-        <w:t xml:space="preserve">En primer </w:t>
-      </w:r>
-      <w:proofErr w:type="gramStart"/>
-      <w:r>
-        <w:t>lugar</w:t>
-      </w:r>
-      <w:proofErr w:type="gramEnd"/>
-      <w:r>
-        <w:t xml:space="preserve"> hacer un repaso de las </w:t>
-      </w:r>
-      <w:r>
-        <w:t xml:space="preserve">diferentes </w:t>
+      <w:r>
+        <w:t xml:space="preserve">Para usar </w:t>
       </w:r>
       <w:proofErr w:type="spellStart"/>
       <w:r>
-        <w:t>APIs</w:t>
+        <w:t>WebGL</w:t>
       </w:r>
       <w:proofErr w:type="spellEnd"/>
       <w:r>
-        <w:t xml:space="preserve"> </w:t>
-      </w:r>
-      <w:r>
-        <w:t xml:space="preserve">disponibles </w:t>
-      </w:r>
-      <w:r>
-        <w:t xml:space="preserve">para </w:t>
-      </w:r>
-      <w:r>
-        <w:t xml:space="preserve">la visualización de </w:t>
-      </w:r>
-      <w:bookmarkEnd w:id="0"/>
-      <w:r>
-        <w:t>gráficos por computador.</w:t>
+        <w:t xml:space="preserve"> hay que utilizar un elemento </w:t>
+      </w:r>
+      <w:proofErr w:type="spellStart"/>
+      <w:r>
+        <w:t>canvas</w:t>
+      </w:r>
+      <w:proofErr w:type="spellEnd"/>
+      <w:r>
+        <w:t xml:space="preserve">. Este elemento lo inicializaremos desde </w:t>
+      </w:r>
+      <w:proofErr w:type="spellStart"/>
+      <w:r>
+        <w:t>javascript</w:t>
+      </w:r>
+      <w:proofErr w:type="spellEnd"/>
+      <w:r>
+        <w:t xml:space="preserve">, utilizando una función específica de </w:t>
+      </w:r>
+      <w:proofErr w:type="spellStart"/>
+      <w:r>
+        <w:t>WebGL</w:t>
+      </w:r>
+      <w:proofErr w:type="spellEnd"/>
+      <w:r>
+        <w:t xml:space="preserve"> (</w:t>
+      </w:r>
+      <w:proofErr w:type="spellStart"/>
+      <w:r>
+        <w:rPr>
+          <w:i/>
+          <w:iCs/>
+        </w:rPr>
+        <w:t>canvas.getContext</w:t>
+      </w:r>
+      <w:proofErr w:type="spellEnd"/>
+      <w:r>
+        <w:rPr>
+          <w:i/>
+          <w:iCs/>
+        </w:rPr>
+        <w:t>(“</w:t>
+      </w:r>
+      <w:proofErr w:type="spellStart"/>
+      <w:r>
+        <w:rPr>
+          <w:i/>
+          <w:iCs/>
+        </w:rPr>
+        <w:t>webgl</w:t>
+      </w:r>
+      <w:proofErr w:type="spellEnd"/>
+      <w:r>
+        <w:rPr>
+          <w:i/>
+          <w:iCs/>
+        </w:rPr>
+        <w:t>”)</w:t>
+      </w:r>
+      <w:r>
+        <w:t>). El valor resultante de esta función se lo asignaremos a una variable global (</w:t>
+      </w:r>
+      <w:r>
+        <w:rPr>
+          <w:i/>
+          <w:iCs/>
+        </w:rPr>
+        <w:t>“</w:t>
+      </w:r>
+      <w:proofErr w:type="spellStart"/>
+      <w:r>
+        <w:rPr>
+          <w:i/>
+          <w:iCs/>
+        </w:rPr>
+        <w:t>gl</w:t>
+      </w:r>
+      <w:proofErr w:type="spellEnd"/>
+      <w:r>
+        <w:rPr>
+          <w:i/>
+          <w:iCs/>
+        </w:rPr>
+        <w:t>”</w:t>
+      </w:r>
+      <w:r>
+        <w:t xml:space="preserve"> en nuestro caso</w:t>
+      </w:r>
+      <w:r>
+        <w:t>).</w:t>
       </w:r>
     </w:p>
     <w:p>
@@ -5420,88 +5420,41 @@
         <w:jc w:val="both"/>
       </w:pPr>
       <w:r>
-        <w:t xml:space="preserve">Posteriormente, </w:t>
-      </w:r>
-      <w:r>
-        <w:t xml:space="preserve">hacer una breve descripción de </w:t>
-      </w:r>
-      <w:r>
-        <w:t>la seleccionada (</w:t>
+        <w:t xml:space="preserve">La variable </w:t>
+      </w:r>
+      <w:r>
+        <w:rPr>
+          <w:i/>
+          <w:iCs/>
+        </w:rPr>
+        <w:t>“</w:t>
       </w:r>
       <w:proofErr w:type="spellStart"/>
       <w:r>
-        <w:t>Web</w:t>
-      </w:r>
-      <w:r>
-        <w:t>GL</w:t>
+        <w:rPr>
+          <w:i/>
+          <w:iCs/>
+        </w:rPr>
+        <w:t>gl</w:t>
       </w:r>
       <w:proofErr w:type="spellEnd"/>
       <w:r>
-        <w:t>)</w:t>
-      </w:r>
-      <w:r>
-        <w:t xml:space="preserve">, para que alguien que no tenga ni idea sepa por dónde van los </w:t>
-      </w:r>
-      <w:r>
-        <w:t>“</w:t>
-      </w:r>
-      <w:r>
-        <w:t>tiros</w:t>
-      </w:r>
-      <w:r>
+        <w:rPr>
+          <w:i/>
+          <w:iCs/>
+        </w:rPr>
         <w:t>”</w:t>
       </w:r>
       <w:r>
-        <w:t>. También se puede hablar algo de las diferente</w:t>
-      </w:r>
-      <w:r>
-        <w:t>s</w:t>
-      </w:r>
-      <w:r>
-        <w:t xml:space="preserve"> versiones existentes (</w:t>
-      </w:r>
-      <w:r>
-        <w:t>webgl1, webgl2, experimental</w:t>
-      </w:r>
-      <w:r>
-        <w:t>).</w:t>
-      </w:r>
-    </w:p>
-    <w:p>
-      <w:pPr>
-        <w:ind w:firstLine="360"/>
-        <w:jc w:val="both"/>
-      </w:pPr>
-      <w:r>
-        <w:t xml:space="preserve">Finalmente, explicar cómo se integra </w:t>
+        <w:t xml:space="preserve"> será aquella que utilizaremos para todas las funciones que conlleven un pintado o renderizado de elementos. Con ella podremos determinar los </w:t>
       </w:r>
       <w:proofErr w:type="spellStart"/>
       <w:r>
-        <w:t>Web</w:t>
-      </w:r>
-      <w:r>
-        <w:t>GL</w:t>
+        <w:t>shaders</w:t>
       </w:r>
       <w:proofErr w:type="spellEnd"/>
       <w:r>
-        <w:t xml:space="preserve"> dentro de</w:t>
-      </w:r>
-      <w:r>
-        <w:t xml:space="preserve"> una web</w:t>
-      </w:r>
-      <w:r>
-        <w:t xml:space="preserve"> (</w:t>
-      </w:r>
-      <w:r>
-        <w:t xml:space="preserve">elemento </w:t>
-      </w:r>
-      <w:proofErr w:type="spellStart"/>
-      <w:r>
-        <w:t>canvas</w:t>
-      </w:r>
-      <w:proofErr w:type="spellEnd"/>
-      <w:r>
-        <w:t>).</w:t>
+        <w:t xml:space="preserve"> que vamos a utilizar y asignar toda la configuración necesaria. También podremos crear buffers donde guardaremos los objetos completos que usaremos para formar los escenarios, por ejemplo, un cubo, un cilindro o una esfera.</w:t>
       </w:r>
     </w:p>
     <w:p>
@@ -5516,14 +5469,46 @@
           <w:b/>
         </w:rPr>
       </w:pPr>
+      <w:r>
+        <w:rPr>
+          <w:b/>
+        </w:rPr>
+        <w:t>GitHub</w:t>
+      </w:r>
+    </w:p>
+    <w:p>
+      <w:pPr>
+        <w:ind w:firstLine="360"/>
+        <w:jc w:val="both"/>
+      </w:pPr>
+      <w:r>
+        <w:t>En un principio, utilizamos Dropbox para almacenar y tener el código subido a la nube. Esto no nos era suficiente, ya que no podíamos llevar un control exhaustivo del código, ni tener diferentes versiones de la aplicación.</w:t>
+      </w:r>
+    </w:p>
+    <w:p>
+      <w:pPr>
+        <w:ind w:firstLine="360"/>
+        <w:jc w:val="both"/>
+      </w:pPr>
+      <w:r>
+        <w:t xml:space="preserve">Debido a esto, comenzamos a utilizar </w:t>
+      </w:r>
       <w:proofErr w:type="spellStart"/>
       <w:r>
-        <w:rPr>
-          <w:b/>
-        </w:rPr>
-        <w:t>glMatrix</w:t>
+        <w:t>Github</w:t>
       </w:r>
       <w:proofErr w:type="spellEnd"/>
+      <w:r>
+        <w:t xml:space="preserve">, que es un sistema de control de versiones que está en la nube (nos permite tener el código en todo momento). Mediante </w:t>
+      </w:r>
+      <w:proofErr w:type="spellStart"/>
+      <w:r>
+        <w:t>Github</w:t>
+      </w:r>
+      <w:proofErr w:type="spellEnd"/>
+      <w:r>
+        <w:t>, podemos tener el registro de cambios que realizamos en nuestro código.</w:t>
+      </w:r>
     </w:p>
     <w:p>
       <w:pPr>
@@ -5531,67 +5516,27 @@
         <w:jc w:val="both"/>
       </w:pPr>
       <w:r>
-        <w:t>En primer lugar, debes justificar la necesidad de una librería para el manejo de matrices con las que llevar la posta a cada una de las coordenadas.</w:t>
-      </w:r>
-    </w:p>
-    <w:p>
-      <w:pPr>
-        <w:ind w:firstLine="360"/>
-        <w:jc w:val="both"/>
-      </w:pPr>
-      <w:r>
-        <w:t xml:space="preserve">Tras repasar las distintas posibilidades, justificar por qué has escogido </w:t>
+        <w:t>Además de llevar el registro de cambios, podemos utilizar diferentes ramas para experimentar con GitHub,</w:t>
+      </w:r>
+      <w:r>
+        <w:t xml:space="preserve"> por ejemplo, </w:t>
+      </w:r>
+      <w:r>
+        <w:t>para</w:t>
+      </w:r>
+      <w:r>
+        <w:t xml:space="preserve"> cambiar el sistema de </w:t>
       </w:r>
       <w:proofErr w:type="spellStart"/>
       <w:r>
-        <w:t>glMatrix</w:t>
+        <w:t>shaders</w:t>
       </w:r>
       <w:proofErr w:type="spellEnd"/>
       <w:r>
-        <w:t xml:space="preserve"> y hacer una b</w:t>
-      </w:r>
-      <w:r>
-        <w:t xml:space="preserve">reve descripción de la </w:t>
-      </w:r>
-      <w:r>
-        <w:t xml:space="preserve">misma indicando cómo </w:t>
-      </w:r>
-      <w:r>
-        <w:t>la integras en el trabajo (para qué la usas</w:t>
-      </w:r>
-      <w:r>
-        <w:t>, si sustituye a la pila, si solo la usas para seguir la posta a las coordenadas de los sensores a la hora de hacer la colisión, etc…</w:t>
-      </w:r>
-      <w:r>
-        <w:t>).</w:t>
-      </w:r>
-    </w:p>
-    <w:p>
-      <w:pPr>
-        <w:pStyle w:val="Ttulo2"/>
-        <w:numPr>
-          <w:ilvl w:val="0"/>
-          <w:numId w:val="25"/>
-        </w:numPr>
-        <w:spacing w:before="100" w:beforeAutospacing="1" w:line="360" w:lineRule="auto"/>
-        <w:rPr>
-          <w:b/>
-        </w:rPr>
-      </w:pPr>
-      <w:r>
-        <w:rPr>
-          <w:b/>
-        </w:rPr>
-        <w:t>GitHub</w:t>
-      </w:r>
-    </w:p>
-    <w:p>
-      <w:pPr>
-        <w:ind w:firstLine="360"/>
-        <w:jc w:val="both"/>
-      </w:pPr>
-      <w:r>
-        <w:t>Utilización de GitHub como sistema de control de versiones utilizado en el transcurso del desarrollo del proyecto.</w:t>
+        <w:t>.</w:t>
+      </w:r>
+      <w:r>
+        <w:t xml:space="preserve"> </w:t>
       </w:r>
     </w:p>
     <w:p>
@@ -5625,6 +5570,41 @@
         </w:rPr>
         <w:lastRenderedPageBreak/>
         <w:t>Descripción de la aplicación</w:t>
+      </w:r>
+    </w:p>
+    <w:p>
+      <w:pPr>
+        <w:ind w:firstLine="360"/>
+        <w:jc w:val="both"/>
+      </w:pPr>
+    </w:p>
+    <w:p>
+      <w:pPr>
+        <w:ind w:firstLine="360"/>
+        <w:jc w:val="both"/>
+        <w:rPr>
+          <w:bCs/>
+        </w:rPr>
+      </w:pPr>
+      <w:r>
+        <w:rPr>
+          <w:bCs/>
+        </w:rPr>
+        <w:t xml:space="preserve">En la aplicación podemos observar tres zonas importantes: </w:t>
+      </w:r>
+      <w:proofErr w:type="spellStart"/>
+      <w:r>
+        <w:rPr>
+          <w:bCs/>
+        </w:rPr>
+        <w:t>Viewport</w:t>
+      </w:r>
+      <w:proofErr w:type="spellEnd"/>
+      <w:r>
+        <w:rPr>
+          <w:bCs/>
+        </w:rPr>
+        <w:t>, campos de entrada de datos y la zona de información</w:t>
       </w:r>
     </w:p>
     <w:p>
@@ -5660,6 +5640,638 @@
         <w:jc w:val="both"/>
       </w:pPr>
       <w:r>
+        <w:t xml:space="preserve">En la izquierda podemos observar el </w:t>
+      </w:r>
+      <w:proofErr w:type="spellStart"/>
+      <w:r>
+        <w:t>canvas</w:t>
+      </w:r>
+      <w:proofErr w:type="spellEnd"/>
+      <w:r>
+        <w:t xml:space="preserve">, donde </w:t>
+      </w:r>
+      <w:r>
+        <w:t>podemos observar a nuestro robot. En un inicio el robot estará sobre una superficie gris, para poder ver bien el movimiento y las iluminaciones sobre el coche.</w:t>
+      </w:r>
+    </w:p>
+    <w:p>
+      <w:pPr>
+        <w:ind w:firstLine="360"/>
+        <w:jc w:val="both"/>
+      </w:pPr>
+      <w:r>
+        <w:t xml:space="preserve">Al comienzo, la cámara estará en </w:t>
+      </w:r>
+      <w:r>
+        <w:t>centrada en el coche en cualquier modo: “Automática”, “Ortográfica” o “Siguiendo”</w:t>
+      </w:r>
+      <w:r>
+        <w:t xml:space="preserve"> (</w:t>
+      </w:r>
+      <w:r>
+        <w:t>Ilustraciones</w:t>
+      </w:r>
+      <w:r>
+        <w:t xml:space="preserve"> 1, 2 y 3)</w:t>
+      </w:r>
+      <w:r>
+        <w:t xml:space="preserve">. </w:t>
+      </w:r>
+    </w:p>
+    <w:p>
+      <w:pPr>
+        <w:keepNext/>
+        <w:ind w:firstLine="360"/>
+        <w:jc w:val="both"/>
+      </w:pPr>
+      <w:r>
+        <w:rPr>
+          <w:noProof/>
+        </w:rPr>
+        <w:drawing>
+          <wp:inline distT="0" distB="0" distL="0" distR="0" wp14:anchorId="6009E210" wp14:editId="45D79B0F">
+            <wp:extent cx="4838700" cy="3152775"/>
+            <wp:effectExtent l="0" t="0" r="0" b="9525"/>
+            <wp:docPr id="1" name="Imagen 1"/>
+            <wp:cNvGraphicFramePr>
+              <a:graphicFrameLocks xmlns:a="http://schemas.openxmlformats.org/drawingml/2006/main" noChangeAspect="1"/>
+            </wp:cNvGraphicFramePr>
+            <a:graphic xmlns:a="http://schemas.openxmlformats.org/drawingml/2006/main">
+              <a:graphicData uri="http://schemas.openxmlformats.org/drawingml/2006/picture">
+                <pic:pic xmlns:pic="http://schemas.openxmlformats.org/drawingml/2006/picture">
+                  <pic:nvPicPr>
+                    <pic:cNvPr id="1" name=""/>
+                    <pic:cNvPicPr/>
+                  </pic:nvPicPr>
+                  <pic:blipFill rotWithShape="1">
+                    <a:blip r:embed="rId10"/>
+                    <a:srcRect l="1235" t="1396" r="9161" b="6111"/>
+                    <a:stretch/>
+                  </pic:blipFill>
+                  <pic:spPr bwMode="auto">
+                    <a:xfrm>
+                      <a:off x="0" y="0"/>
+                      <a:ext cx="4838700" cy="3152775"/>
+                    </a:xfrm>
+                    <a:prstGeom prst="rect">
+                      <a:avLst/>
+                    </a:prstGeom>
+                    <a:ln>
+                      <a:noFill/>
+                    </a:ln>
+                    <a:extLst>
+                      <a:ext uri="{53640926-AAD7-44D8-BBD7-CCE9431645EC}">
+                        <a14:shadowObscured xmlns:a14="http://schemas.microsoft.com/office/drawing/2010/main"/>
+                      </a:ext>
+                    </a:extLst>
+                  </pic:spPr>
+                </pic:pic>
+              </a:graphicData>
+            </a:graphic>
+          </wp:inline>
+        </w:drawing>
+      </w:r>
+    </w:p>
+    <w:p>
+      <w:pPr>
+        <w:pStyle w:val="Descripcin"/>
+        <w:jc w:val="center"/>
+      </w:pPr>
+      <w:r>
+        <w:rPr>
+          <w:i w:val="0"/>
+          <w:iCs w:val="0"/>
+        </w:rPr>
+        <w:fldChar w:fldCharType="begin"/>
+      </w:r>
+      <w:r>
+        <w:rPr>
+          <w:i w:val="0"/>
+          <w:iCs w:val="0"/>
+        </w:rPr>
+        <w:instrText xml:space="preserve"> SEQ Ilustración \* ARABIC </w:instrText>
+      </w:r>
+      <w:r>
+        <w:rPr>
+          <w:i w:val="0"/>
+          <w:iCs w:val="0"/>
+        </w:rPr>
+        <w:fldChar w:fldCharType="separate"/>
+      </w:r>
+      <w:r>
+        <w:rPr>
+          <w:i w:val="0"/>
+          <w:iCs w:val="0"/>
+          <w:noProof/>
+        </w:rPr>
+        <w:t>1</w:t>
+      </w:r>
+      <w:r>
+        <w:rPr>
+          <w:i w:val="0"/>
+          <w:iCs w:val="0"/>
+        </w:rPr>
+        <w:fldChar w:fldCharType="end"/>
+      </w:r>
+      <w:r>
+        <w:t>. Cámara Automática</w:t>
+      </w:r>
+    </w:p>
+    <w:p>
+      <w:pPr>
+        <w:keepNext/>
+        <w:jc w:val="center"/>
+      </w:pPr>
+      <w:r>
+        <w:rPr>
+          <w:noProof/>
+        </w:rPr>
+        <w:lastRenderedPageBreak/>
+        <w:drawing>
+          <wp:inline distT="0" distB="0" distL="0" distR="0" wp14:anchorId="5A876CE0" wp14:editId="36D8A924">
+            <wp:extent cx="4734000" cy="3153600"/>
+            <wp:effectExtent l="0" t="0" r="0" b="8890"/>
+            <wp:docPr id="2" name="Imagen 2"/>
+            <wp:cNvGraphicFramePr>
+              <a:graphicFrameLocks xmlns:a="http://schemas.openxmlformats.org/drawingml/2006/main" noChangeAspect="1"/>
+            </wp:cNvGraphicFramePr>
+            <a:graphic xmlns:a="http://schemas.openxmlformats.org/drawingml/2006/main">
+              <a:graphicData uri="http://schemas.openxmlformats.org/drawingml/2006/picture">
+                <pic:pic xmlns:pic="http://schemas.openxmlformats.org/drawingml/2006/picture">
+                  <pic:nvPicPr>
+                    <pic:cNvPr id="1" name=""/>
+                    <pic:cNvPicPr/>
+                  </pic:nvPicPr>
+                  <pic:blipFill>
+                    <a:blip r:embed="rId11"/>
+                    <a:stretch>
+                      <a:fillRect/>
+                    </a:stretch>
+                  </pic:blipFill>
+                  <pic:spPr>
+                    <a:xfrm>
+                      <a:off x="0" y="0"/>
+                      <a:ext cx="4734000" cy="3153600"/>
+                    </a:xfrm>
+                    <a:prstGeom prst="rect">
+                      <a:avLst/>
+                    </a:prstGeom>
+                  </pic:spPr>
+                </pic:pic>
+              </a:graphicData>
+            </a:graphic>
+          </wp:inline>
+        </w:drawing>
+      </w:r>
+    </w:p>
+    <w:p>
+      <w:pPr>
+        <w:pStyle w:val="Descripcin"/>
+        <w:jc w:val="center"/>
+      </w:pPr>
+      <w:fldSimple w:instr=" SEQ Ilustración \* ARABIC ">
+        <w:r>
+          <w:rPr>
+            <w:noProof/>
+          </w:rPr>
+          <w:t>2</w:t>
+        </w:r>
+      </w:fldSimple>
+      <w:r>
+        <w:t>. Cámara Ortográfica</w:t>
+      </w:r>
+    </w:p>
+    <w:p>
+      <w:pPr>
+        <w:keepNext/>
+        <w:jc w:val="center"/>
+      </w:pPr>
+      <w:r>
+        <w:rPr>
+          <w:noProof/>
+        </w:rPr>
+        <w:drawing>
+          <wp:inline distT="0" distB="0" distL="0" distR="0" wp14:anchorId="71D430AA" wp14:editId="19C885EF">
+            <wp:extent cx="4726800" cy="3153600"/>
+            <wp:effectExtent l="0" t="0" r="0" b="8890"/>
+            <wp:docPr id="3" name="Imagen 3"/>
+            <wp:cNvGraphicFramePr>
+              <a:graphicFrameLocks xmlns:a="http://schemas.openxmlformats.org/drawingml/2006/main" noChangeAspect="1"/>
+            </wp:cNvGraphicFramePr>
+            <a:graphic xmlns:a="http://schemas.openxmlformats.org/drawingml/2006/main">
+              <a:graphicData uri="http://schemas.openxmlformats.org/drawingml/2006/picture">
+                <pic:pic xmlns:pic="http://schemas.openxmlformats.org/drawingml/2006/picture">
+                  <pic:nvPicPr>
+                    <pic:cNvPr id="1" name=""/>
+                    <pic:cNvPicPr/>
+                  </pic:nvPicPr>
+                  <pic:blipFill>
+                    <a:blip r:embed="rId12"/>
+                    <a:stretch>
+                      <a:fillRect/>
+                    </a:stretch>
+                  </pic:blipFill>
+                  <pic:spPr>
+                    <a:xfrm>
+                      <a:off x="0" y="0"/>
+                      <a:ext cx="4726800" cy="3153600"/>
+                    </a:xfrm>
+                    <a:prstGeom prst="rect">
+                      <a:avLst/>
+                    </a:prstGeom>
+                  </pic:spPr>
+                </pic:pic>
+              </a:graphicData>
+            </a:graphic>
+          </wp:inline>
+        </w:drawing>
+      </w:r>
+    </w:p>
+    <w:p>
+      <w:pPr>
+        <w:pStyle w:val="Descripcin"/>
+        <w:jc w:val="center"/>
+      </w:pPr>
+      <w:fldSimple w:instr=" SEQ Ilustración \* ARABIC ">
+        <w:r>
+          <w:rPr>
+            <w:noProof/>
+          </w:rPr>
+          <w:t>3</w:t>
+        </w:r>
+      </w:fldSimple>
+      <w:r>
+        <w:t>. Cámara Siguiendo</w:t>
+      </w:r>
+    </w:p>
+    <w:p>
+      <w:pPr>
+        <w:ind w:firstLine="360"/>
+      </w:pPr>
+      <w:r>
+        <w:t>En el momento en el que añadamos un circuito los modos de cámara “Automática” y “Ortográfica” estarán centradas en el punto central del circuito</w:t>
+      </w:r>
+      <w:r>
+        <w:t xml:space="preserve"> (Ilustraciones 4, 5 y 6)</w:t>
+      </w:r>
+      <w:r>
+        <w:t>.</w:t>
+      </w:r>
+    </w:p>
+    <w:p>
+      <w:pPr>
+        <w:ind w:firstLine="360"/>
+        <w:jc w:val="center"/>
+      </w:pPr>
+      <w:r>
+        <w:rPr>
+          <w:noProof/>
+        </w:rPr>
+        <w:lastRenderedPageBreak/>
+        <w:drawing>
+          <wp:inline distT="0" distB="0" distL="0" distR="0" wp14:anchorId="19AF25B5" wp14:editId="3BA3CCF3">
+            <wp:extent cx="4791600" cy="3153600"/>
+            <wp:effectExtent l="0" t="0" r="9525" b="8890"/>
+            <wp:docPr id="4" name="Imagen 4"/>
+            <wp:cNvGraphicFramePr>
+              <a:graphicFrameLocks xmlns:a="http://schemas.openxmlformats.org/drawingml/2006/main" noChangeAspect="1"/>
+            </wp:cNvGraphicFramePr>
+            <a:graphic xmlns:a="http://schemas.openxmlformats.org/drawingml/2006/main">
+              <a:graphicData uri="http://schemas.openxmlformats.org/drawingml/2006/picture">
+                <pic:pic xmlns:pic="http://schemas.openxmlformats.org/drawingml/2006/picture">
+                  <pic:nvPicPr>
+                    <pic:cNvPr id="1" name=""/>
+                    <pic:cNvPicPr/>
+                  </pic:nvPicPr>
+                  <pic:blipFill>
+                    <a:blip r:embed="rId13"/>
+                    <a:stretch>
+                      <a:fillRect/>
+                    </a:stretch>
+                  </pic:blipFill>
+                  <pic:spPr>
+                    <a:xfrm>
+                      <a:off x="0" y="0"/>
+                      <a:ext cx="4791600" cy="3153600"/>
+                    </a:xfrm>
+                    <a:prstGeom prst="rect">
+                      <a:avLst/>
+                    </a:prstGeom>
+                  </pic:spPr>
+                </pic:pic>
+              </a:graphicData>
+            </a:graphic>
+          </wp:inline>
+        </w:drawing>
+      </w:r>
+    </w:p>
+    <w:p>
+      <w:pPr>
+        <w:pStyle w:val="Descripcin"/>
+        <w:jc w:val="center"/>
+      </w:pPr>
+      <w:fldSimple w:instr=" SEQ Ilustración \* ARABIC ">
+        <w:r>
+          <w:rPr>
+            <w:noProof/>
+          </w:rPr>
+          <w:t>4</w:t>
+        </w:r>
+      </w:fldSimple>
+      <w:r>
+        <w:t>. Cámara automática centrad</w:t>
+      </w:r>
+      <w:r>
+        <w:t>a</w:t>
+      </w:r>
+    </w:p>
+    <w:p/>
+    <w:p/>
+    <w:p>
+      <w:pPr>
+        <w:ind w:firstLine="360"/>
+        <w:jc w:val="center"/>
+      </w:pPr>
+      <w:r>
+        <w:rPr>
+          <w:noProof/>
+        </w:rPr>
+        <w:drawing>
+          <wp:inline distT="0" distB="0" distL="0" distR="0" wp14:anchorId="7C902DFF" wp14:editId="42419CBA">
+            <wp:extent cx="4791600" cy="3092400"/>
+            <wp:effectExtent l="0" t="0" r="0" b="0"/>
+            <wp:docPr id="5" name="Imagen 5"/>
+            <wp:cNvGraphicFramePr>
+              <a:graphicFrameLocks xmlns:a="http://schemas.openxmlformats.org/drawingml/2006/main" noChangeAspect="1"/>
+            </wp:cNvGraphicFramePr>
+            <a:graphic xmlns:a="http://schemas.openxmlformats.org/drawingml/2006/main">
+              <a:graphicData uri="http://schemas.openxmlformats.org/drawingml/2006/picture">
+                <pic:pic xmlns:pic="http://schemas.openxmlformats.org/drawingml/2006/picture">
+                  <pic:nvPicPr>
+                    <pic:cNvPr id="1" name=""/>
+                    <pic:cNvPicPr/>
+                  </pic:nvPicPr>
+                  <pic:blipFill>
+                    <a:blip r:embed="rId14">
+                      <a:extLst>
+                        <a:ext uri="{28A0092B-C50C-407E-A947-70E740481C1C}">
+                          <a14:useLocalDpi xmlns:a14="http://schemas.microsoft.com/office/drawing/2010/main" val="0"/>
+                        </a:ext>
+                      </a:extLst>
+                    </a:blip>
+                    <a:stretch>
+                      <a:fillRect/>
+                    </a:stretch>
+                  </pic:blipFill>
+                  <pic:spPr>
+                    <a:xfrm>
+                      <a:off x="0" y="0"/>
+                      <a:ext cx="4791600" cy="3092400"/>
+                    </a:xfrm>
+                    <a:prstGeom prst="rect">
+                      <a:avLst/>
+                    </a:prstGeom>
+                  </pic:spPr>
+                </pic:pic>
+              </a:graphicData>
+            </a:graphic>
+          </wp:inline>
+        </w:drawing>
+      </w:r>
+    </w:p>
+    <w:p>
+      <w:pPr>
+        <w:pStyle w:val="Descripcin"/>
+      </w:pPr>
+    </w:p>
+    <w:p>
+      <w:pPr>
+        <w:pStyle w:val="Descripcin"/>
+        <w:jc w:val="center"/>
+      </w:pPr>
+      <w:fldSimple w:instr=" SEQ Ilustración \* ARABIC ">
+        <w:r>
+          <w:rPr>
+            <w:noProof/>
+          </w:rPr>
+          <w:t>5</w:t>
+        </w:r>
+      </w:fldSimple>
+      <w:r>
+        <w:t>. Cámara Ortográfica Centrada</w:t>
+      </w:r>
+    </w:p>
+    <w:p>
+      <w:pPr>
+        <w:keepNext/>
+        <w:jc w:val="center"/>
+      </w:pPr>
+      <w:r>
+        <w:rPr>
+          <w:noProof/>
+        </w:rPr>
+        <w:lastRenderedPageBreak/>
+        <w:drawing>
+          <wp:inline distT="0" distB="0" distL="0" distR="0" wp14:anchorId="51BE3977" wp14:editId="09AF7814">
+            <wp:extent cx="4791600" cy="3211200"/>
+            <wp:effectExtent l="0" t="0" r="9525" b="8255"/>
+            <wp:docPr id="6" name="Imagen 6"/>
+            <wp:cNvGraphicFramePr>
+              <a:graphicFrameLocks xmlns:a="http://schemas.openxmlformats.org/drawingml/2006/main" noChangeAspect="1"/>
+            </wp:cNvGraphicFramePr>
+            <a:graphic xmlns:a="http://schemas.openxmlformats.org/drawingml/2006/main">
+              <a:graphicData uri="http://schemas.openxmlformats.org/drawingml/2006/picture">
+                <pic:pic xmlns:pic="http://schemas.openxmlformats.org/drawingml/2006/picture">
+                  <pic:nvPicPr>
+                    <pic:cNvPr id="1" name=""/>
+                    <pic:cNvPicPr/>
+                  </pic:nvPicPr>
+                  <pic:blipFill>
+                    <a:blip r:embed="rId15"/>
+                    <a:stretch>
+                      <a:fillRect/>
+                    </a:stretch>
+                  </pic:blipFill>
+                  <pic:spPr>
+                    <a:xfrm>
+                      <a:off x="0" y="0"/>
+                      <a:ext cx="4791600" cy="3211200"/>
+                    </a:xfrm>
+                    <a:prstGeom prst="rect">
+                      <a:avLst/>
+                    </a:prstGeom>
+                  </pic:spPr>
+                </pic:pic>
+              </a:graphicData>
+            </a:graphic>
+          </wp:inline>
+        </w:drawing>
+      </w:r>
+    </w:p>
+    <w:p>
+      <w:pPr>
+        <w:pStyle w:val="Descripcin"/>
+        <w:jc w:val="center"/>
+      </w:pPr>
+      <w:fldSimple w:instr=" SEQ Ilustración \* ARABIC ">
+        <w:r>
+          <w:rPr>
+            <w:noProof/>
+          </w:rPr>
+          <w:t>6</w:t>
+        </w:r>
+      </w:fldSimple>
+      <w:r>
+        <w:t>. Cámara Siguiendo con circuito</w:t>
+      </w:r>
+    </w:p>
+    <w:p/>
+    <w:p>
+      <w:pPr>
+        <w:ind w:firstLine="360"/>
+        <w:jc w:val="both"/>
+      </w:pPr>
+      <w:r>
+        <w:t xml:space="preserve">Podemos realizar varias acciones con el teclado y ratón sobre el </w:t>
+      </w:r>
+      <w:proofErr w:type="spellStart"/>
+      <w:r>
+        <w:t>canvas</w:t>
+      </w:r>
+      <w:proofErr w:type="spellEnd"/>
+      <w:r>
+        <w:t>:</w:t>
+      </w:r>
+    </w:p>
+    <w:p>
+      <w:pPr>
+        <w:pStyle w:val="Prrafodelista"/>
+        <w:numPr>
+          <w:ilvl w:val="0"/>
+          <w:numId w:val="45"/>
+        </w:numPr>
+        <w:jc w:val="both"/>
+      </w:pPr>
+      <w:r>
+        <w:t xml:space="preserve">Si hacemos </w:t>
+      </w:r>
+      <w:proofErr w:type="spellStart"/>
+      <w:r>
+        <w:t>click</w:t>
+      </w:r>
+      <w:proofErr w:type="spellEnd"/>
+      <w:r>
+        <w:t xml:space="preserve"> izquierdo sobre el </w:t>
+      </w:r>
+      <w:proofErr w:type="spellStart"/>
+      <w:r>
+        <w:t>canvas</w:t>
+      </w:r>
+      <w:proofErr w:type="spellEnd"/>
+      <w:r>
+        <w:t xml:space="preserve"> y arrastramos con el ratón podemos girar la cámara dependiendo del modo que tengamos activado. </w:t>
+      </w:r>
+    </w:p>
+    <w:p>
+      <w:pPr>
+        <w:pStyle w:val="Prrafodelista"/>
+        <w:numPr>
+          <w:ilvl w:val="0"/>
+          <w:numId w:val="45"/>
+        </w:numPr>
+        <w:jc w:val="both"/>
+      </w:pPr>
+      <w:r>
+        <w:t>Podemos aumentar y disminuir la velocidad con las teclas “</w:t>
+      </w:r>
+      <w:r>
+        <w:rPr>
+          <w:i/>
+          <w:iCs/>
+        </w:rPr>
+        <w:t>W</w:t>
+      </w:r>
+      <w:r>
+        <w:t>” (Aumentar velocidad) y “</w:t>
+      </w:r>
+      <w:r>
+        <w:rPr>
+          <w:i/>
+          <w:iCs/>
+        </w:rPr>
+        <w:t>S</w:t>
+      </w:r>
+      <w:r>
+        <w:t>” (Disminuir velocidad)</w:t>
+      </w:r>
+      <w:r>
+        <w:t>.</w:t>
+      </w:r>
+    </w:p>
+    <w:p>
+      <w:pPr>
+        <w:pStyle w:val="Prrafodelista"/>
+        <w:numPr>
+          <w:ilvl w:val="0"/>
+          <w:numId w:val="45"/>
+        </w:numPr>
+        <w:jc w:val="both"/>
+      </w:pPr>
+      <w:r>
+        <w:t xml:space="preserve">Podemos girar el </w:t>
+      </w:r>
+      <w:r>
+        <w:t>robot manualmente con las teclas “</w:t>
+      </w:r>
+      <w:r>
+        <w:rPr>
+          <w:i/>
+          <w:iCs/>
+        </w:rPr>
+        <w:t>D</w:t>
+      </w:r>
+      <w:r>
+        <w:t>” (Derecha) y “</w:t>
+      </w:r>
+      <w:r>
+        <w:rPr>
+          <w:i/>
+          <w:iCs/>
+        </w:rPr>
+        <w:t>A</w:t>
+      </w:r>
+      <w:r>
+        <w:t>” (Izquierda).</w:t>
+      </w:r>
+    </w:p>
+    <w:p>
+      <w:pPr>
+        <w:pStyle w:val="Prrafodelista"/>
+        <w:numPr>
+          <w:ilvl w:val="0"/>
+          <w:numId w:val="45"/>
+        </w:numPr>
+        <w:jc w:val="both"/>
+      </w:pPr>
+      <w:r>
+        <w:t>También podemos hacer zoom con la rueda del ratón.</w:t>
+      </w:r>
+    </w:p>
+    <w:p>
+      <w:pPr>
+        <w:ind w:left="360"/>
+        <w:jc w:val="both"/>
+      </w:pPr>
+      <w:r>
+        <w:t xml:space="preserve"> </w:t>
+      </w:r>
+    </w:p>
+    <w:p>
+      <w:pPr>
+        <w:ind w:firstLine="360"/>
+        <w:jc w:val="both"/>
+      </w:pPr>
+      <w:r>
         <w:t>Descripción de la parte izquierda de la aplicación (</w:t>
       </w:r>
       <w:proofErr w:type="spellStart"/>
@@ -5668,7 +6280,21 @@
       </w:r>
       <w:proofErr w:type="spellEnd"/>
       <w:r>
-        <w:t>), explicando cómo se ubican los diferentes elementos en la escena (centrado el circuito en el origen y posición de la cámara en sus diferentes vistas de acuerdo a los dos modelos de proyección).</w:t>
+        <w:t xml:space="preserve">), explicando cómo se ubican los diferentes elementos en la </w:t>
+      </w:r>
+      <w:bookmarkStart w:id="0" w:name="_Hlk19718493"/>
+      <w:r>
+        <w:t xml:space="preserve">escena </w:t>
+      </w:r>
+      <w:bookmarkEnd w:id="0"/>
+      <w:r>
+        <w:t xml:space="preserve">(centrado el circuito en el origen y posición de la cámara en sus diferentes vistas </w:t>
+      </w:r>
+      <w:r>
+        <w:t>de acuerdo con</w:t>
+      </w:r>
+      <w:r>
+        <w:t xml:space="preserve"> los dos modelos de proyección).</w:t>
       </w:r>
     </w:p>
     <w:p>
@@ -5720,6 +6346,17 @@
         <w:jc w:val="both"/>
       </w:pPr>
       <w:r>
+        <w:t xml:space="preserve">En nuestra zona derecha podemos observar distintos campos editables. Éstos campos nos determinarán </w:t>
+      </w:r>
+      <w:bookmarkStart w:id="1" w:name="_GoBack"/>
+      <w:bookmarkEnd w:id="1"/>
+    </w:p>
+    <w:p>
+      <w:pPr>
+        <w:ind w:firstLine="360"/>
+        <w:jc w:val="both"/>
+      </w:pPr>
+      <w:r>
         <w:t xml:space="preserve">Descripción de la parte </w:t>
       </w:r>
       <w:r>
@@ -5745,6 +6382,7 @@
         <w:rPr>
           <w:b/>
         </w:rPr>
+        <w:lastRenderedPageBreak/>
         <w:t>Casos de uso</w:t>
       </w:r>
     </w:p>
@@ -5914,7 +6552,7 @@
         </w:numPr>
         <w:jc w:val="both"/>
       </w:pPr>
-      <w:hyperlink r:id="rId10" w:history="1">
+      <w:hyperlink r:id="rId16" w:history="1">
         <w:r>
           <w:rPr>
             <w:rStyle w:val="Hipervnculo"/>
@@ -5932,7 +6570,7 @@
         </w:numPr>
         <w:jc w:val="both"/>
       </w:pPr>
-      <w:hyperlink r:id="rId11" w:history="1">
+      <w:hyperlink r:id="rId17" w:history="1">
         <w:r>
           <w:rPr>
             <w:rStyle w:val="Hipervnculo"/>
@@ -5953,7 +6591,7 @@
         </w:numPr>
         <w:jc w:val="both"/>
       </w:pPr>
-      <w:hyperlink r:id="rId12" w:history="1">
+      <w:hyperlink r:id="rId18" w:history="1">
         <w:r>
           <w:rPr>
             <w:rStyle w:val="Hipervnculo"/>
@@ -5974,7 +6612,7 @@
         </w:numPr>
         <w:jc w:val="both"/>
       </w:pPr>
-      <w:hyperlink r:id="rId13" w:history="1">
+      <w:hyperlink r:id="rId19" w:history="1">
         <w:r>
           <w:rPr>
             <w:rStyle w:val="Hipervnculo"/>
@@ -5995,7 +6633,7 @@
         </w:numPr>
         <w:jc w:val="both"/>
       </w:pPr>
-      <w:hyperlink r:id="rId14" w:history="1">
+      <w:hyperlink r:id="rId20" w:history="1">
         <w:r>
           <w:rPr>
             <w:rStyle w:val="Hipervnculo"/>
@@ -6016,7 +6654,7 @@
         </w:numPr>
         <w:jc w:val="both"/>
       </w:pPr>
-      <w:hyperlink r:id="rId15" w:history="1">
+      <w:hyperlink r:id="rId21" w:history="1">
         <w:r>
           <w:rPr>
             <w:rStyle w:val="Hipervnculo"/>
@@ -6232,6 +6870,118 @@
     </w:lvl>
   </w:abstractNum>
   <w:abstractNum w:abstractNumId="1" w15:restartNumberingAfterBreak="0">
+    <w:nsid w:val="0E382C72"/>
+    <w:multiLevelType w:val="hybridMultilevel"/>
+    <w:tmpl w:val="D100ADD8"/>
+    <w:lvl w:ilvl="0" w:tplc="536A81FA">
+      <w:numFmt w:val="bullet"/>
+      <w:lvlText w:val="-"/>
+      <w:lvlJc w:val="left"/>
+      <w:pPr>
+        <w:ind w:left="720" w:hanging="360"/>
+      </w:pPr>
+      <w:rPr>
+        <w:rFonts w:ascii="Calibri" w:eastAsiaTheme="minorHAnsi" w:hAnsi="Calibri" w:cs="Calibri" w:hint="default"/>
+      </w:rPr>
+    </w:lvl>
+    <w:lvl w:ilvl="1" w:tplc="0C0A0003" w:tentative="1">
+      <w:start w:val="1"/>
+      <w:numFmt w:val="bullet"/>
+      <w:lvlText w:val="o"/>
+      <w:lvlJc w:val="left"/>
+      <w:pPr>
+        <w:ind w:left="1440" w:hanging="360"/>
+      </w:pPr>
+      <w:rPr>
+        <w:rFonts w:ascii="Courier New" w:hAnsi="Courier New" w:cs="Courier New" w:hint="default"/>
+      </w:rPr>
+    </w:lvl>
+    <w:lvl w:ilvl="2" w:tplc="0C0A0005" w:tentative="1">
+      <w:start w:val="1"/>
+      <w:numFmt w:val="bullet"/>
+      <w:lvlText w:val=""/>
+      <w:lvlJc w:val="left"/>
+      <w:pPr>
+        <w:ind w:left="2160" w:hanging="360"/>
+      </w:pPr>
+      <w:rPr>
+        <w:rFonts w:ascii="Wingdings" w:hAnsi="Wingdings" w:hint="default"/>
+      </w:rPr>
+    </w:lvl>
+    <w:lvl w:ilvl="3" w:tplc="0C0A0001" w:tentative="1">
+      <w:start w:val="1"/>
+      <w:numFmt w:val="bullet"/>
+      <w:lvlText w:val=""/>
+      <w:lvlJc w:val="left"/>
+      <w:pPr>
+        <w:ind w:left="2880" w:hanging="360"/>
+      </w:pPr>
+      <w:rPr>
+        <w:rFonts w:ascii="Symbol" w:hAnsi="Symbol" w:hint="default"/>
+      </w:rPr>
+    </w:lvl>
+    <w:lvl w:ilvl="4" w:tplc="0C0A0003" w:tentative="1">
+      <w:start w:val="1"/>
+      <w:numFmt w:val="bullet"/>
+      <w:lvlText w:val="o"/>
+      <w:lvlJc w:val="left"/>
+      <w:pPr>
+        <w:ind w:left="3600" w:hanging="360"/>
+      </w:pPr>
+      <w:rPr>
+        <w:rFonts w:ascii="Courier New" w:hAnsi="Courier New" w:cs="Courier New" w:hint="default"/>
+      </w:rPr>
+    </w:lvl>
+    <w:lvl w:ilvl="5" w:tplc="0C0A0005" w:tentative="1">
+      <w:start w:val="1"/>
+      <w:numFmt w:val="bullet"/>
+      <w:lvlText w:val=""/>
+      <w:lvlJc w:val="left"/>
+      <w:pPr>
+        <w:ind w:left="4320" w:hanging="360"/>
+      </w:pPr>
+      <w:rPr>
+        <w:rFonts w:ascii="Wingdings" w:hAnsi="Wingdings" w:hint="default"/>
+      </w:rPr>
+    </w:lvl>
+    <w:lvl w:ilvl="6" w:tplc="0C0A0001" w:tentative="1">
+      <w:start w:val="1"/>
+      <w:numFmt w:val="bullet"/>
+      <w:lvlText w:val=""/>
+      <w:lvlJc w:val="left"/>
+      <w:pPr>
+        <w:ind w:left="5040" w:hanging="360"/>
+      </w:pPr>
+      <w:rPr>
+        <w:rFonts w:ascii="Symbol" w:hAnsi="Symbol" w:hint="default"/>
+      </w:rPr>
+    </w:lvl>
+    <w:lvl w:ilvl="7" w:tplc="0C0A0003" w:tentative="1">
+      <w:start w:val="1"/>
+      <w:numFmt w:val="bullet"/>
+      <w:lvlText w:val="o"/>
+      <w:lvlJc w:val="left"/>
+      <w:pPr>
+        <w:ind w:left="5760" w:hanging="360"/>
+      </w:pPr>
+      <w:rPr>
+        <w:rFonts w:ascii="Courier New" w:hAnsi="Courier New" w:cs="Courier New" w:hint="default"/>
+      </w:rPr>
+    </w:lvl>
+    <w:lvl w:ilvl="8" w:tplc="0C0A0005" w:tentative="1">
+      <w:start w:val="1"/>
+      <w:numFmt w:val="bullet"/>
+      <w:lvlText w:val=""/>
+      <w:lvlJc w:val="left"/>
+      <w:pPr>
+        <w:ind w:left="6480" w:hanging="360"/>
+      </w:pPr>
+      <w:rPr>
+        <w:rFonts w:ascii="Wingdings" w:hAnsi="Wingdings" w:hint="default"/>
+      </w:rPr>
+    </w:lvl>
+  </w:abstractNum>
+  <w:abstractNum w:abstractNumId="2" w15:restartNumberingAfterBreak="0">
     <w:nsid w:val="16317920"/>
     <w:multiLevelType w:val="multilevel"/>
     <w:tmpl w:val="7F3ED55E"/>
@@ -6344,7 +7094,7 @@
       </w:rPr>
     </w:lvl>
   </w:abstractNum>
-  <w:abstractNum w:abstractNumId="2" w15:restartNumberingAfterBreak="0">
+  <w:abstractNum w:abstractNumId="3" w15:restartNumberingAfterBreak="0">
     <w:nsid w:val="17834400"/>
     <w:multiLevelType w:val="hybridMultilevel"/>
     <w:tmpl w:val="E828E97E"/>
@@ -6456,7 +7206,7 @@
       </w:rPr>
     </w:lvl>
   </w:abstractNum>
-  <w:abstractNum w:abstractNumId="3" w15:restartNumberingAfterBreak="0">
+  <w:abstractNum w:abstractNumId="4" w15:restartNumberingAfterBreak="0">
     <w:nsid w:val="19050654"/>
     <w:multiLevelType w:val="multilevel"/>
     <w:tmpl w:val="92A43082"/>
@@ -6569,7 +7319,7 @@
       </w:rPr>
     </w:lvl>
   </w:abstractNum>
-  <w:abstractNum w:abstractNumId="4" w15:restartNumberingAfterBreak="0">
+  <w:abstractNum w:abstractNumId="5" w15:restartNumberingAfterBreak="0">
     <w:nsid w:val="204D73FD"/>
     <w:multiLevelType w:val="hybridMultilevel"/>
     <w:tmpl w:val="BA061048"/>
@@ -6658,7 +7408,7 @@
       </w:pPr>
     </w:lvl>
   </w:abstractNum>
-  <w:abstractNum w:abstractNumId="5" w15:restartNumberingAfterBreak="0">
+  <w:abstractNum w:abstractNumId="6" w15:restartNumberingAfterBreak="0">
     <w:nsid w:val="235C2B44"/>
     <w:multiLevelType w:val="hybridMultilevel"/>
     <w:tmpl w:val="1D8E4716"/>
@@ -6750,7 +7500,7 @@
       </w:pPr>
     </w:lvl>
   </w:abstractNum>
-  <w:abstractNum w:abstractNumId="6" w15:restartNumberingAfterBreak="0">
+  <w:abstractNum w:abstractNumId="7" w15:restartNumberingAfterBreak="0">
     <w:nsid w:val="256665AD"/>
     <w:multiLevelType w:val="hybridMultilevel"/>
     <w:tmpl w:val="774AF518"/>
@@ -6862,7 +7612,7 @@
       </w:rPr>
     </w:lvl>
   </w:abstractNum>
-  <w:abstractNum w:abstractNumId="7" w15:restartNumberingAfterBreak="0">
+  <w:abstractNum w:abstractNumId="8" w15:restartNumberingAfterBreak="0">
     <w:nsid w:val="2A8C0390"/>
     <w:multiLevelType w:val="multilevel"/>
     <w:tmpl w:val="2BF82EE4"/>
@@ -6975,7 +7725,7 @@
       </w:rPr>
     </w:lvl>
   </w:abstractNum>
-  <w:abstractNum w:abstractNumId="8" w15:restartNumberingAfterBreak="0">
+  <w:abstractNum w:abstractNumId="9" w15:restartNumberingAfterBreak="0">
     <w:nsid w:val="2C9F0F15"/>
     <w:multiLevelType w:val="multilevel"/>
     <w:tmpl w:val="696A9B4C"/>
@@ -7088,7 +7838,7 @@
       </w:rPr>
     </w:lvl>
   </w:abstractNum>
-  <w:abstractNum w:abstractNumId="9" w15:restartNumberingAfterBreak="0">
+  <w:abstractNum w:abstractNumId="10" w15:restartNumberingAfterBreak="0">
     <w:nsid w:val="307F28BC"/>
     <w:multiLevelType w:val="hybridMultilevel"/>
     <w:tmpl w:val="C0D2EB6E"/>
@@ -7201,7 +7951,7 @@
       </w:rPr>
     </w:lvl>
   </w:abstractNum>
-  <w:abstractNum w:abstractNumId="10" w15:restartNumberingAfterBreak="0">
+  <w:abstractNum w:abstractNumId="11" w15:restartNumberingAfterBreak="0">
     <w:nsid w:val="40583C36"/>
     <w:multiLevelType w:val="hybridMultilevel"/>
     <w:tmpl w:val="289E9616"/>
@@ -7314,7 +8064,7 @@
       </w:rPr>
     </w:lvl>
   </w:abstractNum>
-  <w:abstractNum w:abstractNumId="11" w15:restartNumberingAfterBreak="0">
+  <w:abstractNum w:abstractNumId="12" w15:restartNumberingAfterBreak="0">
     <w:nsid w:val="40A9570C"/>
     <w:multiLevelType w:val="multilevel"/>
     <w:tmpl w:val="0C0A0029"/>
@@ -7418,7 +8168,7 @@
       </w:pPr>
     </w:lvl>
   </w:abstractNum>
-  <w:abstractNum w:abstractNumId="12" w15:restartNumberingAfterBreak="0">
+  <w:abstractNum w:abstractNumId="13" w15:restartNumberingAfterBreak="0">
     <w:nsid w:val="491B4A23"/>
     <w:multiLevelType w:val="hybridMultilevel"/>
     <w:tmpl w:val="EF1CC03A"/>
@@ -7531,7 +8281,7 @@
       </w:rPr>
     </w:lvl>
   </w:abstractNum>
-  <w:abstractNum w:abstractNumId="13" w15:restartNumberingAfterBreak="0">
+  <w:abstractNum w:abstractNumId="14" w15:restartNumberingAfterBreak="0">
     <w:nsid w:val="492725A0"/>
     <w:multiLevelType w:val="hybridMultilevel"/>
     <w:tmpl w:val="5F9EC7F0"/>
@@ -7644,7 +8394,7 @@
       </w:rPr>
     </w:lvl>
   </w:abstractNum>
-  <w:abstractNum w:abstractNumId="14" w15:restartNumberingAfterBreak="0">
+  <w:abstractNum w:abstractNumId="15" w15:restartNumberingAfterBreak="0">
     <w:nsid w:val="55572EF5"/>
     <w:multiLevelType w:val="multilevel"/>
     <w:tmpl w:val="3E186900"/>
@@ -7757,7 +8507,7 @@
       </w:rPr>
     </w:lvl>
   </w:abstractNum>
-  <w:abstractNum w:abstractNumId="15" w15:restartNumberingAfterBreak="0">
+  <w:abstractNum w:abstractNumId="16" w15:restartNumberingAfterBreak="0">
     <w:nsid w:val="57F22A97"/>
     <w:multiLevelType w:val="multilevel"/>
     <w:tmpl w:val="AE38288A"/>
@@ -7870,7 +8620,119 @@
       </w:rPr>
     </w:lvl>
   </w:abstractNum>
-  <w:abstractNum w:abstractNumId="16" w15:restartNumberingAfterBreak="0">
+  <w:abstractNum w:abstractNumId="17" w15:restartNumberingAfterBreak="0">
+    <w:nsid w:val="5D776EBF"/>
+    <w:multiLevelType w:val="hybridMultilevel"/>
+    <w:tmpl w:val="030A1138"/>
+    <w:lvl w:ilvl="0" w:tplc="2FAC2D58">
+      <w:numFmt w:val="bullet"/>
+      <w:lvlText w:val="-"/>
+      <w:lvlJc w:val="left"/>
+      <w:pPr>
+        <w:ind w:left="720" w:hanging="360"/>
+      </w:pPr>
+      <w:rPr>
+        <w:rFonts w:ascii="Calibri" w:eastAsiaTheme="minorHAnsi" w:hAnsi="Calibri" w:cs="Calibri" w:hint="default"/>
+      </w:rPr>
+    </w:lvl>
+    <w:lvl w:ilvl="1" w:tplc="0C0A0003" w:tentative="1">
+      <w:start w:val="1"/>
+      <w:numFmt w:val="bullet"/>
+      <w:lvlText w:val="o"/>
+      <w:lvlJc w:val="left"/>
+      <w:pPr>
+        <w:ind w:left="1440" w:hanging="360"/>
+      </w:pPr>
+      <w:rPr>
+        <w:rFonts w:ascii="Courier New" w:hAnsi="Courier New" w:cs="Courier New" w:hint="default"/>
+      </w:rPr>
+    </w:lvl>
+    <w:lvl w:ilvl="2" w:tplc="0C0A0005" w:tentative="1">
+      <w:start w:val="1"/>
+      <w:numFmt w:val="bullet"/>
+      <w:lvlText w:val=""/>
+      <w:lvlJc w:val="left"/>
+      <w:pPr>
+        <w:ind w:left="2160" w:hanging="360"/>
+      </w:pPr>
+      <w:rPr>
+        <w:rFonts w:ascii="Wingdings" w:hAnsi="Wingdings" w:hint="default"/>
+      </w:rPr>
+    </w:lvl>
+    <w:lvl w:ilvl="3" w:tplc="0C0A0001" w:tentative="1">
+      <w:start w:val="1"/>
+      <w:numFmt w:val="bullet"/>
+      <w:lvlText w:val=""/>
+      <w:lvlJc w:val="left"/>
+      <w:pPr>
+        <w:ind w:left="2880" w:hanging="360"/>
+      </w:pPr>
+      <w:rPr>
+        <w:rFonts w:ascii="Symbol" w:hAnsi="Symbol" w:hint="default"/>
+      </w:rPr>
+    </w:lvl>
+    <w:lvl w:ilvl="4" w:tplc="0C0A0003" w:tentative="1">
+      <w:start w:val="1"/>
+      <w:numFmt w:val="bullet"/>
+      <w:lvlText w:val="o"/>
+      <w:lvlJc w:val="left"/>
+      <w:pPr>
+        <w:ind w:left="3600" w:hanging="360"/>
+      </w:pPr>
+      <w:rPr>
+        <w:rFonts w:ascii="Courier New" w:hAnsi="Courier New" w:cs="Courier New" w:hint="default"/>
+      </w:rPr>
+    </w:lvl>
+    <w:lvl w:ilvl="5" w:tplc="0C0A0005" w:tentative="1">
+      <w:start w:val="1"/>
+      <w:numFmt w:val="bullet"/>
+      <w:lvlText w:val=""/>
+      <w:lvlJc w:val="left"/>
+      <w:pPr>
+        <w:ind w:left="4320" w:hanging="360"/>
+      </w:pPr>
+      <w:rPr>
+        <w:rFonts w:ascii="Wingdings" w:hAnsi="Wingdings" w:hint="default"/>
+      </w:rPr>
+    </w:lvl>
+    <w:lvl w:ilvl="6" w:tplc="0C0A0001" w:tentative="1">
+      <w:start w:val="1"/>
+      <w:numFmt w:val="bullet"/>
+      <w:lvlText w:val=""/>
+      <w:lvlJc w:val="left"/>
+      <w:pPr>
+        <w:ind w:left="5040" w:hanging="360"/>
+      </w:pPr>
+      <w:rPr>
+        <w:rFonts w:ascii="Symbol" w:hAnsi="Symbol" w:hint="default"/>
+      </w:rPr>
+    </w:lvl>
+    <w:lvl w:ilvl="7" w:tplc="0C0A0003" w:tentative="1">
+      <w:start w:val="1"/>
+      <w:numFmt w:val="bullet"/>
+      <w:lvlText w:val="o"/>
+      <w:lvlJc w:val="left"/>
+      <w:pPr>
+        <w:ind w:left="5760" w:hanging="360"/>
+      </w:pPr>
+      <w:rPr>
+        <w:rFonts w:ascii="Courier New" w:hAnsi="Courier New" w:cs="Courier New" w:hint="default"/>
+      </w:rPr>
+    </w:lvl>
+    <w:lvl w:ilvl="8" w:tplc="0C0A0005" w:tentative="1">
+      <w:start w:val="1"/>
+      <w:numFmt w:val="bullet"/>
+      <w:lvlText w:val=""/>
+      <w:lvlJc w:val="left"/>
+      <w:pPr>
+        <w:ind w:left="6480" w:hanging="360"/>
+      </w:pPr>
+      <w:rPr>
+        <w:rFonts w:ascii="Wingdings" w:hAnsi="Wingdings" w:hint="default"/>
+      </w:rPr>
+    </w:lvl>
+  </w:abstractNum>
+  <w:abstractNum w:abstractNumId="18" w15:restartNumberingAfterBreak="0">
     <w:nsid w:val="5FE07211"/>
     <w:multiLevelType w:val="hybridMultilevel"/>
     <w:tmpl w:val="7BBA2486"/>
@@ -7983,7 +8845,7 @@
       </w:rPr>
     </w:lvl>
   </w:abstractNum>
-  <w:abstractNum w:abstractNumId="17" w15:restartNumberingAfterBreak="0">
+  <w:abstractNum w:abstractNumId="19" w15:restartNumberingAfterBreak="0">
     <w:nsid w:val="66616DEB"/>
     <w:multiLevelType w:val="multilevel"/>
     <w:tmpl w:val="4FE44420"/>
@@ -8096,7 +8958,7 @@
       </w:rPr>
     </w:lvl>
   </w:abstractNum>
-  <w:abstractNum w:abstractNumId="18" w15:restartNumberingAfterBreak="0">
+  <w:abstractNum w:abstractNumId="20" w15:restartNumberingAfterBreak="0">
     <w:nsid w:val="6A742AE9"/>
     <w:multiLevelType w:val="multilevel"/>
     <w:tmpl w:val="0C0A001F"/>
@@ -8182,7 +9044,7 @@
       </w:pPr>
     </w:lvl>
   </w:abstractNum>
-  <w:abstractNum w:abstractNumId="19" w15:restartNumberingAfterBreak="0">
+  <w:abstractNum w:abstractNumId="21" w15:restartNumberingAfterBreak="0">
     <w:nsid w:val="73500227"/>
     <w:multiLevelType w:val="multilevel"/>
     <w:tmpl w:val="472840F2"/>
@@ -8296,133 +9158,139 @@
     </w:lvl>
   </w:abstractNum>
   <w:num w:numId="1">
+    <w:abstractNumId w:val="5"/>
+  </w:num>
+  <w:num w:numId="2">
+    <w:abstractNumId w:val="6"/>
+  </w:num>
+  <w:num w:numId="3">
+    <w:abstractNumId w:val="12"/>
+  </w:num>
+  <w:num w:numId="4">
+    <w:abstractNumId w:val="20"/>
+  </w:num>
+  <w:num w:numId="5">
+    <w:abstractNumId w:val="9"/>
+  </w:num>
+  <w:num w:numId="6">
+    <w:abstractNumId w:val="16"/>
+  </w:num>
+  <w:num w:numId="7">
+    <w:abstractNumId w:val="8"/>
+  </w:num>
+  <w:num w:numId="8">
     <w:abstractNumId w:val="4"/>
   </w:num>
-  <w:num w:numId="2">
-    <w:abstractNumId w:val="5"/>
+  <w:num w:numId="9">
+    <w:abstractNumId w:val="2"/>
   </w:num>
-  <w:num w:numId="3">
-    <w:abstractNumId w:val="11"/>
+  <w:num w:numId="10">
+    <w:abstractNumId w:val="12"/>
   </w:num>
-  <w:num w:numId="4">
-    <w:abstractNumId w:val="18"/>
+  <w:num w:numId="11">
+    <w:abstractNumId w:val="12"/>
   </w:num>
-  <w:num w:numId="5">
-    <w:abstractNumId w:val="8"/>
+  <w:num w:numId="12">
+    <w:abstractNumId w:val="12"/>
   </w:num>
-  <w:num w:numId="6">
+  <w:num w:numId="13">
+    <w:abstractNumId w:val="12"/>
+  </w:num>
+  <w:num w:numId="14">
+    <w:abstractNumId w:val="12"/>
+  </w:num>
+  <w:num w:numId="15">
+    <w:abstractNumId w:val="12"/>
+  </w:num>
+  <w:num w:numId="16">
+    <w:abstractNumId w:val="12"/>
+  </w:num>
+  <w:num w:numId="17">
+    <w:abstractNumId w:val="12"/>
+  </w:num>
+  <w:num w:numId="18">
+    <w:abstractNumId w:val="12"/>
+  </w:num>
+  <w:num w:numId="19">
+    <w:abstractNumId w:val="12"/>
+  </w:num>
+  <w:num w:numId="20">
+    <w:abstractNumId w:val="12"/>
+  </w:num>
+  <w:num w:numId="21">
+    <w:abstractNumId w:val="12"/>
+  </w:num>
+  <w:num w:numId="22">
+    <w:abstractNumId w:val="12"/>
+  </w:num>
+  <w:num w:numId="23">
+    <w:abstractNumId w:val="12"/>
+  </w:num>
+  <w:num w:numId="24">
+    <w:abstractNumId w:val="12"/>
+  </w:num>
+  <w:num w:numId="25">
+    <w:abstractNumId w:val="19"/>
+  </w:num>
+  <w:num w:numId="26">
+    <w:abstractNumId w:val="12"/>
+  </w:num>
+  <w:num w:numId="27">
+    <w:abstractNumId w:val="12"/>
+  </w:num>
+  <w:num w:numId="28">
+    <w:abstractNumId w:val="12"/>
+  </w:num>
+  <w:num w:numId="29">
+    <w:abstractNumId w:val="12"/>
+  </w:num>
+  <w:num w:numId="30">
     <w:abstractNumId w:val="15"/>
   </w:num>
-  <w:num w:numId="7">
-    <w:abstractNumId w:val="7"/>
-  </w:num>
-  <w:num w:numId="8">
-    <w:abstractNumId w:val="3"/>
-  </w:num>
-  <w:num w:numId="9">
-    <w:abstractNumId w:val="1"/>
-  </w:num>
-  <w:num w:numId="10">
-    <w:abstractNumId w:val="11"/>
-  </w:num>
-  <w:num w:numId="11">
-    <w:abstractNumId w:val="11"/>
-  </w:num>
-  <w:num w:numId="12">
-    <w:abstractNumId w:val="11"/>
-  </w:num>
-  <w:num w:numId="13">
-    <w:abstractNumId w:val="11"/>
-  </w:num>
-  <w:num w:numId="14">
-    <w:abstractNumId w:val="11"/>
-  </w:num>
-  <w:num w:numId="15">
-    <w:abstractNumId w:val="11"/>
-  </w:num>
-  <w:num w:numId="16">
-    <w:abstractNumId w:val="11"/>
-  </w:num>
-  <w:num w:numId="17">
-    <w:abstractNumId w:val="11"/>
-  </w:num>
-  <w:num w:numId="18">
-    <w:abstractNumId w:val="11"/>
-  </w:num>
-  <w:num w:numId="19">
-    <w:abstractNumId w:val="11"/>
-  </w:num>
-  <w:num w:numId="20">
-    <w:abstractNumId w:val="11"/>
-  </w:num>
-  <w:num w:numId="21">
-    <w:abstractNumId w:val="11"/>
-  </w:num>
-  <w:num w:numId="22">
-    <w:abstractNumId w:val="11"/>
-  </w:num>
-  <w:num w:numId="23">
-    <w:abstractNumId w:val="11"/>
-  </w:num>
-  <w:num w:numId="24">
-    <w:abstractNumId w:val="11"/>
-  </w:num>
-  <w:num w:numId="25">
-    <w:abstractNumId w:val="17"/>
-  </w:num>
-  <w:num w:numId="26">
-    <w:abstractNumId w:val="11"/>
-  </w:num>
-  <w:num w:numId="27">
-    <w:abstractNumId w:val="11"/>
-  </w:num>
-  <w:num w:numId="28">
-    <w:abstractNumId w:val="11"/>
-  </w:num>
-  <w:num w:numId="29">
-    <w:abstractNumId w:val="11"/>
-  </w:num>
-  <w:num w:numId="30">
-    <w:abstractNumId w:val="14"/>
-  </w:num>
   <w:num w:numId="31">
-    <w:abstractNumId w:val="11"/>
+    <w:abstractNumId w:val="12"/>
   </w:num>
   <w:num w:numId="32">
-    <w:abstractNumId w:val="11"/>
+    <w:abstractNumId w:val="12"/>
   </w:num>
   <w:num w:numId="33">
-    <w:abstractNumId w:val="11"/>
+    <w:abstractNumId w:val="12"/>
   </w:num>
   <w:num w:numId="34">
-    <w:abstractNumId w:val="11"/>
+    <w:abstractNumId w:val="12"/>
   </w:num>
   <w:num w:numId="35">
-    <w:abstractNumId w:val="19"/>
+    <w:abstractNumId w:val="21"/>
   </w:num>
   <w:num w:numId="36">
-    <w:abstractNumId w:val="12"/>
+    <w:abstractNumId w:val="13"/>
   </w:num>
   <w:num w:numId="37">
     <w:abstractNumId w:val="0"/>
   </w:num>
   <w:num w:numId="38">
-    <w:abstractNumId w:val="6"/>
+    <w:abstractNumId w:val="7"/>
   </w:num>
   <w:num w:numId="39">
-    <w:abstractNumId w:val="2"/>
+    <w:abstractNumId w:val="3"/>
   </w:num>
   <w:num w:numId="40">
-    <w:abstractNumId w:val="9"/>
+    <w:abstractNumId w:val="10"/>
   </w:num>
   <w:num w:numId="41">
-    <w:abstractNumId w:val="13"/>
+    <w:abstractNumId w:val="14"/>
   </w:num>
   <w:num w:numId="42">
-    <w:abstractNumId w:val="16"/>
+    <w:abstractNumId w:val="18"/>
   </w:num>
   <w:num w:numId="43">
-    <w:abstractNumId w:val="10"/>
+    <w:abstractNumId w:val="11"/>
+  </w:num>
+  <w:num w:numId="44">
+    <w:abstractNumId w:val="17"/>
+  </w:num>
+  <w:num w:numId="45">
+    <w:abstractNumId w:val="1"/>
   </w:num>
 </w:numbering>
 </file>
@@ -8444,7 +9312,7 @@
       </w:pPr>
     </w:pPrDefault>
   </w:docDefaults>
-  <w:latentStyles w:defLockedState="0" w:defUIPriority="99" w:defSemiHidden="0" w:defUnhideWhenUsed="0" w:defQFormat="0" w:count="375">
+  <w:latentStyles w:defLockedState="0" w:defUIPriority="99" w:defSemiHidden="0" w:defUnhideWhenUsed="0" w:defQFormat="0" w:count="376">
     <w:lsdException w:name="Normal" w:uiPriority="0" w:qFormat="1"/>
     <w:lsdException w:name="heading 1" w:uiPriority="9" w:qFormat="1"/>
     <w:lsdException w:name="heading 2" w:semiHidden="1" w:uiPriority="9" w:unhideWhenUsed="1" w:qFormat="1"/>
@@ -8550,6 +9418,7 @@
     <w:lsdException w:name="HTML Sample" w:semiHidden="1" w:unhideWhenUsed="1"/>
     <w:lsdException w:name="HTML Typewriter" w:semiHidden="1" w:unhideWhenUsed="1"/>
     <w:lsdException w:name="HTML Variable" w:semiHidden="1" w:unhideWhenUsed="1"/>
+    <w:lsdException w:name="Normal Table" w:semiHidden="1" w:unhideWhenUsed="1"/>
     <w:lsdException w:name="annotation subject" w:semiHidden="1" w:unhideWhenUsed="1"/>
     <w:lsdException w:name="No List" w:semiHidden="1" w:unhideWhenUsed="1"/>
     <w:lsdException w:name="Outline List 1" w:semiHidden="1" w:unhideWhenUsed="1"/>
@@ -8593,8 +9462,10 @@
     <w:lsdException w:name="Table Elegant" w:semiHidden="1" w:unhideWhenUsed="1"/>
     <w:lsdException w:name="Table Professional" w:semiHidden="1" w:unhideWhenUsed="1"/>
     <w:lsdException w:name="Table Subtle 1" w:semiHidden="1" w:unhideWhenUsed="1"/>
+    <w:lsdException w:name="Table Subtle 2" w:semiHidden="1" w:unhideWhenUsed="1"/>
     <w:lsdException w:name="Table Web 1" w:semiHidden="1" w:unhideWhenUsed="1"/>
     <w:lsdException w:name="Table Web 2" w:semiHidden="1" w:unhideWhenUsed="1"/>
+    <w:lsdException w:name="Table Web 3" w:semiHidden="1" w:unhideWhenUsed="1"/>
     <w:lsdException w:name="Balloon Text" w:semiHidden="1" w:unhideWhenUsed="1"/>
     <w:lsdException w:name="Table Grid" w:uiPriority="39"/>
     <w:lsdException w:name="Table Theme" w:semiHidden="1" w:unhideWhenUsed="1"/>
@@ -8817,6 +9688,7 @@
     <w:lsdException w:name="Smart Hyperlink" w:semiHidden="1" w:unhideWhenUsed="1"/>
     <w:lsdException w:name="Hashtag" w:semiHidden="1" w:unhideWhenUsed="1"/>
     <w:lsdException w:name="Unresolved Mention" w:semiHidden="1" w:unhideWhenUsed="1"/>
+    <w:lsdException w:name="Smart Link" w:semiHidden="1" w:unhideWhenUsed="1"/>
   </w:latentStyles>
   <w:style w:type="paragraph" w:default="1" w:styleId="Normal">
     <w:name w:val="Normal"/>
@@ -9062,6 +9934,7 @@
   <w:style w:type="character" w:default="1" w:styleId="Fuentedeprrafopredeter">
     <w:name w:val="Default Paragraph Font"/>
     <w:uiPriority w:val="1"/>
+    <w:semiHidden/>
     <w:unhideWhenUsed/>
   </w:style>
   <w:style w:type="table" w:default="1" w:styleId="Tablanormal">
@@ -9249,6 +10122,37 @@
     <w:rsid w:val="00690253"/>
     <w:rPr>
       <w:color w:val="808080"/>
+    </w:rPr>
+  </w:style>
+  <w:style w:type="character" w:styleId="Hipervnculovisitado">
+    <w:name w:val="FollowedHyperlink"/>
+    <w:basedOn w:val="Fuentedeprrafopredeter"/>
+    <w:uiPriority w:val="99"/>
+    <w:semiHidden/>
+    <w:unhideWhenUsed/>
+    <w:rsid w:val="00717BAF"/>
+    <w:rPr>
+      <w:color w:val="954F72" w:themeColor="followedHyperlink"/>
+      <w:u w:val="single"/>
+    </w:rPr>
+  </w:style>
+  <w:style w:type="paragraph" w:styleId="Descripcin">
+    <w:name w:val="caption"/>
+    <w:basedOn w:val="Normal"/>
+    <w:next w:val="Normal"/>
+    <w:uiPriority w:val="35"/>
+    <w:unhideWhenUsed/>
+    <w:qFormat/>
+    <w:rsid w:val="00006FAD"/>
+    <w:pPr>
+      <w:spacing w:after="200" w:line="240" w:lineRule="auto"/>
+    </w:pPr>
+    <w:rPr>
+      <w:i/>
+      <w:iCs/>
+      <w:color w:val="44546A" w:themeColor="text2"/>
+      <w:sz w:val="18"/>
+      <w:szCs w:val="18"/>
     </w:rPr>
   </w:style>
 </w:styles>
@@ -9520,7 +10424,7 @@
 </file>
 
 <file path=customXml/itemProps1.xml><?xml version="1.0" encoding="utf-8"?>
-<ds:datastoreItem xmlns:ds="http://schemas.openxmlformats.org/officeDocument/2006/customXml" ds:itemID="{364C7987-AFE4-4480-BCA4-303322E64292}">
+<ds:datastoreItem xmlns:ds="http://schemas.openxmlformats.org/officeDocument/2006/customXml" ds:itemID="{B44EE037-EFF0-482D-B570-88621C2F53AD}">
   <ds:schemaRefs>
     <ds:schemaRef ds:uri="http://schemas.openxmlformats.org/officeDocument/2006/bibliography"/>
   </ds:schemaRefs>

--- a/Estructura_memoria_final.docx
+++ b/Estructura_memoria_final.docx
@@ -29,20 +29,14 @@
         <w:jc w:val="both"/>
       </w:pPr>
       <w:r>
-        <w:t>Aquí puedes poner lo que estimes oportuno.</w:t>
-      </w:r>
-    </w:p>
-    <w:p>
-      <w:pPr>
-        <w:ind w:firstLine="360"/>
-        <w:jc w:val="both"/>
-        <w:rPr>
-          <w:rFonts w:asciiTheme="majorHAnsi" w:eastAsiaTheme="majorEastAsia" w:hAnsiTheme="majorHAnsi" w:cstheme="majorBidi"/>
-          <w:color w:val="2E74B5" w:themeColor="accent1" w:themeShade="BF"/>
-          <w:sz w:val="32"/>
-          <w:szCs w:val="32"/>
-        </w:rPr>
-      </w:pPr>
+        <w:t>Me gustaría agradecer este TFG a mis padres, ya que sin ellos no hubiese conseguido acabarlo</w:t>
+      </w:r>
+      <w:r>
+        <w:t>.</w:t>
+      </w:r>
+      <w:r>
+        <w:t xml:space="preserve"> También a mi profesor Alberto, por aguantarme tantos años con el TFG a rastras.</w:t>
+      </w:r>
     </w:p>
     <w:p>
       <w:pPr>
@@ -89,7 +83,12 @@
         <w:jc w:val="both"/>
       </w:pPr>
       <w:r>
-        <w:t>Posteriormente, se han implementado dichas ecuaciones en lenguaje JavaScript y se ha procedido al modelado del objeto y el entorno. Finalmente, se han añadido distintas funcionalidades como la posibilidad de poder guardar los resultados de las pruebas, modificar el vehículo o cargar circuitos de manera dinámica.</w:t>
+        <w:t>Posteriormente, se han implementado dichas ecuaciones en lenguaje JavaScript</w:t>
+      </w:r>
+      <w:bookmarkStart w:id="0" w:name="_GoBack"/>
+      <w:bookmarkEnd w:id="0"/>
+      <w:r>
+        <w:t xml:space="preserve"> y se ha procedido al modelado del objeto y el entorno. Finalmente, se han añadido distintas funcionalidades como la posibilidad de poder guardar los resultados de las pruebas, modificar el vehículo o cargar circuitos de manera dinámica.</w:t>
       </w:r>
     </w:p>
     <w:p>
@@ -199,7 +198,7 @@
                     <pic:cNvPicPr/>
                   </pic:nvPicPr>
                   <pic:blipFill>
-                    <a:blip r:embed="rId6"/>
+                    <a:blip r:embed="rId8"/>
                     <a:stretch>
                       <a:fillRect/>
                     </a:stretch>
@@ -243,7 +242,7 @@
                     <pic:cNvPicPr/>
                   </pic:nvPicPr>
                   <pic:blipFill>
-                    <a:blip r:embed="rId7"/>
+                    <a:blip r:embed="rId9"/>
                     <a:stretch>
                       <a:fillRect/>
                     </a:stretch>
@@ -291,13 +290,7 @@
         <w:jc w:val="both"/>
       </w:pPr>
       <w:r>
-        <w:t>Vistas las carencias anteriores se podría  fijar aquí como subsanarlas (esto fijaría los objetivos</w:t>
-      </w:r>
-      <w:r>
-        <w:t xml:space="preserve"> y</w:t>
-      </w:r>
-      <w:r>
-        <w:t xml:space="preserve"> el apartado que tienes actualmente como objetivos te podría valer como texto).</w:t>
+        <w:t>El principal objetivo es llegar a conseguir una visualización 3D del vehículo, el cual se podrá editar de manera simple con unos campos de texto. Esto afectará tanto al movimiento como a la capacidad de seguir el circuito.</w:t>
       </w:r>
     </w:p>
     <w:p>
@@ -306,10 +299,43 @@
         <w:jc w:val="both"/>
       </w:pPr>
       <w:r>
-        <w:t xml:space="preserve">Se pueden poner también aquí </w:t>
-      </w:r>
-      <w:r>
-        <w:t>los requisitos de la aplicación que se pretende desarrollar. Básicamente sería una lista de los elementos/funcionalidad que debe tener la aplicación. OK, cuando esté terminada la memoria seguro que se pueden agregar más a la lista o retocarla, simplemente es una lista, déjalo para el final.</w:t>
+        <w:t>Podremos manipular el vehículo de una manera sencilla utilizando solamente el teclado y el ratón.</w:t>
+      </w:r>
+    </w:p>
+    <w:p>
+      <w:pPr>
+        <w:ind w:firstLine="360"/>
+        <w:jc w:val="both"/>
+      </w:pPr>
+      <w:r>
+        <w:t>También queremos poder visualizar el robot desde distintos puntos, por lo que necesitaremos diferentes tipos de cámaras: Ortogonal y Automática.</w:t>
+      </w:r>
+    </w:p>
+    <w:p>
+      <w:pPr>
+        <w:ind w:firstLine="360"/>
+        <w:jc w:val="both"/>
+      </w:pPr>
+      <w:r>
+        <w:t>Además, podremos girar la cámara automática alrededor del vehículo.</w:t>
+      </w:r>
+    </w:p>
+    <w:p>
+      <w:pPr>
+        <w:ind w:firstLine="360"/>
+        <w:jc w:val="both"/>
+      </w:pPr>
+      <w:r>
+        <w:t>Podremos añadir un circuito con un botón y un fichero de texto. Aparecerá un botón cuando añadamos el circuito que nos permitirá mover el coche automáticamente hasta la posición de salida y comenzará a contar número de toques y tiempo de vuelta.</w:t>
+      </w:r>
+    </w:p>
+    <w:p>
+      <w:pPr>
+        <w:ind w:firstLine="360"/>
+        <w:jc w:val="both"/>
+      </w:pPr>
+      <w:r>
+        <w:t>Podremos registrar el número de toques y el tiempo de vuelta de todas las vueltas que queramos.</w:t>
       </w:r>
     </w:p>
     <w:p>
@@ -338,10 +364,41 @@
         <w:jc w:val="both"/>
       </w:pPr>
       <w:r>
-        <w:t>Habría que describir aquí las diferentes alternativas existentes para alcanzar dichos objetivos. ¿Hay alguna herramienta para simular este tipo de robots en el mercado?</w:t>
-      </w:r>
-      <w:r>
-        <w:t xml:space="preserve"> Si las hay, ¿qué ventajas /desventajas ofrecen? Si no las hay, ¿qué alternativas existen para implementar la tuya propia?</w:t>
+        <w:t xml:space="preserve">Actualmente en el mercado podemos encontrar una gran variedad de robots programados con Arduino que nos permiten llevar a cabo estos objetivos, pero </w:t>
+      </w:r>
+      <w:r>
+        <w:t xml:space="preserve">cuestan dinero </w:t>
+      </w:r>
+      <w:r>
+        <w:t xml:space="preserve">y hay que </w:t>
+      </w:r>
+      <w:r>
+        <w:t xml:space="preserve">montarlos y programarlos. En cambio, si queremos encontrar una aplicación que nos resuelva este objetivo, cuesta encontrarla. </w:t>
+      </w:r>
+    </w:p>
+    <w:p>
+      <w:pPr>
+        <w:ind w:firstLine="360"/>
+        <w:jc w:val="both"/>
+      </w:pPr>
+      <w:r>
+        <w:t xml:space="preserve">Además de programarla con </w:t>
+      </w:r>
+      <w:proofErr w:type="spellStart"/>
+      <w:r>
+        <w:t>Javascript</w:t>
+      </w:r>
+      <w:proofErr w:type="spellEnd"/>
+      <w:r>
+        <w:t xml:space="preserve"> y </w:t>
+      </w:r>
+      <w:proofErr w:type="spellStart"/>
+      <w:r>
+        <w:t>WebGL</w:t>
+      </w:r>
+      <w:proofErr w:type="spellEnd"/>
+      <w:r>
+        <w:t>, podríamos llegar a utilizar otros lenguajes de programación que nos permitan diseñar y desarrollar visualizaciones tridimensionales, como por ejemplo Unity o OpenGL.</w:t>
       </w:r>
     </w:p>
     <w:p>
@@ -370,7 +427,42 @@
         <w:jc w:val="both"/>
       </w:pPr>
       <w:r>
-        <w:t>Mostrar la estructura del resto de la memoria mediante un resumen de cada uno de los capítulos de la misma (a razón de un párrafo por capítulo).</w:t>
+        <w:t xml:space="preserve">En el Capítulo 2: Robótica móvil, comenzaremos explicando cómo se definen los vehículos con ruedas y que tipos o configuraciones de vehículos existen. Pasaremos a una explicación mediante el uso de fórmulas de como funciona nuestro vehículo en particular, como podemos calcular el direccionamiento de éste. Por </w:t>
+      </w:r>
+      <w:r>
+        <w:t>último,</w:t>
+      </w:r>
+      <w:r>
+        <w:t xml:space="preserve"> comentaremos como podemos definir una navegación autónoma </w:t>
+      </w:r>
+      <w:r>
+        <w:t>para nuestro robot.</w:t>
+      </w:r>
+    </w:p>
+    <w:p>
+      <w:pPr>
+        <w:ind w:firstLine="360"/>
+        <w:jc w:val="both"/>
+      </w:pPr>
+      <w:r>
+        <w:t xml:space="preserve">En el capítulo 3: Entorno tecnológico explicaremos los lenguajes de programación que hemos utilizado, el porque y sus puntos fuertes y débiles. También explicaremos como funciona </w:t>
+      </w:r>
+      <w:proofErr w:type="spellStart"/>
+      <w:r>
+        <w:t>WebGL</w:t>
+      </w:r>
+      <w:proofErr w:type="spellEnd"/>
+      <w:r>
+        <w:t xml:space="preserve"> y la aplicación que le daremos en nuestro proyecto. En último lugar explicaremos como funciona GitHub y el uso que le hemos dado.</w:t>
+      </w:r>
+    </w:p>
+    <w:p>
+      <w:pPr>
+        <w:ind w:firstLine="360"/>
+        <w:jc w:val="both"/>
+      </w:pPr>
+      <w:r>
+        <w:t>En el capítulo 4: Descripción de la aplicación explicaremos detalladamente cada zona de nuestra aplicación, tanto nuestro panel izquierdo donde veremos el robot, como las zonas de información y datos. También podremos observar los casos de uso de nuestra aplicación, con varios ejemplos de funcionamiento.</w:t>
       </w:r>
     </w:p>
     <w:p>
@@ -656,6 +748,7 @@
     </w:p>
     <w:p>
       <w:pPr>
+        <w:keepNext/>
         <w:ind w:firstLine="360"/>
         <w:jc w:val="center"/>
       </w:pPr>
@@ -681,7 +774,7 @@
                     </pic:cNvPicPr>
                   </pic:nvPicPr>
                   <pic:blipFill>
-                    <a:blip r:embed="rId8" cstate="print">
+                    <a:blip r:embed="rId10" cstate="print">
                       <a:extLst>
                         <a:ext uri="{28A0092B-C50C-407E-A947-70E740481C1C}">
                           <a14:useLocalDpi xmlns:a14="http://schemas.microsoft.com/office/drawing/2010/main" val="0"/>
@@ -734,17 +827,19 @@
     </w:p>
     <w:p>
       <w:pPr>
-        <w:spacing w:line="312" w:lineRule="auto"/>
+        <w:pStyle w:val="Descripcin"/>
         <w:jc w:val="center"/>
       </w:pPr>
-      <w:r>
-        <w:rPr>
-          <w:b/>
-        </w:rPr>
-        <w:t>Figura 1</w:t>
-      </w:r>
-      <w:r>
-        <w:t>. Modelo cinemático de un robot móvil.</w:t>
+      <w:fldSimple w:instr=" SEQ Ilustración \* ARABIC ">
+        <w:r>
+          <w:rPr>
+            <w:noProof/>
+          </w:rPr>
+          <w:t>1</w:t>
+        </w:r>
+      </w:fldSimple>
+      <w:r>
+        <w:t>. Modelo cinemático de un robot móvil</w:t>
       </w:r>
     </w:p>
     <w:p>
@@ -2004,6 +2099,7 @@
     </w:p>
     <w:p>
       <w:pPr>
+        <w:keepNext/>
         <w:ind w:firstLine="360"/>
         <w:jc w:val="center"/>
       </w:pPr>
@@ -2029,7 +2125,7 @@
                     </pic:cNvPicPr>
                   </pic:nvPicPr>
                   <pic:blipFill>
-                    <a:blip r:embed="rId9">
+                    <a:blip r:embed="rId11">
                       <a:extLst>
                         <a:ext uri="{28A0092B-C50C-407E-A947-70E740481C1C}">
                           <a14:useLocalDpi xmlns:a14="http://schemas.microsoft.com/office/drawing/2010/main" val="0"/>
@@ -2063,17 +2159,19 @@
     </w:p>
     <w:p>
       <w:pPr>
-        <w:ind w:firstLine="360"/>
+        <w:pStyle w:val="Descripcin"/>
         <w:jc w:val="center"/>
       </w:pPr>
-      <w:r>
-        <w:rPr>
-          <w:b/>
-        </w:rPr>
-        <w:t>Figura 2</w:t>
-      </w:r>
-      <w:r>
-        <w:t>. Locomoción mediante guiado diferencial.</w:t>
+      <w:fldSimple w:instr=" SEQ Ilustración \* ARABIC ">
+        <w:r>
+          <w:rPr>
+            <w:noProof/>
+          </w:rPr>
+          <w:t>2</w:t>
+        </w:r>
+      </w:fldSimple>
+      <w:r>
+        <w:t>. Locomoción mediante guiado diferencial</w:t>
       </w:r>
     </w:p>
     <w:p>
@@ -4934,6 +5032,67 @@
         <w:jc w:val="both"/>
       </w:pPr>
       <w:r>
+        <w:rPr>
+          <w:noProof/>
+        </w:rPr>
+        <w:drawing>
+          <wp:anchor distT="0" distB="0" distL="114300" distR="114300" simplePos="0" relativeHeight="251658240" behindDoc="0" locked="0" layoutInCell="1" allowOverlap="1" wp14:anchorId="5C54014B" wp14:editId="3F3B8F97">
+            <wp:simplePos x="0" y="0"/>
+            <wp:positionH relativeFrom="column">
+              <wp:posOffset>91440</wp:posOffset>
+            </wp:positionH>
+            <wp:positionV relativeFrom="paragraph">
+              <wp:posOffset>10160</wp:posOffset>
+            </wp:positionV>
+            <wp:extent cx="1076325" cy="1076325"/>
+            <wp:effectExtent l="0" t="0" r="9525" b="9525"/>
+            <wp:wrapSquare wrapText="bothSides"/>
+            <wp:docPr id="13320" name="Imagen 13320" descr="C:\Users\Zigic\AppData\Local\Microsoft\Windows\INetCache\Content.MSO\29E37A6B.tmp"/>
+            <wp:cNvGraphicFramePr>
+              <a:graphicFrameLocks xmlns:a="http://schemas.openxmlformats.org/drawingml/2006/main" noChangeAspect="1"/>
+            </wp:cNvGraphicFramePr>
+            <a:graphic xmlns:a="http://schemas.openxmlformats.org/drawingml/2006/main">
+              <a:graphicData uri="http://schemas.openxmlformats.org/drawingml/2006/picture">
+                <pic:pic xmlns:pic="http://schemas.openxmlformats.org/drawingml/2006/picture">
+                  <pic:nvPicPr>
+                    <pic:cNvPr id="0" name="Picture 1" descr="C:\Users\Zigic\AppData\Local\Microsoft\Windows\INetCache\Content.MSO\29E37A6B.tmp"/>
+                    <pic:cNvPicPr>
+                      <a:picLocks noChangeAspect="1" noChangeArrowheads="1"/>
+                    </pic:cNvPicPr>
+                  </pic:nvPicPr>
+                  <pic:blipFill>
+                    <a:blip r:embed="rId12">
+                      <a:extLst>
+                        <a:ext uri="{28A0092B-C50C-407E-A947-70E740481C1C}">
+                          <a14:useLocalDpi xmlns:a14="http://schemas.microsoft.com/office/drawing/2010/main" val="0"/>
+                        </a:ext>
+                      </a:extLst>
+                    </a:blip>
+                    <a:srcRect/>
+                    <a:stretch>
+                      <a:fillRect/>
+                    </a:stretch>
+                  </pic:blipFill>
+                  <pic:spPr bwMode="auto">
+                    <a:xfrm>
+                      <a:off x="0" y="0"/>
+                      <a:ext cx="1076325" cy="1076325"/>
+                    </a:xfrm>
+                    <a:prstGeom prst="rect">
+                      <a:avLst/>
+                    </a:prstGeom>
+                    <a:noFill/>
+                    <a:ln>
+                      <a:noFill/>
+                    </a:ln>
+                  </pic:spPr>
+                </pic:pic>
+              </a:graphicData>
+            </a:graphic>
+          </wp:anchor>
+        </w:drawing>
+      </w:r>
+      <w:r>
         <w:t xml:space="preserve">HTML es un lenguaje </w:t>
       </w:r>
       <w:r>
@@ -4985,7 +5144,71 @@
         <w:jc w:val="both"/>
       </w:pPr>
       <w:r>
-        <w:t>El término CSS corresponde a las siglas en inglés de “Hojas de Estilo en Cascada”. CSS es un lenguaje de diseño gráfico para estructurar y presentar un documento definido por un lenguaje de marcado como puede ser HTML. Utiliza clases que se añaden a las etiquetas HTML, que mediante un conjunto de reglas dan el diseño a la página Web.</w:t>
+        <w:rPr>
+          <w:noProof/>
+        </w:rPr>
+        <w:drawing>
+          <wp:anchor distT="0" distB="0" distL="114300" distR="114300" simplePos="0" relativeHeight="251659264" behindDoc="0" locked="0" layoutInCell="1" allowOverlap="1" wp14:anchorId="6FFBD8E9" wp14:editId="59D83F86">
+            <wp:simplePos x="0" y="0"/>
+            <wp:positionH relativeFrom="margin">
+              <wp:align>right</wp:align>
+            </wp:positionH>
+            <wp:positionV relativeFrom="paragraph">
+              <wp:posOffset>217170</wp:posOffset>
+            </wp:positionV>
+            <wp:extent cx="1076325" cy="1076325"/>
+            <wp:effectExtent l="0" t="0" r="0" b="9525"/>
+            <wp:wrapSquare wrapText="bothSides"/>
+            <wp:docPr id="13322" name="Imagen 13322" descr="Resultado de imagen de css logo"/>
+            <wp:cNvGraphicFramePr>
+              <a:graphicFrameLocks xmlns:a="http://schemas.openxmlformats.org/drawingml/2006/main" noChangeAspect="1"/>
+            </wp:cNvGraphicFramePr>
+            <a:graphic xmlns:a="http://schemas.openxmlformats.org/drawingml/2006/main">
+              <a:graphicData uri="http://schemas.openxmlformats.org/drawingml/2006/picture">
+                <pic:pic xmlns:pic="http://schemas.openxmlformats.org/drawingml/2006/picture">
+                  <pic:nvPicPr>
+                    <pic:cNvPr id="0" name="Picture 8" descr="Resultado de imagen de css logo"/>
+                    <pic:cNvPicPr>
+                      <a:picLocks noChangeAspect="1" noChangeArrowheads="1"/>
+                    </pic:cNvPicPr>
+                  </pic:nvPicPr>
+                  <pic:blipFill>
+                    <a:blip r:embed="rId13" cstate="print">
+                      <a:extLst>
+                        <a:ext uri="{28A0092B-C50C-407E-A947-70E740481C1C}">
+                          <a14:useLocalDpi xmlns:a14="http://schemas.microsoft.com/office/drawing/2010/main" val="0"/>
+                        </a:ext>
+                      </a:extLst>
+                    </a:blip>
+                    <a:srcRect/>
+                    <a:stretch>
+                      <a:fillRect/>
+                    </a:stretch>
+                  </pic:blipFill>
+                  <pic:spPr bwMode="auto">
+                    <a:xfrm>
+                      <a:off x="0" y="0"/>
+                      <a:ext cx="1076325" cy="1076325"/>
+                    </a:xfrm>
+                    <a:prstGeom prst="rect">
+                      <a:avLst/>
+                    </a:prstGeom>
+                    <a:noFill/>
+                    <a:ln>
+                      <a:noFill/>
+                    </a:ln>
+                  </pic:spPr>
+                </pic:pic>
+              </a:graphicData>
+            </a:graphic>
+            <wp14:sizeRelH relativeFrom="margin">
+              <wp14:pctWidth>0</wp14:pctWidth>
+            </wp14:sizeRelH>
+            <wp14:sizeRelV relativeFrom="margin">
+              <wp14:pctHeight>0</wp14:pctHeight>
+            </wp14:sizeRelV>
+          </wp:anchor>
+        </w:drawing>
       </w:r>
     </w:p>
     <w:p>
@@ -4994,18 +5217,7 @@
         <w:jc w:val="both"/>
       </w:pPr>
       <w:r>
-        <w:t>JavaScript es un lenguaje de programación interpretado, que se usa principalmente en su forma del lado del cliente (</w:t>
-      </w:r>
-      <w:proofErr w:type="spellStart"/>
-      <w:r>
-        <w:t>client-side</w:t>
-      </w:r>
-      <w:proofErr w:type="spellEnd"/>
-      <w:r>
-        <w:t xml:space="preserve">), es decir, que se ejecuta en la máquina del cliente. Actualmente todos los navegadores modernos soportan JavaScript. Se define como orientado a objetos, basado en prototipos, imperativo, débilmente tipado y dinámico. </w:t>
-      </w:r>
-      <w:r>
-        <w:t>Nos permite ampliar la funcionalidad de las páginas Web con animaciones, cálculos o modificaciones en la estructura.</w:t>
+        <w:t>El término CSS corresponde a las siglas en inglés de “Hojas de Estilo en Cascada”. CSS es un lenguaje de diseño gráfico para estructurar y presentar un documento definido por un lenguaje de marcado como puede ser HTML. Utiliza clases que se añaden a las etiquetas HTML, que mediante un conjunto de reglas dan el diseño a la página Web.</w:t>
       </w:r>
     </w:p>
     <w:p>
@@ -5013,14 +5225,106 @@
         <w:ind w:firstLine="360"/>
         <w:jc w:val="both"/>
       </w:pPr>
+    </w:p>
+    <w:p>
+      <w:pPr>
+        <w:ind w:firstLine="360"/>
+        <w:jc w:val="both"/>
+      </w:pPr>
+      <w:r>
+        <w:rPr>
+          <w:noProof/>
+        </w:rPr>
+        <w:drawing>
+          <wp:anchor distT="0" distB="0" distL="114300" distR="114300" simplePos="0" relativeHeight="251660288" behindDoc="0" locked="0" layoutInCell="1" allowOverlap="1" wp14:anchorId="0944AE99" wp14:editId="6B3CEF4E">
+            <wp:simplePos x="0" y="0"/>
+            <wp:positionH relativeFrom="margin">
+              <wp:align>left</wp:align>
+            </wp:positionH>
+            <wp:positionV relativeFrom="paragraph">
+              <wp:posOffset>5715</wp:posOffset>
+            </wp:positionV>
+            <wp:extent cx="1056005" cy="1237615"/>
+            <wp:effectExtent l="0" t="0" r="0" b="635"/>
+            <wp:wrapSquare wrapText="bothSides"/>
+            <wp:docPr id="13325" name="Imagen 13325" descr="Resultado de imagen de javascript logo"/>
+            <wp:cNvGraphicFramePr>
+              <a:graphicFrameLocks xmlns:a="http://schemas.openxmlformats.org/drawingml/2006/main" noChangeAspect="1"/>
+            </wp:cNvGraphicFramePr>
+            <a:graphic xmlns:a="http://schemas.openxmlformats.org/drawingml/2006/main">
+              <a:graphicData uri="http://schemas.openxmlformats.org/drawingml/2006/picture">
+                <pic:pic xmlns:pic="http://schemas.openxmlformats.org/drawingml/2006/picture">
+                  <pic:nvPicPr>
+                    <pic:cNvPr id="0" name="Picture 15" descr="Resultado de imagen de javascript logo"/>
+                    <pic:cNvPicPr>
+                      <a:picLocks noChangeAspect="1" noChangeArrowheads="1"/>
+                    </pic:cNvPicPr>
+                  </pic:nvPicPr>
+                  <pic:blipFill rotWithShape="1">
+                    <a:blip r:embed="rId14" cstate="print">
+                      <a:extLst>
+                        <a:ext uri="{28A0092B-C50C-407E-A947-70E740481C1C}">
+                          <a14:useLocalDpi xmlns:a14="http://schemas.microsoft.com/office/drawing/2010/main" val="0"/>
+                        </a:ext>
+                      </a:extLst>
+                    </a:blip>
+                    <a:srcRect l="29077" t="770" r="30612" b="-770"/>
+                    <a:stretch/>
+                  </pic:blipFill>
+                  <pic:spPr bwMode="auto">
+                    <a:xfrm>
+                      <a:off x="0" y="0"/>
+                      <a:ext cx="1056005" cy="1237615"/>
+                    </a:xfrm>
+                    <a:prstGeom prst="rect">
+                      <a:avLst/>
+                    </a:prstGeom>
+                    <a:noFill/>
+                    <a:ln>
+                      <a:noFill/>
+                    </a:ln>
+                    <a:extLst>
+                      <a:ext uri="{53640926-AAD7-44D8-BBD7-CCE9431645EC}">
+                        <a14:shadowObscured xmlns:a14="http://schemas.microsoft.com/office/drawing/2010/main"/>
+                      </a:ext>
+                    </a:extLst>
+                  </pic:spPr>
+                </pic:pic>
+              </a:graphicData>
+            </a:graphic>
+          </wp:anchor>
+        </w:drawing>
+      </w:r>
+      <w:r>
+        <w:t>JavaScript es un lenguaje de programación interpretado, que se usa principalmente en su forma del lado del cliente (</w:t>
+      </w:r>
+      <w:proofErr w:type="spellStart"/>
+      <w:r>
+        <w:t>client-side</w:t>
+      </w:r>
+      <w:proofErr w:type="spellEnd"/>
+      <w:r>
+        <w:t xml:space="preserve">), es decir, que se ejecuta en la máquina del cliente. Actualmente todos los navegadores modernos soportan JavaScript. Se define como orientado a objetos, basado en prototipos, imperativo, débilmente tipado y dinámico. </w:t>
+      </w:r>
+      <w:r>
+        <w:t>Nos permite ampliar la funcionalidad de las páginas Web con animaciones, cálculos o modificaciones en la estructura.</w:t>
+      </w:r>
+    </w:p>
+    <w:p>
+      <w:pPr>
+        <w:ind w:firstLine="360"/>
+        <w:jc w:val="both"/>
+      </w:pPr>
       <w:r>
         <w:t xml:space="preserve">En nuestra aplicación tendremos botones con diversas funcionalidades como cambiar la cámara, añadir un circuito o guardar los cambios modificados. Éstos funcionan mediante un método que escuchará los eventos de </w:t>
       </w:r>
       <w:proofErr w:type="spellStart"/>
+      <w:proofErr w:type="gramStart"/>
       <w:r>
         <w:t>click</w:t>
       </w:r>
       <w:proofErr w:type="spellEnd"/>
+      <w:proofErr w:type="gramEnd"/>
       <w:r>
         <w:t xml:space="preserve"> en ellos, es decir, el método solo se ejecutará en el momento en el que se haga </w:t>
       </w:r>
@@ -5116,6 +5420,7 @@
         <w:rPr>
           <w:b/>
         </w:rPr>
+        <w:lastRenderedPageBreak/>
         <w:t>Web</w:t>
       </w:r>
       <w:r>
@@ -5161,7 +5466,6 @@
         <w:jc w:val="both"/>
       </w:pPr>
       <w:r>
-        <w:lastRenderedPageBreak/>
         <w:t>Chart.js: Api que permite visualizar conjuntos de datos mediante el uso de gráficos de tablas o mapas de puntos, con animaciones y preparado para utilizarse incluso en móviles.</w:t>
       </w:r>
     </w:p>
@@ -5184,6 +5488,67 @@
         <w:jc w:val="both"/>
       </w:pPr>
       <w:r>
+        <w:rPr>
+          <w:noProof/>
+        </w:rPr>
+        <w:drawing>
+          <wp:anchor distT="0" distB="0" distL="114300" distR="114300" simplePos="0" relativeHeight="251661312" behindDoc="0" locked="0" layoutInCell="1" allowOverlap="1" wp14:anchorId="40CCF4F4" wp14:editId="7E1BD543">
+            <wp:simplePos x="0" y="0"/>
+            <wp:positionH relativeFrom="margin">
+              <wp:align>left</wp:align>
+            </wp:positionH>
+            <wp:positionV relativeFrom="paragraph">
+              <wp:posOffset>3175</wp:posOffset>
+            </wp:positionV>
+            <wp:extent cx="2054694" cy="857250"/>
+            <wp:effectExtent l="0" t="0" r="3175" b="0"/>
+            <wp:wrapSquare wrapText="bothSides"/>
+            <wp:docPr id="13321" name="Imagen 13321" descr="Resultado de imagen de webgllogo"/>
+            <wp:cNvGraphicFramePr>
+              <a:graphicFrameLocks xmlns:a="http://schemas.openxmlformats.org/drawingml/2006/main" noChangeAspect="1"/>
+            </wp:cNvGraphicFramePr>
+            <a:graphic xmlns:a="http://schemas.openxmlformats.org/drawingml/2006/main">
+              <a:graphicData uri="http://schemas.openxmlformats.org/drawingml/2006/picture">
+                <pic:pic xmlns:pic="http://schemas.openxmlformats.org/drawingml/2006/picture">
+                  <pic:nvPicPr>
+                    <pic:cNvPr id="0" name="Picture 1" descr="Resultado de imagen de webgllogo"/>
+                    <pic:cNvPicPr>
+                      <a:picLocks noChangeAspect="1" noChangeArrowheads="1"/>
+                    </pic:cNvPicPr>
+                  </pic:nvPicPr>
+                  <pic:blipFill>
+                    <a:blip r:embed="rId15" cstate="print">
+                      <a:extLst>
+                        <a:ext uri="{28A0092B-C50C-407E-A947-70E740481C1C}">
+                          <a14:useLocalDpi xmlns:a14="http://schemas.microsoft.com/office/drawing/2010/main" val="0"/>
+                        </a:ext>
+                      </a:extLst>
+                    </a:blip>
+                    <a:srcRect/>
+                    <a:stretch>
+                      <a:fillRect/>
+                    </a:stretch>
+                  </pic:blipFill>
+                  <pic:spPr bwMode="auto">
+                    <a:xfrm>
+                      <a:off x="0" y="0"/>
+                      <a:ext cx="2054694" cy="857250"/>
+                    </a:xfrm>
+                    <a:prstGeom prst="rect">
+                      <a:avLst/>
+                    </a:prstGeom>
+                    <a:noFill/>
+                    <a:ln>
+                      <a:noFill/>
+                    </a:ln>
+                  </pic:spPr>
+                </pic:pic>
+              </a:graphicData>
+            </a:graphic>
+          </wp:anchor>
+        </w:drawing>
+      </w:r>
+      <w:r>
         <w:t xml:space="preserve">Para visualizar gráficos renderizados por ordenador tenemos la API </w:t>
       </w:r>
       <w:proofErr w:type="spellStart"/>
@@ -5201,6 +5566,9 @@
       <w:proofErr w:type="spellEnd"/>
       <w:r>
         <w:t xml:space="preserve"> HTML. La representación se realiza mediante código JavaScript donde se describen tanto los objetos que vamos a representar como los cambios físicos que se van a aplicar en ellos (Translación, Rotación y Escalado).</w:t>
+      </w:r>
+      <w:r>
+        <w:t xml:space="preserve"> </w:t>
       </w:r>
     </w:p>
     <w:p>
@@ -5350,6 +5718,7 @@
         <w:t xml:space="preserve"> (</w:t>
       </w:r>
       <w:proofErr w:type="spellStart"/>
+      <w:proofErr w:type="gramStart"/>
       <w:r>
         <w:rPr>
           <w:i/>
@@ -5358,6 +5727,7 @@
         <w:t>canvas.getContext</w:t>
       </w:r>
       <w:proofErr w:type="spellEnd"/>
+      <w:proofErr w:type="gramEnd"/>
       <w:r>
         <w:rPr>
           <w:i/>
@@ -5490,6 +5860,74 @@
         <w:ind w:firstLine="360"/>
         <w:jc w:val="both"/>
       </w:pPr>
+    </w:p>
+    <w:p>
+      <w:pPr>
+        <w:ind w:firstLine="360"/>
+        <w:jc w:val="both"/>
+      </w:pPr>
+      <w:r>
+        <w:rPr>
+          <w:noProof/>
+        </w:rPr>
+        <w:lastRenderedPageBreak/>
+        <w:drawing>
+          <wp:anchor distT="0" distB="0" distL="114300" distR="114300" simplePos="0" relativeHeight="251662336" behindDoc="0" locked="0" layoutInCell="1" allowOverlap="1" wp14:anchorId="55C93C85" wp14:editId="1FB4D4B6">
+            <wp:simplePos x="0" y="0"/>
+            <wp:positionH relativeFrom="margin">
+              <wp:align>right</wp:align>
+            </wp:positionH>
+            <wp:positionV relativeFrom="paragraph">
+              <wp:posOffset>9525</wp:posOffset>
+            </wp:positionV>
+            <wp:extent cx="1228725" cy="1228725"/>
+            <wp:effectExtent l="0" t="0" r="9525" b="9525"/>
+            <wp:wrapSquare wrapText="bothSides"/>
+            <wp:docPr id="13323" name="Imagen 13323" descr="Resultado de imagen de github logo"/>
+            <wp:cNvGraphicFramePr>
+              <a:graphicFrameLocks xmlns:a="http://schemas.openxmlformats.org/drawingml/2006/main" noChangeAspect="1"/>
+            </wp:cNvGraphicFramePr>
+            <a:graphic xmlns:a="http://schemas.openxmlformats.org/drawingml/2006/main">
+              <a:graphicData uri="http://schemas.openxmlformats.org/drawingml/2006/picture">
+                <pic:pic xmlns:pic="http://schemas.openxmlformats.org/drawingml/2006/picture">
+                  <pic:nvPicPr>
+                    <pic:cNvPr id="0" name="Picture 3" descr="Resultado de imagen de github logo"/>
+                    <pic:cNvPicPr>
+                      <a:picLocks noChangeAspect="1" noChangeArrowheads="1"/>
+                    </pic:cNvPicPr>
+                  </pic:nvPicPr>
+                  <pic:blipFill>
+                    <a:blip r:embed="rId16" cstate="print">
+                      <a:extLst>
+                        <a:ext uri="{28A0092B-C50C-407E-A947-70E740481C1C}">
+                          <a14:useLocalDpi xmlns:a14="http://schemas.microsoft.com/office/drawing/2010/main" val="0"/>
+                        </a:ext>
+                      </a:extLst>
+                    </a:blip>
+                    <a:srcRect/>
+                    <a:stretch>
+                      <a:fillRect/>
+                    </a:stretch>
+                  </pic:blipFill>
+                  <pic:spPr bwMode="auto">
+                    <a:xfrm>
+                      <a:off x="0" y="0"/>
+                      <a:ext cx="1228725" cy="1228725"/>
+                    </a:xfrm>
+                    <a:prstGeom prst="rect">
+                      <a:avLst/>
+                    </a:prstGeom>
+                    <a:noFill/>
+                    <a:ln>
+                      <a:noFill/>
+                    </a:ln>
+                  </pic:spPr>
+                </pic:pic>
+              </a:graphicData>
+            </a:graphic>
+          </wp:anchor>
+        </w:drawing>
+      </w:r>
       <w:r>
         <w:t xml:space="preserve">Debido a esto, comenzamos a utilizar </w:t>
       </w:r>
@@ -5669,10 +6107,16 @@
         <w:t xml:space="preserve"> (</w:t>
       </w:r>
       <w:r>
-        <w:t>Ilustraciones</w:t>
-      </w:r>
-      <w:r>
-        <w:t xml:space="preserve"> 1, 2 y 3)</w:t>
+        <w:t xml:space="preserve">Figuras </w:t>
+      </w:r>
+      <w:r>
+        <w:t>3</w:t>
+      </w:r>
+      <w:r>
+        <w:t>, 4 y 5</w:t>
+      </w:r>
+      <w:r>
+        <w:t>)</w:t>
       </w:r>
       <w:r>
         <w:t xml:space="preserve">. </w:t>
@@ -5704,7 +6148,7 @@
                     <pic:cNvPicPr/>
                   </pic:nvPicPr>
                   <pic:blipFill rotWithShape="1">
-                    <a:blip r:embed="rId10"/>
+                    <a:blip r:embed="rId17"/>
                     <a:srcRect l="1235" t="1396" r="9161" b="6111"/>
                     <a:stretch/>
                   </pic:blipFill>
@@ -5764,7 +6208,7 @@
           <w:iCs w:val="0"/>
           <w:noProof/>
         </w:rPr>
-        <w:t>1</w:t>
+        <w:t>3</w:t>
       </w:r>
       <w:r>
         <w:rPr>
@@ -5803,7 +6247,7 @@
                     <pic:cNvPicPr/>
                   </pic:nvPicPr>
                   <pic:blipFill>
-                    <a:blip r:embed="rId11"/>
+                    <a:blip r:embed="rId18"/>
                     <a:stretch>
                       <a:fillRect/>
                     </a:stretch>
@@ -5834,7 +6278,7 @@
           <w:rPr>
             <w:noProof/>
           </w:rPr>
-          <w:t>2</w:t>
+          <w:t>4</w:t>
         </w:r>
       </w:fldSimple>
       <w:r>
@@ -5866,7 +6310,7 @@
                     <pic:cNvPicPr/>
                   </pic:nvPicPr>
                   <pic:blipFill>
-                    <a:blip r:embed="rId12"/>
+                    <a:blip r:embed="rId19"/>
                     <a:stretch>
                       <a:fillRect/>
                     </a:stretch>
@@ -5897,7 +6341,7 @@
           <w:rPr>
             <w:noProof/>
           </w:rPr>
-          <w:t>3</w:t>
+          <w:t>5</w:t>
         </w:r>
       </w:fldSimple>
       <w:r>
@@ -5912,7 +6356,19 @@
         <w:t>En el momento en el que añadamos un circuito los modos de cámara “Automática” y “Ortográfica” estarán centradas en el punto central del circuito</w:t>
       </w:r>
       <w:r>
-        <w:t xml:space="preserve"> (Ilustraciones 4, 5 y 6)</w:t>
+        <w:t xml:space="preserve"> (</w:t>
+      </w:r>
+      <w:r>
+        <w:t>Figuras</w:t>
+      </w:r>
+      <w:r>
+        <w:t xml:space="preserve"> 6</w:t>
+      </w:r>
+      <w:r>
+        <w:t>, 7 y 8</w:t>
+      </w:r>
+      <w:r>
+        <w:t>)</w:t>
       </w:r>
       <w:r>
         <w:t>.</w:t>
@@ -5944,7 +6400,7 @@
                     <pic:cNvPicPr/>
                   </pic:nvPicPr>
                   <pic:blipFill>
-                    <a:blip r:embed="rId13"/>
+                    <a:blip r:embed="rId20"/>
                     <a:stretch>
                       <a:fillRect/>
                     </a:stretch>
@@ -5975,7 +6431,7 @@
           <w:rPr>
             <w:noProof/>
           </w:rPr>
-          <w:t>4</w:t>
+          <w:t>6</w:t>
         </w:r>
       </w:fldSimple>
       <w:r>
@@ -6012,7 +6468,7 @@
                     <pic:cNvPicPr/>
                   </pic:nvPicPr>
                   <pic:blipFill>
-                    <a:blip r:embed="rId14">
+                    <a:blip r:embed="rId21">
                       <a:extLst>
                         <a:ext uri="{28A0092B-C50C-407E-A947-70E740481C1C}">
                           <a14:useLocalDpi xmlns:a14="http://schemas.microsoft.com/office/drawing/2010/main" val="0"/>
@@ -6054,7 +6510,7 @@
           <w:rPr>
             <w:noProof/>
           </w:rPr>
-          <w:t>5</w:t>
+          <w:t>7</w:t>
         </w:r>
       </w:fldSimple>
       <w:r>
@@ -6087,7 +6543,7 @@
                     <pic:cNvPicPr/>
                   </pic:nvPicPr>
                   <pic:blipFill>
-                    <a:blip r:embed="rId15"/>
+                    <a:blip r:embed="rId22"/>
                     <a:stretch>
                       <a:fillRect/>
                     </a:stretch>
@@ -6118,7 +6574,7 @@
           <w:rPr>
             <w:noProof/>
           </w:rPr>
-          <w:t>6</w:t>
+          <w:t>8</w:t>
         </w:r>
       </w:fldSimple>
       <w:r>
@@ -6156,10 +6612,12 @@
         <w:t xml:space="preserve">Si hacemos </w:t>
       </w:r>
       <w:proofErr w:type="spellStart"/>
+      <w:proofErr w:type="gramStart"/>
       <w:r>
         <w:t>click</w:t>
       </w:r>
       <w:proofErr w:type="spellEnd"/>
+      <w:proofErr w:type="gramEnd"/>
       <w:r>
         <w:t xml:space="preserve"> izquierdo sobre el </w:t>
       </w:r>
@@ -6254,7 +6712,15 @@
         <w:jc w:val="both"/>
       </w:pPr>
       <w:r>
-        <w:t>También podemos hacer zoom con la rueda del ratón.</w:t>
+        <w:t xml:space="preserve">También podemos hacer </w:t>
+      </w:r>
+      <w:proofErr w:type="gramStart"/>
+      <w:r>
+        <w:t>zoom</w:t>
+      </w:r>
+      <w:proofErr w:type="gramEnd"/>
+      <w:r>
+        <w:t xml:space="preserve"> con la rueda del ratón.</w:t>
       </w:r>
     </w:p>
     <w:p>
@@ -6282,11 +6748,11 @@
       <w:r>
         <w:t xml:space="preserve">), explicando cómo se ubican los diferentes elementos en la </w:t>
       </w:r>
-      <w:bookmarkStart w:id="0" w:name="_Hlk19718493"/>
+      <w:bookmarkStart w:id="1" w:name="_Hlk19718493"/>
       <w:r>
         <w:t xml:space="preserve">escena </w:t>
       </w:r>
-      <w:bookmarkEnd w:id="0"/>
+      <w:bookmarkEnd w:id="1"/>
       <w:r>
         <w:t xml:space="preserve">(centrado el circuito en el origen y posición de la cámara en sus diferentes vistas </w:t>
       </w:r>
@@ -6303,7 +6769,15 @@
         <w:jc w:val="both"/>
       </w:pPr>
       <w:r>
-        <w:t>Si finalmente conseguimos el control de la cámara mediante el ratón (posición y zoom) la descripción de dicho sistema iría aquí.</w:t>
+        <w:t xml:space="preserve">Si finalmente conseguimos el control de la cámara mediante el ratón (posición y </w:t>
+      </w:r>
+      <w:proofErr w:type="gramStart"/>
+      <w:r>
+        <w:t>zoom</w:t>
+      </w:r>
+      <w:proofErr w:type="gramEnd"/>
+      <w:r>
+        <w:t>) la descripción de dicho sistema iría aquí.</w:t>
       </w:r>
     </w:p>
     <w:p>
@@ -6312,7 +6786,15 @@
         <w:jc w:val="both"/>
       </w:pPr>
       <w:r>
-        <w:t>Finalmente, dicha zona también se aprovecha para mostrar todos los parámetros geométricos del robot sobre una imagen del mismo.</w:t>
+        <w:t xml:space="preserve">Finalmente, dicha zona también se aprovecha para mostrar todos los parámetros geométricos del robot sobre una imagen </w:t>
+      </w:r>
+      <w:proofErr w:type="gramStart"/>
+      <w:r>
+        <w:t>del mismo</w:t>
+      </w:r>
+      <w:proofErr w:type="gramEnd"/>
+      <w:r>
+        <w:t>.</w:t>
       </w:r>
     </w:p>
     <w:p>
@@ -6346,10 +6828,17 @@
         <w:jc w:val="both"/>
       </w:pPr>
       <w:r>
-        <w:t xml:space="preserve">En nuestra zona derecha podemos observar distintos campos editables. Éstos campos nos determinarán </w:t>
-      </w:r>
-      <w:bookmarkStart w:id="1" w:name="_GoBack"/>
-      <w:bookmarkEnd w:id="1"/>
+        <w:t xml:space="preserve">En nuestra zona derecha podemos observar distintos campos editables. </w:t>
+      </w:r>
+      <w:r>
+        <w:t>E</w:t>
+      </w:r>
+      <w:r>
+        <w:t xml:space="preserve">stos campos nos determinarán </w:t>
+      </w:r>
+      <w:r>
+        <w:t>las características del coche que son editables. Todas estas características afectan de una manera u otra a las propiedades de movimiento del coche, tanto aumentando la velocidad como aumentando el ángulo máximo de giro.</w:t>
+      </w:r>
     </w:p>
     <w:p>
       <w:pPr>
@@ -6357,13 +6846,980 @@
         <w:jc w:val="both"/>
       </w:pPr>
       <w:r>
-        <w:t xml:space="preserve">Descripción de la parte </w:t>
-      </w:r>
-      <w:r>
-        <w:t>derecha</w:t>
-      </w:r>
-      <w:r>
-        <w:t xml:space="preserve"> de la aplicación detallando cada uno de los campos con los que se recogen los datos de entrada, se activan/desactivan funcionalidades, muestran información  y se ejecuta la aplicación.</w:t>
+        <w:t>Las características son las siguientes:</w:t>
+      </w:r>
+    </w:p>
+    <w:p>
+      <w:pPr>
+        <w:pStyle w:val="Prrafodelista"/>
+        <w:numPr>
+          <w:ilvl w:val="0"/>
+          <w:numId w:val="45"/>
+        </w:numPr>
+        <w:jc w:val="both"/>
+      </w:pPr>
+      <w:r>
+        <w:lastRenderedPageBreak/>
+        <w:t>Ancho: Nos permitirá ajustar el ancho del coche. Esta característica es solamente visible, ya que no es la que nos ajusta el ancho entre las ruedas.</w:t>
+      </w:r>
+      <w:r>
+        <w:t xml:space="preserve"> Figuras 9 y 10.</w:t>
+      </w:r>
+    </w:p>
+    <w:p>
+      <w:pPr>
+        <w:ind w:left="360"/>
+        <w:jc w:val="both"/>
+      </w:pPr>
+    </w:p>
+    <w:p>
+      <w:pPr>
+        <w:keepNext/>
+        <w:jc w:val="center"/>
+      </w:pPr>
+      <w:r>
+        <w:rPr>
+          <w:noProof/>
+        </w:rPr>
+        <w:drawing>
+          <wp:inline distT="0" distB="0" distL="0" distR="0" wp14:anchorId="2180D2BB" wp14:editId="2A82EB3C">
+            <wp:extent cx="4791600" cy="3193200"/>
+            <wp:effectExtent l="0" t="0" r="0" b="7620"/>
+            <wp:docPr id="8" name="Imagen 8"/>
+            <wp:cNvGraphicFramePr>
+              <a:graphicFrameLocks xmlns:a="http://schemas.openxmlformats.org/drawingml/2006/main" noChangeAspect="1"/>
+            </wp:cNvGraphicFramePr>
+            <a:graphic xmlns:a="http://schemas.openxmlformats.org/drawingml/2006/main">
+              <a:graphicData uri="http://schemas.openxmlformats.org/drawingml/2006/picture">
+                <pic:pic xmlns:pic="http://schemas.openxmlformats.org/drawingml/2006/picture">
+                  <pic:nvPicPr>
+                    <pic:cNvPr id="1" name=""/>
+                    <pic:cNvPicPr/>
+                  </pic:nvPicPr>
+                  <pic:blipFill>
+                    <a:blip r:embed="rId23">
+                      <a:extLst>
+                        <a:ext uri="{28A0092B-C50C-407E-A947-70E740481C1C}">
+                          <a14:useLocalDpi xmlns:a14="http://schemas.microsoft.com/office/drawing/2010/main" val="0"/>
+                        </a:ext>
+                      </a:extLst>
+                    </a:blip>
+                    <a:stretch>
+                      <a:fillRect/>
+                    </a:stretch>
+                  </pic:blipFill>
+                  <pic:spPr>
+                    <a:xfrm>
+                      <a:off x="0" y="0"/>
+                      <a:ext cx="4791600" cy="3193200"/>
+                    </a:xfrm>
+                    <a:prstGeom prst="rect">
+                      <a:avLst/>
+                    </a:prstGeom>
+                  </pic:spPr>
+                </pic:pic>
+              </a:graphicData>
+            </a:graphic>
+          </wp:inline>
+        </w:drawing>
+      </w:r>
+    </w:p>
+    <w:p>
+      <w:pPr>
+        <w:pStyle w:val="Descripcin"/>
+        <w:jc w:val="center"/>
+      </w:pPr>
+      <w:fldSimple w:instr=" SEQ Ilustración \* ARABIC ">
+        <w:r>
+          <w:rPr>
+            <w:noProof/>
+          </w:rPr>
+          <w:t>9</w:t>
+        </w:r>
+      </w:fldSimple>
+      <w:r>
+        <w:t xml:space="preserve">. Vehículo con </w:t>
+      </w:r>
+      <w:r>
+        <w:t>ancho</w:t>
+      </w:r>
+      <w:r>
+        <w:t xml:space="preserve"> 10</w:t>
+      </w:r>
+    </w:p>
+    <w:p>
+      <w:pPr>
+        <w:keepNext/>
+        <w:jc w:val="center"/>
+      </w:pPr>
+      <w:r>
+        <w:rPr>
+          <w:noProof/>
+        </w:rPr>
+        <w:drawing>
+          <wp:inline distT="0" distB="0" distL="0" distR="0" wp14:anchorId="644AA53C" wp14:editId="1EB1DC58">
+            <wp:extent cx="4791075" cy="3181985"/>
+            <wp:effectExtent l="0" t="0" r="9525" b="0"/>
+            <wp:docPr id="9" name="Imagen 9"/>
+            <wp:cNvGraphicFramePr>
+              <a:graphicFrameLocks xmlns:a="http://schemas.openxmlformats.org/drawingml/2006/main" noChangeAspect="1"/>
+            </wp:cNvGraphicFramePr>
+            <a:graphic xmlns:a="http://schemas.openxmlformats.org/drawingml/2006/main">
+              <a:graphicData uri="http://schemas.openxmlformats.org/drawingml/2006/picture">
+                <pic:pic xmlns:pic="http://schemas.openxmlformats.org/drawingml/2006/picture">
+                  <pic:nvPicPr>
+                    <pic:cNvPr id="1" name=""/>
+                    <pic:cNvPicPr/>
+                  </pic:nvPicPr>
+                  <pic:blipFill>
+                    <a:blip r:embed="rId24">
+                      <a:extLst>
+                        <a:ext uri="{28A0092B-C50C-407E-A947-70E740481C1C}">
+                          <a14:useLocalDpi xmlns:a14="http://schemas.microsoft.com/office/drawing/2010/main" val="0"/>
+                        </a:ext>
+                      </a:extLst>
+                    </a:blip>
+                    <a:stretch>
+                      <a:fillRect/>
+                    </a:stretch>
+                  </pic:blipFill>
+                  <pic:spPr>
+                    <a:xfrm>
+                      <a:off x="0" y="0"/>
+                      <a:ext cx="4791075" cy="3181985"/>
+                    </a:xfrm>
+                    <a:prstGeom prst="rect">
+                      <a:avLst/>
+                    </a:prstGeom>
+                  </pic:spPr>
+                </pic:pic>
+              </a:graphicData>
+            </a:graphic>
+          </wp:inline>
+        </w:drawing>
+      </w:r>
+    </w:p>
+    <w:p>
+      <w:pPr>
+        <w:pStyle w:val="Descripcin"/>
+        <w:jc w:val="center"/>
+      </w:pPr>
+      <w:fldSimple w:instr=" SEQ Ilustración \* ARABIC ">
+        <w:r>
+          <w:rPr>
+            <w:noProof/>
+          </w:rPr>
+          <w:t>10</w:t>
+        </w:r>
+      </w:fldSimple>
+      <w:r>
+        <w:t>. Vehículo con ancho 20</w:t>
+      </w:r>
+    </w:p>
+    <w:p>
+      <w:pPr>
+        <w:pStyle w:val="Prrafodelista"/>
+        <w:numPr>
+          <w:ilvl w:val="0"/>
+          <w:numId w:val="45"/>
+        </w:numPr>
+        <w:jc w:val="both"/>
+      </w:pPr>
+      <w:r>
+        <w:t>Largo: Nos permitirá ajustar el largo del coche. Esta característica no afecta al movimiento.</w:t>
+      </w:r>
+      <w:r>
+        <w:t xml:space="preserve"> Figuras 11 y 12.</w:t>
+      </w:r>
+    </w:p>
+    <w:p>
+      <w:pPr>
+        <w:keepNext/>
+        <w:ind w:left="360"/>
+        <w:jc w:val="center"/>
+      </w:pPr>
+      <w:r>
+        <w:rPr>
+          <w:noProof/>
+        </w:rPr>
+        <w:lastRenderedPageBreak/>
+        <w:drawing>
+          <wp:inline distT="0" distB="0" distL="0" distR="0" wp14:anchorId="0AD36647" wp14:editId="755BD5BF">
+            <wp:extent cx="4791600" cy="3200400"/>
+            <wp:effectExtent l="0" t="0" r="9525" b="0"/>
+            <wp:docPr id="10" name="Imagen 10"/>
+            <wp:cNvGraphicFramePr>
+              <a:graphicFrameLocks xmlns:a="http://schemas.openxmlformats.org/drawingml/2006/main" noChangeAspect="1"/>
+            </wp:cNvGraphicFramePr>
+            <a:graphic xmlns:a="http://schemas.openxmlformats.org/drawingml/2006/main">
+              <a:graphicData uri="http://schemas.openxmlformats.org/drawingml/2006/picture">
+                <pic:pic xmlns:pic="http://schemas.openxmlformats.org/drawingml/2006/picture">
+                  <pic:nvPicPr>
+                    <pic:cNvPr id="1" name=""/>
+                    <pic:cNvPicPr/>
+                  </pic:nvPicPr>
+                  <pic:blipFill>
+                    <a:blip r:embed="rId25"/>
+                    <a:stretch>
+                      <a:fillRect/>
+                    </a:stretch>
+                  </pic:blipFill>
+                  <pic:spPr>
+                    <a:xfrm>
+                      <a:off x="0" y="0"/>
+                      <a:ext cx="4791600" cy="3200400"/>
+                    </a:xfrm>
+                    <a:prstGeom prst="rect">
+                      <a:avLst/>
+                    </a:prstGeom>
+                  </pic:spPr>
+                </pic:pic>
+              </a:graphicData>
+            </a:graphic>
+          </wp:inline>
+        </w:drawing>
+      </w:r>
+    </w:p>
+    <w:p>
+      <w:pPr>
+        <w:pStyle w:val="Descripcin"/>
+        <w:jc w:val="center"/>
+      </w:pPr>
+      <w:fldSimple w:instr=" SEQ Ilustración \* ARABIC ">
+        <w:r>
+          <w:rPr>
+            <w:noProof/>
+          </w:rPr>
+          <w:t>11</w:t>
+        </w:r>
+      </w:fldSimple>
+      <w:r>
+        <w:t>. Vehículo con largo 15</w:t>
+      </w:r>
+    </w:p>
+    <w:p>
+      <w:pPr>
+        <w:keepNext/>
+        <w:jc w:val="center"/>
+      </w:pPr>
+      <w:r>
+        <w:rPr>
+          <w:noProof/>
+        </w:rPr>
+        <w:drawing>
+          <wp:inline distT="0" distB="0" distL="0" distR="0" wp14:anchorId="2A959B14" wp14:editId="5F23E4F0">
+            <wp:extent cx="4791600" cy="3214800"/>
+            <wp:effectExtent l="0" t="0" r="0" b="5080"/>
+            <wp:docPr id="11" name="Imagen 11"/>
+            <wp:cNvGraphicFramePr>
+              <a:graphicFrameLocks xmlns:a="http://schemas.openxmlformats.org/drawingml/2006/main" noChangeAspect="1"/>
+            </wp:cNvGraphicFramePr>
+            <a:graphic xmlns:a="http://schemas.openxmlformats.org/drawingml/2006/main">
+              <a:graphicData uri="http://schemas.openxmlformats.org/drawingml/2006/picture">
+                <pic:pic xmlns:pic="http://schemas.openxmlformats.org/drawingml/2006/picture">
+                  <pic:nvPicPr>
+                    <pic:cNvPr id="1" name=""/>
+                    <pic:cNvPicPr/>
+                  </pic:nvPicPr>
+                  <pic:blipFill>
+                    <a:blip r:embed="rId26"/>
+                    <a:stretch>
+                      <a:fillRect/>
+                    </a:stretch>
+                  </pic:blipFill>
+                  <pic:spPr>
+                    <a:xfrm>
+                      <a:off x="0" y="0"/>
+                      <a:ext cx="4791600" cy="3214800"/>
+                    </a:xfrm>
+                    <a:prstGeom prst="rect">
+                      <a:avLst/>
+                    </a:prstGeom>
+                  </pic:spPr>
+                </pic:pic>
+              </a:graphicData>
+            </a:graphic>
+          </wp:inline>
+        </w:drawing>
+      </w:r>
+    </w:p>
+    <w:p>
+      <w:pPr>
+        <w:pStyle w:val="Descripcin"/>
+        <w:jc w:val="center"/>
+      </w:pPr>
+      <w:fldSimple w:instr=" SEQ Ilustración \* ARABIC ">
+        <w:r>
+          <w:rPr>
+            <w:noProof/>
+          </w:rPr>
+          <w:t>12</w:t>
+        </w:r>
+      </w:fldSimple>
+      <w:r>
+        <w:t>. Vehículo con largo 25</w:t>
+      </w:r>
+    </w:p>
+    <w:p>
+      <w:pPr>
+        <w:pStyle w:val="Prrafodelista"/>
+        <w:numPr>
+          <w:ilvl w:val="0"/>
+          <w:numId w:val="45"/>
+        </w:numPr>
+        <w:jc w:val="both"/>
+      </w:pPr>
+      <w:r>
+        <w:t>Distancia entre ruedas: Nos permitirá asignarle una distancia entre las dos ruedas del coche. Al aumentar la distancia provocaremos que el coche gire menos, ya que al aumentar el radio de giro de las ruedas haríamos que la rueda contraria tuviese que recorrer más espacio para cambiar el ángulo.</w:t>
+      </w:r>
+      <w:r>
+        <w:t xml:space="preserve"> Figuras 13 y 14.</w:t>
+      </w:r>
+    </w:p>
+    <w:p>
+      <w:pPr>
+        <w:jc w:val="center"/>
+      </w:pPr>
+      <w:r>
+        <w:rPr>
+          <w:noProof/>
+        </w:rPr>
+        <w:lastRenderedPageBreak/>
+        <w:drawing>
+          <wp:inline distT="0" distB="0" distL="0" distR="0" wp14:anchorId="406E7054" wp14:editId="4CCEDB5B">
+            <wp:extent cx="4791600" cy="3189600"/>
+            <wp:effectExtent l="0" t="0" r="0" b="0"/>
+            <wp:docPr id="12" name="Imagen 12"/>
+            <wp:cNvGraphicFramePr>
+              <a:graphicFrameLocks xmlns:a="http://schemas.openxmlformats.org/drawingml/2006/main" noChangeAspect="1"/>
+            </wp:cNvGraphicFramePr>
+            <a:graphic xmlns:a="http://schemas.openxmlformats.org/drawingml/2006/main">
+              <a:graphicData uri="http://schemas.openxmlformats.org/drawingml/2006/picture">
+                <pic:pic xmlns:pic="http://schemas.openxmlformats.org/drawingml/2006/picture">
+                  <pic:nvPicPr>
+                    <pic:cNvPr id="1" name=""/>
+                    <pic:cNvPicPr/>
+                  </pic:nvPicPr>
+                  <pic:blipFill>
+                    <a:blip r:embed="rId27"/>
+                    <a:stretch>
+                      <a:fillRect/>
+                    </a:stretch>
+                  </pic:blipFill>
+                  <pic:spPr>
+                    <a:xfrm>
+                      <a:off x="0" y="0"/>
+                      <a:ext cx="4791600" cy="3189600"/>
+                    </a:xfrm>
+                    <a:prstGeom prst="rect">
+                      <a:avLst/>
+                    </a:prstGeom>
+                  </pic:spPr>
+                </pic:pic>
+              </a:graphicData>
+            </a:graphic>
+          </wp:inline>
+        </w:drawing>
+      </w:r>
+    </w:p>
+    <w:p>
+      <w:pPr>
+        <w:pStyle w:val="Descripcin"/>
+        <w:jc w:val="center"/>
+      </w:pPr>
+      <w:fldSimple w:instr=" SEQ Ilustración \* ARABIC ">
+        <w:r>
+          <w:rPr>
+            <w:noProof/>
+          </w:rPr>
+          <w:t>13</w:t>
+        </w:r>
+      </w:fldSimple>
+      <w:r>
+        <w:t>. Vehículo con Distancia entre ruedas 10</w:t>
+      </w:r>
+    </w:p>
+    <w:p>
+      <w:pPr>
+        <w:keepNext/>
+        <w:jc w:val="center"/>
+      </w:pPr>
+      <w:r>
+        <w:rPr>
+          <w:noProof/>
+        </w:rPr>
+        <w:drawing>
+          <wp:inline distT="0" distB="0" distL="0" distR="0" wp14:anchorId="3A617EEC" wp14:editId="5954B54D">
+            <wp:extent cx="4791600" cy="3200400"/>
+            <wp:effectExtent l="0" t="0" r="9525" b="0"/>
+            <wp:docPr id="14" name="Imagen 14"/>
+            <wp:cNvGraphicFramePr>
+              <a:graphicFrameLocks xmlns:a="http://schemas.openxmlformats.org/drawingml/2006/main" noChangeAspect="1"/>
+            </wp:cNvGraphicFramePr>
+            <a:graphic xmlns:a="http://schemas.openxmlformats.org/drawingml/2006/main">
+              <a:graphicData uri="http://schemas.openxmlformats.org/drawingml/2006/picture">
+                <pic:pic xmlns:pic="http://schemas.openxmlformats.org/drawingml/2006/picture">
+                  <pic:nvPicPr>
+                    <pic:cNvPr id="1" name=""/>
+                    <pic:cNvPicPr/>
+                  </pic:nvPicPr>
+                  <pic:blipFill>
+                    <a:blip r:embed="rId28"/>
+                    <a:stretch>
+                      <a:fillRect/>
+                    </a:stretch>
+                  </pic:blipFill>
+                  <pic:spPr>
+                    <a:xfrm>
+                      <a:off x="0" y="0"/>
+                      <a:ext cx="4791600" cy="3200400"/>
+                    </a:xfrm>
+                    <a:prstGeom prst="rect">
+                      <a:avLst/>
+                    </a:prstGeom>
+                  </pic:spPr>
+                </pic:pic>
+              </a:graphicData>
+            </a:graphic>
+          </wp:inline>
+        </w:drawing>
+      </w:r>
+    </w:p>
+    <w:p>
+      <w:pPr>
+        <w:pStyle w:val="Descripcin"/>
+        <w:jc w:val="center"/>
+      </w:pPr>
+      <w:fldSimple w:instr=" SEQ Ilustración \* ARABIC ">
+        <w:r>
+          <w:rPr>
+            <w:noProof/>
+          </w:rPr>
+          <w:t>14</w:t>
+        </w:r>
+      </w:fldSimple>
+      <w:r>
+        <w:t>. Vehículo con Distancia entre ruedas 15</w:t>
+      </w:r>
+    </w:p>
+    <w:p>
+      <w:pPr>
+        <w:pStyle w:val="Prrafodelista"/>
+        <w:numPr>
+          <w:ilvl w:val="0"/>
+          <w:numId w:val="45"/>
+        </w:numPr>
+        <w:jc w:val="both"/>
+      </w:pPr>
+      <w:r>
+        <w:t xml:space="preserve"> Distancia entre sensores: Nos permitirá darle una distancia entre los dos sensores. Hay que tener en cuenta que los sensores miden 1cm en nuestro coche, por lo que si ponemos una distancia de menos de 2 estaría en todo momento tocando la línea y esto llevaría a resultados erróneos. Al aumentar la distancia provocaremos que el coche esté mas tiempo sin girar cuando llegue a una curva, o incluso recorra recto una sucesión de curvas si estas no giran lo suficiente; pero en caso de que haya una curva demasiado cerrada que luego pase de nuevo junto a otra carretera tendría la posibilidad de tocarse y llevar al coche hacia otro sitio.</w:t>
+      </w:r>
+      <w:r>
+        <w:t xml:space="preserve"> Figuras 15 y 16.</w:t>
+      </w:r>
+    </w:p>
+    <w:p>
+      <w:pPr>
+        <w:jc w:val="center"/>
+      </w:pPr>
+      <w:r>
+        <w:rPr>
+          <w:noProof/>
+        </w:rPr>
+        <w:lastRenderedPageBreak/>
+        <w:drawing>
+          <wp:inline distT="0" distB="0" distL="0" distR="0" wp14:anchorId="0A39D6DD" wp14:editId="27D956BE">
+            <wp:extent cx="4791600" cy="3211200"/>
+            <wp:effectExtent l="0" t="0" r="9525" b="8255"/>
+            <wp:docPr id="15" name="Imagen 15"/>
+            <wp:cNvGraphicFramePr>
+              <a:graphicFrameLocks xmlns:a="http://schemas.openxmlformats.org/drawingml/2006/main" noChangeAspect="1"/>
+            </wp:cNvGraphicFramePr>
+            <a:graphic xmlns:a="http://schemas.openxmlformats.org/drawingml/2006/main">
+              <a:graphicData uri="http://schemas.openxmlformats.org/drawingml/2006/picture">
+                <pic:pic xmlns:pic="http://schemas.openxmlformats.org/drawingml/2006/picture">
+                  <pic:nvPicPr>
+                    <pic:cNvPr id="1" name=""/>
+                    <pic:cNvPicPr/>
+                  </pic:nvPicPr>
+                  <pic:blipFill>
+                    <a:blip r:embed="rId29"/>
+                    <a:stretch>
+                      <a:fillRect/>
+                    </a:stretch>
+                  </pic:blipFill>
+                  <pic:spPr>
+                    <a:xfrm>
+                      <a:off x="0" y="0"/>
+                      <a:ext cx="4791600" cy="3211200"/>
+                    </a:xfrm>
+                    <a:prstGeom prst="rect">
+                      <a:avLst/>
+                    </a:prstGeom>
+                  </pic:spPr>
+                </pic:pic>
+              </a:graphicData>
+            </a:graphic>
+          </wp:inline>
+        </w:drawing>
+      </w:r>
+    </w:p>
+    <w:p>
+      <w:pPr>
+        <w:pStyle w:val="Descripcin"/>
+        <w:jc w:val="center"/>
+      </w:pPr>
+      <w:fldSimple w:instr=" SEQ Ilustración \* ARABIC ">
+        <w:r>
+          <w:rPr>
+            <w:noProof/>
+          </w:rPr>
+          <w:t>15</w:t>
+        </w:r>
+      </w:fldSimple>
+      <w:r>
+        <w:t>. Vehículo con distancia entre sensores 4</w:t>
+      </w:r>
+    </w:p>
+    <w:p>
+      <w:pPr>
+        <w:keepNext/>
+        <w:jc w:val="center"/>
+      </w:pPr>
+      <w:r>
+        <w:rPr>
+          <w:noProof/>
+        </w:rPr>
+        <w:drawing>
+          <wp:inline distT="0" distB="0" distL="0" distR="0" wp14:anchorId="4ABCCB5B" wp14:editId="6110CF6D">
+            <wp:extent cx="4791600" cy="3196800"/>
+            <wp:effectExtent l="0" t="0" r="9525" b="3810"/>
+            <wp:docPr id="16" name="Imagen 16"/>
+            <wp:cNvGraphicFramePr>
+              <a:graphicFrameLocks xmlns:a="http://schemas.openxmlformats.org/drawingml/2006/main" noChangeAspect="1"/>
+            </wp:cNvGraphicFramePr>
+            <a:graphic xmlns:a="http://schemas.openxmlformats.org/drawingml/2006/main">
+              <a:graphicData uri="http://schemas.openxmlformats.org/drawingml/2006/picture">
+                <pic:pic xmlns:pic="http://schemas.openxmlformats.org/drawingml/2006/picture">
+                  <pic:nvPicPr>
+                    <pic:cNvPr id="1" name=""/>
+                    <pic:cNvPicPr/>
+                  </pic:nvPicPr>
+                  <pic:blipFill>
+                    <a:blip r:embed="rId30"/>
+                    <a:stretch>
+                      <a:fillRect/>
+                    </a:stretch>
+                  </pic:blipFill>
+                  <pic:spPr>
+                    <a:xfrm>
+                      <a:off x="0" y="0"/>
+                      <a:ext cx="4791600" cy="3196800"/>
+                    </a:xfrm>
+                    <a:prstGeom prst="rect">
+                      <a:avLst/>
+                    </a:prstGeom>
+                  </pic:spPr>
+                </pic:pic>
+              </a:graphicData>
+            </a:graphic>
+          </wp:inline>
+        </w:drawing>
+      </w:r>
+    </w:p>
+    <w:p>
+      <w:pPr>
+        <w:pStyle w:val="Descripcin"/>
+        <w:jc w:val="center"/>
+      </w:pPr>
+      <w:fldSimple w:instr=" SEQ Ilustración \* ARABIC ">
+        <w:r>
+          <w:rPr>
+            <w:noProof/>
+          </w:rPr>
+          <w:t>16</w:t>
+        </w:r>
+      </w:fldSimple>
+      <w:r>
+        <w:t>. Vehículo con distancia entre sensores 8</w:t>
+      </w:r>
+    </w:p>
+    <w:p>
+      <w:pPr>
+        <w:pStyle w:val="Prrafodelista"/>
+        <w:numPr>
+          <w:ilvl w:val="0"/>
+          <w:numId w:val="45"/>
+        </w:numPr>
+        <w:jc w:val="both"/>
+      </w:pPr>
+      <w:r>
+        <w:t>Distancia Ruedas-Sensores: Ajustar esta opción nos</w:t>
+      </w:r>
+      <w:r>
+        <w:t xml:space="preserve"> resultará en una mayor distancia entre las ruedas y los sensores en torno a lo largo del vehículo</w:t>
+      </w:r>
+      <w:r>
+        <w:t>. Aumentar este valor provocará que el coche tenga el punto de giro mucho mas atrás que el punto en el que detecta el punto del circuito, provocando que los giros lleguen antes.</w:t>
+      </w:r>
+      <w:r>
+        <w:t xml:space="preserve"> Figuras 17 y 18.</w:t>
+      </w:r>
+    </w:p>
+    <w:p>
+      <w:pPr>
+        <w:keepNext/>
+        <w:jc w:val="center"/>
+      </w:pPr>
+      <w:r>
+        <w:rPr>
+          <w:noProof/>
+        </w:rPr>
+        <w:lastRenderedPageBreak/>
+        <w:drawing>
+          <wp:inline distT="0" distB="0" distL="0" distR="0" wp14:anchorId="4B704136" wp14:editId="50A8F540">
+            <wp:extent cx="4791600" cy="3196800"/>
+            <wp:effectExtent l="0" t="0" r="9525" b="3810"/>
+            <wp:docPr id="17" name="Imagen 17"/>
+            <wp:cNvGraphicFramePr>
+              <a:graphicFrameLocks xmlns:a="http://schemas.openxmlformats.org/drawingml/2006/main" noChangeAspect="1"/>
+            </wp:cNvGraphicFramePr>
+            <a:graphic xmlns:a="http://schemas.openxmlformats.org/drawingml/2006/main">
+              <a:graphicData uri="http://schemas.openxmlformats.org/drawingml/2006/picture">
+                <pic:pic xmlns:pic="http://schemas.openxmlformats.org/drawingml/2006/picture">
+                  <pic:nvPicPr>
+                    <pic:cNvPr id="1" name=""/>
+                    <pic:cNvPicPr/>
+                  </pic:nvPicPr>
+                  <pic:blipFill>
+                    <a:blip r:embed="rId31"/>
+                    <a:stretch>
+                      <a:fillRect/>
+                    </a:stretch>
+                  </pic:blipFill>
+                  <pic:spPr>
+                    <a:xfrm>
+                      <a:off x="0" y="0"/>
+                      <a:ext cx="4791600" cy="3196800"/>
+                    </a:xfrm>
+                    <a:prstGeom prst="rect">
+                      <a:avLst/>
+                    </a:prstGeom>
+                  </pic:spPr>
+                </pic:pic>
+              </a:graphicData>
+            </a:graphic>
+          </wp:inline>
+        </w:drawing>
+      </w:r>
+    </w:p>
+    <w:p>
+      <w:pPr>
+        <w:pStyle w:val="Descripcin"/>
+        <w:jc w:val="center"/>
+        <w:rPr>
+          <w:noProof/>
+        </w:rPr>
+      </w:pPr>
+      <w:fldSimple w:instr=" SEQ Ilustración \* ARABIC ">
+        <w:r>
+          <w:rPr>
+            <w:noProof/>
+          </w:rPr>
+          <w:t>17</w:t>
+        </w:r>
+      </w:fldSimple>
+      <w:r>
+        <w:t xml:space="preserve">. Vehículo con distancia </w:t>
+      </w:r>
+      <w:r>
+        <w:rPr>
+          <w:noProof/>
+        </w:rPr>
+        <w:t>Ruedas-sensores 3</w:t>
+      </w:r>
+    </w:p>
+    <w:p>
+      <w:pPr>
+        <w:keepNext/>
+        <w:jc w:val="center"/>
+      </w:pPr>
+      <w:r>
+        <w:rPr>
+          <w:noProof/>
+        </w:rPr>
+        <w:drawing>
+          <wp:inline distT="0" distB="0" distL="0" distR="0" wp14:anchorId="0ABC6C99" wp14:editId="4A74348F">
+            <wp:extent cx="4791600" cy="3193200"/>
+            <wp:effectExtent l="0" t="0" r="0" b="7620"/>
+            <wp:docPr id="18" name="Imagen 18"/>
+            <wp:cNvGraphicFramePr>
+              <a:graphicFrameLocks xmlns:a="http://schemas.openxmlformats.org/drawingml/2006/main" noChangeAspect="1"/>
+            </wp:cNvGraphicFramePr>
+            <a:graphic xmlns:a="http://schemas.openxmlformats.org/drawingml/2006/main">
+              <a:graphicData uri="http://schemas.openxmlformats.org/drawingml/2006/picture">
+                <pic:pic xmlns:pic="http://schemas.openxmlformats.org/drawingml/2006/picture">
+                  <pic:nvPicPr>
+                    <pic:cNvPr id="1" name=""/>
+                    <pic:cNvPicPr/>
+                  </pic:nvPicPr>
+                  <pic:blipFill>
+                    <a:blip r:embed="rId32"/>
+                    <a:stretch>
+                      <a:fillRect/>
+                    </a:stretch>
+                  </pic:blipFill>
+                  <pic:spPr>
+                    <a:xfrm>
+                      <a:off x="0" y="0"/>
+                      <a:ext cx="4791600" cy="3193200"/>
+                    </a:xfrm>
+                    <a:prstGeom prst="rect">
+                      <a:avLst/>
+                    </a:prstGeom>
+                  </pic:spPr>
+                </pic:pic>
+              </a:graphicData>
+            </a:graphic>
+          </wp:inline>
+        </w:drawing>
+      </w:r>
+    </w:p>
+    <w:p>
+      <w:pPr>
+        <w:pStyle w:val="Descripcin"/>
+        <w:jc w:val="center"/>
+      </w:pPr>
+      <w:fldSimple w:instr=" SEQ Ilustración \* ARABIC ">
+        <w:r>
+          <w:rPr>
+            <w:noProof/>
+          </w:rPr>
+          <w:t>18</w:t>
+        </w:r>
+      </w:fldSimple>
+      <w:r>
+        <w:t>. Vehículo con distancia Ruedas-sensores 20</w:t>
+      </w:r>
+    </w:p>
+    <w:p>
+      <w:pPr>
+        <w:pStyle w:val="Prrafodelista"/>
+        <w:numPr>
+          <w:ilvl w:val="0"/>
+          <w:numId w:val="45"/>
+        </w:numPr>
+        <w:jc w:val="both"/>
+      </w:pPr>
+      <w:r>
+        <w:t>Radio rueda: Ajustar esta opción aumentará o disminuirá el radio de la rueda.</w:t>
+      </w:r>
+      <w:r>
+        <w:t xml:space="preserve"> Esta característica no afecta al movimiento, ya que la velocidad que tenemos indicada es lineal</w:t>
+      </w:r>
+      <w:r>
+        <w:t>.</w:t>
+      </w:r>
+      <w:r>
+        <w:t xml:space="preserve"> Figuras 19 y 20.</w:t>
+      </w:r>
+    </w:p>
+    <w:p>
+      <w:pPr>
+        <w:keepNext/>
+        <w:jc w:val="center"/>
+      </w:pPr>
+      <w:r>
+        <w:rPr>
+          <w:noProof/>
+        </w:rPr>
+        <w:lastRenderedPageBreak/>
+        <w:drawing>
+          <wp:inline distT="0" distB="0" distL="0" distR="0" wp14:anchorId="26891E34" wp14:editId="6E5994FD">
+            <wp:extent cx="4791600" cy="3189600"/>
+            <wp:effectExtent l="0" t="0" r="0" b="0"/>
+            <wp:docPr id="19" name="Imagen 19"/>
+            <wp:cNvGraphicFramePr>
+              <a:graphicFrameLocks xmlns:a="http://schemas.openxmlformats.org/drawingml/2006/main" noChangeAspect="1"/>
+            </wp:cNvGraphicFramePr>
+            <a:graphic xmlns:a="http://schemas.openxmlformats.org/drawingml/2006/main">
+              <a:graphicData uri="http://schemas.openxmlformats.org/drawingml/2006/picture">
+                <pic:pic xmlns:pic="http://schemas.openxmlformats.org/drawingml/2006/picture">
+                  <pic:nvPicPr>
+                    <pic:cNvPr id="1" name=""/>
+                    <pic:cNvPicPr/>
+                  </pic:nvPicPr>
+                  <pic:blipFill>
+                    <a:blip r:embed="rId33"/>
+                    <a:stretch>
+                      <a:fillRect/>
+                    </a:stretch>
+                  </pic:blipFill>
+                  <pic:spPr>
+                    <a:xfrm>
+                      <a:off x="0" y="0"/>
+                      <a:ext cx="4791600" cy="3189600"/>
+                    </a:xfrm>
+                    <a:prstGeom prst="rect">
+                      <a:avLst/>
+                    </a:prstGeom>
+                  </pic:spPr>
+                </pic:pic>
+              </a:graphicData>
+            </a:graphic>
+          </wp:inline>
+        </w:drawing>
+      </w:r>
+    </w:p>
+    <w:p>
+      <w:pPr>
+        <w:pStyle w:val="Descripcin"/>
+        <w:jc w:val="center"/>
+      </w:pPr>
+      <w:fldSimple w:instr=" SEQ Ilustración \* ARABIC ">
+        <w:r>
+          <w:rPr>
+            <w:noProof/>
+          </w:rPr>
+          <w:t>19</w:t>
+        </w:r>
+      </w:fldSimple>
+      <w:r>
+        <w:t>. Vehículo con radio de rueda 2</w:t>
+      </w:r>
+    </w:p>
+    <w:p>
+      <w:pPr>
+        <w:keepNext/>
+        <w:jc w:val="center"/>
+      </w:pPr>
+      <w:r>
+        <w:rPr>
+          <w:noProof/>
+        </w:rPr>
+        <w:drawing>
+          <wp:inline distT="0" distB="0" distL="0" distR="0" wp14:anchorId="5EF111E4" wp14:editId="49066BF9">
+            <wp:extent cx="4791600" cy="3178800"/>
+            <wp:effectExtent l="0" t="0" r="0" b="3175"/>
+            <wp:docPr id="20" name="Imagen 20"/>
+            <wp:cNvGraphicFramePr>
+              <a:graphicFrameLocks xmlns:a="http://schemas.openxmlformats.org/drawingml/2006/main" noChangeAspect="1"/>
+            </wp:cNvGraphicFramePr>
+            <a:graphic xmlns:a="http://schemas.openxmlformats.org/drawingml/2006/main">
+              <a:graphicData uri="http://schemas.openxmlformats.org/drawingml/2006/picture">
+                <pic:pic xmlns:pic="http://schemas.openxmlformats.org/drawingml/2006/picture">
+                  <pic:nvPicPr>
+                    <pic:cNvPr id="1" name=""/>
+                    <pic:cNvPicPr/>
+                  </pic:nvPicPr>
+                  <pic:blipFill>
+                    <a:blip r:embed="rId34"/>
+                    <a:stretch>
+                      <a:fillRect/>
+                    </a:stretch>
+                  </pic:blipFill>
+                  <pic:spPr>
+                    <a:xfrm>
+                      <a:off x="0" y="0"/>
+                      <a:ext cx="4791600" cy="3178800"/>
+                    </a:xfrm>
+                    <a:prstGeom prst="rect">
+                      <a:avLst/>
+                    </a:prstGeom>
+                  </pic:spPr>
+                </pic:pic>
+              </a:graphicData>
+            </a:graphic>
+          </wp:inline>
+        </w:drawing>
+      </w:r>
+    </w:p>
+    <w:p>
+      <w:pPr>
+        <w:pStyle w:val="Descripcin"/>
+        <w:jc w:val="center"/>
+      </w:pPr>
+      <w:fldSimple w:instr=" SEQ Ilustración \* ARABIC ">
+        <w:r>
+          <w:rPr>
+            <w:noProof/>
+          </w:rPr>
+          <w:t>20</w:t>
+        </w:r>
+      </w:fldSimple>
+      <w:r>
+        <w:t>. Vehículo con radio de rueda 4</w:t>
+      </w:r>
+    </w:p>
+    <w:p>
+      <w:pPr>
+        <w:pStyle w:val="Prrafodelista"/>
+        <w:numPr>
+          <w:ilvl w:val="0"/>
+          <w:numId w:val="45"/>
+        </w:numPr>
+        <w:jc w:val="both"/>
+      </w:pPr>
+      <w:r>
+        <w:t xml:space="preserve">Velocidad: Ajustar esta opción aumentará o disminuirá la velocidad </w:t>
+      </w:r>
+      <w:r>
+        <w:t>lineal de las ruedas de nuestro vehículo</w:t>
+      </w:r>
+      <w:r>
+        <w:t xml:space="preserve">. Si la aumentamos provocaremos </w:t>
+      </w:r>
+      <w:r>
+        <w:t>que el vehículo aumente</w:t>
+      </w:r>
+      <w:r>
+        <w:t xml:space="preserve"> la velocidad.</w:t>
+      </w:r>
+      <w:r>
+        <w:t xml:space="preserve"> </w:t>
+      </w:r>
+    </w:p>
+    <w:p>
+      <w:pPr>
+        <w:ind w:firstLine="360"/>
+        <w:jc w:val="both"/>
+      </w:pPr>
+      <w:r>
+        <w:t xml:space="preserve">Tras ajustar todos estos valores, podremos aplicarlos presionando la tecla </w:t>
+      </w:r>
+      <w:proofErr w:type="spellStart"/>
+      <w:r>
+        <w:rPr>
+          <w:i/>
+          <w:iCs/>
+        </w:rPr>
+        <w:t>Enter</w:t>
+      </w:r>
+      <w:proofErr w:type="spellEnd"/>
+      <w:r>
+        <w:rPr>
+          <w:i/>
+          <w:iCs/>
+        </w:rPr>
+        <w:t xml:space="preserve"> </w:t>
+      </w:r>
+      <w:r>
+        <w:t xml:space="preserve">o apretando el botón </w:t>
+      </w:r>
+      <w:r>
+        <w:rPr>
+          <w:i/>
+          <w:iCs/>
+        </w:rPr>
+        <w:t>Guardar Cambios</w:t>
+      </w:r>
+      <w:r>
+        <w:t>.</w:t>
+      </w:r>
+    </w:p>
+    <w:p>
+      <w:r>
+        <w:br w:type="page"/>
       </w:r>
     </w:p>
     <w:p>
@@ -6383,7 +7839,7 @@
           <w:b/>
         </w:rPr>
         <w:lastRenderedPageBreak/>
-        <w:t>Casos de uso</w:t>
+        <w:t>Zona inferior. Información</w:t>
       </w:r>
     </w:p>
     <w:p>
@@ -6392,11 +7848,5337 @@
         <w:jc w:val="both"/>
       </w:pPr>
       <w:r>
-        <w:t>Se pueden mostrar las diferentes trayectorias</w:t>
-      </w:r>
-      <w:r>
-        <w:t xml:space="preserve"> de robots diferentes sobre un mismo circuito. En dichas trayectorias se podrían medir longitud, tiempo, etc… dejando abierta la posibilidad de desarrollar otra aplicación que ajuste los parámetros del robot que minimizan alguna de dichas medidas.</w:t>
-      </w:r>
+        <w:t>En la zona inferior de la pantalla podremos observar cuatro zonas:</w:t>
+      </w:r>
+    </w:p>
+    <w:p>
+      <w:pPr>
+        <w:pStyle w:val="Prrafodelista"/>
+        <w:numPr>
+          <w:ilvl w:val="0"/>
+          <w:numId w:val="45"/>
+        </w:numPr>
+        <w:jc w:val="both"/>
+      </w:pPr>
+      <w:r>
+        <w:t>Cámaras: Permitirán cambiar entre las cámaras explicadas en el punto 1.</w:t>
+      </w:r>
+    </w:p>
+    <w:p>
+      <w:pPr>
+        <w:pStyle w:val="Prrafodelista"/>
+        <w:keepNext/>
+        <w:numPr>
+          <w:ilvl w:val="0"/>
+          <w:numId w:val="45"/>
+        </w:numPr>
+        <w:jc w:val="both"/>
+      </w:pPr>
+      <w:r>
+        <w:t>Añadir circuito: Este botón nos permitirá buscar un archivo .</w:t>
+      </w:r>
+      <w:proofErr w:type="spellStart"/>
+      <w:r>
+        <w:t>txt</w:t>
+      </w:r>
+      <w:proofErr w:type="spellEnd"/>
+      <w:r>
+        <w:t xml:space="preserve"> en nuestro sistema que tenga el formato de un circuito, para añadirlo al mapa y que el coche lo pueda seguir. </w:t>
+      </w:r>
+    </w:p>
+    <w:p>
+      <w:pPr>
+        <w:pStyle w:val="Prrafodelista"/>
+        <w:keepNext/>
+        <w:jc w:val="both"/>
+      </w:pPr>
+    </w:p>
+    <w:p>
+      <w:pPr>
+        <w:keepNext/>
+        <w:jc w:val="center"/>
+      </w:pPr>
+      <w:r>
+        <w:rPr>
+          <w:noProof/>
+        </w:rPr>
+        <w:drawing>
+          <wp:inline distT="0" distB="0" distL="0" distR="0" wp14:anchorId="270DEB0D" wp14:editId="397728E0">
+            <wp:extent cx="3888000" cy="867600"/>
+            <wp:effectExtent l="0" t="0" r="0" b="8890"/>
+            <wp:docPr id="21" name="Imagen 21"/>
+            <wp:cNvGraphicFramePr>
+              <a:graphicFrameLocks xmlns:a="http://schemas.openxmlformats.org/drawingml/2006/main" noChangeAspect="1"/>
+            </wp:cNvGraphicFramePr>
+            <a:graphic xmlns:a="http://schemas.openxmlformats.org/drawingml/2006/main">
+              <a:graphicData uri="http://schemas.openxmlformats.org/drawingml/2006/picture">
+                <pic:pic xmlns:pic="http://schemas.openxmlformats.org/drawingml/2006/picture">
+                  <pic:nvPicPr>
+                    <pic:cNvPr id="1" name=""/>
+                    <pic:cNvPicPr/>
+                  </pic:nvPicPr>
+                  <pic:blipFill>
+                    <a:blip r:embed="rId35"/>
+                    <a:stretch>
+                      <a:fillRect/>
+                    </a:stretch>
+                  </pic:blipFill>
+                  <pic:spPr>
+                    <a:xfrm>
+                      <a:off x="0" y="0"/>
+                      <a:ext cx="3888000" cy="867600"/>
+                    </a:xfrm>
+                    <a:prstGeom prst="rect">
+                      <a:avLst/>
+                    </a:prstGeom>
+                  </pic:spPr>
+                </pic:pic>
+              </a:graphicData>
+            </a:graphic>
+          </wp:inline>
+        </w:drawing>
+      </w:r>
+    </w:p>
+    <w:p>
+      <w:pPr>
+        <w:pStyle w:val="Descripcin"/>
+        <w:jc w:val="center"/>
+      </w:pPr>
+      <w:fldSimple w:instr=" SEQ Ilustración \* ARABIC ">
+        <w:r>
+          <w:rPr>
+            <w:noProof/>
+          </w:rPr>
+          <w:t>21</w:t>
+        </w:r>
+      </w:fldSimple>
+      <w:r>
+        <w:t>. Botonera añadir circuito</w:t>
+      </w:r>
+    </w:p>
+    <w:p>
+      <w:pPr>
+        <w:pStyle w:val="Prrafodelista"/>
+        <w:jc w:val="both"/>
+      </w:pPr>
+      <w:r>
+        <w:t>Tras añadirlo nos aparecerá un botón de empezar circuito, que no</w:t>
+      </w:r>
+      <w:r>
+        <w:t>s colocará el coche en el inicio del circuito para que podamos probar. Seguirá el botón de buscar por si queremos cambiar de circuito.</w:t>
+      </w:r>
+    </w:p>
+    <w:p>
+      <w:pPr>
+        <w:keepNext/>
+        <w:jc w:val="center"/>
+      </w:pPr>
+      <w:r>
+        <w:rPr>
+          <w:noProof/>
+        </w:rPr>
+        <w:drawing>
+          <wp:inline distT="0" distB="0" distL="0" distR="0" wp14:anchorId="1D659E08" wp14:editId="2B67F071">
+            <wp:extent cx="3888000" cy="882000"/>
+            <wp:effectExtent l="0" t="0" r="0" b="0"/>
+            <wp:docPr id="22" name="Imagen 22"/>
+            <wp:cNvGraphicFramePr>
+              <a:graphicFrameLocks xmlns:a="http://schemas.openxmlformats.org/drawingml/2006/main" noChangeAspect="1"/>
+            </wp:cNvGraphicFramePr>
+            <a:graphic xmlns:a="http://schemas.openxmlformats.org/drawingml/2006/main">
+              <a:graphicData uri="http://schemas.openxmlformats.org/drawingml/2006/picture">
+                <pic:pic xmlns:pic="http://schemas.openxmlformats.org/drawingml/2006/picture">
+                  <pic:nvPicPr>
+                    <pic:cNvPr id="1" name=""/>
+                    <pic:cNvPicPr/>
+                  </pic:nvPicPr>
+                  <pic:blipFill>
+                    <a:blip r:embed="rId36"/>
+                    <a:stretch>
+                      <a:fillRect/>
+                    </a:stretch>
+                  </pic:blipFill>
+                  <pic:spPr>
+                    <a:xfrm>
+                      <a:off x="0" y="0"/>
+                      <a:ext cx="3888000" cy="882000"/>
+                    </a:xfrm>
+                    <a:prstGeom prst="rect">
+                      <a:avLst/>
+                    </a:prstGeom>
+                  </pic:spPr>
+                </pic:pic>
+              </a:graphicData>
+            </a:graphic>
+          </wp:inline>
+        </w:drawing>
+      </w:r>
+    </w:p>
+    <w:p>
+      <w:pPr>
+        <w:pStyle w:val="Descripcin"/>
+        <w:jc w:val="center"/>
+      </w:pPr>
+      <w:fldSimple w:instr=" SEQ Ilustración \* ARABIC ">
+        <w:r>
+          <w:rPr>
+            <w:noProof/>
+          </w:rPr>
+          <w:t>22</w:t>
+        </w:r>
+      </w:fldSimple>
+      <w:r>
+        <w:t>. Botonera añadir circuito con empezar circuito</w:t>
+      </w:r>
+    </w:p>
+    <w:p>
+      <w:pPr>
+        <w:pStyle w:val="Prrafodelista"/>
+        <w:numPr>
+          <w:ilvl w:val="0"/>
+          <w:numId w:val="45"/>
+        </w:numPr>
+      </w:pPr>
+      <w:r>
+        <w:t>Información: En esta sección nos aparecerá información sobre la vuelta actual que lleva el coche en el circuito. Solo funcionará cuando hayamos añadido un circuito.</w:t>
+      </w:r>
+    </w:p>
+    <w:p>
+      <w:pPr>
+        <w:pStyle w:val="Prrafodelista"/>
+        <w:keepNext/>
+        <w:jc w:val="center"/>
+      </w:pPr>
+      <w:r>
+        <w:rPr>
+          <w:noProof/>
+        </w:rPr>
+        <w:drawing>
+          <wp:inline distT="0" distB="0" distL="0" distR="0" wp14:anchorId="04364A57" wp14:editId="30C9303F">
+            <wp:extent cx="2543175" cy="1143000"/>
+            <wp:effectExtent l="0" t="0" r="9525" b="0"/>
+            <wp:docPr id="23" name="Imagen 23"/>
+            <wp:cNvGraphicFramePr>
+              <a:graphicFrameLocks xmlns:a="http://schemas.openxmlformats.org/drawingml/2006/main" noChangeAspect="1"/>
+            </wp:cNvGraphicFramePr>
+            <a:graphic xmlns:a="http://schemas.openxmlformats.org/drawingml/2006/main">
+              <a:graphicData uri="http://schemas.openxmlformats.org/drawingml/2006/picture">
+                <pic:pic xmlns:pic="http://schemas.openxmlformats.org/drawingml/2006/picture">
+                  <pic:nvPicPr>
+                    <pic:cNvPr id="1" name=""/>
+                    <pic:cNvPicPr/>
+                  </pic:nvPicPr>
+                  <pic:blipFill>
+                    <a:blip r:embed="rId37"/>
+                    <a:stretch>
+                      <a:fillRect/>
+                    </a:stretch>
+                  </pic:blipFill>
+                  <pic:spPr>
+                    <a:xfrm>
+                      <a:off x="0" y="0"/>
+                      <a:ext cx="2556033" cy="1148779"/>
+                    </a:xfrm>
+                    <a:prstGeom prst="rect">
+                      <a:avLst/>
+                    </a:prstGeom>
+                  </pic:spPr>
+                </pic:pic>
+              </a:graphicData>
+            </a:graphic>
+          </wp:inline>
+        </w:drawing>
+      </w:r>
+    </w:p>
+    <w:p>
+      <w:pPr>
+        <w:pStyle w:val="Descripcin"/>
+        <w:jc w:val="center"/>
+      </w:pPr>
+      <w:fldSimple w:instr=" SEQ Ilustración \* ARABIC ">
+        <w:r>
+          <w:rPr>
+            <w:noProof/>
+          </w:rPr>
+          <w:t>23</w:t>
+        </w:r>
+      </w:fldSimple>
+      <w:r>
+        <w:t>. Sección información antes de añadir circuito.</w:t>
+      </w:r>
+    </w:p>
+    <w:p>
+      <w:pPr>
+        <w:ind w:firstLine="360"/>
+        <w:jc w:val="both"/>
+      </w:pPr>
+      <w:r>
+        <w:t>El número de toques nos indicará la cantidad de veces que el sistema ha detectado que se ha tocado una línea, lo que nos indicará la eficiencia de cierta manera del vehículo.</w:t>
+      </w:r>
+    </w:p>
+    <w:p>
+      <w:pPr>
+        <w:ind w:firstLine="360"/>
+        <w:jc w:val="both"/>
+      </w:pPr>
+    </w:p>
+    <w:p>
+      <w:pPr>
+        <w:ind w:firstLine="360"/>
+        <w:jc w:val="both"/>
+      </w:pPr>
+      <w:r>
+        <w:t>El cronómetro nos servirá para observar cuanto tiempo lleva el vehículo realizando el circuito. Se reinicia a cada vuelta.</w:t>
+      </w:r>
+    </w:p>
+    <w:p>
+      <w:pPr>
+        <w:keepNext/>
+        <w:jc w:val="center"/>
+      </w:pPr>
+      <w:r>
+        <w:rPr>
+          <w:noProof/>
+        </w:rPr>
+        <w:lastRenderedPageBreak/>
+        <w:drawing>
+          <wp:inline distT="0" distB="0" distL="0" distR="0" wp14:anchorId="27EB8BE7" wp14:editId="1262DFAF">
+            <wp:extent cx="3448050" cy="1600200"/>
+            <wp:effectExtent l="0" t="0" r="0" b="0"/>
+            <wp:docPr id="24" name="Imagen 24"/>
+            <wp:cNvGraphicFramePr>
+              <a:graphicFrameLocks xmlns:a="http://schemas.openxmlformats.org/drawingml/2006/main" noChangeAspect="1"/>
+            </wp:cNvGraphicFramePr>
+            <a:graphic xmlns:a="http://schemas.openxmlformats.org/drawingml/2006/main">
+              <a:graphicData uri="http://schemas.openxmlformats.org/drawingml/2006/picture">
+                <pic:pic xmlns:pic="http://schemas.openxmlformats.org/drawingml/2006/picture">
+                  <pic:nvPicPr>
+                    <pic:cNvPr id="1" name=""/>
+                    <pic:cNvPicPr/>
+                  </pic:nvPicPr>
+                  <pic:blipFill>
+                    <a:blip r:embed="rId38"/>
+                    <a:stretch>
+                      <a:fillRect/>
+                    </a:stretch>
+                  </pic:blipFill>
+                  <pic:spPr>
+                    <a:xfrm>
+                      <a:off x="0" y="0"/>
+                      <a:ext cx="3448050" cy="1600200"/>
+                    </a:xfrm>
+                    <a:prstGeom prst="rect">
+                      <a:avLst/>
+                    </a:prstGeom>
+                  </pic:spPr>
+                </pic:pic>
+              </a:graphicData>
+            </a:graphic>
+          </wp:inline>
+        </w:drawing>
+      </w:r>
+    </w:p>
+    <w:p>
+      <w:pPr>
+        <w:pStyle w:val="Descripcin"/>
+        <w:jc w:val="center"/>
+      </w:pPr>
+      <w:fldSimple w:instr=" SEQ Ilustración \* ARABIC ">
+        <w:r>
+          <w:rPr>
+            <w:noProof/>
+          </w:rPr>
+          <w:t>24</w:t>
+        </w:r>
+      </w:fldSimple>
+      <w:r>
+        <w:t>. Sección información durante el recorrido de un circuito.</w:t>
+      </w:r>
+    </w:p>
+    <w:p>
+      <w:pPr>
+        <w:pStyle w:val="Prrafodelista"/>
+        <w:numPr>
+          <w:ilvl w:val="0"/>
+          <w:numId w:val="45"/>
+        </w:numPr>
+      </w:pPr>
+      <w:r>
+        <w:t>Vueltas: En esta sección nos aparecerán las vueltas que lleva nuestro vehículo, además de sus registros. De esta manera podemos comparar con los cambios que hagamos a nuestro vehículo.</w:t>
+      </w:r>
+    </w:p>
+    <w:p>
+      <w:pPr>
+        <w:keepNext/>
+        <w:jc w:val="center"/>
+      </w:pPr>
+      <w:r>
+        <w:rPr>
+          <w:noProof/>
+        </w:rPr>
+        <w:drawing>
+          <wp:inline distT="0" distB="0" distL="0" distR="0" wp14:anchorId="586FCDA7" wp14:editId="54315B3B">
+            <wp:extent cx="3571875" cy="1952625"/>
+            <wp:effectExtent l="0" t="0" r="9525" b="9525"/>
+            <wp:docPr id="25" name="Imagen 25"/>
+            <wp:cNvGraphicFramePr>
+              <a:graphicFrameLocks xmlns:a="http://schemas.openxmlformats.org/drawingml/2006/main" noChangeAspect="1"/>
+            </wp:cNvGraphicFramePr>
+            <a:graphic xmlns:a="http://schemas.openxmlformats.org/drawingml/2006/main">
+              <a:graphicData uri="http://schemas.openxmlformats.org/drawingml/2006/picture">
+                <pic:pic xmlns:pic="http://schemas.openxmlformats.org/drawingml/2006/picture">
+                  <pic:nvPicPr>
+                    <pic:cNvPr id="1" name=""/>
+                    <pic:cNvPicPr/>
+                  </pic:nvPicPr>
+                  <pic:blipFill>
+                    <a:blip r:embed="rId39"/>
+                    <a:stretch>
+                      <a:fillRect/>
+                    </a:stretch>
+                  </pic:blipFill>
+                  <pic:spPr>
+                    <a:xfrm>
+                      <a:off x="0" y="0"/>
+                      <a:ext cx="3571875" cy="1952625"/>
+                    </a:xfrm>
+                    <a:prstGeom prst="rect">
+                      <a:avLst/>
+                    </a:prstGeom>
+                  </pic:spPr>
+                </pic:pic>
+              </a:graphicData>
+            </a:graphic>
+          </wp:inline>
+        </w:drawing>
+      </w:r>
+    </w:p>
+    <w:p>
+      <w:pPr>
+        <w:pStyle w:val="Descripcin"/>
+        <w:jc w:val="center"/>
+      </w:pPr>
+      <w:fldSimple w:instr=" SEQ Ilustración \* ARABIC ">
+        <w:r>
+          <w:rPr>
+            <w:noProof/>
+          </w:rPr>
+          <w:t>25</w:t>
+        </w:r>
+      </w:fldSimple>
+      <w:r>
+        <w:t>. Sección Vueltas con ejemplos.</w:t>
+      </w:r>
+    </w:p>
+    <w:p>
+      <w:pPr>
+        <w:rPr>
+          <w:i/>
+          <w:iCs/>
+          <w:color w:val="44546A" w:themeColor="text2"/>
+          <w:sz w:val="18"/>
+          <w:szCs w:val="18"/>
+        </w:rPr>
+      </w:pPr>
+      <w:r>
+        <w:br w:type="page"/>
+      </w:r>
+    </w:p>
+    <w:p>
+      <w:pPr>
+        <w:pStyle w:val="Descripcin"/>
+        <w:jc w:val="center"/>
+      </w:pPr>
+    </w:p>
+    <w:p>
+      <w:pPr>
+        <w:pStyle w:val="Ttulo2"/>
+        <w:numPr>
+          <w:ilvl w:val="0"/>
+          <w:numId w:val="35"/>
+        </w:numPr>
+        <w:spacing w:before="100" w:beforeAutospacing="1" w:line="360" w:lineRule="auto"/>
+      </w:pPr>
+      <w:r>
+        <w:rPr>
+          <w:b/>
+        </w:rPr>
+        <w:t>Casos de uso</w:t>
+      </w:r>
+    </w:p>
+    <w:p>
+      <w:pPr>
+        <w:ind w:firstLine="357"/>
+        <w:jc w:val="both"/>
+      </w:pPr>
+      <w:r>
+        <w:t xml:space="preserve">Hemos realizado varias pruebas con el vehículo para ver la </w:t>
+      </w:r>
+      <w:r>
+        <w:t>eficiencia de nuestro vehículo en un circuito predefinido. Los resultados son los siguientes:</w:t>
+      </w:r>
+    </w:p>
+    <w:p>
+      <w:pPr>
+        <w:pStyle w:val="Ttulo2"/>
+      </w:pPr>
+      <w:r>
+        <w:t xml:space="preserve">Primera prueba </w:t>
+      </w:r>
+    </w:p>
+    <w:p>
+      <w:pPr>
+        <w:ind w:firstLine="360"/>
+        <w:jc w:val="both"/>
+      </w:pPr>
+    </w:p>
+    <w:p>
+      <w:pPr>
+        <w:ind w:firstLine="360"/>
+        <w:jc w:val="both"/>
+      </w:pPr>
+      <w:r>
+        <w:t>Para la primera prueba hemos dispuesto el coche con unos valores básicos y normales:</w:t>
+      </w:r>
+    </w:p>
+    <w:p>
+      <w:pPr>
+        <w:keepNext/>
+        <w:ind w:firstLine="360"/>
+        <w:jc w:val="center"/>
+      </w:pPr>
+      <w:r>
+        <w:rPr>
+          <w:noProof/>
+        </w:rPr>
+        <w:drawing>
+          <wp:inline distT="0" distB="0" distL="0" distR="0" wp14:anchorId="02BA5378" wp14:editId="4B53811C">
+            <wp:extent cx="2676525" cy="2486025"/>
+            <wp:effectExtent l="0" t="0" r="9525" b="9525"/>
+            <wp:docPr id="26" name="Imagen 26"/>
+            <wp:cNvGraphicFramePr>
+              <a:graphicFrameLocks xmlns:a="http://schemas.openxmlformats.org/drawingml/2006/main" noChangeAspect="1"/>
+            </wp:cNvGraphicFramePr>
+            <a:graphic xmlns:a="http://schemas.openxmlformats.org/drawingml/2006/main">
+              <a:graphicData uri="http://schemas.openxmlformats.org/drawingml/2006/picture">
+                <pic:pic xmlns:pic="http://schemas.openxmlformats.org/drawingml/2006/picture">
+                  <pic:nvPicPr>
+                    <pic:cNvPr id="1" name=""/>
+                    <pic:cNvPicPr/>
+                  </pic:nvPicPr>
+                  <pic:blipFill rotWithShape="1">
+                    <a:blip r:embed="rId40"/>
+                    <a:srcRect r="331" b="3453"/>
+                    <a:stretch/>
+                  </pic:blipFill>
+                  <pic:spPr bwMode="auto">
+                    <a:xfrm>
+                      <a:off x="0" y="0"/>
+                      <a:ext cx="2687018" cy="2495771"/>
+                    </a:xfrm>
+                    <a:prstGeom prst="rect">
+                      <a:avLst/>
+                    </a:prstGeom>
+                    <a:ln>
+                      <a:noFill/>
+                    </a:ln>
+                    <a:extLst>
+                      <a:ext uri="{53640926-AAD7-44D8-BBD7-CCE9431645EC}">
+                        <a14:shadowObscured xmlns:a14="http://schemas.microsoft.com/office/drawing/2010/main"/>
+                      </a:ext>
+                    </a:extLst>
+                  </pic:spPr>
+                </pic:pic>
+              </a:graphicData>
+            </a:graphic>
+          </wp:inline>
+        </w:drawing>
+      </w:r>
+    </w:p>
+    <w:p>
+      <w:pPr>
+        <w:pStyle w:val="Descripcin"/>
+        <w:jc w:val="center"/>
+      </w:pPr>
+      <w:fldSimple w:instr=" SEQ Ilustración \* ARABIC ">
+        <w:r>
+          <w:rPr>
+            <w:noProof/>
+          </w:rPr>
+          <w:t>26</w:t>
+        </w:r>
+      </w:fldSimple>
+      <w:r>
+        <w:t>. Valores primera prueba</w:t>
+      </w:r>
+    </w:p>
+    <w:p>
+      <w:pPr>
+        <w:ind w:firstLine="360"/>
+        <w:jc w:val="both"/>
+      </w:pPr>
+      <w:r>
+        <w:t xml:space="preserve"> </w:t>
+      </w:r>
+      <w:r>
+        <w:t>Con estos valores hemos dejado el vehículo durante tres vueltas y hemos obtenido los siguientes resultados:</w:t>
+      </w:r>
+    </w:p>
+    <w:p>
+      <w:pPr>
+        <w:keepNext/>
+        <w:ind w:firstLine="360"/>
+        <w:jc w:val="center"/>
+      </w:pPr>
+      <w:r>
+        <w:rPr>
+          <w:noProof/>
+        </w:rPr>
+        <w:drawing>
+          <wp:inline distT="0" distB="0" distL="0" distR="0" wp14:anchorId="039F8FDF" wp14:editId="283A6514">
+            <wp:extent cx="3218400" cy="2178000"/>
+            <wp:effectExtent l="0" t="0" r="1270" b="0"/>
+            <wp:docPr id="30" name="Imagen 30"/>
+            <wp:cNvGraphicFramePr>
+              <a:graphicFrameLocks xmlns:a="http://schemas.openxmlformats.org/drawingml/2006/main" noChangeAspect="1"/>
+            </wp:cNvGraphicFramePr>
+            <a:graphic xmlns:a="http://schemas.openxmlformats.org/drawingml/2006/main">
+              <a:graphicData uri="http://schemas.openxmlformats.org/drawingml/2006/picture">
+                <pic:pic xmlns:pic="http://schemas.openxmlformats.org/drawingml/2006/picture">
+                  <pic:nvPicPr>
+                    <pic:cNvPr id="1" name=""/>
+                    <pic:cNvPicPr/>
+                  </pic:nvPicPr>
+                  <pic:blipFill>
+                    <a:blip r:embed="rId41"/>
+                    <a:stretch>
+                      <a:fillRect/>
+                    </a:stretch>
+                  </pic:blipFill>
+                  <pic:spPr>
+                    <a:xfrm>
+                      <a:off x="0" y="0"/>
+                      <a:ext cx="3218400" cy="2178000"/>
+                    </a:xfrm>
+                    <a:prstGeom prst="rect">
+                      <a:avLst/>
+                    </a:prstGeom>
+                  </pic:spPr>
+                </pic:pic>
+              </a:graphicData>
+            </a:graphic>
+          </wp:inline>
+        </w:drawing>
+      </w:r>
+    </w:p>
+    <w:p>
+      <w:pPr>
+        <w:pStyle w:val="Descripcin"/>
+        <w:jc w:val="center"/>
+      </w:pPr>
+      <w:fldSimple w:instr=" SEQ Ilustración \* ARABIC ">
+        <w:r>
+          <w:rPr>
+            <w:noProof/>
+          </w:rPr>
+          <w:t>27</w:t>
+        </w:r>
+      </w:fldSimple>
+      <w:r>
+        <w:t>. Resultados primera prueba</w:t>
+      </w:r>
+    </w:p>
+    <w:p>
+      <w:pPr>
+        <w:ind w:firstLine="360"/>
+        <w:jc w:val="both"/>
+      </w:pPr>
+      <w:r>
+        <w:t xml:space="preserve">Podemos definir estos resultados como los resultados base y a partir de los que vamos a comparar las siguientes pruebas. De estos resultados podemos observar la diferencia entre las dos primeras vueltas, lo que nos hace entender </w:t>
+      </w:r>
+      <w:r>
+        <w:t>que,</w:t>
+      </w:r>
+      <w:r>
+        <w:t xml:space="preserve"> en la primera vuelta, al estar mejor colocado de salida (Sale recto) nos permite </w:t>
+      </w:r>
+      <w:r>
+        <w:t>reducir el número de toques.</w:t>
+      </w:r>
+    </w:p>
+    <w:p>
+      <w:pPr>
+        <w:pStyle w:val="Ttulo2"/>
+      </w:pPr>
+      <w:r>
+        <w:lastRenderedPageBreak/>
+        <w:t>Segunda prueba</w:t>
+      </w:r>
+    </w:p>
+    <w:p/>
+    <w:p>
+      <w:pPr>
+        <w:ind w:firstLine="357"/>
+      </w:pPr>
+      <w:r>
+        <w:t>En esta segunda prueba vamos a reducir la distancia entre ruedas, para ver cómo se comporta frente a un eje más pequeño. Los valores serán los siguientes:</w:t>
+      </w:r>
+    </w:p>
+    <w:p>
+      <w:pPr>
+        <w:keepNext/>
+        <w:ind w:firstLine="357"/>
+        <w:jc w:val="center"/>
+      </w:pPr>
+      <w:r>
+        <w:rPr>
+          <w:noProof/>
+        </w:rPr>
+        <w:drawing>
+          <wp:inline distT="0" distB="0" distL="0" distR="0" wp14:anchorId="395B50E6" wp14:editId="7F3B674F">
+            <wp:extent cx="2914650" cy="2876550"/>
+            <wp:effectExtent l="0" t="0" r="0" b="0"/>
+            <wp:docPr id="28" name="Imagen 28"/>
+            <wp:cNvGraphicFramePr>
+              <a:graphicFrameLocks xmlns:a="http://schemas.openxmlformats.org/drawingml/2006/main" noChangeAspect="1"/>
+            </wp:cNvGraphicFramePr>
+            <a:graphic xmlns:a="http://schemas.openxmlformats.org/drawingml/2006/main">
+              <a:graphicData uri="http://schemas.openxmlformats.org/drawingml/2006/picture">
+                <pic:pic xmlns:pic="http://schemas.openxmlformats.org/drawingml/2006/picture">
+                  <pic:nvPicPr>
+                    <pic:cNvPr id="1" name=""/>
+                    <pic:cNvPicPr/>
+                  </pic:nvPicPr>
+                  <pic:blipFill>
+                    <a:blip r:embed="rId42"/>
+                    <a:stretch>
+                      <a:fillRect/>
+                    </a:stretch>
+                  </pic:blipFill>
+                  <pic:spPr>
+                    <a:xfrm>
+                      <a:off x="0" y="0"/>
+                      <a:ext cx="2914650" cy="2876550"/>
+                    </a:xfrm>
+                    <a:prstGeom prst="rect">
+                      <a:avLst/>
+                    </a:prstGeom>
+                  </pic:spPr>
+                </pic:pic>
+              </a:graphicData>
+            </a:graphic>
+          </wp:inline>
+        </w:drawing>
+      </w:r>
+    </w:p>
+    <w:p>
+      <w:pPr>
+        <w:pStyle w:val="Descripcin"/>
+        <w:jc w:val="center"/>
+      </w:pPr>
+      <w:fldSimple w:instr=" SEQ Ilustración \* ARABIC ">
+        <w:r>
+          <w:rPr>
+            <w:noProof/>
+          </w:rPr>
+          <w:t>28</w:t>
+        </w:r>
+      </w:fldSimple>
+      <w:r>
+        <w:t>. Valores segunda prueba</w:t>
+      </w:r>
+    </w:p>
+    <w:p>
+      <w:pPr>
+        <w:ind w:firstLine="357"/>
+      </w:pPr>
+      <w:r>
+        <w:t>Con estos valores, hemos obtenido los siguientes resultados:</w:t>
+      </w:r>
+    </w:p>
+    <w:p>
+      <w:pPr>
+        <w:keepNext/>
+        <w:jc w:val="center"/>
+      </w:pPr>
+      <w:r>
+        <w:rPr>
+          <w:noProof/>
+        </w:rPr>
+        <w:drawing>
+          <wp:inline distT="0" distB="0" distL="0" distR="0" wp14:anchorId="5EBC5B90" wp14:editId="7B118278">
+            <wp:extent cx="3409950" cy="2514600"/>
+            <wp:effectExtent l="0" t="0" r="0" b="0"/>
+            <wp:docPr id="29" name="Imagen 29"/>
+            <wp:cNvGraphicFramePr>
+              <a:graphicFrameLocks xmlns:a="http://schemas.openxmlformats.org/drawingml/2006/main" noChangeAspect="1"/>
+            </wp:cNvGraphicFramePr>
+            <a:graphic xmlns:a="http://schemas.openxmlformats.org/drawingml/2006/main">
+              <a:graphicData uri="http://schemas.openxmlformats.org/drawingml/2006/picture">
+                <pic:pic xmlns:pic="http://schemas.openxmlformats.org/drawingml/2006/picture">
+                  <pic:nvPicPr>
+                    <pic:cNvPr id="1" name=""/>
+                    <pic:cNvPicPr/>
+                  </pic:nvPicPr>
+                  <pic:blipFill>
+                    <a:blip r:embed="rId43"/>
+                    <a:stretch>
+                      <a:fillRect/>
+                    </a:stretch>
+                  </pic:blipFill>
+                  <pic:spPr>
+                    <a:xfrm>
+                      <a:off x="0" y="0"/>
+                      <a:ext cx="3409950" cy="2514600"/>
+                    </a:xfrm>
+                    <a:prstGeom prst="rect">
+                      <a:avLst/>
+                    </a:prstGeom>
+                  </pic:spPr>
+                </pic:pic>
+              </a:graphicData>
+            </a:graphic>
+          </wp:inline>
+        </w:drawing>
+      </w:r>
+    </w:p>
+    <w:p>
+      <w:pPr>
+        <w:pStyle w:val="Descripcin"/>
+        <w:jc w:val="center"/>
+      </w:pPr>
+      <w:fldSimple w:instr=" SEQ Ilustración \* ARABIC ">
+        <w:r>
+          <w:rPr>
+            <w:noProof/>
+          </w:rPr>
+          <w:t>29</w:t>
+        </w:r>
+      </w:fldSimple>
+      <w:r>
+        <w:t>. Resultados segunda prueba</w:t>
+      </w:r>
+    </w:p>
+    <w:p>
+      <w:pPr>
+        <w:ind w:firstLine="360"/>
+        <w:jc w:val="both"/>
+      </w:pPr>
+      <w:r>
+        <w:t>Podemos observar la gran diferencia de toques entre las dos pruebas. Al disminuir la distancia entre las ruedas hemos provocado que nuestro vehículo gire mejor, por lo que llega a chocar menos veces contra el circuito, disminuyendo de ese modo el tiempo medio que tarda en resolver una vuelta.</w:t>
+      </w:r>
+    </w:p>
+    <w:p>
+      <w:pPr>
+        <w:ind w:firstLine="360"/>
+        <w:jc w:val="both"/>
+      </w:pPr>
+      <w:r>
+        <w:t>De esta prueba sacamos la conclusión de que una distancia entre ruedas baja podría ser la solución en caso de que nuestro vehículo girase demasiado poco.</w:t>
+      </w:r>
+    </w:p>
+    <w:p>
+      <w:pPr>
+        <w:pStyle w:val="Ttulo2"/>
+      </w:pPr>
+      <w:r>
+        <w:lastRenderedPageBreak/>
+        <w:t>Tercera prueba</w:t>
+      </w:r>
+    </w:p>
+    <w:p>
+      <w:pPr>
+        <w:jc w:val="both"/>
+      </w:pPr>
+    </w:p>
+    <w:p>
+      <w:pPr>
+        <w:ind w:firstLine="357"/>
+        <w:jc w:val="both"/>
+      </w:pPr>
+      <w:r>
+        <w:t>En la tercera prueba vamos a reducir la distancia entre los sensores, de tal manera que el vehículo tenga más probabilidad de tocar, pero irá siguiendo el circuito de una manera más precisa.</w:t>
+      </w:r>
+    </w:p>
+    <w:p>
+      <w:pPr>
+        <w:keepNext/>
+        <w:ind w:firstLine="357"/>
+        <w:jc w:val="center"/>
+      </w:pPr>
+      <w:r>
+        <w:rPr>
+          <w:noProof/>
+        </w:rPr>
+        <w:drawing>
+          <wp:inline distT="0" distB="0" distL="0" distR="0" wp14:anchorId="3BBB9939" wp14:editId="26F1FB59">
+            <wp:extent cx="2628900" cy="2828925"/>
+            <wp:effectExtent l="0" t="0" r="0" b="9525"/>
+            <wp:docPr id="13312" name="Imagen 13312"/>
+            <wp:cNvGraphicFramePr>
+              <a:graphicFrameLocks xmlns:a="http://schemas.openxmlformats.org/drawingml/2006/main" noChangeAspect="1"/>
+            </wp:cNvGraphicFramePr>
+            <a:graphic xmlns:a="http://schemas.openxmlformats.org/drawingml/2006/main">
+              <a:graphicData uri="http://schemas.openxmlformats.org/drawingml/2006/picture">
+                <pic:pic xmlns:pic="http://schemas.openxmlformats.org/drawingml/2006/picture">
+                  <pic:nvPicPr>
+                    <pic:cNvPr id="1" name=""/>
+                    <pic:cNvPicPr/>
+                  </pic:nvPicPr>
+                  <pic:blipFill>
+                    <a:blip r:embed="rId44"/>
+                    <a:stretch>
+                      <a:fillRect/>
+                    </a:stretch>
+                  </pic:blipFill>
+                  <pic:spPr>
+                    <a:xfrm>
+                      <a:off x="0" y="0"/>
+                      <a:ext cx="2628900" cy="2828925"/>
+                    </a:xfrm>
+                    <a:prstGeom prst="rect">
+                      <a:avLst/>
+                    </a:prstGeom>
+                  </pic:spPr>
+                </pic:pic>
+              </a:graphicData>
+            </a:graphic>
+          </wp:inline>
+        </w:drawing>
+      </w:r>
+    </w:p>
+    <w:p>
+      <w:pPr>
+        <w:pStyle w:val="Descripcin"/>
+        <w:jc w:val="center"/>
+      </w:pPr>
+      <w:fldSimple w:instr=" SEQ Ilustración \* ARABIC ">
+        <w:r>
+          <w:rPr>
+            <w:noProof/>
+          </w:rPr>
+          <w:t>30</w:t>
+        </w:r>
+      </w:fldSimple>
+      <w:r>
+        <w:t>. Valores tercera prueba</w:t>
+      </w:r>
+    </w:p>
+    <w:p>
+      <w:pPr>
+        <w:ind w:firstLine="357"/>
+      </w:pPr>
+      <w:r>
+        <w:t>Con estos valores, hemos dejado el vehículo tres vueltas y hemos obtenido los siguientes resultados:</w:t>
+      </w:r>
+    </w:p>
+    <w:p>
+      <w:pPr>
+        <w:keepNext/>
+        <w:jc w:val="center"/>
+      </w:pPr>
+      <w:r>
+        <w:rPr>
+          <w:noProof/>
+        </w:rPr>
+        <w:drawing>
+          <wp:inline distT="0" distB="0" distL="0" distR="0" wp14:anchorId="55F55A7B" wp14:editId="409D1293">
+            <wp:extent cx="2752725" cy="2009775"/>
+            <wp:effectExtent l="0" t="0" r="9525" b="9525"/>
+            <wp:docPr id="13313" name="Imagen 13313"/>
+            <wp:cNvGraphicFramePr>
+              <a:graphicFrameLocks xmlns:a="http://schemas.openxmlformats.org/drawingml/2006/main" noChangeAspect="1"/>
+            </wp:cNvGraphicFramePr>
+            <a:graphic xmlns:a="http://schemas.openxmlformats.org/drawingml/2006/main">
+              <a:graphicData uri="http://schemas.openxmlformats.org/drawingml/2006/picture">
+                <pic:pic xmlns:pic="http://schemas.openxmlformats.org/drawingml/2006/picture">
+                  <pic:nvPicPr>
+                    <pic:cNvPr id="1" name=""/>
+                    <pic:cNvPicPr/>
+                  </pic:nvPicPr>
+                  <pic:blipFill>
+                    <a:blip r:embed="rId45"/>
+                    <a:stretch>
+                      <a:fillRect/>
+                    </a:stretch>
+                  </pic:blipFill>
+                  <pic:spPr>
+                    <a:xfrm>
+                      <a:off x="0" y="0"/>
+                      <a:ext cx="2752725" cy="2009775"/>
+                    </a:xfrm>
+                    <a:prstGeom prst="rect">
+                      <a:avLst/>
+                    </a:prstGeom>
+                  </pic:spPr>
+                </pic:pic>
+              </a:graphicData>
+            </a:graphic>
+          </wp:inline>
+        </w:drawing>
+      </w:r>
+    </w:p>
+    <w:p>
+      <w:pPr>
+        <w:pStyle w:val="Descripcin"/>
+        <w:jc w:val="center"/>
+      </w:pPr>
+      <w:fldSimple w:instr=" SEQ Ilustración \* ARABIC ">
+        <w:r>
+          <w:rPr>
+            <w:noProof/>
+          </w:rPr>
+          <w:t>31</w:t>
+        </w:r>
+      </w:fldSimple>
+      <w:r>
+        <w:t>. Resultados tercera prueba</w:t>
+      </w:r>
+    </w:p>
+    <w:p>
+      <w:pPr>
+        <w:ind w:firstLine="357"/>
+        <w:jc w:val="both"/>
+      </w:pPr>
+      <w:r>
+        <w:t xml:space="preserve">Con estos resultados podemos observar la precisión que ha obtenido nuestro vehículo realizando el circuito, de manera que tarda exactamente los mismos segundos y número de toques muy ajustado. Respecto a los valores base, podemos observar </w:t>
+      </w:r>
+      <w:r>
+        <w:t>que la diferencia es mínima entre los dos.</w:t>
+      </w:r>
+    </w:p>
+    <w:p>
+      <w:pPr>
+        <w:pStyle w:val="Ttulo2"/>
+      </w:pPr>
+      <w:r>
+        <w:lastRenderedPageBreak/>
+        <w:t>Cuarta Prueba</w:t>
+      </w:r>
+    </w:p>
+    <w:p>
+      <w:pPr>
+        <w:pStyle w:val="Ttulo3"/>
+      </w:pPr>
+      <w:r>
+        <w:t xml:space="preserve"> </w:t>
+      </w:r>
+    </w:p>
+    <w:p>
+      <w:pPr>
+        <w:ind w:firstLine="357"/>
+        <w:jc w:val="both"/>
+      </w:pPr>
+      <w:r>
+        <w:t>Para esta prueba vamos a aumentar la distancia Ruedas-Sensores en una cantidad bastante grande, provocando que el vehículo gire anticipándose al circuito. Los valores serán los siguientes:</w:t>
+      </w:r>
+    </w:p>
+    <w:p>
+      <w:pPr>
+        <w:keepNext/>
+        <w:ind w:firstLine="357"/>
+        <w:jc w:val="center"/>
+      </w:pPr>
+      <w:r>
+        <w:rPr>
+          <w:noProof/>
+        </w:rPr>
+        <w:drawing>
+          <wp:inline distT="0" distB="0" distL="0" distR="0" wp14:anchorId="4E77D60C" wp14:editId="1CB56DE6">
+            <wp:extent cx="2434590" cy="2705100"/>
+            <wp:effectExtent l="0" t="0" r="3810" b="0"/>
+            <wp:docPr id="13314" name="Imagen 13314"/>
+            <wp:cNvGraphicFramePr>
+              <a:graphicFrameLocks xmlns:a="http://schemas.openxmlformats.org/drawingml/2006/main" noChangeAspect="1"/>
+            </wp:cNvGraphicFramePr>
+            <a:graphic xmlns:a="http://schemas.openxmlformats.org/drawingml/2006/main">
+              <a:graphicData uri="http://schemas.openxmlformats.org/drawingml/2006/picture">
+                <pic:pic xmlns:pic="http://schemas.openxmlformats.org/drawingml/2006/picture">
+                  <pic:nvPicPr>
+                    <pic:cNvPr id="1" name=""/>
+                    <pic:cNvPicPr/>
+                  </pic:nvPicPr>
+                  <pic:blipFill>
+                    <a:blip r:embed="rId46"/>
+                    <a:stretch>
+                      <a:fillRect/>
+                    </a:stretch>
+                  </pic:blipFill>
+                  <pic:spPr>
+                    <a:xfrm>
+                      <a:off x="0" y="0"/>
+                      <a:ext cx="2437391" cy="2708212"/>
+                    </a:xfrm>
+                    <a:prstGeom prst="rect">
+                      <a:avLst/>
+                    </a:prstGeom>
+                  </pic:spPr>
+                </pic:pic>
+              </a:graphicData>
+            </a:graphic>
+          </wp:inline>
+        </w:drawing>
+      </w:r>
+    </w:p>
+    <w:p>
+      <w:pPr>
+        <w:pStyle w:val="Descripcin"/>
+        <w:jc w:val="center"/>
+      </w:pPr>
+      <w:fldSimple w:instr=" SEQ Ilustración \* ARABIC ">
+        <w:r>
+          <w:rPr>
+            <w:noProof/>
+          </w:rPr>
+          <w:t>32</w:t>
+        </w:r>
+      </w:fldSimple>
+      <w:r>
+        <w:t>. Valores cuarta prueba</w:t>
+      </w:r>
+    </w:p>
+    <w:p>
+      <w:pPr>
+        <w:ind w:firstLine="357"/>
+      </w:pPr>
+      <w:r>
+        <w:t>Con estos valores, hemos dejado el vehículo tres vueltas y hemos obtenido los siguientes resultados:</w:t>
+      </w:r>
+    </w:p>
+    <w:p>
+      <w:pPr>
+        <w:keepNext/>
+        <w:jc w:val="center"/>
+      </w:pPr>
+      <w:r>
+        <w:rPr>
+          <w:noProof/>
+        </w:rPr>
+        <w:drawing>
+          <wp:inline distT="0" distB="0" distL="0" distR="0" wp14:anchorId="5CC9811F" wp14:editId="396B6611">
+            <wp:extent cx="2790825" cy="1952625"/>
+            <wp:effectExtent l="0" t="0" r="9525" b="9525"/>
+            <wp:docPr id="13315" name="Imagen 13315"/>
+            <wp:cNvGraphicFramePr>
+              <a:graphicFrameLocks xmlns:a="http://schemas.openxmlformats.org/drawingml/2006/main" noChangeAspect="1"/>
+            </wp:cNvGraphicFramePr>
+            <a:graphic xmlns:a="http://schemas.openxmlformats.org/drawingml/2006/main">
+              <a:graphicData uri="http://schemas.openxmlformats.org/drawingml/2006/picture">
+                <pic:pic xmlns:pic="http://schemas.openxmlformats.org/drawingml/2006/picture">
+                  <pic:nvPicPr>
+                    <pic:cNvPr id="1" name=""/>
+                    <pic:cNvPicPr/>
+                  </pic:nvPicPr>
+                  <pic:blipFill>
+                    <a:blip r:embed="rId47"/>
+                    <a:stretch>
+                      <a:fillRect/>
+                    </a:stretch>
+                  </pic:blipFill>
+                  <pic:spPr>
+                    <a:xfrm>
+                      <a:off x="0" y="0"/>
+                      <a:ext cx="2790825" cy="1952625"/>
+                    </a:xfrm>
+                    <a:prstGeom prst="rect">
+                      <a:avLst/>
+                    </a:prstGeom>
+                  </pic:spPr>
+                </pic:pic>
+              </a:graphicData>
+            </a:graphic>
+          </wp:inline>
+        </w:drawing>
+      </w:r>
+    </w:p>
+    <w:p>
+      <w:pPr>
+        <w:pStyle w:val="Descripcin"/>
+        <w:jc w:val="center"/>
+      </w:pPr>
+      <w:fldSimple w:instr=" SEQ Ilustración \* ARABIC ">
+        <w:r>
+          <w:rPr>
+            <w:noProof/>
+          </w:rPr>
+          <w:t>33</w:t>
+        </w:r>
+      </w:fldSimple>
+      <w:r>
+        <w:t>. Resultados cuarta prueba</w:t>
+      </w:r>
+    </w:p>
+    <w:p>
+      <w:pPr>
+        <w:ind w:firstLine="357"/>
+        <w:jc w:val="both"/>
+      </w:pPr>
+      <w:r>
+        <w:t>Con estos resultados podemos observar una gran diferencia respecto a los anteriores resultados.</w:t>
+      </w:r>
+    </w:p>
+    <w:p>
+      <w:pPr>
+        <w:ind w:firstLine="357"/>
+        <w:jc w:val="both"/>
+      </w:pPr>
+      <w:r>
+        <w:t>El hecho de provocar que el vehículo gire anticipándose a las curvas nos permite acortar espacio sobre todo en aquellos giros que son muy cerrados, ya que casi no hace falta entrar en el giro mientras que los sensores siguen la línea.</w:t>
+      </w:r>
+    </w:p>
+    <w:p>
+      <w:pPr>
+        <w:ind w:firstLine="357"/>
+        <w:jc w:val="both"/>
+      </w:pPr>
+      <w:r>
+        <w:t>Hemos conseguido reducir tanto el número de toques como el tiempo en realizar la vuelta, lo que nos indica que aumentar la distancia Ruedas-Sensores podría darnos unos mejores resultados.</w:t>
+      </w:r>
+    </w:p>
+    <w:p>
+      <w:pPr>
+        <w:pStyle w:val="Ttulo2"/>
+      </w:pPr>
+      <w:r>
+        <w:lastRenderedPageBreak/>
+        <w:t>Quinta prueba</w:t>
+      </w:r>
+    </w:p>
+    <w:p>
+      <w:pPr>
+        <w:jc w:val="both"/>
+      </w:pPr>
+    </w:p>
+    <w:p>
+      <w:pPr>
+        <w:ind w:firstLine="357"/>
+        <w:jc w:val="both"/>
+      </w:pPr>
+      <w:r>
+        <w:t xml:space="preserve">Para esta prueba vamos a aumentar </w:t>
+      </w:r>
+      <w:r>
+        <w:t>la velocidad lineal de nuestro vehículo</w:t>
+      </w:r>
+      <w:r>
+        <w:t>, duplicándol</w:t>
+      </w:r>
+      <w:r>
+        <w:t>a</w:t>
+      </w:r>
+      <w:r>
+        <w:t>, para observar que nos provocaría un aumento en la velocidad en nuestros resultados. Los valores serán los siguientes:</w:t>
+      </w:r>
+    </w:p>
+    <w:p>
+      <w:pPr>
+        <w:keepNext/>
+        <w:ind w:firstLine="357"/>
+        <w:jc w:val="center"/>
+      </w:pPr>
+      <w:r>
+        <w:rPr>
+          <w:noProof/>
+        </w:rPr>
+        <w:drawing>
+          <wp:inline distT="0" distB="0" distL="0" distR="0" wp14:anchorId="5CE62A3C" wp14:editId="08948A64">
+            <wp:extent cx="2070000" cy="2408400"/>
+            <wp:effectExtent l="0" t="0" r="6985" b="0"/>
+            <wp:docPr id="13318" name="Imagen 13318"/>
+            <wp:cNvGraphicFramePr>
+              <a:graphicFrameLocks xmlns:a="http://schemas.openxmlformats.org/drawingml/2006/main" noChangeAspect="1"/>
+            </wp:cNvGraphicFramePr>
+            <a:graphic xmlns:a="http://schemas.openxmlformats.org/drawingml/2006/main">
+              <a:graphicData uri="http://schemas.openxmlformats.org/drawingml/2006/picture">
+                <pic:pic xmlns:pic="http://schemas.openxmlformats.org/drawingml/2006/picture">
+                  <pic:nvPicPr>
+                    <pic:cNvPr id="1" name=""/>
+                    <pic:cNvPicPr/>
+                  </pic:nvPicPr>
+                  <pic:blipFill>
+                    <a:blip r:embed="rId48"/>
+                    <a:stretch>
+                      <a:fillRect/>
+                    </a:stretch>
+                  </pic:blipFill>
+                  <pic:spPr>
+                    <a:xfrm>
+                      <a:off x="0" y="0"/>
+                      <a:ext cx="2070000" cy="2408400"/>
+                    </a:xfrm>
+                    <a:prstGeom prst="rect">
+                      <a:avLst/>
+                    </a:prstGeom>
+                  </pic:spPr>
+                </pic:pic>
+              </a:graphicData>
+            </a:graphic>
+          </wp:inline>
+        </w:drawing>
+      </w:r>
+    </w:p>
+    <w:p>
+      <w:pPr>
+        <w:pStyle w:val="Descripcin"/>
+        <w:jc w:val="center"/>
+      </w:pPr>
+      <w:fldSimple w:instr=" SEQ Ilustración \* ARABIC ">
+        <w:r>
+          <w:rPr>
+            <w:noProof/>
+          </w:rPr>
+          <w:t>34</w:t>
+        </w:r>
+      </w:fldSimple>
+      <w:r>
+        <w:t>. Valores quinta prueba</w:t>
+      </w:r>
+    </w:p>
+    <w:p>
+      <w:pPr>
+        <w:ind w:firstLine="357"/>
+        <w:jc w:val="both"/>
+      </w:pPr>
+      <w:r>
+        <w:t>Con estos valores, hemos dejado el vehículo tres vueltas y hemos obtenido los siguientes resultados:</w:t>
+      </w:r>
+    </w:p>
+    <w:p>
+      <w:pPr>
+        <w:keepNext/>
+        <w:jc w:val="center"/>
+      </w:pPr>
+      <w:r>
+        <w:rPr>
+          <w:noProof/>
+        </w:rPr>
+        <w:drawing>
+          <wp:inline distT="0" distB="0" distL="0" distR="0" wp14:anchorId="7DE5BA7D" wp14:editId="71303C27">
+            <wp:extent cx="3000375" cy="1924050"/>
+            <wp:effectExtent l="0" t="0" r="9525" b="0"/>
+            <wp:docPr id="13319" name="Imagen 13319"/>
+            <wp:cNvGraphicFramePr>
+              <a:graphicFrameLocks xmlns:a="http://schemas.openxmlformats.org/drawingml/2006/main" noChangeAspect="1"/>
+            </wp:cNvGraphicFramePr>
+            <a:graphic xmlns:a="http://schemas.openxmlformats.org/drawingml/2006/main">
+              <a:graphicData uri="http://schemas.openxmlformats.org/drawingml/2006/picture">
+                <pic:pic xmlns:pic="http://schemas.openxmlformats.org/drawingml/2006/picture">
+                  <pic:nvPicPr>
+                    <pic:cNvPr id="1" name=""/>
+                    <pic:cNvPicPr/>
+                  </pic:nvPicPr>
+                  <pic:blipFill>
+                    <a:blip r:embed="rId49"/>
+                    <a:stretch>
+                      <a:fillRect/>
+                    </a:stretch>
+                  </pic:blipFill>
+                  <pic:spPr>
+                    <a:xfrm>
+                      <a:off x="0" y="0"/>
+                      <a:ext cx="3000375" cy="1924050"/>
+                    </a:xfrm>
+                    <a:prstGeom prst="rect">
+                      <a:avLst/>
+                    </a:prstGeom>
+                  </pic:spPr>
+                </pic:pic>
+              </a:graphicData>
+            </a:graphic>
+          </wp:inline>
+        </w:drawing>
+      </w:r>
+    </w:p>
+    <w:p>
+      <w:pPr>
+        <w:pStyle w:val="Descripcin"/>
+        <w:jc w:val="center"/>
+      </w:pPr>
+      <w:fldSimple w:instr=" SEQ Ilustración \* ARABIC ">
+        <w:r>
+          <w:rPr>
+            <w:noProof/>
+          </w:rPr>
+          <w:t>35</w:t>
+        </w:r>
+      </w:fldSimple>
+      <w:r>
+        <w:t>. Resultados quinta prueba</w:t>
+      </w:r>
+    </w:p>
+    <w:p>
+      <w:pPr>
+        <w:ind w:firstLine="357"/>
+        <w:jc w:val="both"/>
+      </w:pPr>
+      <w:r>
+        <w:t>Como podemos observar, aumentar la velocidad lineal de las ruedas de nuestro vehículo nos permite dividir entre dos tanto el tiempo como los toques que realizamos. El tiempo es entendible, ya que vamos el doble de rápido, pero ¿Porqué el número de toques?</w:t>
+      </w:r>
+    </w:p>
+    <w:p>
+      <w:pPr>
+        <w:ind w:firstLine="357"/>
+        <w:jc w:val="both"/>
+      </w:pPr>
+      <w:r>
+        <w:t xml:space="preserve">Esto se debe a que lo que hemos aumentado es la velocidad lineal máxima de nuestras ruedas. Cuando nuestro robot detecta que un sensor está tocando una línea provoca que la rueda de ese lado frene, creando de esa manera un giro (ya que la rueda opuesta sigue girando). </w:t>
+      </w:r>
+    </w:p>
+    <w:p>
+      <w:pPr>
+        <w:ind w:firstLine="357"/>
+        <w:jc w:val="both"/>
+      </w:pPr>
+      <w:r>
+        <w:t>Si aumentamos la velocidad lineal de las ruedas provocamos que, cuando una de las ruedas se para, la otra avanza un mayor espacio, girando el doble de rápido. Esto provoca que el vehículo deje de tocar la línea en la mitad de tiempo.</w:t>
+      </w:r>
+    </w:p>
+    <w:p>
+      <w:pPr>
+        <w:pStyle w:val="Ttulo2"/>
+      </w:pPr>
+      <w:r>
+        <w:lastRenderedPageBreak/>
+        <w:t>Sexta Prueba</w:t>
+      </w:r>
+    </w:p>
+    <w:p/>
+    <w:p>
+      <w:pPr>
+        <w:ind w:firstLine="357"/>
+        <w:jc w:val="both"/>
+      </w:pPr>
+      <w:r>
+        <w:t>Para la sexta y última prueba, vamos a realizar una prueba múltiple, intentando sacar los mejores resultados variando nuestros valores. Daremos 5 vueltas para cada una de las recogidas de datos. En la siguiente tabla podemos observar los valores utilizados y los resultados obtenidos en tiempo y en toques.</w:t>
+      </w:r>
+      <w:r>
+        <w:t xml:space="preserve"> Los resultados que aparecen con un </w:t>
+      </w:r>
+      <w:proofErr w:type="spellStart"/>
+      <w:r>
+        <w:t>guión</w:t>
+      </w:r>
+      <w:proofErr w:type="spellEnd"/>
+      <w:r>
+        <w:t xml:space="preserve"> (-) significa que el vehículo ni siquiera ha conseguido terminar una vuelta.</w:t>
+      </w:r>
+    </w:p>
+    <w:p>
+      <w:pPr>
+        <w:ind w:firstLine="357"/>
+        <w:jc w:val="both"/>
+      </w:pPr>
+      <w:r>
+        <w:t>Además, pondremos una velocidad fija de 0,5, ya que por pruebas anteriores podemos observar que aumentar la velocidad es una disminución asegurada del tiempo.</w:t>
+      </w:r>
+    </w:p>
+    <w:tbl>
+      <w:tblPr>
+        <w:tblW w:w="8280" w:type="dxa"/>
+        <w:jc w:val="center"/>
+        <w:tblCellMar>
+          <w:left w:w="70" w:type="dxa"/>
+          <w:right w:w="70" w:type="dxa"/>
+        </w:tblCellMar>
+        <w:tblLook w:val="04A0" w:firstRow="1" w:lastRow="0" w:firstColumn="1" w:lastColumn="0" w:noHBand="0" w:noVBand="1"/>
+      </w:tblPr>
+      <w:tblGrid>
+        <w:gridCol w:w="600"/>
+        <w:gridCol w:w="940"/>
+        <w:gridCol w:w="840"/>
+        <w:gridCol w:w="600"/>
+        <w:gridCol w:w="580"/>
+        <w:gridCol w:w="780"/>
+        <w:gridCol w:w="580"/>
+        <w:gridCol w:w="1280"/>
+        <w:gridCol w:w="1020"/>
+        <w:gridCol w:w="1060"/>
+      </w:tblGrid>
+      <w:tr>
+        <w:trPr>
+          <w:trHeight w:val="300"/>
+          <w:jc w:val="center"/>
+        </w:trPr>
+        <w:tc>
+          <w:tcPr>
+            <w:tcW w:w="600" w:type="dxa"/>
+            <w:tcBorders>
+              <w:top w:val="single" w:sz="4" w:space="0" w:color="4472C4"/>
+              <w:left w:val="single" w:sz="4" w:space="0" w:color="4472C4"/>
+              <w:bottom w:val="nil"/>
+              <w:right w:val="nil"/>
+            </w:tcBorders>
+            <w:shd w:val="clear" w:color="4472C4" w:fill="4472C4"/>
+            <w:noWrap/>
+            <w:vAlign w:val="bottom"/>
+            <w:hideMark/>
+          </w:tcPr>
+          <w:p>
+            <w:pPr>
+              <w:spacing w:after="0" w:line="240" w:lineRule="auto"/>
+              <w:rPr>
+                <w:rFonts w:ascii="Calibri" w:eastAsia="Times New Roman" w:hAnsi="Calibri" w:cs="Calibri"/>
+                <w:b/>
+                <w:bCs/>
+                <w:color w:val="FFFFFF"/>
+                <w:lang w:eastAsia="es-ES"/>
+              </w:rPr>
+            </w:pPr>
+            <w:proofErr w:type="spellStart"/>
+            <w:r>
+              <w:rPr>
+                <w:rFonts w:ascii="Calibri" w:eastAsia="Times New Roman" w:hAnsi="Calibri" w:cs="Calibri"/>
+                <w:b/>
+                <w:bCs/>
+                <w:color w:val="FFFFFF"/>
+                <w:lang w:eastAsia="es-ES"/>
+              </w:rPr>
+              <w:t>Nº</w:t>
+            </w:r>
+            <w:proofErr w:type="spellEnd"/>
+          </w:p>
+        </w:tc>
+        <w:tc>
+          <w:tcPr>
+            <w:tcW w:w="940" w:type="dxa"/>
+            <w:tcBorders>
+              <w:top w:val="single" w:sz="4" w:space="0" w:color="4472C4"/>
+              <w:left w:val="nil"/>
+              <w:bottom w:val="nil"/>
+              <w:right w:val="nil"/>
+            </w:tcBorders>
+            <w:shd w:val="clear" w:color="4472C4" w:fill="4472C4"/>
+            <w:noWrap/>
+            <w:vAlign w:val="bottom"/>
+            <w:hideMark/>
+          </w:tcPr>
+          <w:p>
+            <w:pPr>
+              <w:spacing w:after="0" w:line="240" w:lineRule="auto"/>
+              <w:rPr>
+                <w:rFonts w:ascii="Calibri" w:eastAsia="Times New Roman" w:hAnsi="Calibri" w:cs="Calibri"/>
+                <w:b/>
+                <w:bCs/>
+                <w:color w:val="FFFFFF"/>
+                <w:lang w:eastAsia="es-ES"/>
+              </w:rPr>
+            </w:pPr>
+            <w:r>
+              <w:rPr>
+                <w:rFonts w:ascii="Calibri" w:eastAsia="Times New Roman" w:hAnsi="Calibri" w:cs="Calibri"/>
+                <w:b/>
+                <w:bCs/>
+                <w:color w:val="FFFFFF"/>
+                <w:lang w:eastAsia="es-ES"/>
+              </w:rPr>
+              <w:t>Ancho</w:t>
+            </w:r>
+          </w:p>
+        </w:tc>
+        <w:tc>
+          <w:tcPr>
+            <w:tcW w:w="840" w:type="dxa"/>
+            <w:tcBorders>
+              <w:top w:val="single" w:sz="4" w:space="0" w:color="4472C4"/>
+              <w:left w:val="nil"/>
+              <w:bottom w:val="nil"/>
+              <w:right w:val="nil"/>
+            </w:tcBorders>
+            <w:shd w:val="clear" w:color="4472C4" w:fill="4472C4"/>
+            <w:noWrap/>
+            <w:vAlign w:val="bottom"/>
+            <w:hideMark/>
+          </w:tcPr>
+          <w:p>
+            <w:pPr>
+              <w:spacing w:after="0" w:line="240" w:lineRule="auto"/>
+              <w:rPr>
+                <w:rFonts w:ascii="Calibri" w:eastAsia="Times New Roman" w:hAnsi="Calibri" w:cs="Calibri"/>
+                <w:b/>
+                <w:bCs/>
+                <w:color w:val="FFFFFF"/>
+                <w:lang w:eastAsia="es-ES"/>
+              </w:rPr>
+            </w:pPr>
+            <w:r>
+              <w:rPr>
+                <w:rFonts w:ascii="Calibri" w:eastAsia="Times New Roman" w:hAnsi="Calibri" w:cs="Calibri"/>
+                <w:b/>
+                <w:bCs/>
+                <w:color w:val="FFFFFF"/>
+                <w:lang w:eastAsia="es-ES"/>
+              </w:rPr>
+              <w:t>Largo</w:t>
+            </w:r>
+          </w:p>
+        </w:tc>
+        <w:tc>
+          <w:tcPr>
+            <w:tcW w:w="600" w:type="dxa"/>
+            <w:tcBorders>
+              <w:top w:val="single" w:sz="4" w:space="0" w:color="4472C4"/>
+              <w:left w:val="nil"/>
+              <w:bottom w:val="nil"/>
+              <w:right w:val="nil"/>
+            </w:tcBorders>
+            <w:shd w:val="clear" w:color="4472C4" w:fill="4472C4"/>
+            <w:noWrap/>
+            <w:vAlign w:val="bottom"/>
+            <w:hideMark/>
+          </w:tcPr>
+          <w:p>
+            <w:pPr>
+              <w:spacing w:after="0" w:line="240" w:lineRule="auto"/>
+              <w:rPr>
+                <w:rFonts w:ascii="Calibri" w:eastAsia="Times New Roman" w:hAnsi="Calibri" w:cs="Calibri"/>
+                <w:b/>
+                <w:bCs/>
+                <w:color w:val="FFFFFF"/>
+                <w:lang w:eastAsia="es-ES"/>
+              </w:rPr>
+            </w:pPr>
+            <w:r>
+              <w:rPr>
+                <w:rFonts w:ascii="Calibri" w:eastAsia="Times New Roman" w:hAnsi="Calibri" w:cs="Calibri"/>
+                <w:b/>
+                <w:bCs/>
+                <w:color w:val="FFFFFF"/>
+                <w:lang w:eastAsia="es-ES"/>
+              </w:rPr>
+              <w:t>DR</w:t>
+            </w:r>
+          </w:p>
+        </w:tc>
+        <w:tc>
+          <w:tcPr>
+            <w:tcW w:w="580" w:type="dxa"/>
+            <w:tcBorders>
+              <w:top w:val="single" w:sz="4" w:space="0" w:color="4472C4"/>
+              <w:left w:val="nil"/>
+              <w:bottom w:val="nil"/>
+              <w:right w:val="nil"/>
+            </w:tcBorders>
+            <w:shd w:val="clear" w:color="4472C4" w:fill="4472C4"/>
+            <w:noWrap/>
+            <w:vAlign w:val="bottom"/>
+            <w:hideMark/>
+          </w:tcPr>
+          <w:p>
+            <w:pPr>
+              <w:spacing w:after="0" w:line="240" w:lineRule="auto"/>
+              <w:rPr>
+                <w:rFonts w:ascii="Calibri" w:eastAsia="Times New Roman" w:hAnsi="Calibri" w:cs="Calibri"/>
+                <w:b/>
+                <w:bCs/>
+                <w:color w:val="FFFFFF"/>
+                <w:lang w:eastAsia="es-ES"/>
+              </w:rPr>
+            </w:pPr>
+            <w:r>
+              <w:rPr>
+                <w:rFonts w:ascii="Calibri" w:eastAsia="Times New Roman" w:hAnsi="Calibri" w:cs="Calibri"/>
+                <w:b/>
+                <w:bCs/>
+                <w:color w:val="FFFFFF"/>
+                <w:lang w:eastAsia="es-ES"/>
+              </w:rPr>
+              <w:t>DS</w:t>
+            </w:r>
+          </w:p>
+        </w:tc>
+        <w:tc>
+          <w:tcPr>
+            <w:tcW w:w="780" w:type="dxa"/>
+            <w:tcBorders>
+              <w:top w:val="single" w:sz="4" w:space="0" w:color="4472C4"/>
+              <w:left w:val="nil"/>
+              <w:bottom w:val="nil"/>
+              <w:right w:val="nil"/>
+            </w:tcBorders>
+            <w:shd w:val="clear" w:color="4472C4" w:fill="4472C4"/>
+            <w:noWrap/>
+            <w:vAlign w:val="bottom"/>
+            <w:hideMark/>
+          </w:tcPr>
+          <w:p>
+            <w:pPr>
+              <w:spacing w:after="0" w:line="240" w:lineRule="auto"/>
+              <w:rPr>
+                <w:rFonts w:ascii="Calibri" w:eastAsia="Times New Roman" w:hAnsi="Calibri" w:cs="Calibri"/>
+                <w:b/>
+                <w:bCs/>
+                <w:color w:val="FFFFFF"/>
+                <w:lang w:eastAsia="es-ES"/>
+              </w:rPr>
+            </w:pPr>
+            <w:r>
+              <w:rPr>
+                <w:rFonts w:ascii="Calibri" w:eastAsia="Times New Roman" w:hAnsi="Calibri" w:cs="Calibri"/>
+                <w:b/>
+                <w:bCs/>
+                <w:color w:val="FFFFFF"/>
+                <w:lang w:eastAsia="es-ES"/>
+              </w:rPr>
+              <w:t>DR-S</w:t>
+            </w:r>
+          </w:p>
+        </w:tc>
+        <w:tc>
+          <w:tcPr>
+            <w:tcW w:w="580" w:type="dxa"/>
+            <w:tcBorders>
+              <w:top w:val="single" w:sz="4" w:space="0" w:color="4472C4"/>
+              <w:left w:val="nil"/>
+              <w:bottom w:val="nil"/>
+              <w:right w:val="nil"/>
+            </w:tcBorders>
+            <w:shd w:val="clear" w:color="4472C4" w:fill="4472C4"/>
+            <w:noWrap/>
+            <w:vAlign w:val="bottom"/>
+            <w:hideMark/>
+          </w:tcPr>
+          <w:p>
+            <w:pPr>
+              <w:spacing w:after="0" w:line="240" w:lineRule="auto"/>
+              <w:rPr>
+                <w:rFonts w:ascii="Calibri" w:eastAsia="Times New Roman" w:hAnsi="Calibri" w:cs="Calibri"/>
+                <w:b/>
+                <w:bCs/>
+                <w:color w:val="FFFFFF"/>
+                <w:lang w:eastAsia="es-ES"/>
+              </w:rPr>
+            </w:pPr>
+            <w:r>
+              <w:rPr>
+                <w:rFonts w:ascii="Calibri" w:eastAsia="Times New Roman" w:hAnsi="Calibri" w:cs="Calibri"/>
+                <w:b/>
+                <w:bCs/>
+                <w:color w:val="FFFFFF"/>
+                <w:lang w:eastAsia="es-ES"/>
+              </w:rPr>
+              <w:t>RR</w:t>
+            </w:r>
+          </w:p>
+        </w:tc>
+        <w:tc>
+          <w:tcPr>
+            <w:tcW w:w="1280" w:type="dxa"/>
+            <w:tcBorders>
+              <w:top w:val="single" w:sz="4" w:space="0" w:color="4472C4"/>
+              <w:left w:val="nil"/>
+              <w:bottom w:val="nil"/>
+              <w:right w:val="nil"/>
+            </w:tcBorders>
+            <w:shd w:val="clear" w:color="4472C4" w:fill="4472C4"/>
+            <w:noWrap/>
+            <w:vAlign w:val="bottom"/>
+            <w:hideMark/>
+          </w:tcPr>
+          <w:p>
+            <w:pPr>
+              <w:spacing w:after="0" w:line="240" w:lineRule="auto"/>
+              <w:rPr>
+                <w:rFonts w:ascii="Calibri" w:eastAsia="Times New Roman" w:hAnsi="Calibri" w:cs="Calibri"/>
+                <w:b/>
+                <w:bCs/>
+                <w:color w:val="FFFFFF"/>
+                <w:lang w:eastAsia="es-ES"/>
+              </w:rPr>
+            </w:pPr>
+            <w:r>
+              <w:rPr>
+                <w:rFonts w:ascii="Calibri" w:eastAsia="Times New Roman" w:hAnsi="Calibri" w:cs="Calibri"/>
+                <w:b/>
+                <w:bCs/>
+                <w:color w:val="FFFFFF"/>
+                <w:lang w:eastAsia="es-ES"/>
+              </w:rPr>
+              <w:t>Velocidad</w:t>
+            </w:r>
+          </w:p>
+        </w:tc>
+        <w:tc>
+          <w:tcPr>
+            <w:tcW w:w="1020" w:type="dxa"/>
+            <w:tcBorders>
+              <w:top w:val="single" w:sz="4" w:space="0" w:color="4472C4"/>
+              <w:left w:val="nil"/>
+              <w:bottom w:val="nil"/>
+              <w:right w:val="nil"/>
+            </w:tcBorders>
+            <w:shd w:val="clear" w:color="4472C4" w:fill="4472C4"/>
+            <w:noWrap/>
+            <w:vAlign w:val="bottom"/>
+            <w:hideMark/>
+          </w:tcPr>
+          <w:p>
+            <w:pPr>
+              <w:spacing w:after="0" w:line="240" w:lineRule="auto"/>
+              <w:rPr>
+                <w:rFonts w:ascii="Calibri" w:eastAsia="Times New Roman" w:hAnsi="Calibri" w:cs="Calibri"/>
+                <w:b/>
+                <w:bCs/>
+                <w:color w:val="FFFFFF"/>
+                <w:lang w:eastAsia="es-ES"/>
+              </w:rPr>
+            </w:pPr>
+            <w:r>
+              <w:rPr>
+                <w:rFonts w:ascii="Calibri" w:eastAsia="Times New Roman" w:hAnsi="Calibri" w:cs="Calibri"/>
+                <w:b/>
+                <w:bCs/>
+                <w:color w:val="FFFFFF"/>
+                <w:lang w:eastAsia="es-ES"/>
+              </w:rPr>
+              <w:t>Toques</w:t>
+            </w:r>
+          </w:p>
+        </w:tc>
+        <w:tc>
+          <w:tcPr>
+            <w:tcW w:w="1060" w:type="dxa"/>
+            <w:tcBorders>
+              <w:top w:val="single" w:sz="4" w:space="0" w:color="4472C4"/>
+              <w:left w:val="nil"/>
+              <w:bottom w:val="nil"/>
+              <w:right w:val="single" w:sz="4" w:space="0" w:color="4472C4"/>
+            </w:tcBorders>
+            <w:shd w:val="clear" w:color="4472C4" w:fill="4472C4"/>
+            <w:noWrap/>
+            <w:vAlign w:val="bottom"/>
+            <w:hideMark/>
+          </w:tcPr>
+          <w:p>
+            <w:pPr>
+              <w:spacing w:after="0" w:line="240" w:lineRule="auto"/>
+              <w:rPr>
+                <w:rFonts w:ascii="Calibri" w:eastAsia="Times New Roman" w:hAnsi="Calibri" w:cs="Calibri"/>
+                <w:b/>
+                <w:bCs/>
+                <w:color w:val="FFFFFF"/>
+                <w:lang w:eastAsia="es-ES"/>
+              </w:rPr>
+            </w:pPr>
+            <w:r>
+              <w:rPr>
+                <w:rFonts w:ascii="Calibri" w:eastAsia="Times New Roman" w:hAnsi="Calibri" w:cs="Calibri"/>
+                <w:b/>
+                <w:bCs/>
+                <w:color w:val="FFFFFF"/>
+                <w:lang w:eastAsia="es-ES"/>
+              </w:rPr>
+              <w:t>Tiempo</w:t>
+            </w:r>
+          </w:p>
+        </w:tc>
+      </w:tr>
+      <w:tr>
+        <w:trPr>
+          <w:trHeight w:val="300"/>
+          <w:jc w:val="center"/>
+        </w:trPr>
+        <w:tc>
+          <w:tcPr>
+            <w:tcW w:w="600" w:type="dxa"/>
+            <w:tcBorders>
+              <w:top w:val="single" w:sz="4" w:space="0" w:color="4472C4"/>
+              <w:left w:val="single" w:sz="4" w:space="0" w:color="4472C4"/>
+              <w:bottom w:val="nil"/>
+              <w:right w:val="nil"/>
+            </w:tcBorders>
+            <w:shd w:val="clear" w:color="auto" w:fill="auto"/>
+            <w:noWrap/>
+            <w:vAlign w:val="bottom"/>
+            <w:hideMark/>
+          </w:tcPr>
+          <w:p>
+            <w:pPr>
+              <w:spacing w:after="0" w:line="240" w:lineRule="auto"/>
+              <w:jc w:val="right"/>
+              <w:rPr>
+                <w:rFonts w:ascii="Calibri" w:eastAsia="Times New Roman" w:hAnsi="Calibri" w:cs="Calibri"/>
+                <w:color w:val="000000"/>
+                <w:lang w:eastAsia="es-ES"/>
+              </w:rPr>
+            </w:pPr>
+            <w:r>
+              <w:rPr>
+                <w:rFonts w:ascii="Calibri" w:eastAsia="Times New Roman" w:hAnsi="Calibri" w:cs="Calibri"/>
+                <w:color w:val="000000"/>
+                <w:lang w:eastAsia="es-ES"/>
+              </w:rPr>
+              <w:t>1</w:t>
+            </w:r>
+          </w:p>
+        </w:tc>
+        <w:tc>
+          <w:tcPr>
+            <w:tcW w:w="940" w:type="dxa"/>
+            <w:tcBorders>
+              <w:top w:val="single" w:sz="4" w:space="0" w:color="4472C4"/>
+              <w:left w:val="nil"/>
+              <w:bottom w:val="nil"/>
+              <w:right w:val="nil"/>
+            </w:tcBorders>
+            <w:shd w:val="clear" w:color="auto" w:fill="auto"/>
+            <w:noWrap/>
+            <w:vAlign w:val="bottom"/>
+            <w:hideMark/>
+          </w:tcPr>
+          <w:p>
+            <w:pPr>
+              <w:spacing w:after="0" w:line="240" w:lineRule="auto"/>
+              <w:jc w:val="right"/>
+              <w:rPr>
+                <w:rFonts w:ascii="Calibri" w:eastAsia="Times New Roman" w:hAnsi="Calibri" w:cs="Calibri"/>
+                <w:color w:val="000000"/>
+                <w:lang w:eastAsia="es-ES"/>
+              </w:rPr>
+            </w:pPr>
+            <w:r>
+              <w:rPr>
+                <w:rFonts w:ascii="Calibri" w:eastAsia="Times New Roman" w:hAnsi="Calibri" w:cs="Calibri"/>
+                <w:color w:val="000000"/>
+                <w:lang w:eastAsia="es-ES"/>
+              </w:rPr>
+              <w:t>10</w:t>
+            </w:r>
+          </w:p>
+        </w:tc>
+        <w:tc>
+          <w:tcPr>
+            <w:tcW w:w="840" w:type="dxa"/>
+            <w:tcBorders>
+              <w:top w:val="single" w:sz="4" w:space="0" w:color="4472C4"/>
+              <w:left w:val="nil"/>
+              <w:bottom w:val="nil"/>
+              <w:right w:val="nil"/>
+            </w:tcBorders>
+            <w:shd w:val="clear" w:color="auto" w:fill="auto"/>
+            <w:noWrap/>
+            <w:vAlign w:val="bottom"/>
+            <w:hideMark/>
+          </w:tcPr>
+          <w:p>
+            <w:pPr>
+              <w:spacing w:after="0" w:line="240" w:lineRule="auto"/>
+              <w:jc w:val="right"/>
+              <w:rPr>
+                <w:rFonts w:ascii="Calibri" w:eastAsia="Times New Roman" w:hAnsi="Calibri" w:cs="Calibri"/>
+                <w:color w:val="000000"/>
+                <w:lang w:eastAsia="es-ES"/>
+              </w:rPr>
+            </w:pPr>
+            <w:r>
+              <w:rPr>
+                <w:rFonts w:ascii="Calibri" w:eastAsia="Times New Roman" w:hAnsi="Calibri" w:cs="Calibri"/>
+                <w:color w:val="000000"/>
+                <w:lang w:eastAsia="es-ES"/>
+              </w:rPr>
+              <w:t>15</w:t>
+            </w:r>
+          </w:p>
+        </w:tc>
+        <w:tc>
+          <w:tcPr>
+            <w:tcW w:w="600" w:type="dxa"/>
+            <w:tcBorders>
+              <w:top w:val="single" w:sz="4" w:space="0" w:color="4472C4"/>
+              <w:left w:val="nil"/>
+              <w:bottom w:val="nil"/>
+              <w:right w:val="nil"/>
+            </w:tcBorders>
+            <w:shd w:val="clear" w:color="auto" w:fill="auto"/>
+            <w:noWrap/>
+            <w:vAlign w:val="bottom"/>
+            <w:hideMark/>
+          </w:tcPr>
+          <w:p>
+            <w:pPr>
+              <w:spacing w:after="0" w:line="240" w:lineRule="auto"/>
+              <w:jc w:val="right"/>
+              <w:rPr>
+                <w:rFonts w:ascii="Calibri" w:eastAsia="Times New Roman" w:hAnsi="Calibri" w:cs="Calibri"/>
+                <w:color w:val="000000"/>
+                <w:lang w:eastAsia="es-ES"/>
+              </w:rPr>
+            </w:pPr>
+            <w:r>
+              <w:rPr>
+                <w:rFonts w:ascii="Calibri" w:eastAsia="Times New Roman" w:hAnsi="Calibri" w:cs="Calibri"/>
+                <w:color w:val="000000"/>
+                <w:lang w:eastAsia="es-ES"/>
+              </w:rPr>
+              <w:t>10</w:t>
+            </w:r>
+          </w:p>
+        </w:tc>
+        <w:tc>
+          <w:tcPr>
+            <w:tcW w:w="580" w:type="dxa"/>
+            <w:tcBorders>
+              <w:top w:val="single" w:sz="4" w:space="0" w:color="4472C4"/>
+              <w:left w:val="nil"/>
+              <w:bottom w:val="nil"/>
+              <w:right w:val="nil"/>
+            </w:tcBorders>
+            <w:shd w:val="clear" w:color="auto" w:fill="auto"/>
+            <w:noWrap/>
+            <w:vAlign w:val="bottom"/>
+            <w:hideMark/>
+          </w:tcPr>
+          <w:p>
+            <w:pPr>
+              <w:spacing w:after="0" w:line="240" w:lineRule="auto"/>
+              <w:jc w:val="right"/>
+              <w:rPr>
+                <w:rFonts w:ascii="Calibri" w:eastAsia="Times New Roman" w:hAnsi="Calibri" w:cs="Calibri"/>
+                <w:color w:val="000000"/>
+                <w:lang w:eastAsia="es-ES"/>
+              </w:rPr>
+            </w:pPr>
+            <w:r>
+              <w:rPr>
+                <w:rFonts w:ascii="Calibri" w:eastAsia="Times New Roman" w:hAnsi="Calibri" w:cs="Calibri"/>
+                <w:color w:val="000000"/>
+                <w:lang w:eastAsia="es-ES"/>
+              </w:rPr>
+              <w:t>8</w:t>
+            </w:r>
+          </w:p>
+        </w:tc>
+        <w:tc>
+          <w:tcPr>
+            <w:tcW w:w="780" w:type="dxa"/>
+            <w:tcBorders>
+              <w:top w:val="single" w:sz="4" w:space="0" w:color="4472C4"/>
+              <w:left w:val="nil"/>
+              <w:bottom w:val="nil"/>
+              <w:right w:val="nil"/>
+            </w:tcBorders>
+            <w:shd w:val="clear" w:color="auto" w:fill="auto"/>
+            <w:noWrap/>
+            <w:vAlign w:val="bottom"/>
+            <w:hideMark/>
+          </w:tcPr>
+          <w:p>
+            <w:pPr>
+              <w:spacing w:after="0" w:line="240" w:lineRule="auto"/>
+              <w:jc w:val="right"/>
+              <w:rPr>
+                <w:rFonts w:ascii="Calibri" w:eastAsia="Times New Roman" w:hAnsi="Calibri" w:cs="Calibri"/>
+                <w:color w:val="000000"/>
+                <w:lang w:eastAsia="es-ES"/>
+              </w:rPr>
+            </w:pPr>
+            <w:r>
+              <w:rPr>
+                <w:rFonts w:ascii="Calibri" w:eastAsia="Times New Roman" w:hAnsi="Calibri" w:cs="Calibri"/>
+                <w:color w:val="000000"/>
+                <w:lang w:eastAsia="es-ES"/>
+              </w:rPr>
+              <w:t>0</w:t>
+            </w:r>
+          </w:p>
+        </w:tc>
+        <w:tc>
+          <w:tcPr>
+            <w:tcW w:w="580" w:type="dxa"/>
+            <w:tcBorders>
+              <w:top w:val="single" w:sz="4" w:space="0" w:color="4472C4"/>
+              <w:left w:val="nil"/>
+              <w:bottom w:val="nil"/>
+              <w:right w:val="nil"/>
+            </w:tcBorders>
+            <w:shd w:val="clear" w:color="auto" w:fill="auto"/>
+            <w:noWrap/>
+            <w:vAlign w:val="bottom"/>
+            <w:hideMark/>
+          </w:tcPr>
+          <w:p>
+            <w:pPr>
+              <w:spacing w:after="0" w:line="240" w:lineRule="auto"/>
+              <w:jc w:val="right"/>
+              <w:rPr>
+                <w:rFonts w:ascii="Calibri" w:eastAsia="Times New Roman" w:hAnsi="Calibri" w:cs="Calibri"/>
+                <w:color w:val="000000"/>
+                <w:lang w:eastAsia="es-ES"/>
+              </w:rPr>
+            </w:pPr>
+            <w:r>
+              <w:rPr>
+                <w:rFonts w:ascii="Calibri" w:eastAsia="Times New Roman" w:hAnsi="Calibri" w:cs="Calibri"/>
+                <w:color w:val="000000"/>
+                <w:lang w:eastAsia="es-ES"/>
+              </w:rPr>
+              <w:t>2</w:t>
+            </w:r>
+          </w:p>
+        </w:tc>
+        <w:tc>
+          <w:tcPr>
+            <w:tcW w:w="1280" w:type="dxa"/>
+            <w:tcBorders>
+              <w:top w:val="single" w:sz="4" w:space="0" w:color="4472C4"/>
+              <w:left w:val="nil"/>
+              <w:bottom w:val="nil"/>
+              <w:right w:val="single" w:sz="4" w:space="0" w:color="0070C0"/>
+            </w:tcBorders>
+            <w:shd w:val="clear" w:color="auto" w:fill="auto"/>
+            <w:noWrap/>
+            <w:vAlign w:val="bottom"/>
+            <w:hideMark/>
+          </w:tcPr>
+          <w:p>
+            <w:pPr>
+              <w:spacing w:after="0" w:line="240" w:lineRule="auto"/>
+              <w:jc w:val="right"/>
+              <w:rPr>
+                <w:rFonts w:ascii="Calibri" w:eastAsia="Times New Roman" w:hAnsi="Calibri" w:cs="Calibri"/>
+                <w:color w:val="000000"/>
+                <w:lang w:eastAsia="es-ES"/>
+              </w:rPr>
+            </w:pPr>
+            <w:r>
+              <w:rPr>
+                <w:rFonts w:ascii="Calibri" w:eastAsia="Times New Roman" w:hAnsi="Calibri" w:cs="Calibri"/>
+                <w:color w:val="000000"/>
+                <w:lang w:eastAsia="es-ES"/>
+              </w:rPr>
+              <w:t>0,5</w:t>
+            </w:r>
+          </w:p>
+        </w:tc>
+        <w:tc>
+          <w:tcPr>
+            <w:tcW w:w="1020" w:type="dxa"/>
+            <w:tcBorders>
+              <w:top w:val="single" w:sz="4" w:space="0" w:color="4472C4"/>
+              <w:left w:val="nil"/>
+              <w:bottom w:val="nil"/>
+              <w:right w:val="nil"/>
+            </w:tcBorders>
+            <w:shd w:val="clear" w:color="auto" w:fill="auto"/>
+            <w:noWrap/>
+            <w:vAlign w:val="bottom"/>
+            <w:hideMark/>
+          </w:tcPr>
+          <w:p>
+            <w:pPr>
+              <w:spacing w:after="0" w:line="240" w:lineRule="auto"/>
+              <w:rPr>
+                <w:rFonts w:ascii="Calibri" w:eastAsia="Times New Roman" w:hAnsi="Calibri" w:cs="Calibri"/>
+                <w:color w:val="000000"/>
+                <w:lang w:eastAsia="es-ES"/>
+              </w:rPr>
+            </w:pPr>
+            <w:r>
+              <w:rPr>
+                <w:rFonts w:ascii="Calibri" w:eastAsia="Times New Roman" w:hAnsi="Calibri" w:cs="Calibri"/>
+                <w:color w:val="000000"/>
+                <w:lang w:eastAsia="es-ES"/>
+              </w:rPr>
+              <w:t>-</w:t>
+            </w:r>
+          </w:p>
+        </w:tc>
+        <w:tc>
+          <w:tcPr>
+            <w:tcW w:w="1060" w:type="dxa"/>
+            <w:tcBorders>
+              <w:top w:val="single" w:sz="4" w:space="0" w:color="4472C4"/>
+              <w:left w:val="nil"/>
+              <w:bottom w:val="nil"/>
+              <w:right w:val="single" w:sz="4" w:space="0" w:color="4472C4"/>
+            </w:tcBorders>
+            <w:shd w:val="clear" w:color="auto" w:fill="auto"/>
+            <w:noWrap/>
+            <w:vAlign w:val="bottom"/>
+            <w:hideMark/>
+          </w:tcPr>
+          <w:p>
+            <w:pPr>
+              <w:spacing w:after="0" w:line="240" w:lineRule="auto"/>
+              <w:rPr>
+                <w:rFonts w:ascii="Calibri" w:eastAsia="Times New Roman" w:hAnsi="Calibri" w:cs="Calibri"/>
+                <w:color w:val="000000"/>
+                <w:lang w:eastAsia="es-ES"/>
+              </w:rPr>
+            </w:pPr>
+            <w:r>
+              <w:rPr>
+                <w:rFonts w:ascii="Calibri" w:eastAsia="Times New Roman" w:hAnsi="Calibri" w:cs="Calibri"/>
+                <w:color w:val="000000"/>
+                <w:lang w:eastAsia="es-ES"/>
+              </w:rPr>
+              <w:t>-</w:t>
+            </w:r>
+          </w:p>
+        </w:tc>
+      </w:tr>
+      <w:tr>
+        <w:trPr>
+          <w:trHeight w:val="300"/>
+          <w:jc w:val="center"/>
+        </w:trPr>
+        <w:tc>
+          <w:tcPr>
+            <w:tcW w:w="600" w:type="dxa"/>
+            <w:tcBorders>
+              <w:top w:val="single" w:sz="4" w:space="0" w:color="4472C4"/>
+              <w:left w:val="single" w:sz="4" w:space="0" w:color="4472C4"/>
+              <w:bottom w:val="nil"/>
+              <w:right w:val="nil"/>
+            </w:tcBorders>
+            <w:shd w:val="clear" w:color="auto" w:fill="auto"/>
+            <w:noWrap/>
+            <w:vAlign w:val="bottom"/>
+            <w:hideMark/>
+          </w:tcPr>
+          <w:p>
+            <w:pPr>
+              <w:spacing w:after="0" w:line="240" w:lineRule="auto"/>
+              <w:jc w:val="right"/>
+              <w:rPr>
+                <w:rFonts w:ascii="Calibri" w:eastAsia="Times New Roman" w:hAnsi="Calibri" w:cs="Calibri"/>
+                <w:color w:val="000000"/>
+                <w:lang w:eastAsia="es-ES"/>
+              </w:rPr>
+            </w:pPr>
+            <w:r>
+              <w:rPr>
+                <w:rFonts w:ascii="Calibri" w:eastAsia="Times New Roman" w:hAnsi="Calibri" w:cs="Calibri"/>
+                <w:color w:val="000000"/>
+                <w:lang w:eastAsia="es-ES"/>
+              </w:rPr>
+              <w:t>2</w:t>
+            </w:r>
+          </w:p>
+        </w:tc>
+        <w:tc>
+          <w:tcPr>
+            <w:tcW w:w="940" w:type="dxa"/>
+            <w:tcBorders>
+              <w:top w:val="single" w:sz="4" w:space="0" w:color="4472C4"/>
+              <w:left w:val="nil"/>
+              <w:bottom w:val="nil"/>
+              <w:right w:val="nil"/>
+            </w:tcBorders>
+            <w:shd w:val="clear" w:color="auto" w:fill="auto"/>
+            <w:noWrap/>
+            <w:vAlign w:val="bottom"/>
+            <w:hideMark/>
+          </w:tcPr>
+          <w:p>
+            <w:pPr>
+              <w:spacing w:after="0" w:line="240" w:lineRule="auto"/>
+              <w:jc w:val="right"/>
+              <w:rPr>
+                <w:rFonts w:ascii="Calibri" w:eastAsia="Times New Roman" w:hAnsi="Calibri" w:cs="Calibri"/>
+                <w:color w:val="000000"/>
+                <w:lang w:eastAsia="es-ES"/>
+              </w:rPr>
+            </w:pPr>
+            <w:r>
+              <w:rPr>
+                <w:rFonts w:ascii="Calibri" w:eastAsia="Times New Roman" w:hAnsi="Calibri" w:cs="Calibri"/>
+                <w:color w:val="000000"/>
+                <w:lang w:eastAsia="es-ES"/>
+              </w:rPr>
+              <w:t>10</w:t>
+            </w:r>
+          </w:p>
+        </w:tc>
+        <w:tc>
+          <w:tcPr>
+            <w:tcW w:w="840" w:type="dxa"/>
+            <w:tcBorders>
+              <w:top w:val="single" w:sz="4" w:space="0" w:color="4472C4"/>
+              <w:left w:val="nil"/>
+              <w:bottom w:val="nil"/>
+              <w:right w:val="nil"/>
+            </w:tcBorders>
+            <w:shd w:val="clear" w:color="auto" w:fill="auto"/>
+            <w:noWrap/>
+            <w:vAlign w:val="bottom"/>
+            <w:hideMark/>
+          </w:tcPr>
+          <w:p>
+            <w:pPr>
+              <w:spacing w:after="0" w:line="240" w:lineRule="auto"/>
+              <w:jc w:val="right"/>
+              <w:rPr>
+                <w:rFonts w:ascii="Calibri" w:eastAsia="Times New Roman" w:hAnsi="Calibri" w:cs="Calibri"/>
+                <w:color w:val="000000"/>
+                <w:lang w:eastAsia="es-ES"/>
+              </w:rPr>
+            </w:pPr>
+            <w:r>
+              <w:rPr>
+                <w:rFonts w:ascii="Calibri" w:eastAsia="Times New Roman" w:hAnsi="Calibri" w:cs="Calibri"/>
+                <w:color w:val="000000"/>
+                <w:lang w:eastAsia="es-ES"/>
+              </w:rPr>
+              <w:t>15</w:t>
+            </w:r>
+          </w:p>
+        </w:tc>
+        <w:tc>
+          <w:tcPr>
+            <w:tcW w:w="600" w:type="dxa"/>
+            <w:tcBorders>
+              <w:top w:val="single" w:sz="4" w:space="0" w:color="4472C4"/>
+              <w:left w:val="nil"/>
+              <w:bottom w:val="nil"/>
+              <w:right w:val="nil"/>
+            </w:tcBorders>
+            <w:shd w:val="clear" w:color="auto" w:fill="auto"/>
+            <w:noWrap/>
+            <w:vAlign w:val="bottom"/>
+            <w:hideMark/>
+          </w:tcPr>
+          <w:p>
+            <w:pPr>
+              <w:spacing w:after="0" w:line="240" w:lineRule="auto"/>
+              <w:jc w:val="right"/>
+              <w:rPr>
+                <w:rFonts w:ascii="Calibri" w:eastAsia="Times New Roman" w:hAnsi="Calibri" w:cs="Calibri"/>
+                <w:color w:val="000000"/>
+                <w:lang w:eastAsia="es-ES"/>
+              </w:rPr>
+            </w:pPr>
+            <w:r>
+              <w:rPr>
+                <w:rFonts w:ascii="Calibri" w:eastAsia="Times New Roman" w:hAnsi="Calibri" w:cs="Calibri"/>
+                <w:color w:val="000000"/>
+                <w:lang w:eastAsia="es-ES"/>
+              </w:rPr>
+              <w:t>10</w:t>
+            </w:r>
+          </w:p>
+        </w:tc>
+        <w:tc>
+          <w:tcPr>
+            <w:tcW w:w="580" w:type="dxa"/>
+            <w:tcBorders>
+              <w:top w:val="single" w:sz="4" w:space="0" w:color="4472C4"/>
+              <w:left w:val="nil"/>
+              <w:bottom w:val="nil"/>
+              <w:right w:val="nil"/>
+            </w:tcBorders>
+            <w:shd w:val="clear" w:color="auto" w:fill="auto"/>
+            <w:noWrap/>
+            <w:vAlign w:val="bottom"/>
+            <w:hideMark/>
+          </w:tcPr>
+          <w:p>
+            <w:pPr>
+              <w:spacing w:after="0" w:line="240" w:lineRule="auto"/>
+              <w:jc w:val="right"/>
+              <w:rPr>
+                <w:rFonts w:ascii="Calibri" w:eastAsia="Times New Roman" w:hAnsi="Calibri" w:cs="Calibri"/>
+                <w:color w:val="000000"/>
+                <w:lang w:eastAsia="es-ES"/>
+              </w:rPr>
+            </w:pPr>
+            <w:r>
+              <w:rPr>
+                <w:rFonts w:ascii="Calibri" w:eastAsia="Times New Roman" w:hAnsi="Calibri" w:cs="Calibri"/>
+                <w:color w:val="000000"/>
+                <w:lang w:eastAsia="es-ES"/>
+              </w:rPr>
+              <w:t>5</w:t>
+            </w:r>
+          </w:p>
+        </w:tc>
+        <w:tc>
+          <w:tcPr>
+            <w:tcW w:w="780" w:type="dxa"/>
+            <w:tcBorders>
+              <w:top w:val="single" w:sz="4" w:space="0" w:color="4472C4"/>
+              <w:left w:val="nil"/>
+              <w:bottom w:val="nil"/>
+              <w:right w:val="nil"/>
+            </w:tcBorders>
+            <w:shd w:val="clear" w:color="auto" w:fill="auto"/>
+            <w:noWrap/>
+            <w:vAlign w:val="bottom"/>
+            <w:hideMark/>
+          </w:tcPr>
+          <w:p>
+            <w:pPr>
+              <w:spacing w:after="0" w:line="240" w:lineRule="auto"/>
+              <w:jc w:val="right"/>
+              <w:rPr>
+                <w:rFonts w:ascii="Calibri" w:eastAsia="Times New Roman" w:hAnsi="Calibri" w:cs="Calibri"/>
+                <w:color w:val="000000"/>
+                <w:lang w:eastAsia="es-ES"/>
+              </w:rPr>
+            </w:pPr>
+            <w:r>
+              <w:rPr>
+                <w:rFonts w:ascii="Calibri" w:eastAsia="Times New Roman" w:hAnsi="Calibri" w:cs="Calibri"/>
+                <w:color w:val="000000"/>
+                <w:lang w:eastAsia="es-ES"/>
+              </w:rPr>
+              <w:t>0</w:t>
+            </w:r>
+          </w:p>
+        </w:tc>
+        <w:tc>
+          <w:tcPr>
+            <w:tcW w:w="580" w:type="dxa"/>
+            <w:tcBorders>
+              <w:top w:val="single" w:sz="4" w:space="0" w:color="4472C4"/>
+              <w:left w:val="nil"/>
+              <w:bottom w:val="nil"/>
+              <w:right w:val="nil"/>
+            </w:tcBorders>
+            <w:shd w:val="clear" w:color="auto" w:fill="auto"/>
+            <w:noWrap/>
+            <w:vAlign w:val="bottom"/>
+            <w:hideMark/>
+          </w:tcPr>
+          <w:p>
+            <w:pPr>
+              <w:spacing w:after="0" w:line="240" w:lineRule="auto"/>
+              <w:jc w:val="right"/>
+              <w:rPr>
+                <w:rFonts w:ascii="Calibri" w:eastAsia="Times New Roman" w:hAnsi="Calibri" w:cs="Calibri"/>
+                <w:color w:val="000000"/>
+                <w:lang w:eastAsia="es-ES"/>
+              </w:rPr>
+            </w:pPr>
+            <w:r>
+              <w:rPr>
+                <w:rFonts w:ascii="Calibri" w:eastAsia="Times New Roman" w:hAnsi="Calibri" w:cs="Calibri"/>
+                <w:color w:val="000000"/>
+                <w:lang w:eastAsia="es-ES"/>
+              </w:rPr>
+              <w:t>2</w:t>
+            </w:r>
+          </w:p>
+        </w:tc>
+        <w:tc>
+          <w:tcPr>
+            <w:tcW w:w="1280" w:type="dxa"/>
+            <w:tcBorders>
+              <w:top w:val="single" w:sz="4" w:space="0" w:color="4472C4"/>
+              <w:left w:val="nil"/>
+              <w:bottom w:val="nil"/>
+              <w:right w:val="single" w:sz="4" w:space="0" w:color="0070C0"/>
+            </w:tcBorders>
+            <w:shd w:val="clear" w:color="auto" w:fill="auto"/>
+            <w:noWrap/>
+            <w:vAlign w:val="bottom"/>
+            <w:hideMark/>
+          </w:tcPr>
+          <w:p>
+            <w:pPr>
+              <w:spacing w:after="0" w:line="240" w:lineRule="auto"/>
+              <w:jc w:val="right"/>
+              <w:rPr>
+                <w:rFonts w:ascii="Calibri" w:eastAsia="Times New Roman" w:hAnsi="Calibri" w:cs="Calibri"/>
+                <w:color w:val="000000"/>
+                <w:lang w:eastAsia="es-ES"/>
+              </w:rPr>
+            </w:pPr>
+            <w:r>
+              <w:rPr>
+                <w:rFonts w:ascii="Calibri" w:eastAsia="Times New Roman" w:hAnsi="Calibri" w:cs="Calibri"/>
+                <w:color w:val="000000"/>
+                <w:lang w:eastAsia="es-ES"/>
+              </w:rPr>
+              <w:t>0,5</w:t>
+            </w:r>
+          </w:p>
+        </w:tc>
+        <w:tc>
+          <w:tcPr>
+            <w:tcW w:w="1020" w:type="dxa"/>
+            <w:tcBorders>
+              <w:top w:val="single" w:sz="4" w:space="0" w:color="4472C4"/>
+              <w:left w:val="nil"/>
+              <w:bottom w:val="nil"/>
+              <w:right w:val="nil"/>
+            </w:tcBorders>
+            <w:shd w:val="clear" w:color="auto" w:fill="auto"/>
+            <w:noWrap/>
+            <w:vAlign w:val="bottom"/>
+            <w:hideMark/>
+          </w:tcPr>
+          <w:p>
+            <w:pPr>
+              <w:spacing w:after="0" w:line="240" w:lineRule="auto"/>
+              <w:rPr>
+                <w:rFonts w:ascii="Calibri" w:eastAsia="Times New Roman" w:hAnsi="Calibri" w:cs="Calibri"/>
+                <w:color w:val="000000"/>
+                <w:lang w:eastAsia="es-ES"/>
+              </w:rPr>
+            </w:pPr>
+            <w:r>
+              <w:rPr>
+                <w:rFonts w:ascii="Calibri" w:eastAsia="Times New Roman" w:hAnsi="Calibri" w:cs="Calibri"/>
+                <w:color w:val="000000"/>
+                <w:lang w:eastAsia="es-ES"/>
+              </w:rPr>
+              <w:t>-</w:t>
+            </w:r>
+          </w:p>
+        </w:tc>
+        <w:tc>
+          <w:tcPr>
+            <w:tcW w:w="1060" w:type="dxa"/>
+            <w:tcBorders>
+              <w:top w:val="single" w:sz="4" w:space="0" w:color="4472C4"/>
+              <w:left w:val="nil"/>
+              <w:bottom w:val="nil"/>
+              <w:right w:val="single" w:sz="4" w:space="0" w:color="4472C4"/>
+            </w:tcBorders>
+            <w:shd w:val="clear" w:color="auto" w:fill="auto"/>
+            <w:noWrap/>
+            <w:vAlign w:val="bottom"/>
+            <w:hideMark/>
+          </w:tcPr>
+          <w:p>
+            <w:pPr>
+              <w:spacing w:after="0" w:line="240" w:lineRule="auto"/>
+              <w:rPr>
+                <w:rFonts w:ascii="Calibri" w:eastAsia="Times New Roman" w:hAnsi="Calibri" w:cs="Calibri"/>
+                <w:color w:val="000000"/>
+                <w:lang w:eastAsia="es-ES"/>
+              </w:rPr>
+            </w:pPr>
+            <w:r>
+              <w:rPr>
+                <w:rFonts w:ascii="Calibri" w:eastAsia="Times New Roman" w:hAnsi="Calibri" w:cs="Calibri"/>
+                <w:color w:val="000000"/>
+                <w:lang w:eastAsia="es-ES"/>
+              </w:rPr>
+              <w:t>-</w:t>
+            </w:r>
+          </w:p>
+        </w:tc>
+      </w:tr>
+      <w:tr>
+        <w:trPr>
+          <w:trHeight w:val="300"/>
+          <w:jc w:val="center"/>
+        </w:trPr>
+        <w:tc>
+          <w:tcPr>
+            <w:tcW w:w="600" w:type="dxa"/>
+            <w:tcBorders>
+              <w:top w:val="single" w:sz="4" w:space="0" w:color="4472C4"/>
+              <w:left w:val="single" w:sz="4" w:space="0" w:color="4472C4"/>
+              <w:bottom w:val="nil"/>
+              <w:right w:val="nil"/>
+            </w:tcBorders>
+            <w:shd w:val="clear" w:color="auto" w:fill="auto"/>
+            <w:noWrap/>
+            <w:vAlign w:val="bottom"/>
+            <w:hideMark/>
+          </w:tcPr>
+          <w:p>
+            <w:pPr>
+              <w:spacing w:after="0" w:line="240" w:lineRule="auto"/>
+              <w:jc w:val="right"/>
+              <w:rPr>
+                <w:rFonts w:ascii="Calibri" w:eastAsia="Times New Roman" w:hAnsi="Calibri" w:cs="Calibri"/>
+                <w:color w:val="000000"/>
+                <w:lang w:eastAsia="es-ES"/>
+              </w:rPr>
+            </w:pPr>
+            <w:r>
+              <w:rPr>
+                <w:rFonts w:ascii="Calibri" w:eastAsia="Times New Roman" w:hAnsi="Calibri" w:cs="Calibri"/>
+                <w:color w:val="000000"/>
+                <w:lang w:eastAsia="es-ES"/>
+              </w:rPr>
+              <w:t>3</w:t>
+            </w:r>
+          </w:p>
+        </w:tc>
+        <w:tc>
+          <w:tcPr>
+            <w:tcW w:w="940" w:type="dxa"/>
+            <w:tcBorders>
+              <w:top w:val="single" w:sz="4" w:space="0" w:color="4472C4"/>
+              <w:left w:val="nil"/>
+              <w:bottom w:val="nil"/>
+              <w:right w:val="nil"/>
+            </w:tcBorders>
+            <w:shd w:val="clear" w:color="auto" w:fill="auto"/>
+            <w:noWrap/>
+            <w:vAlign w:val="bottom"/>
+            <w:hideMark/>
+          </w:tcPr>
+          <w:p>
+            <w:pPr>
+              <w:spacing w:after="0" w:line="240" w:lineRule="auto"/>
+              <w:jc w:val="right"/>
+              <w:rPr>
+                <w:rFonts w:ascii="Calibri" w:eastAsia="Times New Roman" w:hAnsi="Calibri" w:cs="Calibri"/>
+                <w:color w:val="000000"/>
+                <w:lang w:eastAsia="es-ES"/>
+              </w:rPr>
+            </w:pPr>
+            <w:r>
+              <w:rPr>
+                <w:rFonts w:ascii="Calibri" w:eastAsia="Times New Roman" w:hAnsi="Calibri" w:cs="Calibri"/>
+                <w:color w:val="000000"/>
+                <w:lang w:eastAsia="es-ES"/>
+              </w:rPr>
+              <w:t>15</w:t>
+            </w:r>
+          </w:p>
+        </w:tc>
+        <w:tc>
+          <w:tcPr>
+            <w:tcW w:w="840" w:type="dxa"/>
+            <w:tcBorders>
+              <w:top w:val="single" w:sz="4" w:space="0" w:color="4472C4"/>
+              <w:left w:val="nil"/>
+              <w:bottom w:val="nil"/>
+              <w:right w:val="nil"/>
+            </w:tcBorders>
+            <w:shd w:val="clear" w:color="auto" w:fill="auto"/>
+            <w:noWrap/>
+            <w:vAlign w:val="bottom"/>
+            <w:hideMark/>
+          </w:tcPr>
+          <w:p>
+            <w:pPr>
+              <w:spacing w:after="0" w:line="240" w:lineRule="auto"/>
+              <w:jc w:val="right"/>
+              <w:rPr>
+                <w:rFonts w:ascii="Calibri" w:eastAsia="Times New Roman" w:hAnsi="Calibri" w:cs="Calibri"/>
+                <w:color w:val="000000"/>
+                <w:lang w:eastAsia="es-ES"/>
+              </w:rPr>
+            </w:pPr>
+            <w:r>
+              <w:rPr>
+                <w:rFonts w:ascii="Calibri" w:eastAsia="Times New Roman" w:hAnsi="Calibri" w:cs="Calibri"/>
+                <w:color w:val="000000"/>
+                <w:lang w:eastAsia="es-ES"/>
+              </w:rPr>
+              <w:t>20</w:t>
+            </w:r>
+          </w:p>
+        </w:tc>
+        <w:tc>
+          <w:tcPr>
+            <w:tcW w:w="600" w:type="dxa"/>
+            <w:tcBorders>
+              <w:top w:val="single" w:sz="4" w:space="0" w:color="4472C4"/>
+              <w:left w:val="nil"/>
+              <w:bottom w:val="nil"/>
+              <w:right w:val="nil"/>
+            </w:tcBorders>
+            <w:shd w:val="clear" w:color="auto" w:fill="auto"/>
+            <w:noWrap/>
+            <w:vAlign w:val="bottom"/>
+            <w:hideMark/>
+          </w:tcPr>
+          <w:p>
+            <w:pPr>
+              <w:spacing w:after="0" w:line="240" w:lineRule="auto"/>
+              <w:jc w:val="right"/>
+              <w:rPr>
+                <w:rFonts w:ascii="Calibri" w:eastAsia="Times New Roman" w:hAnsi="Calibri" w:cs="Calibri"/>
+                <w:color w:val="000000"/>
+                <w:lang w:eastAsia="es-ES"/>
+              </w:rPr>
+            </w:pPr>
+            <w:r>
+              <w:rPr>
+                <w:rFonts w:ascii="Calibri" w:eastAsia="Times New Roman" w:hAnsi="Calibri" w:cs="Calibri"/>
+                <w:color w:val="000000"/>
+                <w:lang w:eastAsia="es-ES"/>
+              </w:rPr>
+              <w:t>15</w:t>
+            </w:r>
+          </w:p>
+        </w:tc>
+        <w:tc>
+          <w:tcPr>
+            <w:tcW w:w="580" w:type="dxa"/>
+            <w:tcBorders>
+              <w:top w:val="single" w:sz="4" w:space="0" w:color="4472C4"/>
+              <w:left w:val="nil"/>
+              <w:bottom w:val="nil"/>
+              <w:right w:val="nil"/>
+            </w:tcBorders>
+            <w:shd w:val="clear" w:color="auto" w:fill="auto"/>
+            <w:noWrap/>
+            <w:vAlign w:val="bottom"/>
+            <w:hideMark/>
+          </w:tcPr>
+          <w:p>
+            <w:pPr>
+              <w:spacing w:after="0" w:line="240" w:lineRule="auto"/>
+              <w:jc w:val="right"/>
+              <w:rPr>
+                <w:rFonts w:ascii="Calibri" w:eastAsia="Times New Roman" w:hAnsi="Calibri" w:cs="Calibri"/>
+                <w:color w:val="000000"/>
+                <w:lang w:eastAsia="es-ES"/>
+              </w:rPr>
+            </w:pPr>
+            <w:r>
+              <w:rPr>
+                <w:rFonts w:ascii="Calibri" w:eastAsia="Times New Roman" w:hAnsi="Calibri" w:cs="Calibri"/>
+                <w:color w:val="000000"/>
+                <w:lang w:eastAsia="es-ES"/>
+              </w:rPr>
+              <w:t>8</w:t>
+            </w:r>
+          </w:p>
+        </w:tc>
+        <w:tc>
+          <w:tcPr>
+            <w:tcW w:w="780" w:type="dxa"/>
+            <w:tcBorders>
+              <w:top w:val="single" w:sz="4" w:space="0" w:color="4472C4"/>
+              <w:left w:val="nil"/>
+              <w:bottom w:val="nil"/>
+              <w:right w:val="nil"/>
+            </w:tcBorders>
+            <w:shd w:val="clear" w:color="auto" w:fill="auto"/>
+            <w:noWrap/>
+            <w:vAlign w:val="bottom"/>
+            <w:hideMark/>
+          </w:tcPr>
+          <w:p>
+            <w:pPr>
+              <w:spacing w:after="0" w:line="240" w:lineRule="auto"/>
+              <w:jc w:val="right"/>
+              <w:rPr>
+                <w:rFonts w:ascii="Calibri" w:eastAsia="Times New Roman" w:hAnsi="Calibri" w:cs="Calibri"/>
+                <w:color w:val="000000"/>
+                <w:lang w:eastAsia="es-ES"/>
+              </w:rPr>
+            </w:pPr>
+            <w:r>
+              <w:rPr>
+                <w:rFonts w:ascii="Calibri" w:eastAsia="Times New Roman" w:hAnsi="Calibri" w:cs="Calibri"/>
+                <w:color w:val="000000"/>
+                <w:lang w:eastAsia="es-ES"/>
+              </w:rPr>
+              <w:t>5</w:t>
+            </w:r>
+          </w:p>
+        </w:tc>
+        <w:tc>
+          <w:tcPr>
+            <w:tcW w:w="580" w:type="dxa"/>
+            <w:tcBorders>
+              <w:top w:val="single" w:sz="4" w:space="0" w:color="4472C4"/>
+              <w:left w:val="nil"/>
+              <w:bottom w:val="nil"/>
+              <w:right w:val="nil"/>
+            </w:tcBorders>
+            <w:shd w:val="clear" w:color="auto" w:fill="auto"/>
+            <w:noWrap/>
+            <w:vAlign w:val="bottom"/>
+            <w:hideMark/>
+          </w:tcPr>
+          <w:p>
+            <w:pPr>
+              <w:spacing w:after="0" w:line="240" w:lineRule="auto"/>
+              <w:jc w:val="right"/>
+              <w:rPr>
+                <w:rFonts w:ascii="Calibri" w:eastAsia="Times New Roman" w:hAnsi="Calibri" w:cs="Calibri"/>
+                <w:color w:val="000000"/>
+                <w:lang w:eastAsia="es-ES"/>
+              </w:rPr>
+            </w:pPr>
+            <w:r>
+              <w:rPr>
+                <w:rFonts w:ascii="Calibri" w:eastAsia="Times New Roman" w:hAnsi="Calibri" w:cs="Calibri"/>
+                <w:color w:val="000000"/>
+                <w:lang w:eastAsia="es-ES"/>
+              </w:rPr>
+              <w:t>2</w:t>
+            </w:r>
+          </w:p>
+        </w:tc>
+        <w:tc>
+          <w:tcPr>
+            <w:tcW w:w="1280" w:type="dxa"/>
+            <w:tcBorders>
+              <w:top w:val="single" w:sz="4" w:space="0" w:color="4472C4"/>
+              <w:left w:val="nil"/>
+              <w:bottom w:val="nil"/>
+              <w:right w:val="single" w:sz="4" w:space="0" w:color="0070C0"/>
+            </w:tcBorders>
+            <w:shd w:val="clear" w:color="auto" w:fill="auto"/>
+            <w:noWrap/>
+            <w:vAlign w:val="bottom"/>
+            <w:hideMark/>
+          </w:tcPr>
+          <w:p>
+            <w:pPr>
+              <w:spacing w:after="0" w:line="240" w:lineRule="auto"/>
+              <w:jc w:val="right"/>
+              <w:rPr>
+                <w:rFonts w:ascii="Calibri" w:eastAsia="Times New Roman" w:hAnsi="Calibri" w:cs="Calibri"/>
+                <w:color w:val="000000"/>
+                <w:lang w:eastAsia="es-ES"/>
+              </w:rPr>
+            </w:pPr>
+            <w:r>
+              <w:rPr>
+                <w:rFonts w:ascii="Calibri" w:eastAsia="Times New Roman" w:hAnsi="Calibri" w:cs="Calibri"/>
+                <w:color w:val="000000"/>
+                <w:lang w:eastAsia="es-ES"/>
+              </w:rPr>
+              <w:t>0,5</w:t>
+            </w:r>
+          </w:p>
+        </w:tc>
+        <w:tc>
+          <w:tcPr>
+            <w:tcW w:w="1020" w:type="dxa"/>
+            <w:tcBorders>
+              <w:top w:val="single" w:sz="4" w:space="0" w:color="4472C4"/>
+              <w:left w:val="nil"/>
+              <w:bottom w:val="nil"/>
+              <w:right w:val="nil"/>
+            </w:tcBorders>
+            <w:shd w:val="clear" w:color="auto" w:fill="auto"/>
+            <w:noWrap/>
+            <w:vAlign w:val="bottom"/>
+            <w:hideMark/>
+          </w:tcPr>
+          <w:p>
+            <w:pPr>
+              <w:spacing w:after="0" w:line="240" w:lineRule="auto"/>
+              <w:jc w:val="right"/>
+              <w:rPr>
+                <w:rFonts w:ascii="Calibri" w:eastAsia="Times New Roman" w:hAnsi="Calibri" w:cs="Calibri"/>
+                <w:color w:val="000000"/>
+                <w:lang w:eastAsia="es-ES"/>
+              </w:rPr>
+            </w:pPr>
+            <w:r>
+              <w:rPr>
+                <w:rFonts w:ascii="Calibri" w:eastAsia="Times New Roman" w:hAnsi="Calibri" w:cs="Calibri"/>
+                <w:color w:val="000000"/>
+                <w:lang w:eastAsia="es-ES"/>
+              </w:rPr>
+              <w:t>549</w:t>
+            </w:r>
+          </w:p>
+        </w:tc>
+        <w:tc>
+          <w:tcPr>
+            <w:tcW w:w="1060" w:type="dxa"/>
+            <w:tcBorders>
+              <w:top w:val="single" w:sz="4" w:space="0" w:color="4472C4"/>
+              <w:left w:val="nil"/>
+              <w:bottom w:val="nil"/>
+              <w:right w:val="single" w:sz="4" w:space="0" w:color="4472C4"/>
+            </w:tcBorders>
+            <w:shd w:val="clear" w:color="auto" w:fill="auto"/>
+            <w:noWrap/>
+            <w:vAlign w:val="bottom"/>
+            <w:hideMark/>
+          </w:tcPr>
+          <w:p>
+            <w:pPr>
+              <w:spacing w:after="0" w:line="240" w:lineRule="auto"/>
+              <w:jc w:val="right"/>
+              <w:rPr>
+                <w:rFonts w:ascii="Calibri" w:eastAsia="Times New Roman" w:hAnsi="Calibri" w:cs="Calibri"/>
+                <w:color w:val="000000"/>
+                <w:lang w:eastAsia="es-ES"/>
+              </w:rPr>
+            </w:pPr>
+            <w:r>
+              <w:rPr>
+                <w:rFonts w:ascii="Calibri" w:eastAsia="Times New Roman" w:hAnsi="Calibri" w:cs="Calibri"/>
+                <w:color w:val="000000"/>
+                <w:lang w:eastAsia="es-ES"/>
+              </w:rPr>
+              <w:t>00:18,0</w:t>
+            </w:r>
+          </w:p>
+        </w:tc>
+      </w:tr>
+      <w:tr>
+        <w:trPr>
+          <w:trHeight w:val="300"/>
+          <w:jc w:val="center"/>
+        </w:trPr>
+        <w:tc>
+          <w:tcPr>
+            <w:tcW w:w="600" w:type="dxa"/>
+            <w:tcBorders>
+              <w:top w:val="single" w:sz="4" w:space="0" w:color="4472C4"/>
+              <w:left w:val="single" w:sz="4" w:space="0" w:color="4472C4"/>
+              <w:bottom w:val="nil"/>
+              <w:right w:val="nil"/>
+            </w:tcBorders>
+            <w:shd w:val="clear" w:color="auto" w:fill="auto"/>
+            <w:noWrap/>
+            <w:vAlign w:val="bottom"/>
+            <w:hideMark/>
+          </w:tcPr>
+          <w:p>
+            <w:pPr>
+              <w:spacing w:after="0" w:line="240" w:lineRule="auto"/>
+              <w:jc w:val="right"/>
+              <w:rPr>
+                <w:rFonts w:ascii="Calibri" w:eastAsia="Times New Roman" w:hAnsi="Calibri" w:cs="Calibri"/>
+                <w:color w:val="000000"/>
+                <w:lang w:eastAsia="es-ES"/>
+              </w:rPr>
+            </w:pPr>
+            <w:r>
+              <w:rPr>
+                <w:rFonts w:ascii="Calibri" w:eastAsia="Times New Roman" w:hAnsi="Calibri" w:cs="Calibri"/>
+                <w:color w:val="000000"/>
+                <w:lang w:eastAsia="es-ES"/>
+              </w:rPr>
+              <w:t>4</w:t>
+            </w:r>
+          </w:p>
+        </w:tc>
+        <w:tc>
+          <w:tcPr>
+            <w:tcW w:w="940" w:type="dxa"/>
+            <w:tcBorders>
+              <w:top w:val="single" w:sz="4" w:space="0" w:color="4472C4"/>
+              <w:left w:val="nil"/>
+              <w:bottom w:val="nil"/>
+              <w:right w:val="nil"/>
+            </w:tcBorders>
+            <w:shd w:val="clear" w:color="auto" w:fill="auto"/>
+            <w:noWrap/>
+            <w:vAlign w:val="bottom"/>
+            <w:hideMark/>
+          </w:tcPr>
+          <w:p>
+            <w:pPr>
+              <w:spacing w:after="0" w:line="240" w:lineRule="auto"/>
+              <w:jc w:val="right"/>
+              <w:rPr>
+                <w:rFonts w:ascii="Calibri" w:eastAsia="Times New Roman" w:hAnsi="Calibri" w:cs="Calibri"/>
+                <w:color w:val="000000"/>
+                <w:lang w:eastAsia="es-ES"/>
+              </w:rPr>
+            </w:pPr>
+            <w:r>
+              <w:rPr>
+                <w:rFonts w:ascii="Calibri" w:eastAsia="Times New Roman" w:hAnsi="Calibri" w:cs="Calibri"/>
+                <w:color w:val="000000"/>
+                <w:lang w:eastAsia="es-ES"/>
+              </w:rPr>
+              <w:t>15</w:t>
+            </w:r>
+          </w:p>
+        </w:tc>
+        <w:tc>
+          <w:tcPr>
+            <w:tcW w:w="840" w:type="dxa"/>
+            <w:tcBorders>
+              <w:top w:val="single" w:sz="4" w:space="0" w:color="4472C4"/>
+              <w:left w:val="nil"/>
+              <w:bottom w:val="nil"/>
+              <w:right w:val="nil"/>
+            </w:tcBorders>
+            <w:shd w:val="clear" w:color="auto" w:fill="auto"/>
+            <w:noWrap/>
+            <w:vAlign w:val="bottom"/>
+            <w:hideMark/>
+          </w:tcPr>
+          <w:p>
+            <w:pPr>
+              <w:spacing w:after="0" w:line="240" w:lineRule="auto"/>
+              <w:jc w:val="right"/>
+              <w:rPr>
+                <w:rFonts w:ascii="Calibri" w:eastAsia="Times New Roman" w:hAnsi="Calibri" w:cs="Calibri"/>
+                <w:color w:val="000000"/>
+                <w:lang w:eastAsia="es-ES"/>
+              </w:rPr>
+            </w:pPr>
+            <w:r>
+              <w:rPr>
+                <w:rFonts w:ascii="Calibri" w:eastAsia="Times New Roman" w:hAnsi="Calibri" w:cs="Calibri"/>
+                <w:color w:val="000000"/>
+                <w:lang w:eastAsia="es-ES"/>
+              </w:rPr>
+              <w:t>20</w:t>
+            </w:r>
+          </w:p>
+        </w:tc>
+        <w:tc>
+          <w:tcPr>
+            <w:tcW w:w="600" w:type="dxa"/>
+            <w:tcBorders>
+              <w:top w:val="single" w:sz="4" w:space="0" w:color="4472C4"/>
+              <w:left w:val="nil"/>
+              <w:bottom w:val="nil"/>
+              <w:right w:val="nil"/>
+            </w:tcBorders>
+            <w:shd w:val="clear" w:color="auto" w:fill="auto"/>
+            <w:noWrap/>
+            <w:vAlign w:val="bottom"/>
+            <w:hideMark/>
+          </w:tcPr>
+          <w:p>
+            <w:pPr>
+              <w:spacing w:after="0" w:line="240" w:lineRule="auto"/>
+              <w:jc w:val="right"/>
+              <w:rPr>
+                <w:rFonts w:ascii="Calibri" w:eastAsia="Times New Roman" w:hAnsi="Calibri" w:cs="Calibri"/>
+                <w:color w:val="000000"/>
+                <w:lang w:eastAsia="es-ES"/>
+              </w:rPr>
+            </w:pPr>
+            <w:r>
+              <w:rPr>
+                <w:rFonts w:ascii="Calibri" w:eastAsia="Times New Roman" w:hAnsi="Calibri" w:cs="Calibri"/>
+                <w:color w:val="000000"/>
+                <w:lang w:eastAsia="es-ES"/>
+              </w:rPr>
+              <w:t>15</w:t>
+            </w:r>
+          </w:p>
+        </w:tc>
+        <w:tc>
+          <w:tcPr>
+            <w:tcW w:w="580" w:type="dxa"/>
+            <w:tcBorders>
+              <w:top w:val="single" w:sz="4" w:space="0" w:color="4472C4"/>
+              <w:left w:val="nil"/>
+              <w:bottom w:val="nil"/>
+              <w:right w:val="nil"/>
+            </w:tcBorders>
+            <w:shd w:val="clear" w:color="auto" w:fill="auto"/>
+            <w:noWrap/>
+            <w:vAlign w:val="bottom"/>
+            <w:hideMark/>
+          </w:tcPr>
+          <w:p>
+            <w:pPr>
+              <w:spacing w:after="0" w:line="240" w:lineRule="auto"/>
+              <w:jc w:val="right"/>
+              <w:rPr>
+                <w:rFonts w:ascii="Calibri" w:eastAsia="Times New Roman" w:hAnsi="Calibri" w:cs="Calibri"/>
+                <w:color w:val="000000"/>
+                <w:lang w:eastAsia="es-ES"/>
+              </w:rPr>
+            </w:pPr>
+            <w:r>
+              <w:rPr>
+                <w:rFonts w:ascii="Calibri" w:eastAsia="Times New Roman" w:hAnsi="Calibri" w:cs="Calibri"/>
+                <w:color w:val="000000"/>
+                <w:lang w:eastAsia="es-ES"/>
+              </w:rPr>
+              <w:t>3</w:t>
+            </w:r>
+          </w:p>
+        </w:tc>
+        <w:tc>
+          <w:tcPr>
+            <w:tcW w:w="780" w:type="dxa"/>
+            <w:tcBorders>
+              <w:top w:val="single" w:sz="4" w:space="0" w:color="4472C4"/>
+              <w:left w:val="nil"/>
+              <w:bottom w:val="nil"/>
+              <w:right w:val="nil"/>
+            </w:tcBorders>
+            <w:shd w:val="clear" w:color="auto" w:fill="auto"/>
+            <w:noWrap/>
+            <w:vAlign w:val="bottom"/>
+            <w:hideMark/>
+          </w:tcPr>
+          <w:p>
+            <w:pPr>
+              <w:spacing w:after="0" w:line="240" w:lineRule="auto"/>
+              <w:jc w:val="right"/>
+              <w:rPr>
+                <w:rFonts w:ascii="Calibri" w:eastAsia="Times New Roman" w:hAnsi="Calibri" w:cs="Calibri"/>
+                <w:color w:val="000000"/>
+                <w:lang w:eastAsia="es-ES"/>
+              </w:rPr>
+            </w:pPr>
+            <w:r>
+              <w:rPr>
+                <w:rFonts w:ascii="Calibri" w:eastAsia="Times New Roman" w:hAnsi="Calibri" w:cs="Calibri"/>
+                <w:color w:val="000000"/>
+                <w:lang w:eastAsia="es-ES"/>
+              </w:rPr>
+              <w:t>10</w:t>
+            </w:r>
+          </w:p>
+        </w:tc>
+        <w:tc>
+          <w:tcPr>
+            <w:tcW w:w="580" w:type="dxa"/>
+            <w:tcBorders>
+              <w:top w:val="single" w:sz="4" w:space="0" w:color="4472C4"/>
+              <w:left w:val="nil"/>
+              <w:bottom w:val="nil"/>
+              <w:right w:val="nil"/>
+            </w:tcBorders>
+            <w:shd w:val="clear" w:color="auto" w:fill="auto"/>
+            <w:noWrap/>
+            <w:vAlign w:val="bottom"/>
+            <w:hideMark/>
+          </w:tcPr>
+          <w:p>
+            <w:pPr>
+              <w:spacing w:after="0" w:line="240" w:lineRule="auto"/>
+              <w:jc w:val="right"/>
+              <w:rPr>
+                <w:rFonts w:ascii="Calibri" w:eastAsia="Times New Roman" w:hAnsi="Calibri" w:cs="Calibri"/>
+                <w:color w:val="000000"/>
+                <w:lang w:eastAsia="es-ES"/>
+              </w:rPr>
+            </w:pPr>
+            <w:r>
+              <w:rPr>
+                <w:rFonts w:ascii="Calibri" w:eastAsia="Times New Roman" w:hAnsi="Calibri" w:cs="Calibri"/>
+                <w:color w:val="000000"/>
+                <w:lang w:eastAsia="es-ES"/>
+              </w:rPr>
+              <w:t>2</w:t>
+            </w:r>
+          </w:p>
+        </w:tc>
+        <w:tc>
+          <w:tcPr>
+            <w:tcW w:w="1280" w:type="dxa"/>
+            <w:tcBorders>
+              <w:top w:val="single" w:sz="4" w:space="0" w:color="4472C4"/>
+              <w:left w:val="nil"/>
+              <w:bottom w:val="nil"/>
+              <w:right w:val="single" w:sz="4" w:space="0" w:color="0070C0"/>
+            </w:tcBorders>
+            <w:shd w:val="clear" w:color="auto" w:fill="auto"/>
+            <w:noWrap/>
+            <w:vAlign w:val="bottom"/>
+            <w:hideMark/>
+          </w:tcPr>
+          <w:p>
+            <w:pPr>
+              <w:spacing w:after="0" w:line="240" w:lineRule="auto"/>
+              <w:jc w:val="right"/>
+              <w:rPr>
+                <w:rFonts w:ascii="Calibri" w:eastAsia="Times New Roman" w:hAnsi="Calibri" w:cs="Calibri"/>
+                <w:color w:val="000000"/>
+                <w:lang w:eastAsia="es-ES"/>
+              </w:rPr>
+            </w:pPr>
+            <w:r>
+              <w:rPr>
+                <w:rFonts w:ascii="Calibri" w:eastAsia="Times New Roman" w:hAnsi="Calibri" w:cs="Calibri"/>
+                <w:color w:val="000000"/>
+                <w:lang w:eastAsia="es-ES"/>
+              </w:rPr>
+              <w:t>0,5</w:t>
+            </w:r>
+          </w:p>
+        </w:tc>
+        <w:tc>
+          <w:tcPr>
+            <w:tcW w:w="1020" w:type="dxa"/>
+            <w:tcBorders>
+              <w:top w:val="single" w:sz="4" w:space="0" w:color="4472C4"/>
+              <w:left w:val="nil"/>
+              <w:bottom w:val="nil"/>
+              <w:right w:val="nil"/>
+            </w:tcBorders>
+            <w:shd w:val="clear" w:color="auto" w:fill="auto"/>
+            <w:noWrap/>
+            <w:vAlign w:val="bottom"/>
+            <w:hideMark/>
+          </w:tcPr>
+          <w:p>
+            <w:pPr>
+              <w:spacing w:after="0" w:line="240" w:lineRule="auto"/>
+              <w:jc w:val="right"/>
+              <w:rPr>
+                <w:rFonts w:ascii="Calibri" w:eastAsia="Times New Roman" w:hAnsi="Calibri" w:cs="Calibri"/>
+                <w:color w:val="000000"/>
+                <w:lang w:eastAsia="es-ES"/>
+              </w:rPr>
+            </w:pPr>
+            <w:r>
+              <w:rPr>
+                <w:rFonts w:ascii="Calibri" w:eastAsia="Times New Roman" w:hAnsi="Calibri" w:cs="Calibri"/>
+                <w:color w:val="000000"/>
+                <w:lang w:eastAsia="es-ES"/>
+              </w:rPr>
+              <w:t>505,2</w:t>
+            </w:r>
+          </w:p>
+        </w:tc>
+        <w:tc>
+          <w:tcPr>
+            <w:tcW w:w="1060" w:type="dxa"/>
+            <w:tcBorders>
+              <w:top w:val="single" w:sz="4" w:space="0" w:color="4472C4"/>
+              <w:left w:val="nil"/>
+              <w:bottom w:val="nil"/>
+              <w:right w:val="single" w:sz="4" w:space="0" w:color="4472C4"/>
+            </w:tcBorders>
+            <w:shd w:val="clear" w:color="auto" w:fill="auto"/>
+            <w:noWrap/>
+            <w:vAlign w:val="bottom"/>
+            <w:hideMark/>
+          </w:tcPr>
+          <w:p>
+            <w:pPr>
+              <w:spacing w:after="0" w:line="240" w:lineRule="auto"/>
+              <w:jc w:val="right"/>
+              <w:rPr>
+                <w:rFonts w:ascii="Calibri" w:eastAsia="Times New Roman" w:hAnsi="Calibri" w:cs="Calibri"/>
+                <w:color w:val="000000"/>
+                <w:lang w:eastAsia="es-ES"/>
+              </w:rPr>
+            </w:pPr>
+            <w:r>
+              <w:rPr>
+                <w:rFonts w:ascii="Calibri" w:eastAsia="Times New Roman" w:hAnsi="Calibri" w:cs="Calibri"/>
+                <w:color w:val="000000"/>
+                <w:lang w:eastAsia="es-ES"/>
+              </w:rPr>
+              <w:t>00:16,2</w:t>
+            </w:r>
+          </w:p>
+        </w:tc>
+      </w:tr>
+      <w:tr>
+        <w:trPr>
+          <w:trHeight w:val="300"/>
+          <w:jc w:val="center"/>
+        </w:trPr>
+        <w:tc>
+          <w:tcPr>
+            <w:tcW w:w="600" w:type="dxa"/>
+            <w:tcBorders>
+              <w:top w:val="single" w:sz="4" w:space="0" w:color="4472C4"/>
+              <w:left w:val="single" w:sz="4" w:space="0" w:color="4472C4"/>
+              <w:bottom w:val="nil"/>
+              <w:right w:val="nil"/>
+            </w:tcBorders>
+            <w:shd w:val="clear" w:color="auto" w:fill="auto"/>
+            <w:noWrap/>
+            <w:vAlign w:val="bottom"/>
+            <w:hideMark/>
+          </w:tcPr>
+          <w:p>
+            <w:pPr>
+              <w:spacing w:after="0" w:line="240" w:lineRule="auto"/>
+              <w:jc w:val="right"/>
+              <w:rPr>
+                <w:rFonts w:ascii="Calibri" w:eastAsia="Times New Roman" w:hAnsi="Calibri" w:cs="Calibri"/>
+                <w:color w:val="000000"/>
+                <w:lang w:eastAsia="es-ES"/>
+              </w:rPr>
+            </w:pPr>
+            <w:r>
+              <w:rPr>
+                <w:rFonts w:ascii="Calibri" w:eastAsia="Times New Roman" w:hAnsi="Calibri" w:cs="Calibri"/>
+                <w:color w:val="000000"/>
+                <w:lang w:eastAsia="es-ES"/>
+              </w:rPr>
+              <w:t>5</w:t>
+            </w:r>
+          </w:p>
+        </w:tc>
+        <w:tc>
+          <w:tcPr>
+            <w:tcW w:w="940" w:type="dxa"/>
+            <w:tcBorders>
+              <w:top w:val="single" w:sz="4" w:space="0" w:color="4472C4"/>
+              <w:left w:val="nil"/>
+              <w:bottom w:val="nil"/>
+              <w:right w:val="nil"/>
+            </w:tcBorders>
+            <w:shd w:val="clear" w:color="auto" w:fill="auto"/>
+            <w:noWrap/>
+            <w:vAlign w:val="bottom"/>
+            <w:hideMark/>
+          </w:tcPr>
+          <w:p>
+            <w:pPr>
+              <w:spacing w:after="0" w:line="240" w:lineRule="auto"/>
+              <w:jc w:val="right"/>
+              <w:rPr>
+                <w:rFonts w:ascii="Calibri" w:eastAsia="Times New Roman" w:hAnsi="Calibri" w:cs="Calibri"/>
+                <w:color w:val="000000"/>
+                <w:lang w:eastAsia="es-ES"/>
+              </w:rPr>
+            </w:pPr>
+            <w:r>
+              <w:rPr>
+                <w:rFonts w:ascii="Calibri" w:eastAsia="Times New Roman" w:hAnsi="Calibri" w:cs="Calibri"/>
+                <w:color w:val="000000"/>
+                <w:lang w:eastAsia="es-ES"/>
+              </w:rPr>
+              <w:t>5</w:t>
+            </w:r>
+          </w:p>
+        </w:tc>
+        <w:tc>
+          <w:tcPr>
+            <w:tcW w:w="840" w:type="dxa"/>
+            <w:tcBorders>
+              <w:top w:val="single" w:sz="4" w:space="0" w:color="4472C4"/>
+              <w:left w:val="nil"/>
+              <w:bottom w:val="nil"/>
+              <w:right w:val="nil"/>
+            </w:tcBorders>
+            <w:shd w:val="clear" w:color="auto" w:fill="auto"/>
+            <w:noWrap/>
+            <w:vAlign w:val="bottom"/>
+            <w:hideMark/>
+          </w:tcPr>
+          <w:p>
+            <w:pPr>
+              <w:spacing w:after="0" w:line="240" w:lineRule="auto"/>
+              <w:jc w:val="right"/>
+              <w:rPr>
+                <w:rFonts w:ascii="Calibri" w:eastAsia="Times New Roman" w:hAnsi="Calibri" w:cs="Calibri"/>
+                <w:color w:val="000000"/>
+                <w:lang w:eastAsia="es-ES"/>
+              </w:rPr>
+            </w:pPr>
+            <w:r>
+              <w:rPr>
+                <w:rFonts w:ascii="Calibri" w:eastAsia="Times New Roman" w:hAnsi="Calibri" w:cs="Calibri"/>
+                <w:color w:val="000000"/>
+                <w:lang w:eastAsia="es-ES"/>
+              </w:rPr>
+              <w:t>10</w:t>
+            </w:r>
+          </w:p>
+        </w:tc>
+        <w:tc>
+          <w:tcPr>
+            <w:tcW w:w="600" w:type="dxa"/>
+            <w:tcBorders>
+              <w:top w:val="single" w:sz="4" w:space="0" w:color="4472C4"/>
+              <w:left w:val="nil"/>
+              <w:bottom w:val="nil"/>
+              <w:right w:val="nil"/>
+            </w:tcBorders>
+            <w:shd w:val="clear" w:color="auto" w:fill="auto"/>
+            <w:noWrap/>
+            <w:vAlign w:val="bottom"/>
+            <w:hideMark/>
+          </w:tcPr>
+          <w:p>
+            <w:pPr>
+              <w:spacing w:after="0" w:line="240" w:lineRule="auto"/>
+              <w:jc w:val="right"/>
+              <w:rPr>
+                <w:rFonts w:ascii="Calibri" w:eastAsia="Times New Roman" w:hAnsi="Calibri" w:cs="Calibri"/>
+                <w:color w:val="000000"/>
+                <w:lang w:eastAsia="es-ES"/>
+              </w:rPr>
+            </w:pPr>
+            <w:r>
+              <w:rPr>
+                <w:rFonts w:ascii="Calibri" w:eastAsia="Times New Roman" w:hAnsi="Calibri" w:cs="Calibri"/>
+                <w:color w:val="000000"/>
+                <w:lang w:eastAsia="es-ES"/>
+              </w:rPr>
+              <w:t>5</w:t>
+            </w:r>
+          </w:p>
+        </w:tc>
+        <w:tc>
+          <w:tcPr>
+            <w:tcW w:w="580" w:type="dxa"/>
+            <w:tcBorders>
+              <w:top w:val="single" w:sz="4" w:space="0" w:color="4472C4"/>
+              <w:left w:val="nil"/>
+              <w:bottom w:val="nil"/>
+              <w:right w:val="nil"/>
+            </w:tcBorders>
+            <w:shd w:val="clear" w:color="auto" w:fill="auto"/>
+            <w:noWrap/>
+            <w:vAlign w:val="bottom"/>
+            <w:hideMark/>
+          </w:tcPr>
+          <w:p>
+            <w:pPr>
+              <w:spacing w:after="0" w:line="240" w:lineRule="auto"/>
+              <w:jc w:val="right"/>
+              <w:rPr>
+                <w:rFonts w:ascii="Calibri" w:eastAsia="Times New Roman" w:hAnsi="Calibri" w:cs="Calibri"/>
+                <w:color w:val="000000"/>
+                <w:lang w:eastAsia="es-ES"/>
+              </w:rPr>
+            </w:pPr>
+            <w:r>
+              <w:rPr>
+                <w:rFonts w:ascii="Calibri" w:eastAsia="Times New Roman" w:hAnsi="Calibri" w:cs="Calibri"/>
+                <w:color w:val="000000"/>
+                <w:lang w:eastAsia="es-ES"/>
+              </w:rPr>
+              <w:t>6</w:t>
+            </w:r>
+          </w:p>
+        </w:tc>
+        <w:tc>
+          <w:tcPr>
+            <w:tcW w:w="780" w:type="dxa"/>
+            <w:tcBorders>
+              <w:top w:val="single" w:sz="4" w:space="0" w:color="4472C4"/>
+              <w:left w:val="nil"/>
+              <w:bottom w:val="nil"/>
+              <w:right w:val="nil"/>
+            </w:tcBorders>
+            <w:shd w:val="clear" w:color="auto" w:fill="auto"/>
+            <w:noWrap/>
+            <w:vAlign w:val="bottom"/>
+            <w:hideMark/>
+          </w:tcPr>
+          <w:p>
+            <w:pPr>
+              <w:spacing w:after="0" w:line="240" w:lineRule="auto"/>
+              <w:jc w:val="right"/>
+              <w:rPr>
+                <w:rFonts w:ascii="Calibri" w:eastAsia="Times New Roman" w:hAnsi="Calibri" w:cs="Calibri"/>
+                <w:color w:val="000000"/>
+                <w:lang w:eastAsia="es-ES"/>
+              </w:rPr>
+            </w:pPr>
+            <w:r>
+              <w:rPr>
+                <w:rFonts w:ascii="Calibri" w:eastAsia="Times New Roman" w:hAnsi="Calibri" w:cs="Calibri"/>
+                <w:color w:val="000000"/>
+                <w:lang w:eastAsia="es-ES"/>
+              </w:rPr>
+              <w:t>1</w:t>
+            </w:r>
+          </w:p>
+        </w:tc>
+        <w:tc>
+          <w:tcPr>
+            <w:tcW w:w="580" w:type="dxa"/>
+            <w:tcBorders>
+              <w:top w:val="single" w:sz="4" w:space="0" w:color="4472C4"/>
+              <w:left w:val="nil"/>
+              <w:bottom w:val="nil"/>
+              <w:right w:val="nil"/>
+            </w:tcBorders>
+            <w:shd w:val="clear" w:color="auto" w:fill="auto"/>
+            <w:noWrap/>
+            <w:vAlign w:val="bottom"/>
+            <w:hideMark/>
+          </w:tcPr>
+          <w:p>
+            <w:pPr>
+              <w:spacing w:after="0" w:line="240" w:lineRule="auto"/>
+              <w:jc w:val="right"/>
+              <w:rPr>
+                <w:rFonts w:ascii="Calibri" w:eastAsia="Times New Roman" w:hAnsi="Calibri" w:cs="Calibri"/>
+                <w:color w:val="000000"/>
+                <w:lang w:eastAsia="es-ES"/>
+              </w:rPr>
+            </w:pPr>
+            <w:r>
+              <w:rPr>
+                <w:rFonts w:ascii="Calibri" w:eastAsia="Times New Roman" w:hAnsi="Calibri" w:cs="Calibri"/>
+                <w:color w:val="000000"/>
+                <w:lang w:eastAsia="es-ES"/>
+              </w:rPr>
+              <w:t>2</w:t>
+            </w:r>
+          </w:p>
+        </w:tc>
+        <w:tc>
+          <w:tcPr>
+            <w:tcW w:w="1280" w:type="dxa"/>
+            <w:tcBorders>
+              <w:top w:val="single" w:sz="4" w:space="0" w:color="4472C4"/>
+              <w:left w:val="nil"/>
+              <w:bottom w:val="nil"/>
+              <w:right w:val="single" w:sz="4" w:space="0" w:color="0070C0"/>
+            </w:tcBorders>
+            <w:shd w:val="clear" w:color="auto" w:fill="auto"/>
+            <w:noWrap/>
+            <w:vAlign w:val="bottom"/>
+            <w:hideMark/>
+          </w:tcPr>
+          <w:p>
+            <w:pPr>
+              <w:spacing w:after="0" w:line="240" w:lineRule="auto"/>
+              <w:jc w:val="right"/>
+              <w:rPr>
+                <w:rFonts w:ascii="Calibri" w:eastAsia="Times New Roman" w:hAnsi="Calibri" w:cs="Calibri"/>
+                <w:color w:val="000000"/>
+                <w:lang w:eastAsia="es-ES"/>
+              </w:rPr>
+            </w:pPr>
+            <w:r>
+              <w:rPr>
+                <w:rFonts w:ascii="Calibri" w:eastAsia="Times New Roman" w:hAnsi="Calibri" w:cs="Calibri"/>
+                <w:color w:val="000000"/>
+                <w:lang w:eastAsia="es-ES"/>
+              </w:rPr>
+              <w:t>0,5</w:t>
+            </w:r>
+          </w:p>
+        </w:tc>
+        <w:tc>
+          <w:tcPr>
+            <w:tcW w:w="1020" w:type="dxa"/>
+            <w:tcBorders>
+              <w:top w:val="single" w:sz="4" w:space="0" w:color="4472C4"/>
+              <w:left w:val="nil"/>
+              <w:bottom w:val="nil"/>
+              <w:right w:val="nil"/>
+            </w:tcBorders>
+            <w:shd w:val="clear" w:color="auto" w:fill="auto"/>
+            <w:noWrap/>
+            <w:vAlign w:val="bottom"/>
+            <w:hideMark/>
+          </w:tcPr>
+          <w:p>
+            <w:pPr>
+              <w:spacing w:after="0" w:line="240" w:lineRule="auto"/>
+              <w:jc w:val="right"/>
+              <w:rPr>
+                <w:rFonts w:ascii="Calibri" w:eastAsia="Times New Roman" w:hAnsi="Calibri" w:cs="Calibri"/>
+                <w:color w:val="000000"/>
+                <w:lang w:eastAsia="es-ES"/>
+              </w:rPr>
+            </w:pPr>
+            <w:r>
+              <w:rPr>
+                <w:rFonts w:ascii="Calibri" w:eastAsia="Times New Roman" w:hAnsi="Calibri" w:cs="Calibri"/>
+                <w:color w:val="000000"/>
+                <w:lang w:eastAsia="es-ES"/>
+              </w:rPr>
+              <w:t>190</w:t>
+            </w:r>
+          </w:p>
+        </w:tc>
+        <w:tc>
+          <w:tcPr>
+            <w:tcW w:w="1060" w:type="dxa"/>
+            <w:tcBorders>
+              <w:top w:val="single" w:sz="4" w:space="0" w:color="4472C4"/>
+              <w:left w:val="nil"/>
+              <w:bottom w:val="nil"/>
+              <w:right w:val="single" w:sz="4" w:space="0" w:color="4472C4"/>
+            </w:tcBorders>
+            <w:shd w:val="clear" w:color="auto" w:fill="auto"/>
+            <w:noWrap/>
+            <w:vAlign w:val="bottom"/>
+            <w:hideMark/>
+          </w:tcPr>
+          <w:p>
+            <w:pPr>
+              <w:spacing w:after="0" w:line="240" w:lineRule="auto"/>
+              <w:jc w:val="right"/>
+              <w:rPr>
+                <w:rFonts w:ascii="Calibri" w:eastAsia="Times New Roman" w:hAnsi="Calibri" w:cs="Calibri"/>
+                <w:color w:val="000000"/>
+                <w:lang w:eastAsia="es-ES"/>
+              </w:rPr>
+            </w:pPr>
+            <w:r>
+              <w:rPr>
+                <w:rFonts w:ascii="Calibri" w:eastAsia="Times New Roman" w:hAnsi="Calibri" w:cs="Calibri"/>
+                <w:color w:val="000000"/>
+                <w:lang w:eastAsia="es-ES"/>
+              </w:rPr>
+              <w:t>00:15,8</w:t>
+            </w:r>
+          </w:p>
+        </w:tc>
+      </w:tr>
+      <w:tr>
+        <w:trPr>
+          <w:trHeight w:val="300"/>
+          <w:jc w:val="center"/>
+        </w:trPr>
+        <w:tc>
+          <w:tcPr>
+            <w:tcW w:w="600" w:type="dxa"/>
+            <w:tcBorders>
+              <w:top w:val="single" w:sz="4" w:space="0" w:color="4472C4"/>
+              <w:left w:val="single" w:sz="4" w:space="0" w:color="4472C4"/>
+              <w:bottom w:val="nil"/>
+              <w:right w:val="nil"/>
+            </w:tcBorders>
+            <w:shd w:val="clear" w:color="auto" w:fill="auto"/>
+            <w:noWrap/>
+            <w:vAlign w:val="bottom"/>
+            <w:hideMark/>
+          </w:tcPr>
+          <w:p>
+            <w:pPr>
+              <w:spacing w:after="0" w:line="240" w:lineRule="auto"/>
+              <w:jc w:val="right"/>
+              <w:rPr>
+                <w:rFonts w:ascii="Calibri" w:eastAsia="Times New Roman" w:hAnsi="Calibri" w:cs="Calibri"/>
+                <w:color w:val="000000"/>
+                <w:lang w:eastAsia="es-ES"/>
+              </w:rPr>
+            </w:pPr>
+            <w:r>
+              <w:rPr>
+                <w:rFonts w:ascii="Calibri" w:eastAsia="Times New Roman" w:hAnsi="Calibri" w:cs="Calibri"/>
+                <w:color w:val="000000"/>
+                <w:lang w:eastAsia="es-ES"/>
+              </w:rPr>
+              <w:t>6</w:t>
+            </w:r>
+          </w:p>
+        </w:tc>
+        <w:tc>
+          <w:tcPr>
+            <w:tcW w:w="940" w:type="dxa"/>
+            <w:tcBorders>
+              <w:top w:val="single" w:sz="4" w:space="0" w:color="4472C4"/>
+              <w:left w:val="nil"/>
+              <w:bottom w:val="nil"/>
+              <w:right w:val="nil"/>
+            </w:tcBorders>
+            <w:shd w:val="clear" w:color="auto" w:fill="auto"/>
+            <w:noWrap/>
+            <w:vAlign w:val="bottom"/>
+            <w:hideMark/>
+          </w:tcPr>
+          <w:p>
+            <w:pPr>
+              <w:spacing w:after="0" w:line="240" w:lineRule="auto"/>
+              <w:jc w:val="right"/>
+              <w:rPr>
+                <w:rFonts w:ascii="Calibri" w:eastAsia="Times New Roman" w:hAnsi="Calibri" w:cs="Calibri"/>
+                <w:color w:val="000000"/>
+                <w:lang w:eastAsia="es-ES"/>
+              </w:rPr>
+            </w:pPr>
+            <w:r>
+              <w:rPr>
+                <w:rFonts w:ascii="Calibri" w:eastAsia="Times New Roman" w:hAnsi="Calibri" w:cs="Calibri"/>
+                <w:color w:val="000000"/>
+                <w:lang w:eastAsia="es-ES"/>
+              </w:rPr>
+              <w:t>5</w:t>
+            </w:r>
+          </w:p>
+        </w:tc>
+        <w:tc>
+          <w:tcPr>
+            <w:tcW w:w="840" w:type="dxa"/>
+            <w:tcBorders>
+              <w:top w:val="single" w:sz="4" w:space="0" w:color="4472C4"/>
+              <w:left w:val="nil"/>
+              <w:bottom w:val="nil"/>
+              <w:right w:val="nil"/>
+            </w:tcBorders>
+            <w:shd w:val="clear" w:color="auto" w:fill="auto"/>
+            <w:noWrap/>
+            <w:vAlign w:val="bottom"/>
+            <w:hideMark/>
+          </w:tcPr>
+          <w:p>
+            <w:pPr>
+              <w:spacing w:after="0" w:line="240" w:lineRule="auto"/>
+              <w:jc w:val="right"/>
+              <w:rPr>
+                <w:rFonts w:ascii="Calibri" w:eastAsia="Times New Roman" w:hAnsi="Calibri" w:cs="Calibri"/>
+                <w:color w:val="000000"/>
+                <w:lang w:eastAsia="es-ES"/>
+              </w:rPr>
+            </w:pPr>
+            <w:r>
+              <w:rPr>
+                <w:rFonts w:ascii="Calibri" w:eastAsia="Times New Roman" w:hAnsi="Calibri" w:cs="Calibri"/>
+                <w:color w:val="000000"/>
+                <w:lang w:eastAsia="es-ES"/>
+              </w:rPr>
+              <w:t>10</w:t>
+            </w:r>
+          </w:p>
+        </w:tc>
+        <w:tc>
+          <w:tcPr>
+            <w:tcW w:w="600" w:type="dxa"/>
+            <w:tcBorders>
+              <w:top w:val="single" w:sz="4" w:space="0" w:color="4472C4"/>
+              <w:left w:val="nil"/>
+              <w:bottom w:val="nil"/>
+              <w:right w:val="nil"/>
+            </w:tcBorders>
+            <w:shd w:val="clear" w:color="auto" w:fill="auto"/>
+            <w:noWrap/>
+            <w:vAlign w:val="bottom"/>
+            <w:hideMark/>
+          </w:tcPr>
+          <w:p>
+            <w:pPr>
+              <w:spacing w:after="0" w:line="240" w:lineRule="auto"/>
+              <w:jc w:val="right"/>
+              <w:rPr>
+                <w:rFonts w:ascii="Calibri" w:eastAsia="Times New Roman" w:hAnsi="Calibri" w:cs="Calibri"/>
+                <w:color w:val="000000"/>
+                <w:lang w:eastAsia="es-ES"/>
+              </w:rPr>
+            </w:pPr>
+            <w:r>
+              <w:rPr>
+                <w:rFonts w:ascii="Calibri" w:eastAsia="Times New Roman" w:hAnsi="Calibri" w:cs="Calibri"/>
+                <w:color w:val="000000"/>
+                <w:lang w:eastAsia="es-ES"/>
+              </w:rPr>
+              <w:t>5</w:t>
+            </w:r>
+          </w:p>
+        </w:tc>
+        <w:tc>
+          <w:tcPr>
+            <w:tcW w:w="580" w:type="dxa"/>
+            <w:tcBorders>
+              <w:top w:val="single" w:sz="4" w:space="0" w:color="4472C4"/>
+              <w:left w:val="nil"/>
+              <w:bottom w:val="nil"/>
+              <w:right w:val="nil"/>
+            </w:tcBorders>
+            <w:shd w:val="clear" w:color="auto" w:fill="auto"/>
+            <w:noWrap/>
+            <w:vAlign w:val="bottom"/>
+            <w:hideMark/>
+          </w:tcPr>
+          <w:p>
+            <w:pPr>
+              <w:spacing w:after="0" w:line="240" w:lineRule="auto"/>
+              <w:jc w:val="right"/>
+              <w:rPr>
+                <w:rFonts w:ascii="Calibri" w:eastAsia="Times New Roman" w:hAnsi="Calibri" w:cs="Calibri"/>
+                <w:color w:val="000000"/>
+                <w:lang w:eastAsia="es-ES"/>
+              </w:rPr>
+            </w:pPr>
+            <w:r>
+              <w:rPr>
+                <w:rFonts w:ascii="Calibri" w:eastAsia="Times New Roman" w:hAnsi="Calibri" w:cs="Calibri"/>
+                <w:color w:val="000000"/>
+                <w:lang w:eastAsia="es-ES"/>
+              </w:rPr>
+              <w:t>3</w:t>
+            </w:r>
+          </w:p>
+        </w:tc>
+        <w:tc>
+          <w:tcPr>
+            <w:tcW w:w="780" w:type="dxa"/>
+            <w:tcBorders>
+              <w:top w:val="single" w:sz="4" w:space="0" w:color="4472C4"/>
+              <w:left w:val="nil"/>
+              <w:bottom w:val="nil"/>
+              <w:right w:val="nil"/>
+            </w:tcBorders>
+            <w:shd w:val="clear" w:color="auto" w:fill="auto"/>
+            <w:noWrap/>
+            <w:vAlign w:val="bottom"/>
+            <w:hideMark/>
+          </w:tcPr>
+          <w:p>
+            <w:pPr>
+              <w:spacing w:after="0" w:line="240" w:lineRule="auto"/>
+              <w:jc w:val="right"/>
+              <w:rPr>
+                <w:rFonts w:ascii="Calibri" w:eastAsia="Times New Roman" w:hAnsi="Calibri" w:cs="Calibri"/>
+                <w:color w:val="000000"/>
+                <w:lang w:eastAsia="es-ES"/>
+              </w:rPr>
+            </w:pPr>
+            <w:r>
+              <w:rPr>
+                <w:rFonts w:ascii="Calibri" w:eastAsia="Times New Roman" w:hAnsi="Calibri" w:cs="Calibri"/>
+                <w:color w:val="000000"/>
+                <w:lang w:eastAsia="es-ES"/>
+              </w:rPr>
+              <w:t>10</w:t>
+            </w:r>
+          </w:p>
+        </w:tc>
+        <w:tc>
+          <w:tcPr>
+            <w:tcW w:w="580" w:type="dxa"/>
+            <w:tcBorders>
+              <w:top w:val="single" w:sz="4" w:space="0" w:color="4472C4"/>
+              <w:left w:val="nil"/>
+              <w:bottom w:val="nil"/>
+              <w:right w:val="nil"/>
+            </w:tcBorders>
+            <w:shd w:val="clear" w:color="auto" w:fill="auto"/>
+            <w:noWrap/>
+            <w:vAlign w:val="bottom"/>
+            <w:hideMark/>
+          </w:tcPr>
+          <w:p>
+            <w:pPr>
+              <w:spacing w:after="0" w:line="240" w:lineRule="auto"/>
+              <w:jc w:val="right"/>
+              <w:rPr>
+                <w:rFonts w:ascii="Calibri" w:eastAsia="Times New Roman" w:hAnsi="Calibri" w:cs="Calibri"/>
+                <w:color w:val="000000"/>
+                <w:lang w:eastAsia="es-ES"/>
+              </w:rPr>
+            </w:pPr>
+            <w:r>
+              <w:rPr>
+                <w:rFonts w:ascii="Calibri" w:eastAsia="Times New Roman" w:hAnsi="Calibri" w:cs="Calibri"/>
+                <w:color w:val="000000"/>
+                <w:lang w:eastAsia="es-ES"/>
+              </w:rPr>
+              <w:t>2</w:t>
+            </w:r>
+          </w:p>
+        </w:tc>
+        <w:tc>
+          <w:tcPr>
+            <w:tcW w:w="1280" w:type="dxa"/>
+            <w:tcBorders>
+              <w:top w:val="single" w:sz="4" w:space="0" w:color="4472C4"/>
+              <w:left w:val="nil"/>
+              <w:bottom w:val="nil"/>
+              <w:right w:val="single" w:sz="4" w:space="0" w:color="0070C0"/>
+            </w:tcBorders>
+            <w:shd w:val="clear" w:color="auto" w:fill="auto"/>
+            <w:noWrap/>
+            <w:vAlign w:val="bottom"/>
+            <w:hideMark/>
+          </w:tcPr>
+          <w:p>
+            <w:pPr>
+              <w:spacing w:after="0" w:line="240" w:lineRule="auto"/>
+              <w:jc w:val="right"/>
+              <w:rPr>
+                <w:rFonts w:ascii="Calibri" w:eastAsia="Times New Roman" w:hAnsi="Calibri" w:cs="Calibri"/>
+                <w:color w:val="000000"/>
+                <w:lang w:eastAsia="es-ES"/>
+              </w:rPr>
+            </w:pPr>
+            <w:r>
+              <w:rPr>
+                <w:rFonts w:ascii="Calibri" w:eastAsia="Times New Roman" w:hAnsi="Calibri" w:cs="Calibri"/>
+                <w:color w:val="000000"/>
+                <w:lang w:eastAsia="es-ES"/>
+              </w:rPr>
+              <w:t>0,5</w:t>
+            </w:r>
+          </w:p>
+        </w:tc>
+        <w:tc>
+          <w:tcPr>
+            <w:tcW w:w="1020" w:type="dxa"/>
+            <w:tcBorders>
+              <w:top w:val="single" w:sz="4" w:space="0" w:color="4472C4"/>
+              <w:left w:val="nil"/>
+              <w:bottom w:val="nil"/>
+              <w:right w:val="nil"/>
+            </w:tcBorders>
+            <w:shd w:val="clear" w:color="auto" w:fill="auto"/>
+            <w:noWrap/>
+            <w:vAlign w:val="bottom"/>
+            <w:hideMark/>
+          </w:tcPr>
+          <w:p>
+            <w:pPr>
+              <w:spacing w:after="0" w:line="240" w:lineRule="auto"/>
+              <w:jc w:val="right"/>
+              <w:rPr>
+                <w:rFonts w:ascii="Calibri" w:eastAsia="Times New Roman" w:hAnsi="Calibri" w:cs="Calibri"/>
+                <w:color w:val="000000"/>
+                <w:lang w:eastAsia="es-ES"/>
+              </w:rPr>
+            </w:pPr>
+            <w:r>
+              <w:rPr>
+                <w:rFonts w:ascii="Calibri" w:eastAsia="Times New Roman" w:hAnsi="Calibri" w:cs="Calibri"/>
+                <w:color w:val="000000"/>
+                <w:lang w:eastAsia="es-ES"/>
+              </w:rPr>
+              <w:t>268,4</w:t>
+            </w:r>
+          </w:p>
+        </w:tc>
+        <w:tc>
+          <w:tcPr>
+            <w:tcW w:w="1060" w:type="dxa"/>
+            <w:tcBorders>
+              <w:top w:val="single" w:sz="4" w:space="0" w:color="4472C4"/>
+              <w:left w:val="nil"/>
+              <w:bottom w:val="nil"/>
+              <w:right w:val="single" w:sz="4" w:space="0" w:color="4472C4"/>
+            </w:tcBorders>
+            <w:shd w:val="clear" w:color="auto" w:fill="auto"/>
+            <w:noWrap/>
+            <w:vAlign w:val="bottom"/>
+            <w:hideMark/>
+          </w:tcPr>
+          <w:p>
+            <w:pPr>
+              <w:spacing w:after="0" w:line="240" w:lineRule="auto"/>
+              <w:jc w:val="right"/>
+              <w:rPr>
+                <w:rFonts w:ascii="Calibri" w:eastAsia="Times New Roman" w:hAnsi="Calibri" w:cs="Calibri"/>
+                <w:color w:val="000000"/>
+                <w:lang w:eastAsia="es-ES"/>
+              </w:rPr>
+            </w:pPr>
+            <w:r>
+              <w:rPr>
+                <w:rFonts w:ascii="Calibri" w:eastAsia="Times New Roman" w:hAnsi="Calibri" w:cs="Calibri"/>
+                <w:color w:val="000000"/>
+                <w:lang w:eastAsia="es-ES"/>
+              </w:rPr>
+              <w:t>00:14,6</w:t>
+            </w:r>
+          </w:p>
+        </w:tc>
+      </w:tr>
+      <w:tr>
+        <w:trPr>
+          <w:trHeight w:val="300"/>
+          <w:jc w:val="center"/>
+        </w:trPr>
+        <w:tc>
+          <w:tcPr>
+            <w:tcW w:w="600" w:type="dxa"/>
+            <w:tcBorders>
+              <w:top w:val="single" w:sz="4" w:space="0" w:color="4472C4"/>
+              <w:left w:val="single" w:sz="4" w:space="0" w:color="4472C4"/>
+              <w:bottom w:val="nil"/>
+              <w:right w:val="nil"/>
+            </w:tcBorders>
+            <w:shd w:val="clear" w:color="auto" w:fill="auto"/>
+            <w:noWrap/>
+            <w:vAlign w:val="bottom"/>
+            <w:hideMark/>
+          </w:tcPr>
+          <w:p>
+            <w:pPr>
+              <w:spacing w:after="0" w:line="240" w:lineRule="auto"/>
+              <w:jc w:val="right"/>
+              <w:rPr>
+                <w:rFonts w:ascii="Calibri" w:eastAsia="Times New Roman" w:hAnsi="Calibri" w:cs="Calibri"/>
+                <w:color w:val="000000"/>
+                <w:lang w:eastAsia="es-ES"/>
+              </w:rPr>
+            </w:pPr>
+            <w:r>
+              <w:rPr>
+                <w:rFonts w:ascii="Calibri" w:eastAsia="Times New Roman" w:hAnsi="Calibri" w:cs="Calibri"/>
+                <w:color w:val="000000"/>
+                <w:lang w:eastAsia="es-ES"/>
+              </w:rPr>
+              <w:t>7</w:t>
+            </w:r>
+          </w:p>
+        </w:tc>
+        <w:tc>
+          <w:tcPr>
+            <w:tcW w:w="940" w:type="dxa"/>
+            <w:tcBorders>
+              <w:top w:val="single" w:sz="4" w:space="0" w:color="4472C4"/>
+              <w:left w:val="nil"/>
+              <w:bottom w:val="nil"/>
+              <w:right w:val="nil"/>
+            </w:tcBorders>
+            <w:shd w:val="clear" w:color="auto" w:fill="auto"/>
+            <w:noWrap/>
+            <w:vAlign w:val="bottom"/>
+            <w:hideMark/>
+          </w:tcPr>
+          <w:p>
+            <w:pPr>
+              <w:spacing w:after="0" w:line="240" w:lineRule="auto"/>
+              <w:jc w:val="right"/>
+              <w:rPr>
+                <w:rFonts w:ascii="Calibri" w:eastAsia="Times New Roman" w:hAnsi="Calibri" w:cs="Calibri"/>
+                <w:color w:val="000000"/>
+                <w:lang w:eastAsia="es-ES"/>
+              </w:rPr>
+            </w:pPr>
+            <w:r>
+              <w:rPr>
+                <w:rFonts w:ascii="Calibri" w:eastAsia="Times New Roman" w:hAnsi="Calibri" w:cs="Calibri"/>
+                <w:color w:val="000000"/>
+                <w:lang w:eastAsia="es-ES"/>
+              </w:rPr>
+              <w:t>5</w:t>
+            </w:r>
+          </w:p>
+        </w:tc>
+        <w:tc>
+          <w:tcPr>
+            <w:tcW w:w="840" w:type="dxa"/>
+            <w:tcBorders>
+              <w:top w:val="single" w:sz="4" w:space="0" w:color="4472C4"/>
+              <w:left w:val="nil"/>
+              <w:bottom w:val="nil"/>
+              <w:right w:val="nil"/>
+            </w:tcBorders>
+            <w:shd w:val="clear" w:color="auto" w:fill="auto"/>
+            <w:noWrap/>
+            <w:vAlign w:val="bottom"/>
+            <w:hideMark/>
+          </w:tcPr>
+          <w:p>
+            <w:pPr>
+              <w:spacing w:after="0" w:line="240" w:lineRule="auto"/>
+              <w:jc w:val="right"/>
+              <w:rPr>
+                <w:rFonts w:ascii="Calibri" w:eastAsia="Times New Roman" w:hAnsi="Calibri" w:cs="Calibri"/>
+                <w:color w:val="000000"/>
+                <w:lang w:eastAsia="es-ES"/>
+              </w:rPr>
+            </w:pPr>
+            <w:r>
+              <w:rPr>
+                <w:rFonts w:ascii="Calibri" w:eastAsia="Times New Roman" w:hAnsi="Calibri" w:cs="Calibri"/>
+                <w:color w:val="000000"/>
+                <w:lang w:eastAsia="es-ES"/>
+              </w:rPr>
+              <w:t>10</w:t>
+            </w:r>
+          </w:p>
+        </w:tc>
+        <w:tc>
+          <w:tcPr>
+            <w:tcW w:w="600" w:type="dxa"/>
+            <w:tcBorders>
+              <w:top w:val="single" w:sz="4" w:space="0" w:color="4472C4"/>
+              <w:left w:val="nil"/>
+              <w:bottom w:val="nil"/>
+              <w:right w:val="nil"/>
+            </w:tcBorders>
+            <w:shd w:val="clear" w:color="auto" w:fill="auto"/>
+            <w:noWrap/>
+            <w:vAlign w:val="bottom"/>
+            <w:hideMark/>
+          </w:tcPr>
+          <w:p>
+            <w:pPr>
+              <w:spacing w:after="0" w:line="240" w:lineRule="auto"/>
+              <w:jc w:val="right"/>
+              <w:rPr>
+                <w:rFonts w:ascii="Calibri" w:eastAsia="Times New Roman" w:hAnsi="Calibri" w:cs="Calibri"/>
+                <w:color w:val="000000"/>
+                <w:lang w:eastAsia="es-ES"/>
+              </w:rPr>
+            </w:pPr>
+            <w:r>
+              <w:rPr>
+                <w:rFonts w:ascii="Calibri" w:eastAsia="Times New Roman" w:hAnsi="Calibri" w:cs="Calibri"/>
+                <w:color w:val="000000"/>
+                <w:lang w:eastAsia="es-ES"/>
+              </w:rPr>
+              <w:t>5</w:t>
+            </w:r>
+          </w:p>
+        </w:tc>
+        <w:tc>
+          <w:tcPr>
+            <w:tcW w:w="580" w:type="dxa"/>
+            <w:tcBorders>
+              <w:top w:val="single" w:sz="4" w:space="0" w:color="4472C4"/>
+              <w:left w:val="nil"/>
+              <w:bottom w:val="nil"/>
+              <w:right w:val="nil"/>
+            </w:tcBorders>
+            <w:shd w:val="clear" w:color="auto" w:fill="auto"/>
+            <w:noWrap/>
+            <w:vAlign w:val="bottom"/>
+            <w:hideMark/>
+          </w:tcPr>
+          <w:p>
+            <w:pPr>
+              <w:spacing w:after="0" w:line="240" w:lineRule="auto"/>
+              <w:jc w:val="right"/>
+              <w:rPr>
+                <w:rFonts w:ascii="Calibri" w:eastAsia="Times New Roman" w:hAnsi="Calibri" w:cs="Calibri"/>
+                <w:color w:val="000000"/>
+                <w:lang w:eastAsia="es-ES"/>
+              </w:rPr>
+            </w:pPr>
+            <w:r>
+              <w:rPr>
+                <w:rFonts w:ascii="Calibri" w:eastAsia="Times New Roman" w:hAnsi="Calibri" w:cs="Calibri"/>
+                <w:color w:val="000000"/>
+                <w:lang w:eastAsia="es-ES"/>
+              </w:rPr>
+              <w:t>6</w:t>
+            </w:r>
+          </w:p>
+        </w:tc>
+        <w:tc>
+          <w:tcPr>
+            <w:tcW w:w="780" w:type="dxa"/>
+            <w:tcBorders>
+              <w:top w:val="single" w:sz="4" w:space="0" w:color="4472C4"/>
+              <w:left w:val="nil"/>
+              <w:bottom w:val="nil"/>
+              <w:right w:val="nil"/>
+            </w:tcBorders>
+            <w:shd w:val="clear" w:color="auto" w:fill="auto"/>
+            <w:noWrap/>
+            <w:vAlign w:val="bottom"/>
+            <w:hideMark/>
+          </w:tcPr>
+          <w:p>
+            <w:pPr>
+              <w:spacing w:after="0" w:line="240" w:lineRule="auto"/>
+              <w:jc w:val="right"/>
+              <w:rPr>
+                <w:rFonts w:ascii="Calibri" w:eastAsia="Times New Roman" w:hAnsi="Calibri" w:cs="Calibri"/>
+                <w:color w:val="000000"/>
+                <w:lang w:eastAsia="es-ES"/>
+              </w:rPr>
+            </w:pPr>
+            <w:r>
+              <w:rPr>
+                <w:rFonts w:ascii="Calibri" w:eastAsia="Times New Roman" w:hAnsi="Calibri" w:cs="Calibri"/>
+                <w:color w:val="000000"/>
+                <w:lang w:eastAsia="es-ES"/>
+              </w:rPr>
+              <w:t>10</w:t>
+            </w:r>
+          </w:p>
+        </w:tc>
+        <w:tc>
+          <w:tcPr>
+            <w:tcW w:w="580" w:type="dxa"/>
+            <w:tcBorders>
+              <w:top w:val="single" w:sz="4" w:space="0" w:color="4472C4"/>
+              <w:left w:val="nil"/>
+              <w:bottom w:val="nil"/>
+              <w:right w:val="nil"/>
+            </w:tcBorders>
+            <w:shd w:val="clear" w:color="auto" w:fill="auto"/>
+            <w:noWrap/>
+            <w:vAlign w:val="bottom"/>
+            <w:hideMark/>
+          </w:tcPr>
+          <w:p>
+            <w:pPr>
+              <w:spacing w:after="0" w:line="240" w:lineRule="auto"/>
+              <w:jc w:val="right"/>
+              <w:rPr>
+                <w:rFonts w:ascii="Calibri" w:eastAsia="Times New Roman" w:hAnsi="Calibri" w:cs="Calibri"/>
+                <w:color w:val="000000"/>
+                <w:lang w:eastAsia="es-ES"/>
+              </w:rPr>
+            </w:pPr>
+            <w:r>
+              <w:rPr>
+                <w:rFonts w:ascii="Calibri" w:eastAsia="Times New Roman" w:hAnsi="Calibri" w:cs="Calibri"/>
+                <w:color w:val="000000"/>
+                <w:lang w:eastAsia="es-ES"/>
+              </w:rPr>
+              <w:t>2</w:t>
+            </w:r>
+          </w:p>
+        </w:tc>
+        <w:tc>
+          <w:tcPr>
+            <w:tcW w:w="1280" w:type="dxa"/>
+            <w:tcBorders>
+              <w:top w:val="single" w:sz="4" w:space="0" w:color="4472C4"/>
+              <w:left w:val="nil"/>
+              <w:bottom w:val="nil"/>
+              <w:right w:val="single" w:sz="4" w:space="0" w:color="0070C0"/>
+            </w:tcBorders>
+            <w:shd w:val="clear" w:color="auto" w:fill="auto"/>
+            <w:noWrap/>
+            <w:vAlign w:val="bottom"/>
+            <w:hideMark/>
+          </w:tcPr>
+          <w:p>
+            <w:pPr>
+              <w:spacing w:after="0" w:line="240" w:lineRule="auto"/>
+              <w:jc w:val="right"/>
+              <w:rPr>
+                <w:rFonts w:ascii="Calibri" w:eastAsia="Times New Roman" w:hAnsi="Calibri" w:cs="Calibri"/>
+                <w:color w:val="000000"/>
+                <w:lang w:eastAsia="es-ES"/>
+              </w:rPr>
+            </w:pPr>
+            <w:r>
+              <w:rPr>
+                <w:rFonts w:ascii="Calibri" w:eastAsia="Times New Roman" w:hAnsi="Calibri" w:cs="Calibri"/>
+                <w:color w:val="000000"/>
+                <w:lang w:eastAsia="es-ES"/>
+              </w:rPr>
+              <w:t>0,5</w:t>
+            </w:r>
+          </w:p>
+        </w:tc>
+        <w:tc>
+          <w:tcPr>
+            <w:tcW w:w="1020" w:type="dxa"/>
+            <w:tcBorders>
+              <w:top w:val="single" w:sz="4" w:space="0" w:color="4472C4"/>
+              <w:left w:val="nil"/>
+              <w:bottom w:val="nil"/>
+              <w:right w:val="nil"/>
+            </w:tcBorders>
+            <w:shd w:val="clear" w:color="auto" w:fill="auto"/>
+            <w:noWrap/>
+            <w:vAlign w:val="bottom"/>
+            <w:hideMark/>
+          </w:tcPr>
+          <w:p>
+            <w:pPr>
+              <w:spacing w:after="0" w:line="240" w:lineRule="auto"/>
+              <w:jc w:val="right"/>
+              <w:rPr>
+                <w:rFonts w:ascii="Calibri" w:eastAsia="Times New Roman" w:hAnsi="Calibri" w:cs="Calibri"/>
+                <w:color w:val="000000"/>
+                <w:lang w:eastAsia="es-ES"/>
+              </w:rPr>
+            </w:pPr>
+            <w:r>
+              <w:rPr>
+                <w:rFonts w:ascii="Calibri" w:eastAsia="Times New Roman" w:hAnsi="Calibri" w:cs="Calibri"/>
+                <w:color w:val="000000"/>
+                <w:lang w:eastAsia="es-ES"/>
+              </w:rPr>
+              <w:t>167,4</w:t>
+            </w:r>
+          </w:p>
+        </w:tc>
+        <w:tc>
+          <w:tcPr>
+            <w:tcW w:w="1060" w:type="dxa"/>
+            <w:tcBorders>
+              <w:top w:val="single" w:sz="4" w:space="0" w:color="4472C4"/>
+              <w:left w:val="nil"/>
+              <w:bottom w:val="nil"/>
+              <w:right w:val="single" w:sz="4" w:space="0" w:color="4472C4"/>
+            </w:tcBorders>
+            <w:shd w:val="clear" w:color="auto" w:fill="auto"/>
+            <w:noWrap/>
+            <w:vAlign w:val="bottom"/>
+            <w:hideMark/>
+          </w:tcPr>
+          <w:p>
+            <w:pPr>
+              <w:spacing w:after="0" w:line="240" w:lineRule="auto"/>
+              <w:jc w:val="right"/>
+              <w:rPr>
+                <w:rFonts w:ascii="Calibri" w:eastAsia="Times New Roman" w:hAnsi="Calibri" w:cs="Calibri"/>
+                <w:color w:val="000000"/>
+                <w:lang w:eastAsia="es-ES"/>
+              </w:rPr>
+            </w:pPr>
+            <w:r>
+              <w:rPr>
+                <w:rFonts w:ascii="Calibri" w:eastAsia="Times New Roman" w:hAnsi="Calibri" w:cs="Calibri"/>
+                <w:color w:val="000000"/>
+                <w:lang w:eastAsia="es-ES"/>
+              </w:rPr>
+              <w:t>00:14,4</w:t>
+            </w:r>
+          </w:p>
+        </w:tc>
+      </w:tr>
+      <w:tr>
+        <w:trPr>
+          <w:trHeight w:val="300"/>
+          <w:jc w:val="center"/>
+        </w:trPr>
+        <w:tc>
+          <w:tcPr>
+            <w:tcW w:w="600" w:type="dxa"/>
+            <w:tcBorders>
+              <w:top w:val="single" w:sz="4" w:space="0" w:color="4472C4"/>
+              <w:left w:val="single" w:sz="4" w:space="0" w:color="4472C4"/>
+              <w:bottom w:val="nil"/>
+              <w:right w:val="nil"/>
+            </w:tcBorders>
+            <w:shd w:val="clear" w:color="auto" w:fill="auto"/>
+            <w:noWrap/>
+            <w:vAlign w:val="bottom"/>
+            <w:hideMark/>
+          </w:tcPr>
+          <w:p>
+            <w:pPr>
+              <w:spacing w:after="0" w:line="240" w:lineRule="auto"/>
+              <w:jc w:val="right"/>
+              <w:rPr>
+                <w:rFonts w:ascii="Calibri" w:eastAsia="Times New Roman" w:hAnsi="Calibri" w:cs="Calibri"/>
+                <w:color w:val="000000"/>
+                <w:lang w:eastAsia="es-ES"/>
+              </w:rPr>
+            </w:pPr>
+            <w:r>
+              <w:rPr>
+                <w:rFonts w:ascii="Calibri" w:eastAsia="Times New Roman" w:hAnsi="Calibri" w:cs="Calibri"/>
+                <w:color w:val="000000"/>
+                <w:lang w:eastAsia="es-ES"/>
+              </w:rPr>
+              <w:t>8</w:t>
+            </w:r>
+          </w:p>
+        </w:tc>
+        <w:tc>
+          <w:tcPr>
+            <w:tcW w:w="940" w:type="dxa"/>
+            <w:tcBorders>
+              <w:top w:val="single" w:sz="4" w:space="0" w:color="4472C4"/>
+              <w:left w:val="nil"/>
+              <w:bottom w:val="nil"/>
+              <w:right w:val="nil"/>
+            </w:tcBorders>
+            <w:shd w:val="clear" w:color="auto" w:fill="auto"/>
+            <w:noWrap/>
+            <w:vAlign w:val="bottom"/>
+            <w:hideMark/>
+          </w:tcPr>
+          <w:p>
+            <w:pPr>
+              <w:spacing w:after="0" w:line="240" w:lineRule="auto"/>
+              <w:jc w:val="right"/>
+              <w:rPr>
+                <w:rFonts w:ascii="Calibri" w:eastAsia="Times New Roman" w:hAnsi="Calibri" w:cs="Calibri"/>
+                <w:color w:val="000000"/>
+                <w:lang w:eastAsia="es-ES"/>
+              </w:rPr>
+            </w:pPr>
+            <w:r>
+              <w:rPr>
+                <w:rFonts w:ascii="Calibri" w:eastAsia="Times New Roman" w:hAnsi="Calibri" w:cs="Calibri"/>
+                <w:color w:val="000000"/>
+                <w:lang w:eastAsia="es-ES"/>
+              </w:rPr>
+              <w:t>5</w:t>
+            </w:r>
+          </w:p>
+        </w:tc>
+        <w:tc>
+          <w:tcPr>
+            <w:tcW w:w="840" w:type="dxa"/>
+            <w:tcBorders>
+              <w:top w:val="single" w:sz="4" w:space="0" w:color="4472C4"/>
+              <w:left w:val="nil"/>
+              <w:bottom w:val="nil"/>
+              <w:right w:val="nil"/>
+            </w:tcBorders>
+            <w:shd w:val="clear" w:color="auto" w:fill="auto"/>
+            <w:noWrap/>
+            <w:vAlign w:val="bottom"/>
+            <w:hideMark/>
+          </w:tcPr>
+          <w:p>
+            <w:pPr>
+              <w:spacing w:after="0" w:line="240" w:lineRule="auto"/>
+              <w:jc w:val="right"/>
+              <w:rPr>
+                <w:rFonts w:ascii="Calibri" w:eastAsia="Times New Roman" w:hAnsi="Calibri" w:cs="Calibri"/>
+                <w:color w:val="000000"/>
+                <w:lang w:eastAsia="es-ES"/>
+              </w:rPr>
+            </w:pPr>
+            <w:r>
+              <w:rPr>
+                <w:rFonts w:ascii="Calibri" w:eastAsia="Times New Roman" w:hAnsi="Calibri" w:cs="Calibri"/>
+                <w:color w:val="000000"/>
+                <w:lang w:eastAsia="es-ES"/>
+              </w:rPr>
+              <w:t>10</w:t>
+            </w:r>
+          </w:p>
+        </w:tc>
+        <w:tc>
+          <w:tcPr>
+            <w:tcW w:w="600" w:type="dxa"/>
+            <w:tcBorders>
+              <w:top w:val="single" w:sz="4" w:space="0" w:color="4472C4"/>
+              <w:left w:val="nil"/>
+              <w:bottom w:val="nil"/>
+              <w:right w:val="nil"/>
+            </w:tcBorders>
+            <w:shd w:val="clear" w:color="auto" w:fill="auto"/>
+            <w:noWrap/>
+            <w:vAlign w:val="bottom"/>
+            <w:hideMark/>
+          </w:tcPr>
+          <w:p>
+            <w:pPr>
+              <w:spacing w:after="0" w:line="240" w:lineRule="auto"/>
+              <w:jc w:val="right"/>
+              <w:rPr>
+                <w:rFonts w:ascii="Calibri" w:eastAsia="Times New Roman" w:hAnsi="Calibri" w:cs="Calibri"/>
+                <w:color w:val="000000"/>
+                <w:lang w:eastAsia="es-ES"/>
+              </w:rPr>
+            </w:pPr>
+            <w:r>
+              <w:rPr>
+                <w:rFonts w:ascii="Calibri" w:eastAsia="Times New Roman" w:hAnsi="Calibri" w:cs="Calibri"/>
+                <w:color w:val="000000"/>
+                <w:lang w:eastAsia="es-ES"/>
+              </w:rPr>
+              <w:t>5</w:t>
+            </w:r>
+          </w:p>
+        </w:tc>
+        <w:tc>
+          <w:tcPr>
+            <w:tcW w:w="580" w:type="dxa"/>
+            <w:tcBorders>
+              <w:top w:val="single" w:sz="4" w:space="0" w:color="4472C4"/>
+              <w:left w:val="nil"/>
+              <w:bottom w:val="nil"/>
+              <w:right w:val="nil"/>
+            </w:tcBorders>
+            <w:shd w:val="clear" w:color="auto" w:fill="auto"/>
+            <w:noWrap/>
+            <w:vAlign w:val="bottom"/>
+            <w:hideMark/>
+          </w:tcPr>
+          <w:p>
+            <w:pPr>
+              <w:spacing w:after="0" w:line="240" w:lineRule="auto"/>
+              <w:jc w:val="right"/>
+              <w:rPr>
+                <w:rFonts w:ascii="Calibri" w:eastAsia="Times New Roman" w:hAnsi="Calibri" w:cs="Calibri"/>
+                <w:color w:val="000000"/>
+                <w:lang w:eastAsia="es-ES"/>
+              </w:rPr>
+            </w:pPr>
+            <w:r>
+              <w:rPr>
+                <w:rFonts w:ascii="Calibri" w:eastAsia="Times New Roman" w:hAnsi="Calibri" w:cs="Calibri"/>
+                <w:color w:val="000000"/>
+                <w:lang w:eastAsia="es-ES"/>
+              </w:rPr>
+              <w:t>5</w:t>
+            </w:r>
+          </w:p>
+        </w:tc>
+        <w:tc>
+          <w:tcPr>
+            <w:tcW w:w="780" w:type="dxa"/>
+            <w:tcBorders>
+              <w:top w:val="single" w:sz="4" w:space="0" w:color="4472C4"/>
+              <w:left w:val="nil"/>
+              <w:bottom w:val="nil"/>
+              <w:right w:val="nil"/>
+            </w:tcBorders>
+            <w:shd w:val="clear" w:color="auto" w:fill="auto"/>
+            <w:noWrap/>
+            <w:vAlign w:val="bottom"/>
+            <w:hideMark/>
+          </w:tcPr>
+          <w:p>
+            <w:pPr>
+              <w:spacing w:after="0" w:line="240" w:lineRule="auto"/>
+              <w:jc w:val="right"/>
+              <w:rPr>
+                <w:rFonts w:ascii="Calibri" w:eastAsia="Times New Roman" w:hAnsi="Calibri" w:cs="Calibri"/>
+                <w:color w:val="000000"/>
+                <w:lang w:eastAsia="es-ES"/>
+              </w:rPr>
+            </w:pPr>
+            <w:r>
+              <w:rPr>
+                <w:rFonts w:ascii="Calibri" w:eastAsia="Times New Roman" w:hAnsi="Calibri" w:cs="Calibri"/>
+                <w:color w:val="000000"/>
+                <w:lang w:eastAsia="es-ES"/>
+              </w:rPr>
+              <w:t>15</w:t>
+            </w:r>
+          </w:p>
+        </w:tc>
+        <w:tc>
+          <w:tcPr>
+            <w:tcW w:w="580" w:type="dxa"/>
+            <w:tcBorders>
+              <w:top w:val="single" w:sz="4" w:space="0" w:color="4472C4"/>
+              <w:left w:val="nil"/>
+              <w:bottom w:val="nil"/>
+              <w:right w:val="nil"/>
+            </w:tcBorders>
+            <w:shd w:val="clear" w:color="auto" w:fill="auto"/>
+            <w:noWrap/>
+            <w:vAlign w:val="bottom"/>
+            <w:hideMark/>
+          </w:tcPr>
+          <w:p>
+            <w:pPr>
+              <w:spacing w:after="0" w:line="240" w:lineRule="auto"/>
+              <w:jc w:val="right"/>
+              <w:rPr>
+                <w:rFonts w:ascii="Calibri" w:eastAsia="Times New Roman" w:hAnsi="Calibri" w:cs="Calibri"/>
+                <w:color w:val="000000"/>
+                <w:lang w:eastAsia="es-ES"/>
+              </w:rPr>
+            </w:pPr>
+            <w:r>
+              <w:rPr>
+                <w:rFonts w:ascii="Calibri" w:eastAsia="Times New Roman" w:hAnsi="Calibri" w:cs="Calibri"/>
+                <w:color w:val="000000"/>
+                <w:lang w:eastAsia="es-ES"/>
+              </w:rPr>
+              <w:t>2</w:t>
+            </w:r>
+          </w:p>
+        </w:tc>
+        <w:tc>
+          <w:tcPr>
+            <w:tcW w:w="1280" w:type="dxa"/>
+            <w:tcBorders>
+              <w:top w:val="single" w:sz="4" w:space="0" w:color="4472C4"/>
+              <w:left w:val="nil"/>
+              <w:bottom w:val="nil"/>
+              <w:right w:val="single" w:sz="4" w:space="0" w:color="0070C0"/>
+            </w:tcBorders>
+            <w:shd w:val="clear" w:color="auto" w:fill="auto"/>
+            <w:noWrap/>
+            <w:vAlign w:val="bottom"/>
+            <w:hideMark/>
+          </w:tcPr>
+          <w:p>
+            <w:pPr>
+              <w:spacing w:after="0" w:line="240" w:lineRule="auto"/>
+              <w:jc w:val="right"/>
+              <w:rPr>
+                <w:rFonts w:ascii="Calibri" w:eastAsia="Times New Roman" w:hAnsi="Calibri" w:cs="Calibri"/>
+                <w:color w:val="000000"/>
+                <w:lang w:eastAsia="es-ES"/>
+              </w:rPr>
+            </w:pPr>
+            <w:r>
+              <w:rPr>
+                <w:rFonts w:ascii="Calibri" w:eastAsia="Times New Roman" w:hAnsi="Calibri" w:cs="Calibri"/>
+                <w:color w:val="000000"/>
+                <w:lang w:eastAsia="es-ES"/>
+              </w:rPr>
+              <w:t>0,5</w:t>
+            </w:r>
+          </w:p>
+        </w:tc>
+        <w:tc>
+          <w:tcPr>
+            <w:tcW w:w="1020" w:type="dxa"/>
+            <w:tcBorders>
+              <w:top w:val="single" w:sz="4" w:space="0" w:color="4472C4"/>
+              <w:left w:val="nil"/>
+              <w:bottom w:val="nil"/>
+              <w:right w:val="nil"/>
+            </w:tcBorders>
+            <w:shd w:val="clear" w:color="auto" w:fill="auto"/>
+            <w:noWrap/>
+            <w:vAlign w:val="bottom"/>
+            <w:hideMark/>
+          </w:tcPr>
+          <w:p>
+            <w:pPr>
+              <w:spacing w:after="0" w:line="240" w:lineRule="auto"/>
+              <w:jc w:val="right"/>
+              <w:rPr>
+                <w:rFonts w:ascii="Calibri" w:eastAsia="Times New Roman" w:hAnsi="Calibri" w:cs="Calibri"/>
+                <w:color w:val="000000"/>
+                <w:lang w:eastAsia="es-ES"/>
+              </w:rPr>
+            </w:pPr>
+            <w:r>
+              <w:rPr>
+                <w:rFonts w:ascii="Calibri" w:eastAsia="Times New Roman" w:hAnsi="Calibri" w:cs="Calibri"/>
+                <w:color w:val="000000"/>
+                <w:lang w:eastAsia="es-ES"/>
+              </w:rPr>
+              <w:t>154</w:t>
+            </w:r>
+          </w:p>
+        </w:tc>
+        <w:tc>
+          <w:tcPr>
+            <w:tcW w:w="1060" w:type="dxa"/>
+            <w:tcBorders>
+              <w:top w:val="single" w:sz="4" w:space="0" w:color="4472C4"/>
+              <w:left w:val="nil"/>
+              <w:bottom w:val="nil"/>
+              <w:right w:val="single" w:sz="4" w:space="0" w:color="4472C4"/>
+            </w:tcBorders>
+            <w:shd w:val="clear" w:color="auto" w:fill="auto"/>
+            <w:noWrap/>
+            <w:vAlign w:val="bottom"/>
+            <w:hideMark/>
+          </w:tcPr>
+          <w:p>
+            <w:pPr>
+              <w:spacing w:after="0" w:line="240" w:lineRule="auto"/>
+              <w:jc w:val="right"/>
+              <w:rPr>
+                <w:rFonts w:ascii="Calibri" w:eastAsia="Times New Roman" w:hAnsi="Calibri" w:cs="Calibri"/>
+                <w:color w:val="000000"/>
+                <w:lang w:eastAsia="es-ES"/>
+              </w:rPr>
+            </w:pPr>
+            <w:r>
+              <w:rPr>
+                <w:rFonts w:ascii="Calibri" w:eastAsia="Times New Roman" w:hAnsi="Calibri" w:cs="Calibri"/>
+                <w:color w:val="000000"/>
+                <w:lang w:eastAsia="es-ES"/>
+              </w:rPr>
+              <w:t>00:13,2</w:t>
+            </w:r>
+          </w:p>
+        </w:tc>
+      </w:tr>
+      <w:tr>
+        <w:trPr>
+          <w:trHeight w:val="300"/>
+          <w:jc w:val="center"/>
+        </w:trPr>
+        <w:tc>
+          <w:tcPr>
+            <w:tcW w:w="600" w:type="dxa"/>
+            <w:tcBorders>
+              <w:top w:val="single" w:sz="4" w:space="0" w:color="4472C4"/>
+              <w:left w:val="single" w:sz="4" w:space="0" w:color="4472C4"/>
+              <w:bottom w:val="nil"/>
+              <w:right w:val="nil"/>
+            </w:tcBorders>
+            <w:shd w:val="clear" w:color="auto" w:fill="auto"/>
+            <w:noWrap/>
+            <w:vAlign w:val="bottom"/>
+            <w:hideMark/>
+          </w:tcPr>
+          <w:p>
+            <w:pPr>
+              <w:spacing w:after="0" w:line="240" w:lineRule="auto"/>
+              <w:jc w:val="right"/>
+              <w:rPr>
+                <w:rFonts w:ascii="Calibri" w:eastAsia="Times New Roman" w:hAnsi="Calibri" w:cs="Calibri"/>
+                <w:color w:val="000000"/>
+                <w:lang w:eastAsia="es-ES"/>
+              </w:rPr>
+            </w:pPr>
+            <w:r>
+              <w:rPr>
+                <w:rFonts w:ascii="Calibri" w:eastAsia="Times New Roman" w:hAnsi="Calibri" w:cs="Calibri"/>
+                <w:color w:val="000000"/>
+                <w:lang w:eastAsia="es-ES"/>
+              </w:rPr>
+              <w:t>9</w:t>
+            </w:r>
+          </w:p>
+        </w:tc>
+        <w:tc>
+          <w:tcPr>
+            <w:tcW w:w="940" w:type="dxa"/>
+            <w:tcBorders>
+              <w:top w:val="single" w:sz="4" w:space="0" w:color="4472C4"/>
+              <w:left w:val="nil"/>
+              <w:bottom w:val="nil"/>
+              <w:right w:val="nil"/>
+            </w:tcBorders>
+            <w:shd w:val="clear" w:color="auto" w:fill="auto"/>
+            <w:noWrap/>
+            <w:vAlign w:val="bottom"/>
+            <w:hideMark/>
+          </w:tcPr>
+          <w:p>
+            <w:pPr>
+              <w:spacing w:after="0" w:line="240" w:lineRule="auto"/>
+              <w:jc w:val="right"/>
+              <w:rPr>
+                <w:rFonts w:ascii="Calibri" w:eastAsia="Times New Roman" w:hAnsi="Calibri" w:cs="Calibri"/>
+                <w:color w:val="000000"/>
+                <w:lang w:eastAsia="es-ES"/>
+              </w:rPr>
+            </w:pPr>
+            <w:r>
+              <w:rPr>
+                <w:rFonts w:ascii="Calibri" w:eastAsia="Times New Roman" w:hAnsi="Calibri" w:cs="Calibri"/>
+                <w:color w:val="000000"/>
+                <w:lang w:eastAsia="es-ES"/>
+              </w:rPr>
+              <w:t>5</w:t>
+            </w:r>
+          </w:p>
+        </w:tc>
+        <w:tc>
+          <w:tcPr>
+            <w:tcW w:w="840" w:type="dxa"/>
+            <w:tcBorders>
+              <w:top w:val="single" w:sz="4" w:space="0" w:color="4472C4"/>
+              <w:left w:val="nil"/>
+              <w:bottom w:val="nil"/>
+              <w:right w:val="nil"/>
+            </w:tcBorders>
+            <w:shd w:val="clear" w:color="auto" w:fill="auto"/>
+            <w:noWrap/>
+            <w:vAlign w:val="bottom"/>
+            <w:hideMark/>
+          </w:tcPr>
+          <w:p>
+            <w:pPr>
+              <w:spacing w:after="0" w:line="240" w:lineRule="auto"/>
+              <w:jc w:val="right"/>
+              <w:rPr>
+                <w:rFonts w:ascii="Calibri" w:eastAsia="Times New Roman" w:hAnsi="Calibri" w:cs="Calibri"/>
+                <w:color w:val="000000"/>
+                <w:lang w:eastAsia="es-ES"/>
+              </w:rPr>
+            </w:pPr>
+            <w:r>
+              <w:rPr>
+                <w:rFonts w:ascii="Calibri" w:eastAsia="Times New Roman" w:hAnsi="Calibri" w:cs="Calibri"/>
+                <w:color w:val="000000"/>
+                <w:lang w:eastAsia="es-ES"/>
+              </w:rPr>
+              <w:t>10</w:t>
+            </w:r>
+          </w:p>
+        </w:tc>
+        <w:tc>
+          <w:tcPr>
+            <w:tcW w:w="600" w:type="dxa"/>
+            <w:tcBorders>
+              <w:top w:val="single" w:sz="4" w:space="0" w:color="4472C4"/>
+              <w:left w:val="nil"/>
+              <w:bottom w:val="nil"/>
+              <w:right w:val="nil"/>
+            </w:tcBorders>
+            <w:shd w:val="clear" w:color="auto" w:fill="auto"/>
+            <w:noWrap/>
+            <w:vAlign w:val="bottom"/>
+            <w:hideMark/>
+          </w:tcPr>
+          <w:p>
+            <w:pPr>
+              <w:spacing w:after="0" w:line="240" w:lineRule="auto"/>
+              <w:jc w:val="right"/>
+              <w:rPr>
+                <w:rFonts w:ascii="Calibri" w:eastAsia="Times New Roman" w:hAnsi="Calibri" w:cs="Calibri"/>
+                <w:color w:val="000000"/>
+                <w:lang w:eastAsia="es-ES"/>
+              </w:rPr>
+            </w:pPr>
+            <w:r>
+              <w:rPr>
+                <w:rFonts w:ascii="Calibri" w:eastAsia="Times New Roman" w:hAnsi="Calibri" w:cs="Calibri"/>
+                <w:color w:val="000000"/>
+                <w:lang w:eastAsia="es-ES"/>
+              </w:rPr>
+              <w:t>5</w:t>
+            </w:r>
+          </w:p>
+        </w:tc>
+        <w:tc>
+          <w:tcPr>
+            <w:tcW w:w="580" w:type="dxa"/>
+            <w:tcBorders>
+              <w:top w:val="single" w:sz="4" w:space="0" w:color="4472C4"/>
+              <w:left w:val="nil"/>
+              <w:bottom w:val="nil"/>
+              <w:right w:val="nil"/>
+            </w:tcBorders>
+            <w:shd w:val="clear" w:color="auto" w:fill="auto"/>
+            <w:noWrap/>
+            <w:vAlign w:val="bottom"/>
+            <w:hideMark/>
+          </w:tcPr>
+          <w:p>
+            <w:pPr>
+              <w:spacing w:after="0" w:line="240" w:lineRule="auto"/>
+              <w:jc w:val="right"/>
+              <w:rPr>
+                <w:rFonts w:ascii="Calibri" w:eastAsia="Times New Roman" w:hAnsi="Calibri" w:cs="Calibri"/>
+                <w:color w:val="000000"/>
+                <w:lang w:eastAsia="es-ES"/>
+              </w:rPr>
+            </w:pPr>
+            <w:r>
+              <w:rPr>
+                <w:rFonts w:ascii="Calibri" w:eastAsia="Times New Roman" w:hAnsi="Calibri" w:cs="Calibri"/>
+                <w:color w:val="000000"/>
+                <w:lang w:eastAsia="es-ES"/>
+              </w:rPr>
+              <w:t>4</w:t>
+            </w:r>
+          </w:p>
+        </w:tc>
+        <w:tc>
+          <w:tcPr>
+            <w:tcW w:w="780" w:type="dxa"/>
+            <w:tcBorders>
+              <w:top w:val="single" w:sz="4" w:space="0" w:color="4472C4"/>
+              <w:left w:val="nil"/>
+              <w:bottom w:val="nil"/>
+              <w:right w:val="nil"/>
+            </w:tcBorders>
+            <w:shd w:val="clear" w:color="auto" w:fill="auto"/>
+            <w:noWrap/>
+            <w:vAlign w:val="bottom"/>
+            <w:hideMark/>
+          </w:tcPr>
+          <w:p>
+            <w:pPr>
+              <w:spacing w:after="0" w:line="240" w:lineRule="auto"/>
+              <w:jc w:val="right"/>
+              <w:rPr>
+                <w:rFonts w:ascii="Calibri" w:eastAsia="Times New Roman" w:hAnsi="Calibri" w:cs="Calibri"/>
+                <w:color w:val="000000"/>
+                <w:lang w:eastAsia="es-ES"/>
+              </w:rPr>
+            </w:pPr>
+            <w:r>
+              <w:rPr>
+                <w:rFonts w:ascii="Calibri" w:eastAsia="Times New Roman" w:hAnsi="Calibri" w:cs="Calibri"/>
+                <w:color w:val="000000"/>
+                <w:lang w:eastAsia="es-ES"/>
+              </w:rPr>
+              <w:t>18</w:t>
+            </w:r>
+          </w:p>
+        </w:tc>
+        <w:tc>
+          <w:tcPr>
+            <w:tcW w:w="580" w:type="dxa"/>
+            <w:tcBorders>
+              <w:top w:val="single" w:sz="4" w:space="0" w:color="4472C4"/>
+              <w:left w:val="nil"/>
+              <w:bottom w:val="nil"/>
+              <w:right w:val="nil"/>
+            </w:tcBorders>
+            <w:shd w:val="clear" w:color="auto" w:fill="auto"/>
+            <w:noWrap/>
+            <w:vAlign w:val="bottom"/>
+            <w:hideMark/>
+          </w:tcPr>
+          <w:p>
+            <w:pPr>
+              <w:spacing w:after="0" w:line="240" w:lineRule="auto"/>
+              <w:jc w:val="right"/>
+              <w:rPr>
+                <w:rFonts w:ascii="Calibri" w:eastAsia="Times New Roman" w:hAnsi="Calibri" w:cs="Calibri"/>
+                <w:color w:val="000000"/>
+                <w:lang w:eastAsia="es-ES"/>
+              </w:rPr>
+            </w:pPr>
+            <w:r>
+              <w:rPr>
+                <w:rFonts w:ascii="Calibri" w:eastAsia="Times New Roman" w:hAnsi="Calibri" w:cs="Calibri"/>
+                <w:color w:val="000000"/>
+                <w:lang w:eastAsia="es-ES"/>
+              </w:rPr>
+              <w:t>2</w:t>
+            </w:r>
+          </w:p>
+        </w:tc>
+        <w:tc>
+          <w:tcPr>
+            <w:tcW w:w="1280" w:type="dxa"/>
+            <w:tcBorders>
+              <w:top w:val="single" w:sz="4" w:space="0" w:color="4472C4"/>
+              <w:left w:val="nil"/>
+              <w:bottom w:val="nil"/>
+              <w:right w:val="single" w:sz="4" w:space="0" w:color="0070C0"/>
+            </w:tcBorders>
+            <w:shd w:val="clear" w:color="auto" w:fill="auto"/>
+            <w:noWrap/>
+            <w:vAlign w:val="bottom"/>
+            <w:hideMark/>
+          </w:tcPr>
+          <w:p>
+            <w:pPr>
+              <w:spacing w:after="0" w:line="240" w:lineRule="auto"/>
+              <w:jc w:val="right"/>
+              <w:rPr>
+                <w:rFonts w:ascii="Calibri" w:eastAsia="Times New Roman" w:hAnsi="Calibri" w:cs="Calibri"/>
+                <w:color w:val="000000"/>
+                <w:lang w:eastAsia="es-ES"/>
+              </w:rPr>
+            </w:pPr>
+            <w:r>
+              <w:rPr>
+                <w:rFonts w:ascii="Calibri" w:eastAsia="Times New Roman" w:hAnsi="Calibri" w:cs="Calibri"/>
+                <w:color w:val="000000"/>
+                <w:lang w:eastAsia="es-ES"/>
+              </w:rPr>
+              <w:t>0,5</w:t>
+            </w:r>
+          </w:p>
+        </w:tc>
+        <w:tc>
+          <w:tcPr>
+            <w:tcW w:w="1020" w:type="dxa"/>
+            <w:tcBorders>
+              <w:top w:val="single" w:sz="4" w:space="0" w:color="4472C4"/>
+              <w:left w:val="nil"/>
+              <w:bottom w:val="nil"/>
+              <w:right w:val="nil"/>
+            </w:tcBorders>
+            <w:shd w:val="clear" w:color="auto" w:fill="auto"/>
+            <w:noWrap/>
+            <w:vAlign w:val="bottom"/>
+            <w:hideMark/>
+          </w:tcPr>
+          <w:p>
+            <w:pPr>
+              <w:spacing w:after="0" w:line="240" w:lineRule="auto"/>
+              <w:jc w:val="right"/>
+              <w:rPr>
+                <w:rFonts w:ascii="Calibri" w:eastAsia="Times New Roman" w:hAnsi="Calibri" w:cs="Calibri"/>
+                <w:color w:val="000000"/>
+                <w:lang w:eastAsia="es-ES"/>
+              </w:rPr>
+            </w:pPr>
+            <w:r>
+              <w:rPr>
+                <w:rFonts w:ascii="Calibri" w:eastAsia="Times New Roman" w:hAnsi="Calibri" w:cs="Calibri"/>
+                <w:color w:val="000000"/>
+                <w:lang w:eastAsia="es-ES"/>
+              </w:rPr>
+              <w:t>296,4</w:t>
+            </w:r>
+          </w:p>
+        </w:tc>
+        <w:tc>
+          <w:tcPr>
+            <w:tcW w:w="1060" w:type="dxa"/>
+            <w:tcBorders>
+              <w:top w:val="single" w:sz="4" w:space="0" w:color="4472C4"/>
+              <w:left w:val="nil"/>
+              <w:bottom w:val="nil"/>
+              <w:right w:val="single" w:sz="4" w:space="0" w:color="4472C4"/>
+            </w:tcBorders>
+            <w:shd w:val="clear" w:color="auto" w:fill="auto"/>
+            <w:noWrap/>
+            <w:vAlign w:val="bottom"/>
+            <w:hideMark/>
+          </w:tcPr>
+          <w:p>
+            <w:pPr>
+              <w:spacing w:after="0" w:line="240" w:lineRule="auto"/>
+              <w:jc w:val="right"/>
+              <w:rPr>
+                <w:rFonts w:ascii="Calibri" w:eastAsia="Times New Roman" w:hAnsi="Calibri" w:cs="Calibri"/>
+                <w:color w:val="000000"/>
+                <w:lang w:eastAsia="es-ES"/>
+              </w:rPr>
+            </w:pPr>
+            <w:r>
+              <w:rPr>
+                <w:rFonts w:ascii="Calibri" w:eastAsia="Times New Roman" w:hAnsi="Calibri" w:cs="Calibri"/>
+                <w:color w:val="000000"/>
+                <w:lang w:eastAsia="es-ES"/>
+              </w:rPr>
+              <w:t>00:13,4</w:t>
+            </w:r>
+          </w:p>
+        </w:tc>
+      </w:tr>
+      <w:tr>
+        <w:trPr>
+          <w:trHeight w:val="300"/>
+          <w:jc w:val="center"/>
+        </w:trPr>
+        <w:tc>
+          <w:tcPr>
+            <w:tcW w:w="600" w:type="dxa"/>
+            <w:tcBorders>
+              <w:top w:val="single" w:sz="4" w:space="0" w:color="4472C4"/>
+              <w:left w:val="single" w:sz="4" w:space="0" w:color="4472C4"/>
+              <w:bottom w:val="single" w:sz="4" w:space="0" w:color="4472C4"/>
+              <w:right w:val="nil"/>
+            </w:tcBorders>
+            <w:shd w:val="clear" w:color="auto" w:fill="auto"/>
+            <w:noWrap/>
+            <w:vAlign w:val="bottom"/>
+            <w:hideMark/>
+          </w:tcPr>
+          <w:p>
+            <w:pPr>
+              <w:spacing w:after="0" w:line="240" w:lineRule="auto"/>
+              <w:jc w:val="right"/>
+              <w:rPr>
+                <w:rFonts w:ascii="Calibri" w:eastAsia="Times New Roman" w:hAnsi="Calibri" w:cs="Calibri"/>
+                <w:color w:val="000000"/>
+                <w:lang w:eastAsia="es-ES"/>
+              </w:rPr>
+            </w:pPr>
+            <w:r>
+              <w:rPr>
+                <w:rFonts w:ascii="Calibri" w:eastAsia="Times New Roman" w:hAnsi="Calibri" w:cs="Calibri"/>
+                <w:color w:val="000000"/>
+                <w:lang w:eastAsia="es-ES"/>
+              </w:rPr>
+              <w:t>10</w:t>
+            </w:r>
+          </w:p>
+        </w:tc>
+        <w:tc>
+          <w:tcPr>
+            <w:tcW w:w="940" w:type="dxa"/>
+            <w:tcBorders>
+              <w:top w:val="single" w:sz="4" w:space="0" w:color="4472C4"/>
+              <w:left w:val="nil"/>
+              <w:bottom w:val="single" w:sz="4" w:space="0" w:color="4472C4"/>
+              <w:right w:val="nil"/>
+            </w:tcBorders>
+            <w:shd w:val="clear" w:color="auto" w:fill="auto"/>
+            <w:noWrap/>
+            <w:vAlign w:val="bottom"/>
+            <w:hideMark/>
+          </w:tcPr>
+          <w:p>
+            <w:pPr>
+              <w:spacing w:after="0" w:line="240" w:lineRule="auto"/>
+              <w:jc w:val="right"/>
+              <w:rPr>
+                <w:rFonts w:ascii="Calibri" w:eastAsia="Times New Roman" w:hAnsi="Calibri" w:cs="Calibri"/>
+                <w:color w:val="000000"/>
+                <w:lang w:eastAsia="es-ES"/>
+              </w:rPr>
+            </w:pPr>
+            <w:r>
+              <w:rPr>
+                <w:rFonts w:ascii="Calibri" w:eastAsia="Times New Roman" w:hAnsi="Calibri" w:cs="Calibri"/>
+                <w:color w:val="000000"/>
+                <w:lang w:eastAsia="es-ES"/>
+              </w:rPr>
+              <w:t>5</w:t>
+            </w:r>
+          </w:p>
+        </w:tc>
+        <w:tc>
+          <w:tcPr>
+            <w:tcW w:w="840" w:type="dxa"/>
+            <w:tcBorders>
+              <w:top w:val="single" w:sz="4" w:space="0" w:color="4472C4"/>
+              <w:left w:val="nil"/>
+              <w:bottom w:val="single" w:sz="4" w:space="0" w:color="4472C4"/>
+              <w:right w:val="nil"/>
+            </w:tcBorders>
+            <w:shd w:val="clear" w:color="auto" w:fill="auto"/>
+            <w:noWrap/>
+            <w:vAlign w:val="bottom"/>
+            <w:hideMark/>
+          </w:tcPr>
+          <w:p>
+            <w:pPr>
+              <w:spacing w:after="0" w:line="240" w:lineRule="auto"/>
+              <w:jc w:val="right"/>
+              <w:rPr>
+                <w:rFonts w:ascii="Calibri" w:eastAsia="Times New Roman" w:hAnsi="Calibri" w:cs="Calibri"/>
+                <w:color w:val="000000"/>
+                <w:lang w:eastAsia="es-ES"/>
+              </w:rPr>
+            </w:pPr>
+            <w:r>
+              <w:rPr>
+                <w:rFonts w:ascii="Calibri" w:eastAsia="Times New Roman" w:hAnsi="Calibri" w:cs="Calibri"/>
+                <w:color w:val="000000"/>
+                <w:lang w:eastAsia="es-ES"/>
+              </w:rPr>
+              <w:t>10</w:t>
+            </w:r>
+          </w:p>
+        </w:tc>
+        <w:tc>
+          <w:tcPr>
+            <w:tcW w:w="600" w:type="dxa"/>
+            <w:tcBorders>
+              <w:top w:val="single" w:sz="4" w:space="0" w:color="4472C4"/>
+              <w:left w:val="nil"/>
+              <w:bottom w:val="single" w:sz="4" w:space="0" w:color="4472C4"/>
+              <w:right w:val="nil"/>
+            </w:tcBorders>
+            <w:shd w:val="clear" w:color="auto" w:fill="auto"/>
+            <w:noWrap/>
+            <w:vAlign w:val="bottom"/>
+            <w:hideMark/>
+          </w:tcPr>
+          <w:p>
+            <w:pPr>
+              <w:spacing w:after="0" w:line="240" w:lineRule="auto"/>
+              <w:jc w:val="right"/>
+              <w:rPr>
+                <w:rFonts w:ascii="Calibri" w:eastAsia="Times New Roman" w:hAnsi="Calibri" w:cs="Calibri"/>
+                <w:color w:val="000000"/>
+                <w:lang w:eastAsia="es-ES"/>
+              </w:rPr>
+            </w:pPr>
+            <w:r>
+              <w:rPr>
+                <w:rFonts w:ascii="Calibri" w:eastAsia="Times New Roman" w:hAnsi="Calibri" w:cs="Calibri"/>
+                <w:color w:val="000000"/>
+                <w:lang w:eastAsia="es-ES"/>
+              </w:rPr>
+              <w:t>5</w:t>
+            </w:r>
+          </w:p>
+        </w:tc>
+        <w:tc>
+          <w:tcPr>
+            <w:tcW w:w="580" w:type="dxa"/>
+            <w:tcBorders>
+              <w:top w:val="single" w:sz="4" w:space="0" w:color="4472C4"/>
+              <w:left w:val="nil"/>
+              <w:bottom w:val="single" w:sz="4" w:space="0" w:color="4472C4"/>
+              <w:right w:val="nil"/>
+            </w:tcBorders>
+            <w:shd w:val="clear" w:color="auto" w:fill="auto"/>
+            <w:noWrap/>
+            <w:vAlign w:val="bottom"/>
+            <w:hideMark/>
+          </w:tcPr>
+          <w:p>
+            <w:pPr>
+              <w:spacing w:after="0" w:line="240" w:lineRule="auto"/>
+              <w:jc w:val="right"/>
+              <w:rPr>
+                <w:rFonts w:ascii="Calibri" w:eastAsia="Times New Roman" w:hAnsi="Calibri" w:cs="Calibri"/>
+                <w:color w:val="000000"/>
+                <w:lang w:eastAsia="es-ES"/>
+              </w:rPr>
+            </w:pPr>
+            <w:r>
+              <w:rPr>
+                <w:rFonts w:ascii="Calibri" w:eastAsia="Times New Roman" w:hAnsi="Calibri" w:cs="Calibri"/>
+                <w:color w:val="000000"/>
+                <w:lang w:eastAsia="es-ES"/>
+              </w:rPr>
+              <w:t>6</w:t>
+            </w:r>
+          </w:p>
+        </w:tc>
+        <w:tc>
+          <w:tcPr>
+            <w:tcW w:w="780" w:type="dxa"/>
+            <w:tcBorders>
+              <w:top w:val="single" w:sz="4" w:space="0" w:color="4472C4"/>
+              <w:left w:val="nil"/>
+              <w:bottom w:val="single" w:sz="4" w:space="0" w:color="4472C4"/>
+              <w:right w:val="nil"/>
+            </w:tcBorders>
+            <w:shd w:val="clear" w:color="auto" w:fill="auto"/>
+            <w:noWrap/>
+            <w:vAlign w:val="bottom"/>
+            <w:hideMark/>
+          </w:tcPr>
+          <w:p>
+            <w:pPr>
+              <w:spacing w:after="0" w:line="240" w:lineRule="auto"/>
+              <w:jc w:val="right"/>
+              <w:rPr>
+                <w:rFonts w:ascii="Calibri" w:eastAsia="Times New Roman" w:hAnsi="Calibri" w:cs="Calibri"/>
+                <w:color w:val="000000"/>
+                <w:lang w:eastAsia="es-ES"/>
+              </w:rPr>
+            </w:pPr>
+            <w:r>
+              <w:rPr>
+                <w:rFonts w:ascii="Calibri" w:eastAsia="Times New Roman" w:hAnsi="Calibri" w:cs="Calibri"/>
+                <w:color w:val="000000"/>
+                <w:lang w:eastAsia="es-ES"/>
+              </w:rPr>
+              <w:t>18</w:t>
+            </w:r>
+          </w:p>
+        </w:tc>
+        <w:tc>
+          <w:tcPr>
+            <w:tcW w:w="580" w:type="dxa"/>
+            <w:tcBorders>
+              <w:top w:val="single" w:sz="4" w:space="0" w:color="4472C4"/>
+              <w:left w:val="nil"/>
+              <w:bottom w:val="single" w:sz="4" w:space="0" w:color="4472C4"/>
+              <w:right w:val="nil"/>
+            </w:tcBorders>
+            <w:shd w:val="clear" w:color="auto" w:fill="auto"/>
+            <w:noWrap/>
+            <w:vAlign w:val="bottom"/>
+            <w:hideMark/>
+          </w:tcPr>
+          <w:p>
+            <w:pPr>
+              <w:spacing w:after="0" w:line="240" w:lineRule="auto"/>
+              <w:jc w:val="right"/>
+              <w:rPr>
+                <w:rFonts w:ascii="Calibri" w:eastAsia="Times New Roman" w:hAnsi="Calibri" w:cs="Calibri"/>
+                <w:color w:val="000000"/>
+                <w:lang w:eastAsia="es-ES"/>
+              </w:rPr>
+            </w:pPr>
+            <w:r>
+              <w:rPr>
+                <w:rFonts w:ascii="Calibri" w:eastAsia="Times New Roman" w:hAnsi="Calibri" w:cs="Calibri"/>
+                <w:color w:val="000000"/>
+                <w:lang w:eastAsia="es-ES"/>
+              </w:rPr>
+              <w:t>2</w:t>
+            </w:r>
+          </w:p>
+        </w:tc>
+        <w:tc>
+          <w:tcPr>
+            <w:tcW w:w="1280" w:type="dxa"/>
+            <w:tcBorders>
+              <w:top w:val="single" w:sz="4" w:space="0" w:color="4472C4"/>
+              <w:left w:val="nil"/>
+              <w:bottom w:val="single" w:sz="4" w:space="0" w:color="4472C4"/>
+              <w:right w:val="single" w:sz="4" w:space="0" w:color="0070C0"/>
+            </w:tcBorders>
+            <w:shd w:val="clear" w:color="auto" w:fill="auto"/>
+            <w:noWrap/>
+            <w:vAlign w:val="bottom"/>
+            <w:hideMark/>
+          </w:tcPr>
+          <w:p>
+            <w:pPr>
+              <w:spacing w:after="0" w:line="240" w:lineRule="auto"/>
+              <w:jc w:val="right"/>
+              <w:rPr>
+                <w:rFonts w:ascii="Calibri" w:eastAsia="Times New Roman" w:hAnsi="Calibri" w:cs="Calibri"/>
+                <w:color w:val="000000"/>
+                <w:lang w:eastAsia="es-ES"/>
+              </w:rPr>
+            </w:pPr>
+            <w:r>
+              <w:rPr>
+                <w:rFonts w:ascii="Calibri" w:eastAsia="Times New Roman" w:hAnsi="Calibri" w:cs="Calibri"/>
+                <w:color w:val="000000"/>
+                <w:lang w:eastAsia="es-ES"/>
+              </w:rPr>
+              <w:t>0,5</w:t>
+            </w:r>
+          </w:p>
+        </w:tc>
+        <w:tc>
+          <w:tcPr>
+            <w:tcW w:w="1020" w:type="dxa"/>
+            <w:tcBorders>
+              <w:top w:val="single" w:sz="4" w:space="0" w:color="4472C4"/>
+              <w:left w:val="nil"/>
+              <w:bottom w:val="single" w:sz="4" w:space="0" w:color="4472C4"/>
+              <w:right w:val="nil"/>
+            </w:tcBorders>
+            <w:shd w:val="clear" w:color="auto" w:fill="auto"/>
+            <w:noWrap/>
+            <w:vAlign w:val="bottom"/>
+            <w:hideMark/>
+          </w:tcPr>
+          <w:p>
+            <w:pPr>
+              <w:spacing w:after="0" w:line="240" w:lineRule="auto"/>
+              <w:jc w:val="right"/>
+              <w:rPr>
+                <w:rFonts w:ascii="Calibri" w:eastAsia="Times New Roman" w:hAnsi="Calibri" w:cs="Calibri"/>
+                <w:color w:val="000000"/>
+                <w:lang w:eastAsia="es-ES"/>
+              </w:rPr>
+            </w:pPr>
+            <w:r>
+              <w:rPr>
+                <w:rFonts w:ascii="Calibri" w:eastAsia="Times New Roman" w:hAnsi="Calibri" w:cs="Calibri"/>
+                <w:color w:val="000000"/>
+                <w:lang w:eastAsia="es-ES"/>
+              </w:rPr>
+              <w:t>144,2</w:t>
+            </w:r>
+          </w:p>
+        </w:tc>
+        <w:tc>
+          <w:tcPr>
+            <w:tcW w:w="1060" w:type="dxa"/>
+            <w:tcBorders>
+              <w:top w:val="single" w:sz="4" w:space="0" w:color="4472C4"/>
+              <w:left w:val="nil"/>
+              <w:bottom w:val="single" w:sz="4" w:space="0" w:color="4472C4"/>
+              <w:right w:val="single" w:sz="4" w:space="0" w:color="4472C4"/>
+            </w:tcBorders>
+            <w:shd w:val="clear" w:color="auto" w:fill="auto"/>
+            <w:noWrap/>
+            <w:vAlign w:val="bottom"/>
+            <w:hideMark/>
+          </w:tcPr>
+          <w:p>
+            <w:pPr>
+              <w:keepNext/>
+              <w:spacing w:after="0" w:line="240" w:lineRule="auto"/>
+              <w:jc w:val="right"/>
+              <w:rPr>
+                <w:rFonts w:ascii="Calibri" w:eastAsia="Times New Roman" w:hAnsi="Calibri" w:cs="Calibri"/>
+                <w:color w:val="000000"/>
+                <w:lang w:eastAsia="es-ES"/>
+              </w:rPr>
+            </w:pPr>
+            <w:r>
+              <w:rPr>
+                <w:rFonts w:ascii="Calibri" w:eastAsia="Times New Roman" w:hAnsi="Calibri" w:cs="Calibri"/>
+                <w:color w:val="000000"/>
+                <w:lang w:eastAsia="es-ES"/>
+              </w:rPr>
+              <w:t>00:12,6</w:t>
+            </w:r>
+          </w:p>
+        </w:tc>
+      </w:tr>
+    </w:tbl>
+    <w:p>
+      <w:pPr>
+        <w:pStyle w:val="Descripcin"/>
+        <w:jc w:val="center"/>
+      </w:pPr>
+      <w:r>
+        <w:t xml:space="preserve">Tabla </w:t>
+      </w:r>
+      <w:fldSimple w:instr=" SEQ Tabla \* ARABIC ">
+        <w:r>
+          <w:rPr>
+            <w:noProof/>
+          </w:rPr>
+          <w:t>1</w:t>
+        </w:r>
+      </w:fldSimple>
+      <w:r>
+        <w:t>. Resultados prueba 6</w:t>
+      </w:r>
+    </w:p>
+    <w:p>
+      <w:pPr>
+        <w:ind w:firstLine="357"/>
+        <w:jc w:val="both"/>
+      </w:pPr>
+      <w:r>
+        <w:t xml:space="preserve">De estos valores podremos apreciar cuales son los puntos fuertes si queremos reducir al máximo el tiempo que tarda en dar la vuelta nuestro vehículo. </w:t>
+      </w:r>
+    </w:p>
+    <w:p>
+      <w:pPr>
+        <w:ind w:firstLine="357"/>
+        <w:jc w:val="both"/>
+      </w:pPr>
+      <w:r>
+        <w:t>Además, realizando una combinación entre dos o tres características podemos hacer que se reduzca aún más, ya que, fijándonos en las pruebas 9 y 10 podemos fijarnos que, si tenemos una distancia entre sensores baja y las ruedas muy por detrás de los sensores, provocarán que en el momento que el coche gire, los sensores recorran más espacio, por lo que tienen más probabilidades de tocar si están más juntos.</w:t>
+      </w:r>
+    </w:p>
+    <w:p>
+      <w:pPr>
+        <w:ind w:firstLine="357"/>
+        <w:jc w:val="both"/>
+      </w:pPr>
+    </w:p>
+    <w:p>
+      <w:pPr>
+        <w:ind w:firstLine="357"/>
+        <w:jc w:val="both"/>
+      </w:pPr>
     </w:p>
     <w:p>
       <w:r>
@@ -6427,20 +13209,36 @@
         <w:ind w:firstLine="360"/>
         <w:jc w:val="both"/>
       </w:pPr>
-      <w:r>
-        <w:t>Enumerar las conclusiones del trabajo.</w:t>
-      </w:r>
-      <w:r>
-        <w:t xml:space="preserve"> </w:t>
-      </w:r>
-      <w:r>
-        <w:t>Especificar si tras la realización del proyecto habría la posibilidad de llevar a cabo alguna mejora/ampliación como trabajo futuro.</w:t>
-      </w:r>
-    </w:p>
-    <w:p>
-      <w:pPr>
+    </w:p>
+    <w:p>
+      <w:pPr>
+        <w:ind w:firstLine="360"/>
         <w:jc w:val="both"/>
       </w:pPr>
+      <w:r>
+        <w:t>En conclusión, con esta aplicación desarrollada podemos ahorrar mucho tiempo y esfuerzo en obtener resultados bastante detallados sobre como podríamos construir nuestro robot físico.</w:t>
+      </w:r>
+    </w:p>
+    <w:p>
+      <w:pPr>
+        <w:ind w:firstLine="360"/>
+        <w:jc w:val="both"/>
+      </w:pPr>
+      <w:r>
+        <w:t>Nos puede servir también para probar diferentes circuitos de una manera muy sencilla. Tan solo habría que definir los puntos y ya puedes probarlo en la aplicación.</w:t>
+      </w:r>
+    </w:p>
+    <w:p>
+      <w:pPr>
+        <w:ind w:firstLine="360"/>
+        <w:jc w:val="both"/>
+      </w:pPr>
+      <w:r>
+        <w:t>Respecto a futuro, podríamos evolucionar esta herramienta mediante la adición de un editor avanzado del vehículo, que nos permitiese observar completamente como quedaría, y que también nos permitiese modificar otros valores que pudiesen afectar al comportamiento en circuito</w:t>
+      </w:r>
+      <w:r>
+        <w:t xml:space="preserve">. </w:t>
+      </w:r>
     </w:p>
     <w:p>
       <w:pPr>
@@ -6469,14 +13267,88 @@
         <w:ind w:firstLine="360"/>
         <w:jc w:val="both"/>
       </w:pPr>
-      <w:r>
-        <w:t>Si se quiere poner algún apéndice se pueden poner aquí diagramas de secuencia, clases, etc… que muestren la implementación de la herramienta desarrollada.</w:t>
-      </w:r>
-    </w:p>
-    <w:p>
-      <w:pPr>
-        <w:ind w:firstLine="360"/>
-        <w:jc w:val="both"/>
+    </w:p>
+    <w:p>
+      <w:pPr>
+        <w:keepNext/>
+        <w:jc w:val="center"/>
+      </w:pPr>
+      <w:r>
+        <w:rPr>
+          <w:noProof/>
+        </w:rPr>
+        <w:drawing>
+          <wp:inline distT="0" distB="0" distL="0" distR="0" wp14:anchorId="79C45530" wp14:editId="1768A150">
+            <wp:extent cx="5400040" cy="3482340"/>
+            <wp:effectExtent l="0" t="0" r="0" b="3810"/>
+            <wp:docPr id="27" name="Imagen 27"/>
+            <wp:cNvGraphicFramePr>
+              <a:graphicFrameLocks xmlns:a="http://schemas.openxmlformats.org/drawingml/2006/main" noChangeAspect="1"/>
+            </wp:cNvGraphicFramePr>
+            <a:graphic xmlns:a="http://schemas.openxmlformats.org/drawingml/2006/main">
+              <a:graphicData uri="http://schemas.openxmlformats.org/drawingml/2006/picture">
+                <pic:pic xmlns:pic="http://schemas.openxmlformats.org/drawingml/2006/picture">
+                  <pic:nvPicPr>
+                    <pic:cNvPr id="1" name=""/>
+                    <pic:cNvPicPr/>
+                  </pic:nvPicPr>
+                  <pic:blipFill>
+                    <a:blip r:embed="rId50"/>
+                    <a:stretch>
+                      <a:fillRect/>
+                    </a:stretch>
+                  </pic:blipFill>
+                  <pic:spPr>
+                    <a:xfrm>
+                      <a:off x="0" y="0"/>
+                      <a:ext cx="5400040" cy="3482340"/>
+                    </a:xfrm>
+                    <a:prstGeom prst="rect">
+                      <a:avLst/>
+                    </a:prstGeom>
+                  </pic:spPr>
+                </pic:pic>
+              </a:graphicData>
+            </a:graphic>
+          </wp:inline>
+        </w:drawing>
+      </w:r>
+    </w:p>
+    <w:p>
+      <w:pPr>
+        <w:pStyle w:val="Descripcin"/>
+        <w:jc w:val="center"/>
+      </w:pPr>
+      <w:fldSimple w:instr=" SEQ Ilustración \* ARABIC ">
+        <w:r>
+          <w:rPr>
+            <w:noProof/>
+          </w:rPr>
+          <w:t>36</w:t>
+        </w:r>
+      </w:fldSimple>
+      <w:r>
+        <w:t>. Diagrama de flujo del renderizado.</w:t>
+      </w:r>
+    </w:p>
+    <w:p>
+      <w:pPr>
+        <w:rPr>
+          <w:i/>
+          <w:iCs/>
+          <w:color w:val="44546A" w:themeColor="text2"/>
+          <w:sz w:val="18"/>
+          <w:szCs w:val="18"/>
+        </w:rPr>
+      </w:pPr>
+      <w:r>
+        <w:br w:type="page"/>
+      </w:r>
+    </w:p>
+    <w:p>
+      <w:pPr>
+        <w:pStyle w:val="Descripcin"/>
+        <w:jc w:val="center"/>
       </w:pPr>
     </w:p>
     <w:p>
@@ -6503,21 +13375,6 @@
     </w:p>
     <w:p>
       <w:pPr>
-        <w:ind w:firstLine="360"/>
-        <w:jc w:val="both"/>
-      </w:pPr>
-      <w:r>
-        <w:t xml:space="preserve">Los libros </w:t>
-      </w:r>
-      <w:r>
-        <w:t xml:space="preserve">ya </w:t>
-      </w:r>
-      <w:r>
-        <w:t>te los paso yo y lo completas con otras fuentes que hayas consultado tu por tu cuenta.</w:t>
-      </w:r>
-    </w:p>
-    <w:p>
-      <w:pPr>
         <w:pStyle w:val="Prrafodelista"/>
         <w:numPr>
           <w:ilvl w:val="0"/>
@@ -6552,7 +13409,7 @@
         </w:numPr>
         <w:jc w:val="both"/>
       </w:pPr>
-      <w:hyperlink r:id="rId16" w:history="1">
+      <w:hyperlink r:id="rId51" w:history="1">
         <w:r>
           <w:rPr>
             <w:rStyle w:val="Hipervnculo"/>
@@ -6570,7 +13427,7 @@
         </w:numPr>
         <w:jc w:val="both"/>
       </w:pPr>
-      <w:hyperlink r:id="rId17" w:history="1">
+      <w:hyperlink r:id="rId52" w:history="1">
         <w:r>
           <w:rPr>
             <w:rStyle w:val="Hipervnculo"/>
@@ -6591,7 +13448,7 @@
         </w:numPr>
         <w:jc w:val="both"/>
       </w:pPr>
-      <w:hyperlink r:id="rId18" w:history="1">
+      <w:hyperlink r:id="rId53" w:history="1">
         <w:r>
           <w:rPr>
             <w:rStyle w:val="Hipervnculo"/>
@@ -6612,7 +13469,7 @@
         </w:numPr>
         <w:jc w:val="both"/>
       </w:pPr>
-      <w:hyperlink r:id="rId19" w:history="1">
+      <w:hyperlink r:id="rId54" w:history="1">
         <w:r>
           <w:rPr>
             <w:rStyle w:val="Hipervnculo"/>
@@ -6633,7 +13490,7 @@
         </w:numPr>
         <w:jc w:val="both"/>
       </w:pPr>
-      <w:hyperlink r:id="rId20" w:history="1">
+      <w:hyperlink r:id="rId55" w:history="1">
         <w:r>
           <w:rPr>
             <w:rStyle w:val="Hipervnculo"/>
@@ -6654,7 +13511,7 @@
         </w:numPr>
         <w:jc w:val="both"/>
       </w:pPr>
-      <w:hyperlink r:id="rId21" w:history="1">
+      <w:hyperlink r:id="rId56" w:history="1">
         <w:r>
           <w:rPr>
             <w:rStyle w:val="Hipervnculo"/>
@@ -6666,85 +13523,8 @@
         <w:t xml:space="preserve"> </w:t>
       </w:r>
     </w:p>
-    <w:p>
-      <w:pPr>
-        <w:jc w:val="both"/>
-        <w:rPr>
-          <w:b/>
-          <w:u w:val="single"/>
-        </w:rPr>
-      </w:pPr>
-      <w:r>
-        <w:rPr>
-          <w:b/>
-          <w:u w:val="single"/>
-        </w:rPr>
-        <w:t>Formato</w:t>
-      </w:r>
-      <w:r>
-        <w:rPr>
-          <w:b/>
-          <w:u w:val="single"/>
-        </w:rPr>
-        <w:t xml:space="preserve"> y estilos:</w:t>
-      </w:r>
-    </w:p>
-    <w:p>
-      <w:pPr>
-        <w:ind w:firstLine="360"/>
-        <w:jc w:val="both"/>
-      </w:pPr>
-      <w:r>
-        <w:t>Encabezado y pie de página.</w:t>
-      </w:r>
-    </w:p>
-    <w:p>
-      <w:pPr>
-        <w:ind w:firstLine="360"/>
-        <w:jc w:val="both"/>
-      </w:pPr>
-      <w:r>
-        <w:t>Títulos de las secciones justificados a la izquierda y sin subrayado.</w:t>
-      </w:r>
-    </w:p>
-    <w:p>
-      <w:pPr>
-        <w:ind w:firstLine="360"/>
-        <w:jc w:val="both"/>
-      </w:pPr>
-      <w:r>
-        <w:t>Intentar hacer figuras propias en la medida de lo posible para que no parezca un corta-pega.</w:t>
-      </w:r>
-    </w:p>
-    <w:p>
-      <w:pPr>
-        <w:ind w:firstLine="360"/>
-        <w:jc w:val="both"/>
-      </w:pPr>
-      <w:r>
-        <w:t>Numera</w:t>
-      </w:r>
-      <w:r>
-        <w:t>ción de las ecuaciones</w:t>
-      </w:r>
-      <w:r>
-        <w:t>.</w:t>
-      </w:r>
-    </w:p>
-    <w:p>
-      <w:pPr>
-        <w:ind w:firstLine="360"/>
-        <w:jc w:val="both"/>
-      </w:pPr>
-      <w:r>
-        <w:t>Buscar l</w:t>
-      </w:r>
-      <w:r>
-        <w:t>ogos del software utilizado.</w:t>
-      </w:r>
-    </w:p>
-    <w:p/>
     <w:sectPr>
+      <w:footerReference w:type="default" r:id="rId57"/>
       <w:pgSz w:w="11906" w:h="16838"/>
       <w:pgMar w:top="1417" w:right="1701" w:bottom="1417" w:left="1701" w:header="708" w:footer="708" w:gutter="0"/>
       <w:cols w:space="708"/>
@@ -6754,6 +13534,283 @@
 </w:document>
 </file>
 
+<file path=word/endnotes.xml><?xml version="1.0" encoding="utf-8"?>
+<w:endnotes xmlns:wpc="http://schemas.microsoft.com/office/word/2010/wordprocessingCanvas" xmlns:cx="http://schemas.microsoft.com/office/drawing/2014/chartex" xmlns:cx1="http://schemas.microsoft.com/office/drawing/2015/9/8/chartex" xmlns:cx2="http://schemas.microsoft.com/office/drawing/2015/10/21/chartex" xmlns:cx3="http://schemas.microsoft.com/office/drawing/2016/5/9/chartex" xmlns:cx4="http://schemas.microsoft.com/office/drawing/2016/5/10/chartex" xmlns:cx5="http://schemas.microsoft.com/office/drawing/2016/5/11/chartex" xmlns:cx6="http://schemas.microsoft.com/office/drawing/2016/5/12/chartex" xmlns:cx7="http://schemas.microsoft.com/office/drawing/2016/5/13/chartex" xmlns:cx8="http://schemas.microsoft.com/office/drawing/2016/5/14/chartex" xmlns:mc="http://schemas.openxmlformats.org/markup-compatibility/2006" xmlns:aink="http://schemas.microsoft.com/office/drawing/2016/ink" xmlns:am3d="http://schemas.microsoft.com/office/drawing/2017/model3d" xmlns:o="urn:schemas-microsoft-com:office:office" xmlns:r="http://schemas.openxmlformats.org/officeDocument/2006/relationships" xmlns:m="http://schemas.openxmlformats.org/officeDocument/2006/math" xmlns:v="urn:schemas-microsoft-com:vml" xmlns:wp14="http://schemas.microsoft.com/office/word/2010/wordprocessingDrawing" xmlns:wp="http://schemas.openxmlformats.org/drawingml/2006/wordprocessingDrawing" xmlns:w10="urn:schemas-microsoft-com:office:word" xmlns:w="http://schemas.openxmlformats.org/wordprocessingml/2006/main" xmlns:w14="http://schemas.microsoft.com/office/word/2010/wordml" xmlns:w15="http://schemas.microsoft.com/office/word/2012/wordml" xmlns:w16cid="http://schemas.microsoft.com/office/word/2016/wordml/cid" xmlns:w16se="http://schemas.microsoft.com/office/word/2015/wordml/symex" xmlns:wpg="http://schemas.microsoft.com/office/word/2010/wordprocessingGroup" xmlns:wpi="http://schemas.microsoft.com/office/word/2010/wordprocessingInk" xmlns:wne="http://schemas.microsoft.com/office/word/2006/wordml" xmlns:wps="http://schemas.microsoft.com/office/word/2010/wordprocessingShape" mc:Ignorable="w14 w15 w16se w16cid wp14">
+  <w:endnote w:type="separator" w:id="-1">
+    <w:p>
+      <w:pPr>
+        <w:spacing w:after="0" w:line="240" w:lineRule="auto"/>
+      </w:pPr>
+      <w:r>
+        <w:separator/>
+      </w:r>
+    </w:p>
+  </w:endnote>
+  <w:endnote w:type="continuationSeparator" w:id="0">
+    <w:p>
+      <w:pPr>
+        <w:spacing w:after="0" w:line="240" w:lineRule="auto"/>
+      </w:pPr>
+      <w:r>
+        <w:continuationSeparator/>
+      </w:r>
+    </w:p>
+  </w:endnote>
+</w:endnotes>
+</file>
+
+<file path=word/footer1.xml><?xml version="1.0" encoding="utf-8"?>
+<w:ftr xmlns:wpc="http://schemas.microsoft.com/office/word/2010/wordprocessingCanvas" xmlns:cx="http://schemas.microsoft.com/office/drawing/2014/chartex" xmlns:cx1="http://schemas.microsoft.com/office/drawing/2015/9/8/chartex" xmlns:cx2="http://schemas.microsoft.com/office/drawing/2015/10/21/chartex" xmlns:cx3="http://schemas.microsoft.com/office/drawing/2016/5/9/chartex" xmlns:cx4="http://schemas.microsoft.com/office/drawing/2016/5/10/chartex" xmlns:cx5="http://schemas.microsoft.com/office/drawing/2016/5/11/chartex" xmlns:cx6="http://schemas.microsoft.com/office/drawing/2016/5/12/chartex" xmlns:cx7="http://schemas.microsoft.com/office/drawing/2016/5/13/chartex" xmlns:cx8="http://schemas.microsoft.com/office/drawing/2016/5/14/chartex" xmlns:mc="http://schemas.openxmlformats.org/markup-compatibility/2006" xmlns:aink="http://schemas.microsoft.com/office/drawing/2016/ink" xmlns:am3d="http://schemas.microsoft.com/office/drawing/2017/model3d" xmlns:o="urn:schemas-microsoft-com:office:office" xmlns:r="http://schemas.openxmlformats.org/officeDocument/2006/relationships" xmlns:m="http://schemas.openxmlformats.org/officeDocument/2006/math" xmlns:v="urn:schemas-microsoft-com:vml" xmlns:wp14="http://schemas.microsoft.com/office/word/2010/wordprocessingDrawing" xmlns:wp="http://schemas.openxmlformats.org/drawingml/2006/wordprocessingDrawing" xmlns:w10="urn:schemas-microsoft-com:office:word" xmlns:w="http://schemas.openxmlformats.org/wordprocessingml/2006/main" xmlns:w14="http://schemas.microsoft.com/office/word/2010/wordml" xmlns:w15="http://schemas.microsoft.com/office/word/2012/wordml" xmlns:w16cid="http://schemas.microsoft.com/office/word/2016/wordml/cid" xmlns:w16se="http://schemas.microsoft.com/office/word/2015/wordml/symex" xmlns:wpg="http://schemas.microsoft.com/office/word/2010/wordprocessingGroup" xmlns:wpi="http://schemas.microsoft.com/office/word/2010/wordprocessingInk" xmlns:wne="http://schemas.microsoft.com/office/word/2006/wordml" xmlns:wps="http://schemas.microsoft.com/office/word/2010/wordprocessingShape" mc:Ignorable="w14 w15 w16se w16cid wp14">
+  <w:sdt>
+    <w:sdtPr>
+      <w:id w:val="496688629"/>
+      <w:docPartObj>
+        <w:docPartGallery w:val="Page Numbers (Bottom of Page)"/>
+        <w:docPartUnique/>
+      </w:docPartObj>
+    </w:sdtPr>
+    <w:sdtContent>
+      <w:p>
+        <w:pPr>
+          <w:pStyle w:val="Piedepgina"/>
+        </w:pPr>
+        <w:r>
+          <w:rPr>
+            <w:noProof/>
+          </w:rPr>
+          <mc:AlternateContent>
+            <mc:Choice Requires="wpg">
+              <w:drawing>
+                <wp:anchor distT="0" distB="0" distL="114300" distR="114300" simplePos="0" relativeHeight="251659264" behindDoc="0" locked="0" layoutInCell="1" allowOverlap="1" wp14:anchorId="1C251972" wp14:editId="3C5BAC41">
+                  <wp:simplePos x="0" y="0"/>
+                  <wp:positionH relativeFrom="margin">
+                    <wp:align>right</wp:align>
+                  </wp:positionH>
+                  <wp:positionV relativeFrom="page">
+                    <wp:align>bottom</wp:align>
+                  </wp:positionV>
+                  <wp:extent cx="436880" cy="716915"/>
+                  <wp:effectExtent l="7620" t="9525" r="12700" b="6985"/>
+                  <wp:wrapNone/>
+                  <wp:docPr id="31" name="Grupo 31"/>
+                  <wp:cNvGraphicFramePr>
+                    <a:graphicFrameLocks xmlns:a="http://schemas.openxmlformats.org/drawingml/2006/main"/>
+                  </wp:cNvGraphicFramePr>
+                  <a:graphic xmlns:a="http://schemas.openxmlformats.org/drawingml/2006/main">
+                    <a:graphicData uri="http://schemas.microsoft.com/office/word/2010/wordprocessingGroup">
+                      <wpg:wgp>
+                        <wpg:cNvGrpSpPr>
+                          <a:grpSpLocks/>
+                        </wpg:cNvGrpSpPr>
+                        <wpg:grpSpPr bwMode="auto">
+                          <a:xfrm>
+                            <a:off x="0" y="0"/>
+                            <a:ext cx="436880" cy="716915"/>
+                            <a:chOff x="1743" y="14699"/>
+                            <a:chExt cx="688" cy="1129"/>
+                          </a:xfrm>
+                        </wpg:grpSpPr>
+                        <wps:wsp>
+                          <wps:cNvPr id="13316" name="AutoShape 77"/>
+                          <wps:cNvCnPr>
+                            <a:cxnSpLocks noChangeShapeType="1"/>
+                          </wps:cNvCnPr>
+                          <wps:spPr bwMode="auto">
+                            <a:xfrm flipV="1">
+                              <a:off x="2111" y="15387"/>
+                              <a:ext cx="0" cy="441"/>
+                            </a:xfrm>
+                            <a:prstGeom prst="straightConnector1">
+                              <a:avLst/>
+                            </a:prstGeom>
+                            <a:noFill/>
+                            <a:ln w="9525">
+                              <a:solidFill>
+                                <a:srgbClr val="7F7F7F"/>
+                              </a:solidFill>
+                              <a:round/>
+                              <a:headEnd/>
+                              <a:tailEnd/>
+                            </a:ln>
+                            <a:extLst>
+                              <a:ext uri="{909E8E84-426E-40DD-AFC4-6F175D3DCCD1}">
+                                <a14:hiddenFill xmlns:a14="http://schemas.microsoft.com/office/drawing/2010/main">
+                                  <a:noFill/>
+                                </a14:hiddenFill>
+                              </a:ext>
+                            </a:extLst>
+                          </wps:spPr>
+                          <wps:bodyPr/>
+                        </wps:wsp>
+                        <wps:wsp>
+                          <wps:cNvPr id="13317" name="Rectangle 78"/>
+                          <wps:cNvSpPr>
+                            <a:spLocks noChangeArrowheads="1"/>
+                          </wps:cNvSpPr>
+                          <wps:spPr bwMode="auto">
+                            <a:xfrm>
+                              <a:off x="1743" y="14699"/>
+                              <a:ext cx="688" cy="688"/>
+                            </a:xfrm>
+                            <a:prstGeom prst="rect">
+                              <a:avLst/>
+                            </a:prstGeom>
+                            <a:noFill/>
+                            <a:ln w="9525">
+                              <a:solidFill>
+                                <a:srgbClr val="7F7F7F"/>
+                              </a:solidFill>
+                              <a:miter lim="800000"/>
+                              <a:headEnd/>
+                              <a:tailEnd/>
+                            </a:ln>
+                            <a:extLst>
+                              <a:ext uri="{909E8E84-426E-40DD-AFC4-6F175D3DCCD1}">
+                                <a14:hiddenFill xmlns:a14="http://schemas.microsoft.com/office/drawing/2010/main">
+                                  <a:solidFill>
+                                    <a:srgbClr val="FFFFFF"/>
+                                  </a:solidFill>
+                                </a14:hiddenFill>
+                              </a:ext>
+                            </a:extLst>
+                          </wps:spPr>
+                          <wps:txbx>
+                            <w:txbxContent>
+                              <w:p>
+                                <w:pPr>
+                                  <w:pStyle w:val="Piedepgina"/>
+                                  <w:jc w:val="center"/>
+                                  <w:rPr>
+                                    <w:sz w:val="16"/>
+                                    <w:szCs w:val="16"/>
+                                  </w:rPr>
+                                </w:pPr>
+                                <w:r>
+                                  <w:fldChar w:fldCharType="begin"/>
+                                </w:r>
+                                <w:r>
+                                  <w:instrText>PAGE    \* MERGEFORMAT</w:instrText>
+                                </w:r>
+                                <w:r>
+                                  <w:fldChar w:fldCharType="separate"/>
+                                </w:r>
+                                <w:r>
+                                  <w:rPr>
+                                    <w:sz w:val="16"/>
+                                    <w:szCs w:val="16"/>
+                                  </w:rPr>
+                                  <w:t>2</w:t>
+                                </w:r>
+                                <w:r>
+                                  <w:rPr>
+                                    <w:sz w:val="16"/>
+                                    <w:szCs w:val="16"/>
+                                  </w:rPr>
+                                  <w:fldChar w:fldCharType="end"/>
+                                </w:r>
+                              </w:p>
+                            </w:txbxContent>
+                          </wps:txbx>
+                          <wps:bodyPr rot="0" vert="horz" wrap="square" lIns="91440" tIns="45720" rIns="91440" bIns="45720" anchor="ctr" anchorCtr="0" upright="1">
+                            <a:noAutofit/>
+                          </wps:bodyPr>
+                        </wps:wsp>
+                      </wpg:wgp>
+                    </a:graphicData>
+                  </a:graphic>
+                  <wp14:sizeRelH relativeFrom="page">
+                    <wp14:pctWidth>0</wp14:pctWidth>
+                  </wp14:sizeRelH>
+                  <wp14:sizeRelV relativeFrom="page">
+                    <wp14:pctHeight>0</wp14:pctHeight>
+                  </wp14:sizeRelV>
+                </wp:anchor>
+              </w:drawing>
+            </mc:Choice>
+            <mc:Fallback>
+              <w:pict>
+                <v:group w14:anchorId="1C251972" id="Grupo 31" o:spid="_x0000_s1026" style="position:absolute;margin-left:-16.8pt;margin-top:0;width:34.4pt;height:56.45pt;z-index:251659264;mso-position-horizontal:right;mso-position-horizontal-relative:margin;mso-position-vertical:bottom;mso-position-vertical-relative:page" coordorigin="1743,14699" coordsize="688,1129" o:gfxdata="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">
+                  <v:shapetype id="_x0000_t32" coordsize="21600,21600" o:spt="32" o:oned="t" path="m,l21600,21600e" filled="f">
+                    <v:path arrowok="t" fillok="f" o:connecttype="none"/>
+                    <o:lock v:ext="edit" shapetype="t"/>
+                  </v:shapetype>
+                  <v:shape id="AutoShape 77" o:spid="_x0000_s1027" type="#_x0000_t32" style="position:absolute;left:2111;top:15387;width:0;height:441;flip:y;visibility:visible;mso-wrap-style:square" o:connectortype="straight" o:gfxdata="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" strokecolor="#7f7f7f"/>
+                  <v:rect id="Rectangle 78" o:spid="_x0000_s1028" style="position:absolute;left:1743;top:14699;width:688;height:688;visibility:visible;mso-wrap-style:square;v-text-anchor:middle" o:gfxdata="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" filled="f" strokecolor="#7f7f7f">
+                    <v:textbox>
+                      <w:txbxContent>
+                        <w:p>
+                          <w:pPr>
+                            <w:pStyle w:val="Piedepgina"/>
+                            <w:jc w:val="center"/>
+                            <w:rPr>
+                              <w:sz w:val="16"/>
+                              <w:szCs w:val="16"/>
+                            </w:rPr>
+                          </w:pPr>
+                          <w:r>
+                            <w:fldChar w:fldCharType="begin"/>
+                          </w:r>
+                          <w:r>
+                            <w:instrText>PAGE    \* MERGEFORMAT</w:instrText>
+                          </w:r>
+                          <w:r>
+                            <w:fldChar w:fldCharType="separate"/>
+                          </w:r>
+                          <w:r>
+                            <w:rPr>
+                              <w:sz w:val="16"/>
+                              <w:szCs w:val="16"/>
+                            </w:rPr>
+                            <w:t>2</w:t>
+                          </w:r>
+                          <w:r>
+                            <w:rPr>
+                              <w:sz w:val="16"/>
+                              <w:szCs w:val="16"/>
+                            </w:rPr>
+                            <w:fldChar w:fldCharType="end"/>
+                          </w:r>
+                        </w:p>
+                      </w:txbxContent>
+                    </v:textbox>
+                  </v:rect>
+                  <w10:wrap anchorx="margin" anchory="page"/>
+                </v:group>
+              </w:pict>
+            </mc:Fallback>
+          </mc:AlternateContent>
+        </w:r>
+      </w:p>
+    </w:sdtContent>
+  </w:sdt>
+</w:ftr>
+</file>
+
+<file path=word/footnotes.xml><?xml version="1.0" encoding="utf-8"?>
+<w:footnotes xmlns:wpc="http://schemas.microsoft.com/office/word/2010/wordprocessingCanvas" xmlns:cx="http://schemas.microsoft.com/office/drawing/2014/chartex" xmlns:cx1="http://schemas.microsoft.com/office/drawing/2015/9/8/chartex" xmlns:cx2="http://schemas.microsoft.com/office/drawing/2015/10/21/chartex" xmlns:cx3="http://schemas.microsoft.com/office/drawing/2016/5/9/chartex" xmlns:cx4="http://schemas.microsoft.com/office/drawing/2016/5/10/chartex" xmlns:cx5="http://schemas.microsoft.com/office/drawing/2016/5/11/chartex" xmlns:cx6="http://schemas.microsoft.com/office/drawing/2016/5/12/chartex" xmlns:cx7="http://schemas.microsoft.com/office/drawing/2016/5/13/chartex" xmlns:cx8="http://schemas.microsoft.com/office/drawing/2016/5/14/chartex" xmlns:mc="http://schemas.openxmlformats.org/markup-compatibility/2006" xmlns:aink="http://schemas.microsoft.com/office/drawing/2016/ink" xmlns:am3d="http://schemas.microsoft.com/office/drawing/2017/model3d" xmlns:o="urn:schemas-microsoft-com:office:office" xmlns:r="http://schemas.openxmlformats.org/officeDocument/2006/relationships" xmlns:m="http://schemas.openxmlformats.org/officeDocument/2006/math" xmlns:v="urn:schemas-microsoft-com:vml" xmlns:wp14="http://schemas.microsoft.com/office/word/2010/wordprocessingDrawing" xmlns:wp="http://schemas.openxmlformats.org/drawingml/2006/wordprocessingDrawing" xmlns:w10="urn:schemas-microsoft-com:office:word" xmlns:w="http://schemas.openxmlformats.org/wordprocessingml/2006/main" xmlns:w14="http://schemas.microsoft.com/office/word/2010/wordml" xmlns:w15="http://schemas.microsoft.com/office/word/2012/wordml" xmlns:w16cid="http://schemas.microsoft.com/office/word/2016/wordml/cid" xmlns:w16se="http://schemas.microsoft.com/office/word/2015/wordml/symex" xmlns:wpg="http://schemas.microsoft.com/office/word/2010/wordprocessingGroup" xmlns:wpi="http://schemas.microsoft.com/office/word/2010/wordprocessingInk" xmlns:wne="http://schemas.microsoft.com/office/word/2006/wordml" xmlns:wps="http://schemas.microsoft.com/office/word/2010/wordprocessingShape" mc:Ignorable="w14 w15 w16se w16cid wp14">
+  <w:footnote w:type="separator" w:id="-1">
+    <w:p>
+      <w:pPr>
+        <w:spacing w:after="0" w:line="240" w:lineRule="auto"/>
+      </w:pPr>
+      <w:r>
+        <w:separator/>
+      </w:r>
+    </w:p>
+  </w:footnote>
+  <w:footnote w:type="continuationSeparator" w:id="0">
+    <w:p>
+      <w:pPr>
+        <w:spacing w:after="0" w:line="240" w:lineRule="auto"/>
+      </w:pPr>
+      <w:r>
+        <w:continuationSeparator/>
+      </w:r>
+    </w:p>
+  </w:footnote>
+</w:footnotes>
+</file>
+
 <file path=word/numbering.xml><?xml version="1.0" encoding="utf-8"?>
 <w:numbering xmlns:wpc="http://schemas.microsoft.com/office/word/2010/wordprocessingCanvas" xmlns:cx="http://schemas.microsoft.com/office/drawing/2014/chartex" xmlns:cx1="http://schemas.microsoft.com/office/drawing/2015/9/8/chartex" xmlns:cx2="http://schemas.microsoft.com/office/drawing/2015/10/21/chartex" xmlns:cx3="http://schemas.microsoft.com/office/drawing/2016/5/9/chartex" xmlns:cx4="http://schemas.microsoft.com/office/drawing/2016/5/10/chartex" xmlns:cx5="http://schemas.microsoft.com/office/drawing/2016/5/11/chartex" xmlns:cx6="http://schemas.microsoft.com/office/drawing/2016/5/12/chartex" xmlns:cx7="http://schemas.microsoft.com/office/drawing/2016/5/13/chartex" xmlns:cx8="http://schemas.microsoft.com/office/drawing/2016/5/14/chartex" xmlns:mc="http://schemas.openxmlformats.org/markup-compatibility/2006" xmlns:aink="http://schemas.microsoft.com/office/drawing/2016/ink" xmlns:am3d="http://schemas.microsoft.com/office/drawing/2017/model3d" xmlns:o="urn:schemas-microsoft-com:office:office" xmlns:r="http://schemas.openxmlformats.org/officeDocument/2006/relationships" xmlns:m="http://schemas.openxmlformats.org/officeDocument/2006/math" xmlns:v="urn:schemas-microsoft-com:vml" xmlns:wp14="http://schemas.microsoft.com/office/word/2010/wordprocessingDrawing" xmlns:wp="http://schemas.openxmlformats.org/drawingml/2006/wordprocessingDrawing" xmlns:w10="urn:schemas-microsoft-com:office:word" xmlns:w="http://schemas.openxmlformats.org/wordprocessingml/2006/main" xmlns:w14="http://schemas.microsoft.com/office/word/2010/wordml" xmlns:w15="http://schemas.microsoft.com/office/word/2012/wordml" xmlns:w16cid="http://schemas.microsoft.com/office/word/2016/wordml/cid" xmlns:w16se="http://schemas.microsoft.com/office/word/2015/wordml/symex" xmlns:wpg="http://schemas.microsoft.com/office/word/2010/wordprocessingGroup" xmlns:wpi="http://schemas.microsoft.com/office/word/2010/wordprocessingInk" xmlns:wne="http://schemas.microsoft.com/office/word/2006/wordml" xmlns:wps="http://schemas.microsoft.com/office/word/2010/wordprocessingShape" mc:Ignorable="w14 w15 w16se w16cid wp14">
   <w:abstractNum w:abstractNumId="0" w15:restartNumberingAfterBreak="0">
@@ -7726,6 +14783,95 @@
     </w:lvl>
   </w:abstractNum>
   <w:abstractNum w:abstractNumId="9" w15:restartNumberingAfterBreak="0">
+    <w:nsid w:val="2C6C5751"/>
+    <w:multiLevelType w:val="hybridMultilevel"/>
+    <w:tmpl w:val="7EDC2E42"/>
+    <w:lvl w:ilvl="0" w:tplc="EC588916">
+      <w:start w:val="1"/>
+      <w:numFmt w:val="decimal"/>
+      <w:lvlText w:val="%1."/>
+      <w:lvlJc w:val="left"/>
+      <w:pPr>
+        <w:ind w:left="717" w:hanging="360"/>
+      </w:pPr>
+      <w:rPr>
+        <w:rFonts w:hint="default"/>
+      </w:rPr>
+    </w:lvl>
+    <w:lvl w:ilvl="1" w:tplc="0C0A0019" w:tentative="1">
+      <w:start w:val="1"/>
+      <w:numFmt w:val="lowerLetter"/>
+      <w:lvlText w:val="%2."/>
+      <w:lvlJc w:val="left"/>
+      <w:pPr>
+        <w:ind w:left="1437" w:hanging="360"/>
+      </w:pPr>
+    </w:lvl>
+    <w:lvl w:ilvl="2" w:tplc="0C0A001B" w:tentative="1">
+      <w:start w:val="1"/>
+      <w:numFmt w:val="lowerRoman"/>
+      <w:lvlText w:val="%3."/>
+      <w:lvlJc w:val="right"/>
+      <w:pPr>
+        <w:ind w:left="2157" w:hanging="180"/>
+      </w:pPr>
+    </w:lvl>
+    <w:lvl w:ilvl="3" w:tplc="0C0A000F" w:tentative="1">
+      <w:start w:val="1"/>
+      <w:numFmt w:val="decimal"/>
+      <w:lvlText w:val="%4."/>
+      <w:lvlJc w:val="left"/>
+      <w:pPr>
+        <w:ind w:left="2877" w:hanging="360"/>
+      </w:pPr>
+    </w:lvl>
+    <w:lvl w:ilvl="4" w:tplc="0C0A0019" w:tentative="1">
+      <w:start w:val="1"/>
+      <w:numFmt w:val="lowerLetter"/>
+      <w:lvlText w:val="%5."/>
+      <w:lvlJc w:val="left"/>
+      <w:pPr>
+        <w:ind w:left="3597" w:hanging="360"/>
+      </w:pPr>
+    </w:lvl>
+    <w:lvl w:ilvl="5" w:tplc="0C0A001B" w:tentative="1">
+      <w:start w:val="1"/>
+      <w:numFmt w:val="lowerRoman"/>
+      <w:lvlText w:val="%6."/>
+      <w:lvlJc w:val="right"/>
+      <w:pPr>
+        <w:ind w:left="4317" w:hanging="180"/>
+      </w:pPr>
+    </w:lvl>
+    <w:lvl w:ilvl="6" w:tplc="0C0A000F" w:tentative="1">
+      <w:start w:val="1"/>
+      <w:numFmt w:val="decimal"/>
+      <w:lvlText w:val="%7."/>
+      <w:lvlJc w:val="left"/>
+      <w:pPr>
+        <w:ind w:left="5037" w:hanging="360"/>
+      </w:pPr>
+    </w:lvl>
+    <w:lvl w:ilvl="7" w:tplc="0C0A0019" w:tentative="1">
+      <w:start w:val="1"/>
+      <w:numFmt w:val="lowerLetter"/>
+      <w:lvlText w:val="%8."/>
+      <w:lvlJc w:val="left"/>
+      <w:pPr>
+        <w:ind w:left="5757" w:hanging="360"/>
+      </w:pPr>
+    </w:lvl>
+    <w:lvl w:ilvl="8" w:tplc="0C0A001B" w:tentative="1">
+      <w:start w:val="1"/>
+      <w:numFmt w:val="lowerRoman"/>
+      <w:lvlText w:val="%9."/>
+      <w:lvlJc w:val="right"/>
+      <w:pPr>
+        <w:ind w:left="6477" w:hanging="180"/>
+      </w:pPr>
+    </w:lvl>
+  </w:abstractNum>
+  <w:abstractNum w:abstractNumId="10" w15:restartNumberingAfterBreak="0">
     <w:nsid w:val="2C9F0F15"/>
     <w:multiLevelType w:val="multilevel"/>
     <w:tmpl w:val="696A9B4C"/>
@@ -7838,7 +14984,7 @@
       </w:rPr>
     </w:lvl>
   </w:abstractNum>
-  <w:abstractNum w:abstractNumId="10" w15:restartNumberingAfterBreak="0">
+  <w:abstractNum w:abstractNumId="11" w15:restartNumberingAfterBreak="0">
     <w:nsid w:val="307F28BC"/>
     <w:multiLevelType w:val="hybridMultilevel"/>
     <w:tmpl w:val="C0D2EB6E"/>
@@ -7951,7 +15097,7 @@
       </w:rPr>
     </w:lvl>
   </w:abstractNum>
-  <w:abstractNum w:abstractNumId="11" w15:restartNumberingAfterBreak="0">
+  <w:abstractNum w:abstractNumId="12" w15:restartNumberingAfterBreak="0">
     <w:nsid w:val="40583C36"/>
     <w:multiLevelType w:val="hybridMultilevel"/>
     <w:tmpl w:val="289E9616"/>
@@ -8064,7 +15210,7 @@
       </w:rPr>
     </w:lvl>
   </w:abstractNum>
-  <w:abstractNum w:abstractNumId="12" w15:restartNumberingAfterBreak="0">
+  <w:abstractNum w:abstractNumId="13" w15:restartNumberingAfterBreak="0">
     <w:nsid w:val="40A9570C"/>
     <w:multiLevelType w:val="multilevel"/>
     <w:tmpl w:val="0C0A0029"/>
@@ -8168,7 +15314,7 @@
       </w:pPr>
     </w:lvl>
   </w:abstractNum>
-  <w:abstractNum w:abstractNumId="13" w15:restartNumberingAfterBreak="0">
+  <w:abstractNum w:abstractNumId="14" w15:restartNumberingAfterBreak="0">
     <w:nsid w:val="491B4A23"/>
     <w:multiLevelType w:val="hybridMultilevel"/>
     <w:tmpl w:val="EF1CC03A"/>
@@ -8281,7 +15427,7 @@
       </w:rPr>
     </w:lvl>
   </w:abstractNum>
-  <w:abstractNum w:abstractNumId="14" w15:restartNumberingAfterBreak="0">
+  <w:abstractNum w:abstractNumId="15" w15:restartNumberingAfterBreak="0">
     <w:nsid w:val="492725A0"/>
     <w:multiLevelType w:val="hybridMultilevel"/>
     <w:tmpl w:val="5F9EC7F0"/>
@@ -8394,7 +15540,7 @@
       </w:rPr>
     </w:lvl>
   </w:abstractNum>
-  <w:abstractNum w:abstractNumId="15" w15:restartNumberingAfterBreak="0">
+  <w:abstractNum w:abstractNumId="16" w15:restartNumberingAfterBreak="0">
     <w:nsid w:val="55572EF5"/>
     <w:multiLevelType w:val="multilevel"/>
     <w:tmpl w:val="3E186900"/>
@@ -8507,7 +15653,7 @@
       </w:rPr>
     </w:lvl>
   </w:abstractNum>
-  <w:abstractNum w:abstractNumId="16" w15:restartNumberingAfterBreak="0">
+  <w:abstractNum w:abstractNumId="17" w15:restartNumberingAfterBreak="0">
     <w:nsid w:val="57F22A97"/>
     <w:multiLevelType w:val="multilevel"/>
     <w:tmpl w:val="AE38288A"/>
@@ -8620,7 +15766,7 @@
       </w:rPr>
     </w:lvl>
   </w:abstractNum>
-  <w:abstractNum w:abstractNumId="17" w15:restartNumberingAfterBreak="0">
+  <w:abstractNum w:abstractNumId="18" w15:restartNumberingAfterBreak="0">
     <w:nsid w:val="5D776EBF"/>
     <w:multiLevelType w:val="hybridMultilevel"/>
     <w:tmpl w:val="030A1138"/>
@@ -8732,7 +15878,7 @@
       </w:rPr>
     </w:lvl>
   </w:abstractNum>
-  <w:abstractNum w:abstractNumId="18" w15:restartNumberingAfterBreak="0">
+  <w:abstractNum w:abstractNumId="19" w15:restartNumberingAfterBreak="0">
     <w:nsid w:val="5FE07211"/>
     <w:multiLevelType w:val="hybridMultilevel"/>
     <w:tmpl w:val="7BBA2486"/>
@@ -8845,7 +15991,7 @@
       </w:rPr>
     </w:lvl>
   </w:abstractNum>
-  <w:abstractNum w:abstractNumId="19" w15:restartNumberingAfterBreak="0">
+  <w:abstractNum w:abstractNumId="20" w15:restartNumberingAfterBreak="0">
     <w:nsid w:val="66616DEB"/>
     <w:multiLevelType w:val="multilevel"/>
     <w:tmpl w:val="4FE44420"/>
@@ -8958,7 +16104,7 @@
       </w:rPr>
     </w:lvl>
   </w:abstractNum>
-  <w:abstractNum w:abstractNumId="20" w15:restartNumberingAfterBreak="0">
+  <w:abstractNum w:abstractNumId="21" w15:restartNumberingAfterBreak="0">
     <w:nsid w:val="6A742AE9"/>
     <w:multiLevelType w:val="multilevel"/>
     <w:tmpl w:val="0C0A001F"/>
@@ -9044,7 +16190,7 @@
       </w:pPr>
     </w:lvl>
   </w:abstractNum>
-  <w:abstractNum w:abstractNumId="21" w15:restartNumberingAfterBreak="0">
+  <w:abstractNum w:abstractNumId="22" w15:restartNumberingAfterBreak="0">
     <w:nsid w:val="73500227"/>
     <w:multiLevelType w:val="multilevel"/>
     <w:tmpl w:val="472840F2"/>
@@ -9164,16 +16310,16 @@
     <w:abstractNumId w:val="6"/>
   </w:num>
   <w:num w:numId="3">
-    <w:abstractNumId w:val="12"/>
+    <w:abstractNumId w:val="13"/>
   </w:num>
   <w:num w:numId="4">
-    <w:abstractNumId w:val="20"/>
+    <w:abstractNumId w:val="21"/>
   </w:num>
   <w:num w:numId="5">
-    <w:abstractNumId w:val="9"/>
+    <w:abstractNumId w:val="10"/>
   </w:num>
   <w:num w:numId="6">
-    <w:abstractNumId w:val="16"/>
+    <w:abstractNumId w:val="17"/>
   </w:num>
   <w:num w:numId="7">
     <w:abstractNumId w:val="8"/>
@@ -9185,85 +16331,85 @@
     <w:abstractNumId w:val="2"/>
   </w:num>
   <w:num w:numId="10">
-    <w:abstractNumId w:val="12"/>
+    <w:abstractNumId w:val="13"/>
   </w:num>
   <w:num w:numId="11">
-    <w:abstractNumId w:val="12"/>
+    <w:abstractNumId w:val="13"/>
   </w:num>
   <w:num w:numId="12">
-    <w:abstractNumId w:val="12"/>
+    <w:abstractNumId w:val="13"/>
   </w:num>
   <w:num w:numId="13">
-    <w:abstractNumId w:val="12"/>
+    <w:abstractNumId w:val="13"/>
   </w:num>
   <w:num w:numId="14">
-    <w:abstractNumId w:val="12"/>
+    <w:abstractNumId w:val="13"/>
   </w:num>
   <w:num w:numId="15">
-    <w:abstractNumId w:val="12"/>
+    <w:abstractNumId w:val="13"/>
   </w:num>
   <w:num w:numId="16">
-    <w:abstractNumId w:val="12"/>
+    <w:abstractNumId w:val="13"/>
   </w:num>
   <w:num w:numId="17">
-    <w:abstractNumId w:val="12"/>
+    <w:abstractNumId w:val="13"/>
   </w:num>
   <w:num w:numId="18">
-    <w:abstractNumId w:val="12"/>
+    <w:abstractNumId w:val="13"/>
   </w:num>
   <w:num w:numId="19">
-    <w:abstractNumId w:val="12"/>
+    <w:abstractNumId w:val="13"/>
   </w:num>
   <w:num w:numId="20">
-    <w:abstractNumId w:val="12"/>
+    <w:abstractNumId w:val="13"/>
   </w:num>
   <w:num w:numId="21">
-    <w:abstractNumId w:val="12"/>
+    <w:abstractNumId w:val="13"/>
   </w:num>
   <w:num w:numId="22">
-    <w:abstractNumId w:val="12"/>
+    <w:abstractNumId w:val="13"/>
   </w:num>
   <w:num w:numId="23">
-    <w:abstractNumId w:val="12"/>
+    <w:abstractNumId w:val="13"/>
   </w:num>
   <w:num w:numId="24">
-    <w:abstractNumId w:val="12"/>
+    <w:abstractNumId w:val="13"/>
   </w:num>
   <w:num w:numId="25">
-    <w:abstractNumId w:val="19"/>
+    <w:abstractNumId w:val="20"/>
   </w:num>
   <w:num w:numId="26">
-    <w:abstractNumId w:val="12"/>
+    <w:abstractNumId w:val="13"/>
   </w:num>
   <w:num w:numId="27">
-    <w:abstractNumId w:val="12"/>
+    <w:abstractNumId w:val="13"/>
   </w:num>
   <w:num w:numId="28">
-    <w:abstractNumId w:val="12"/>
+    <w:abstractNumId w:val="13"/>
   </w:num>
   <w:num w:numId="29">
-    <w:abstractNumId w:val="12"/>
+    <w:abstractNumId w:val="13"/>
   </w:num>
   <w:num w:numId="30">
-    <w:abstractNumId w:val="15"/>
+    <w:abstractNumId w:val="16"/>
   </w:num>
   <w:num w:numId="31">
-    <w:abstractNumId w:val="12"/>
+    <w:abstractNumId w:val="13"/>
   </w:num>
   <w:num w:numId="32">
-    <w:abstractNumId w:val="12"/>
+    <w:abstractNumId w:val="13"/>
   </w:num>
   <w:num w:numId="33">
-    <w:abstractNumId w:val="12"/>
+    <w:abstractNumId w:val="13"/>
   </w:num>
   <w:num w:numId="34">
-    <w:abstractNumId w:val="12"/>
+    <w:abstractNumId w:val="13"/>
   </w:num>
   <w:num w:numId="35">
-    <w:abstractNumId w:val="21"/>
+    <w:abstractNumId w:val="22"/>
   </w:num>
   <w:num w:numId="36">
-    <w:abstractNumId w:val="13"/>
+    <w:abstractNumId w:val="14"/>
   </w:num>
   <w:num w:numId="37">
     <w:abstractNumId w:val="0"/>
@@ -9275,22 +16421,28 @@
     <w:abstractNumId w:val="3"/>
   </w:num>
   <w:num w:numId="40">
-    <w:abstractNumId w:val="10"/>
+    <w:abstractNumId w:val="11"/>
   </w:num>
   <w:num w:numId="41">
-    <w:abstractNumId w:val="14"/>
+    <w:abstractNumId w:val="15"/>
   </w:num>
   <w:num w:numId="42">
-    <w:abstractNumId w:val="18"/>
+    <w:abstractNumId w:val="19"/>
   </w:num>
   <w:num w:numId="43">
-    <w:abstractNumId w:val="11"/>
+    <w:abstractNumId w:val="12"/>
   </w:num>
   <w:num w:numId="44">
-    <w:abstractNumId w:val="17"/>
+    <w:abstractNumId w:val="18"/>
   </w:num>
   <w:num w:numId="45">
     <w:abstractNumId w:val="1"/>
+  </w:num>
+  <w:num w:numId="46">
+    <w:abstractNumId w:val="13"/>
+  </w:num>
+  <w:num w:numId="47">
+    <w:abstractNumId w:val="9"/>
   </w:num>
 </w:numbering>
 </file>
@@ -9750,7 +16902,6 @@
     <w:next w:val="Normal"/>
     <w:link w:val="Ttulo3Car"/>
     <w:uiPriority w:val="9"/>
-    <w:semiHidden/>
     <w:unhideWhenUsed/>
     <w:qFormat/>
     <w:rsid w:val="00AC6E88"/>
@@ -10000,7 +17151,6 @@
     <w:basedOn w:val="Fuentedeprrafopredeter"/>
     <w:link w:val="Ttulo3"/>
     <w:uiPriority w:val="9"/>
-    <w:semiHidden/>
     <w:rsid w:val="00AC6E88"/>
     <w:rPr>
       <w:rFonts w:asciiTheme="majorHAnsi" w:eastAsiaTheme="majorEastAsia" w:hAnsiTheme="majorHAnsi" w:cstheme="majorBidi"/>
@@ -10154,6 +17304,93 @@
       <w:sz w:val="18"/>
       <w:szCs w:val="18"/>
     </w:rPr>
+  </w:style>
+  <w:style w:type="paragraph" w:styleId="Sinespaciado">
+    <w:name w:val="No Spacing"/>
+    <w:uiPriority w:val="1"/>
+    <w:qFormat/>
+    <w:rsid w:val="008C040F"/>
+    <w:pPr>
+      <w:spacing w:after="0" w:line="240" w:lineRule="auto"/>
+    </w:pPr>
+  </w:style>
+  <w:style w:type="paragraph" w:styleId="Ttulo">
+    <w:name w:val="Title"/>
+    <w:basedOn w:val="Normal"/>
+    <w:next w:val="Normal"/>
+    <w:link w:val="TtuloCar"/>
+    <w:uiPriority w:val="10"/>
+    <w:qFormat/>
+    <w:rsid w:val="008C040F"/>
+    <w:pPr>
+      <w:spacing w:after="0" w:line="240" w:lineRule="auto"/>
+      <w:contextualSpacing/>
+    </w:pPr>
+    <w:rPr>
+      <w:rFonts w:asciiTheme="majorHAnsi" w:eastAsiaTheme="majorEastAsia" w:hAnsiTheme="majorHAnsi" w:cstheme="majorBidi"/>
+      <w:spacing w:val="-10"/>
+      <w:kern w:val="28"/>
+      <w:sz w:val="56"/>
+      <w:szCs w:val="56"/>
+    </w:rPr>
+  </w:style>
+  <w:style w:type="character" w:customStyle="1" w:styleId="TtuloCar">
+    <w:name w:val="Título Car"/>
+    <w:basedOn w:val="Fuentedeprrafopredeter"/>
+    <w:link w:val="Ttulo"/>
+    <w:uiPriority w:val="10"/>
+    <w:rsid w:val="008C040F"/>
+    <w:rPr>
+      <w:rFonts w:asciiTheme="majorHAnsi" w:eastAsiaTheme="majorEastAsia" w:hAnsiTheme="majorHAnsi" w:cstheme="majorBidi"/>
+      <w:spacing w:val="-10"/>
+      <w:kern w:val="28"/>
+      <w:sz w:val="56"/>
+      <w:szCs w:val="56"/>
+    </w:rPr>
+  </w:style>
+  <w:style w:type="paragraph" w:styleId="Encabezado">
+    <w:name w:val="header"/>
+    <w:basedOn w:val="Normal"/>
+    <w:link w:val="EncabezadoCar"/>
+    <w:uiPriority w:val="99"/>
+    <w:unhideWhenUsed/>
+    <w:rsid w:val="00D752ED"/>
+    <w:pPr>
+      <w:tabs>
+        <w:tab w:val="center" w:pos="4252"/>
+        <w:tab w:val="right" w:pos="8504"/>
+      </w:tabs>
+      <w:spacing w:after="0" w:line="240" w:lineRule="auto"/>
+    </w:pPr>
+  </w:style>
+  <w:style w:type="character" w:customStyle="1" w:styleId="EncabezadoCar">
+    <w:name w:val="Encabezado Car"/>
+    <w:basedOn w:val="Fuentedeprrafopredeter"/>
+    <w:link w:val="Encabezado"/>
+    <w:uiPriority w:val="99"/>
+    <w:rsid w:val="00D752ED"/>
+  </w:style>
+  <w:style w:type="paragraph" w:styleId="Piedepgina">
+    <w:name w:val="footer"/>
+    <w:basedOn w:val="Normal"/>
+    <w:link w:val="PiedepginaCar"/>
+    <w:uiPriority w:val="99"/>
+    <w:unhideWhenUsed/>
+    <w:rsid w:val="00D752ED"/>
+    <w:pPr>
+      <w:tabs>
+        <w:tab w:val="center" w:pos="4252"/>
+        <w:tab w:val="right" w:pos="8504"/>
+      </w:tabs>
+      <w:spacing w:after="0" w:line="240" w:lineRule="auto"/>
+    </w:pPr>
+  </w:style>
+  <w:style w:type="character" w:customStyle="1" w:styleId="PiedepginaCar">
+    <w:name w:val="Pie de página Car"/>
+    <w:basedOn w:val="Fuentedeprrafopredeter"/>
+    <w:link w:val="Piedepgina"/>
+    <w:uiPriority w:val="99"/>
+    <w:rsid w:val="00D752ED"/>
   </w:style>
 </w:styles>
 </file>
@@ -10424,7 +17661,7 @@
 </file>
 
 <file path=customXml/itemProps1.xml><?xml version="1.0" encoding="utf-8"?>
-<ds:datastoreItem xmlns:ds="http://schemas.openxmlformats.org/officeDocument/2006/customXml" ds:itemID="{B44EE037-EFF0-482D-B570-88621C2F53AD}">
+<ds:datastoreItem xmlns:ds="http://schemas.openxmlformats.org/officeDocument/2006/customXml" ds:itemID="{DC0EE0E8-1F5C-4092-B0FB-72C4E542EE19}">
   <ds:schemaRefs>
     <ds:schemaRef ds:uri="http://schemas.openxmlformats.org/officeDocument/2006/bibliography"/>
   </ds:schemaRefs>

--- a/Estructura_memoria_final.docx
+++ b/Estructura_memoria_final.docx
@@ -83,12 +83,7 @@
         <w:jc w:val="both"/>
       </w:pPr>
       <w:r>
-        <w:t>Posteriormente, se han implementado dichas ecuaciones en lenguaje JavaScript</w:t>
-      </w:r>
-      <w:bookmarkStart w:id="0" w:name="_GoBack"/>
-      <w:bookmarkEnd w:id="0"/>
-      <w:r>
-        <w:t xml:space="preserve"> y se ha procedido al modelado del objeto y el entorno. Finalmente, se han añadido distintas funcionalidades como la posibilidad de poder guardar los resultados de las pruebas, modificar el vehículo o cargar circuitos de manera dinámica.</w:t>
+        <w:t>Posteriormente, se han implementado dichas ecuaciones en lenguaje JavaScript y se ha procedido al modelado del objeto y el entorno. Finalmente, se han añadido distintas funcionalidades como la posibilidad de poder guardar los resultados de las pruebas, modificar el vehículo o cargar circuitos de manera dinámica.</w:t>
       </w:r>
     </w:p>
     <w:p>
@@ -153,26 +148,10 @@
         <w:t>Basado en la siguiente herramienta</w:t>
       </w:r>
       <w:r>
-        <w:t xml:space="preserve"> (MATLAB-</w:t>
-      </w:r>
-      <w:proofErr w:type="spellStart"/>
-      <w:r>
-        <w:t>Simulink</w:t>
-      </w:r>
-      <w:proofErr w:type="spellEnd"/>
-      <w:r>
-        <w:t>)</w:t>
-      </w:r>
-      <w:r>
-        <w:t xml:space="preserve">, se pensó en mejorar la herramienta en un entorno Web, que se pudiera utilizar desde cualquier sitio. Además, al realizarlo con un lenguaje de programación tan amplio como JavaScript, en consonancia con </w:t>
-      </w:r>
-      <w:proofErr w:type="spellStart"/>
-      <w:r>
-        <w:t>WebGL</w:t>
-      </w:r>
-      <w:proofErr w:type="spellEnd"/>
-      <w:r>
-        <w:t xml:space="preserve">, nos permitía realizar un modelo tridimensional del objeto y que el usuario tuviese diversos métodos para recoger datos. </w:t>
+        <w:t xml:space="preserve"> (MATLAB-Simulink)</w:t>
+      </w:r>
+      <w:r>
+        <w:t xml:space="preserve">, se pensó en mejorar la herramienta en un entorno Web, que se pudiera utilizar desde cualquier sitio. Además, al realizarlo con un lenguaje de programación tan amplio como JavaScript, en consonancia con WebGL, nos permitía realizar un modelo tridimensional del objeto y que el usuario tuviese diversos métodos para recoger datos. </w:t>
       </w:r>
     </w:p>
     <w:p>
@@ -382,23 +361,7 @@
         <w:jc w:val="both"/>
       </w:pPr>
       <w:r>
-        <w:t xml:space="preserve">Además de programarla con </w:t>
-      </w:r>
-      <w:proofErr w:type="spellStart"/>
-      <w:r>
-        <w:t>Javascript</w:t>
-      </w:r>
-      <w:proofErr w:type="spellEnd"/>
-      <w:r>
-        <w:t xml:space="preserve"> y </w:t>
-      </w:r>
-      <w:proofErr w:type="spellStart"/>
-      <w:r>
-        <w:t>WebGL</w:t>
-      </w:r>
-      <w:proofErr w:type="spellEnd"/>
-      <w:r>
-        <w:t>, podríamos llegar a utilizar otros lenguajes de programación que nos permitan diseñar y desarrollar visualizaciones tridimensionales, como por ejemplo Unity o OpenGL.</w:t>
+        <w:t>Además de programarla con Javascript y WebGL, podríamos llegar a utilizar otros lenguajes de programación que nos permitan diseñar y desarrollar visualizaciones tridimensionales, como por ejemplo Unity o OpenGL.</w:t>
       </w:r>
     </w:p>
     <w:p>
@@ -445,15 +408,7 @@
         <w:jc w:val="both"/>
       </w:pPr>
       <w:r>
-        <w:t xml:space="preserve">En el capítulo 3: Entorno tecnológico explicaremos los lenguajes de programación que hemos utilizado, el porque y sus puntos fuertes y débiles. También explicaremos como funciona </w:t>
-      </w:r>
-      <w:proofErr w:type="spellStart"/>
-      <w:r>
-        <w:t>WebGL</w:t>
-      </w:r>
-      <w:proofErr w:type="spellEnd"/>
-      <w:r>
-        <w:t xml:space="preserve"> y la aplicación que le daremos en nuestro proyecto. En último lugar explicaremos como funciona GitHub y el uso que le hemos dado.</w:t>
+        <w:t>En el capítulo 3: Entorno tecnológico explicaremos los lenguajes de programación que hemos utilizado, el porque y sus puntos fuertes y débiles. También explicaremos como funciona WebGL y la aplicación que le daremos en nuestro proyecto. En último lugar explicaremos como funciona GitHub y el uso que le hemos dado.</w:t>
       </w:r>
     </w:p>
     <w:p>
@@ -634,21 +589,8 @@
         </w:numPr>
         <w:jc w:val="both"/>
       </w:pPr>
-      <w:proofErr w:type="spellStart"/>
-      <w:r>
-        <w:t>Skid</w:t>
-      </w:r>
-      <w:proofErr w:type="spellEnd"/>
-      <w:r>
-        <w:t xml:space="preserve"> </w:t>
-      </w:r>
-      <w:proofErr w:type="spellStart"/>
-      <w:r>
-        <w:t>Steer</w:t>
-      </w:r>
-      <w:proofErr w:type="spellEnd"/>
-      <w:r>
-        <w:t>: Se disponen varias ruedas en cada lado del vehículo que actúan de forma simultánea. El movimiento es el resultado de combinar las velocidades de las ruedas de la izquierda con las de la derecha.</w:t>
+      <w:r>
+        <w:t>Skid Steer: Se disponen varias ruedas en cada lado del vehículo que actúan de forma simultánea. El movimiento es el resultado de combinar las velocidades de las ruedas de la izquierda con las de la derecha.</w:t>
       </w:r>
     </w:p>
     <w:p>
@@ -830,14 +772,27 @@
         <w:pStyle w:val="Descripcin"/>
         <w:jc w:val="center"/>
       </w:pPr>
-      <w:fldSimple w:instr=" SEQ Ilustración \* ARABIC ">
-        <w:r>
-          <w:rPr>
-            <w:noProof/>
-          </w:rPr>
-          <w:t>1</w:t>
-        </w:r>
-      </w:fldSimple>
+      <w:r>
+        <w:fldChar w:fldCharType="begin"/>
+      </w:r>
+      <w:r>
+        <w:instrText xml:space="preserve"> SEQ Ilustración \* ARABIC </w:instrText>
+      </w:r>
+      <w:r>
+        <w:fldChar w:fldCharType="separate"/>
+      </w:r>
+      <w:r>
+        <w:rPr>
+          <w:noProof/>
+        </w:rPr>
+        <w:t>1</w:t>
+      </w:r>
+      <w:r>
+        <w:rPr>
+          <w:noProof/>
+        </w:rPr>
+        <w:fldChar w:fldCharType="end"/>
+      </w:r>
       <w:r>
         <w:t>. Modelo cinemático de un robot móvil</w:t>
       </w:r>
@@ -2162,14 +2117,27 @@
         <w:pStyle w:val="Descripcin"/>
         <w:jc w:val="center"/>
       </w:pPr>
-      <w:fldSimple w:instr=" SEQ Ilustración \* ARABIC ">
-        <w:r>
-          <w:rPr>
-            <w:noProof/>
-          </w:rPr>
-          <w:t>2</w:t>
-        </w:r>
-      </w:fldSimple>
+      <w:r>
+        <w:fldChar w:fldCharType="begin"/>
+      </w:r>
+      <w:r>
+        <w:instrText xml:space="preserve"> SEQ Ilustración \* ARABIC </w:instrText>
+      </w:r>
+      <w:r>
+        <w:fldChar w:fldCharType="separate"/>
+      </w:r>
+      <w:r>
+        <w:rPr>
+          <w:noProof/>
+        </w:rPr>
+        <w:t>2</w:t>
+      </w:r>
+      <w:r>
+        <w:rPr>
+          <w:noProof/>
+        </w:rPr>
+        <w:fldChar w:fldCharType="end"/>
+      </w:r>
       <w:r>
         <w:t>. Locomoción mediante guiado diferencial</w:t>
       </w:r>
@@ -4659,11 +4627,7 @@
         <w:jc w:val="both"/>
       </w:pPr>
       <w:r>
-        <w:t>En nuestra aplicación la colisión se calculará en cada momento mediante la diferencia de las posiciones de cada sensor con todos los puntos del circuito. Siendo la posición de un sensor (</w:t>
-      </w:r>
-      <w:proofErr w:type="spellStart"/>
-      <w:r>
-        <w:t>s</w:t>
+        <w:t>En nuestra aplicación la colisión se calculará en cada momento mediante la diferencia de las posiciones de cada sensor con todos los puntos del circuito. Siendo la posición de un sensor (s</w:t>
       </w:r>
       <w:r>
         <w:rPr>
@@ -4671,13 +4635,8 @@
         </w:rPr>
         <w:t>x</w:t>
       </w:r>
-      <w:proofErr w:type="spellEnd"/>
-      <w:r>
-        <w:t xml:space="preserve">, </w:t>
-      </w:r>
-      <w:proofErr w:type="spellStart"/>
-      <w:r>
-        <w:t>s</w:t>
+      <w:r>
+        <w:t>, s</w:t>
       </w:r>
       <w:r>
         <w:rPr>
@@ -4685,13 +4644,8 @@
         </w:rPr>
         <w:t>z</w:t>
       </w:r>
-      <w:proofErr w:type="spellEnd"/>
-      <w:r>
-        <w:t>) y el punto del circuito con el que calcular la distancia (</w:t>
-      </w:r>
-      <w:proofErr w:type="spellStart"/>
-      <w:r>
-        <w:t>p</w:t>
+      <w:r>
+        <w:t>) y el punto del circuito con el que calcular la distancia (p</w:t>
       </w:r>
       <w:r>
         <w:rPr>
@@ -4699,13 +4653,8 @@
         </w:rPr>
         <w:t>x</w:t>
       </w:r>
-      <w:proofErr w:type="spellEnd"/>
-      <w:r>
-        <w:t xml:space="preserve">, </w:t>
-      </w:r>
-      <w:proofErr w:type="spellStart"/>
-      <w:r>
-        <w:t>p</w:t>
+      <w:r>
+        <w:t>, p</w:t>
       </w:r>
       <w:r>
         <w:rPr>
@@ -4713,7 +4662,6 @@
         </w:rPr>
         <w:t>z</w:t>
       </w:r>
-      <w:proofErr w:type="spellEnd"/>
       <w:r>
         <w:t>) se calcula con la siguiente ecuación:</w:t>
       </w:r>
@@ -5000,15 +4948,7 @@
         <w:jc w:val="both"/>
       </w:pPr>
       <w:r>
-        <w:t xml:space="preserve">En este caso, hemos utilizado JavaScript para la parte de la interfaz gráfica porque nos permite incluir librerías que están ya implementadas (Por ejemplo, </w:t>
-      </w:r>
-      <w:proofErr w:type="spellStart"/>
-      <w:r>
-        <w:t>WebGL</w:t>
-      </w:r>
-      <w:proofErr w:type="spellEnd"/>
-      <w:r>
-        <w:t xml:space="preserve">), además de ser un lenguaje de programación con una potencia increíble al </w:t>
+        <w:t xml:space="preserve">En este caso, hemos utilizado JavaScript para la parte de la interfaz gráfica porque nos permite incluir librerías que están ya implementadas (Por ejemplo, WebGL), además de ser un lenguaje de programación con una potencia increíble al </w:t>
       </w:r>
       <w:r>
         <w:t xml:space="preserve">ser </w:t>
@@ -5098,42 +5038,12 @@
       <w:r>
         <w:t xml:space="preserve">de programación que se utiliza para el desarrollo de páginas de Internet. Corresponde con las siglas de </w:t>
       </w:r>
-      <w:proofErr w:type="spellStart"/>
       <w:r>
         <w:rPr>
           <w:i/>
         </w:rPr>
-        <w:t>HyperText</w:t>
-      </w:r>
-      <w:proofErr w:type="spellEnd"/>
-      <w:r>
-        <w:rPr>
-          <w:i/>
-        </w:rPr>
-        <w:t xml:space="preserve"> </w:t>
-      </w:r>
-      <w:proofErr w:type="spellStart"/>
-      <w:r>
-        <w:rPr>
-          <w:i/>
-        </w:rPr>
-        <w:t>Markup</w:t>
-      </w:r>
-      <w:proofErr w:type="spellEnd"/>
-      <w:r>
-        <w:rPr>
-          <w:i/>
-        </w:rPr>
-        <w:t xml:space="preserve"> </w:t>
-      </w:r>
-      <w:proofErr w:type="spellStart"/>
-      <w:r>
-        <w:rPr>
-          <w:i/>
-        </w:rPr>
-        <w:t>Language</w:t>
-      </w:r>
-      <w:proofErr w:type="spellEnd"/>
+        <w:t>HyperText Markup Language</w:t>
+      </w:r>
       <w:r>
         <w:t>, es decir, Lenguaje de Marcas de Hipertexto. Estas marcas son mayormente conocidas como etiquetas, las cuales nos permiten ordenar nuestro texto con una estructura básica.</w:t>
       </w:r>
@@ -5296,15 +5206,7 @@
         </w:drawing>
       </w:r>
       <w:r>
-        <w:t>JavaScript es un lenguaje de programación interpretado, que se usa principalmente en su forma del lado del cliente (</w:t>
-      </w:r>
-      <w:proofErr w:type="spellStart"/>
-      <w:r>
-        <w:t>client-side</w:t>
-      </w:r>
-      <w:proofErr w:type="spellEnd"/>
-      <w:r>
-        <w:t xml:space="preserve">), es decir, que se ejecuta en la máquina del cliente. Actualmente todos los navegadores modernos soportan JavaScript. Se define como orientado a objetos, basado en prototipos, imperativo, débilmente tipado y dinámico. </w:t>
+        <w:t xml:space="preserve">JavaScript es un lenguaje de programación interpretado, que se usa principalmente en su forma del lado del cliente (client-side), es decir, que se ejecuta en la máquina del cliente. Actualmente todos los navegadores modernos soportan JavaScript. Se define como orientado a objetos, basado en prototipos, imperativo, débilmente tipado y dinámico. </w:t>
       </w:r>
       <w:r>
         <w:t>Nos permite ampliar la funcionalidad de las páginas Web con animaciones, cálculos o modificaciones en la estructura.</w:t>
@@ -5318,23 +5220,13 @@
       <w:r>
         <w:t xml:space="preserve">En nuestra aplicación tendremos botones con diversas funcionalidades como cambiar la cámara, añadir un circuito o guardar los cambios modificados. Éstos funcionan mediante un método que escuchará los eventos de </w:t>
       </w:r>
-      <w:proofErr w:type="spellStart"/>
       <w:proofErr w:type="gramStart"/>
       <w:r>
         <w:t>click</w:t>
       </w:r>
-      <w:proofErr w:type="spellEnd"/>
       <w:proofErr w:type="gramEnd"/>
       <w:r>
-        <w:t xml:space="preserve"> en ellos, es decir, el método solo se ejecutará en el momento en el que se haga </w:t>
-      </w:r>
-      <w:proofErr w:type="spellStart"/>
-      <w:r>
-        <w:t>click</w:t>
-      </w:r>
-      <w:proofErr w:type="spellEnd"/>
-      <w:r>
-        <w:t xml:space="preserve"> sobre un botón.</w:t>
+        <w:t xml:space="preserve"> en ellos, es decir, el método solo se ejecutará en el momento en el que se haga click sobre un botón.</w:t>
       </w:r>
     </w:p>
     <w:p>
@@ -5415,7 +5307,6 @@
           <w:b/>
         </w:rPr>
       </w:pPr>
-      <w:proofErr w:type="spellStart"/>
       <w:r>
         <w:rPr>
           <w:b/>
@@ -5429,7 +5320,6 @@
         </w:rPr>
         <w:t>GL</w:t>
       </w:r>
-      <w:proofErr w:type="spellEnd"/>
     </w:p>
     <w:p>
       <w:pPr>
@@ -5437,23 +5327,7 @@
         <w:jc w:val="both"/>
       </w:pPr>
       <w:r>
-        <w:t xml:space="preserve">En la Web podemos encontrar varias </w:t>
-      </w:r>
-      <w:proofErr w:type="spellStart"/>
-      <w:r>
-        <w:t>API’s</w:t>
-      </w:r>
-      <w:proofErr w:type="spellEnd"/>
-      <w:r>
-        <w:t xml:space="preserve"> disponibles para la visualización de gráficos por computador. Un ejemplo son las siguientes </w:t>
-      </w:r>
-      <w:proofErr w:type="spellStart"/>
-      <w:r>
-        <w:t>API’s</w:t>
-      </w:r>
-      <w:proofErr w:type="spellEnd"/>
-      <w:r>
-        <w:t>:</w:t>
+        <w:t>En la Web podemos encontrar varias API’s disponibles para la visualización de gráficos por computador. Un ejemplo son las siguientes API’s:</w:t>
       </w:r>
     </w:p>
     <w:p>
@@ -5549,23 +5423,7 @@
         </w:drawing>
       </w:r>
       <w:r>
-        <w:t xml:space="preserve">Para visualizar gráficos renderizados por ordenador tenemos la API </w:t>
-      </w:r>
-      <w:proofErr w:type="spellStart"/>
-      <w:r>
-        <w:t>WebGL</w:t>
-      </w:r>
-      <w:proofErr w:type="spellEnd"/>
-      <w:r>
-        <w:t xml:space="preserve">. Es una API basada en OpenGL ES 2.0 que permite llevar a cabo la representación 2D y 3D en un elemento </w:t>
-      </w:r>
-      <w:proofErr w:type="spellStart"/>
-      <w:r>
-        <w:t>canvas</w:t>
-      </w:r>
-      <w:proofErr w:type="spellEnd"/>
-      <w:r>
-        <w:t xml:space="preserve"> HTML. La representación se realiza mediante código JavaScript donde se describen tanto los objetos que vamos a representar como los cambios físicos que se van a aplicar en ellos (Translación, Rotación y Escalado).</w:t>
+        <w:t>Para visualizar gráficos renderizados por ordenador tenemos la API WebGL. Es una API basada en OpenGL ES 2.0 que permite llevar a cabo la representación 2D y 3D en un elemento canvas HTML. La representación se realiza mediante código JavaScript donde se describen tanto los objetos que vamos a representar como los cambios físicos que se van a aplicar en ellos (Translación, Rotación y Escalado).</w:t>
       </w:r>
       <w:r>
         <w:t xml:space="preserve"> </w:t>
@@ -5579,29 +5437,11 @@
       <w:r>
         <w:t xml:space="preserve">Además del código JavaScript, se utiliza un código en lenguaje GLSL para implementar los </w:t>
       </w:r>
-      <w:proofErr w:type="spellStart"/>
       <w:r>
         <w:t>shaders</w:t>
       </w:r>
-      <w:proofErr w:type="spellEnd"/>
-      <w:r>
-        <w:t xml:space="preserve">, que es un código de sombreado que permite simular la iluminación de focos, luces e iluminación ambiente al impactar sobre distintos objetos. Este código es ejecutado para cada vértice enviado a través de la API y para cada píxel rasterizado en pantalla. La implementación de </w:t>
-      </w:r>
-      <w:proofErr w:type="spellStart"/>
-      <w:r>
-        <w:t>WebGL</w:t>
-      </w:r>
-      <w:proofErr w:type="spellEnd"/>
-      <w:r>
-        <w:t xml:space="preserve"> compila estas instrucciones </w:t>
-      </w:r>
-      <w:proofErr w:type="spellStart"/>
-      <w:r>
-        <w:t>shader</w:t>
-      </w:r>
-      <w:proofErr w:type="spellEnd"/>
-      <w:r>
-        <w:t xml:space="preserve"> en código GPU, por lo que aumenta la velocidad de renderizado cuanta más potencia gráfica tengas.</w:t>
+      <w:r>
+        <w:t>, que es un código de sombreado que permite simular la iluminación de focos, luces e iluminación ambiente al impactar sobre distintos objetos. Este código es ejecutado para cada vértice enviado a través de la API y para cada píxel rasterizado en pantalla. La implementación de WebGL compila estas instrucciones shader en código GPU, por lo que aumenta la velocidad de renderizado cuanta más potencia gráfica tengas.</w:t>
       </w:r>
     </w:p>
     <w:p>
@@ -5610,71 +5450,7 @@
         <w:jc w:val="both"/>
       </w:pPr>
       <w:r>
-        <w:t xml:space="preserve">La API de </w:t>
-      </w:r>
-      <w:proofErr w:type="spellStart"/>
-      <w:r>
-        <w:t>WebGL</w:t>
-      </w:r>
-      <w:proofErr w:type="spellEnd"/>
-      <w:r>
-        <w:t xml:space="preserve"> ha sido implementada por el consorcio de tecnología sin ánimo de lucro </w:t>
-      </w:r>
-      <w:proofErr w:type="spellStart"/>
-      <w:r>
-        <w:t>Kronos</w:t>
-      </w:r>
-      <w:proofErr w:type="spellEnd"/>
-      <w:r>
-        <w:t xml:space="preserve"> </w:t>
-      </w:r>
-      <w:proofErr w:type="spellStart"/>
-      <w:r>
-        <w:t>Group</w:t>
-      </w:r>
-      <w:proofErr w:type="spellEnd"/>
-      <w:r>
-        <w:t xml:space="preserve">, los cuales consolidaron el </w:t>
-      </w:r>
-      <w:proofErr w:type="spellStart"/>
-      <w:r>
-        <w:t>WebGL</w:t>
-      </w:r>
-      <w:proofErr w:type="spellEnd"/>
-      <w:r>
-        <w:t xml:space="preserve"> </w:t>
-      </w:r>
-      <w:proofErr w:type="spellStart"/>
-      <w:r>
-        <w:t>Working</w:t>
-      </w:r>
-      <w:proofErr w:type="spellEnd"/>
-      <w:r>
-        <w:t xml:space="preserve"> </w:t>
-      </w:r>
-      <w:proofErr w:type="spellStart"/>
-      <w:r>
-        <w:t>Group</w:t>
-      </w:r>
-      <w:proofErr w:type="spellEnd"/>
-      <w:r>
-        <w:t xml:space="preserve">. La versión 1.0 de las especificaciones </w:t>
-      </w:r>
-      <w:proofErr w:type="spellStart"/>
-      <w:r>
-        <w:t>WebGL</w:t>
-      </w:r>
-      <w:proofErr w:type="spellEnd"/>
-      <w:r>
-        <w:t xml:space="preserve"> fue lanzada en marzo de 2011. En 2013 comenzaron el desarrollo de las especificaciones de </w:t>
-      </w:r>
-      <w:proofErr w:type="spellStart"/>
-      <w:r>
-        <w:t>WebGL</w:t>
-      </w:r>
-      <w:proofErr w:type="spellEnd"/>
-      <w:r>
-        <w:t xml:space="preserve"> 2.0, las cuales están basadas en OpenGL ES 3.0. Concluyeron en enero de 2017.</w:t>
+        <w:t>La API de WebGL ha sido implementada por el consorcio de tecnología sin ánimo de lucro Kronos Group, los cuales consolidaron el WebGL Working Group. La versión 1.0 de las especificaciones WebGL fue lanzada en marzo de 2011. En 2013 comenzaron el desarrollo de las especificaciones de WebGL 2.0, las cuales están basadas en OpenGL ES 3.0. Concluyeron en enero de 2017.</w:t>
       </w:r>
     </w:p>
     <w:p>
@@ -5683,41 +5459,8 @@
         <w:jc w:val="both"/>
       </w:pPr>
       <w:r>
-        <w:t xml:space="preserve">Para usar </w:t>
-      </w:r>
-      <w:proofErr w:type="spellStart"/>
-      <w:r>
-        <w:t>WebGL</w:t>
-      </w:r>
-      <w:proofErr w:type="spellEnd"/>
-      <w:r>
-        <w:t xml:space="preserve"> hay que utilizar un elemento </w:t>
-      </w:r>
-      <w:proofErr w:type="spellStart"/>
-      <w:r>
-        <w:t>canvas</w:t>
-      </w:r>
-      <w:proofErr w:type="spellEnd"/>
-      <w:r>
-        <w:t xml:space="preserve">. Este elemento lo inicializaremos desde </w:t>
-      </w:r>
-      <w:proofErr w:type="spellStart"/>
-      <w:r>
-        <w:t>javascript</w:t>
-      </w:r>
-      <w:proofErr w:type="spellEnd"/>
-      <w:r>
-        <w:t xml:space="preserve">, utilizando una función específica de </w:t>
-      </w:r>
-      <w:proofErr w:type="spellStart"/>
-      <w:r>
-        <w:t>WebGL</w:t>
-      </w:r>
-      <w:proofErr w:type="spellEnd"/>
-      <w:r>
-        <w:t xml:space="preserve"> (</w:t>
-      </w:r>
-      <w:proofErr w:type="spellStart"/>
+        <w:t>Para usar WebGL hay que utilizar un elemento canvas. Este elemento lo inicializaremos desde javascript, utilizando una función específica de WebGL (</w:t>
+      </w:r>
       <w:proofErr w:type="gramStart"/>
       <w:r>
         <w:rPr>
@@ -5726,7 +5469,6 @@
         </w:rPr>
         <w:t>canvas.getContext</w:t>
       </w:r>
-      <w:proofErr w:type="spellEnd"/>
       <w:proofErr w:type="gramEnd"/>
       <w:r>
         <w:rPr>
@@ -5735,7 +5477,6 @@
         </w:rPr>
         <w:t>(“</w:t>
       </w:r>
-      <w:proofErr w:type="spellStart"/>
       <w:r>
         <w:rPr>
           <w:i/>
@@ -5743,7 +5484,6 @@
         </w:rPr>
         <w:t>webgl</w:t>
       </w:r>
-      <w:proofErr w:type="spellEnd"/>
       <w:r>
         <w:rPr>
           <w:i/>
@@ -5759,72 +5499,32 @@
           <w:i/>
           <w:iCs/>
         </w:rPr>
-        <w:t>“</w:t>
-      </w:r>
-      <w:proofErr w:type="spellStart"/>
+        <w:t>“gl”</w:t>
+      </w:r>
+      <w:r>
+        <w:t xml:space="preserve"> en nuestro caso</w:t>
+      </w:r>
+      <w:r>
+        <w:t>).</w:t>
+      </w:r>
+    </w:p>
+    <w:p>
+      <w:pPr>
+        <w:ind w:firstLine="360"/>
+        <w:jc w:val="both"/>
+      </w:pPr>
+      <w:r>
+        <w:t xml:space="preserve">La variable </w:t>
+      </w:r>
       <w:r>
         <w:rPr>
           <w:i/>
           <w:iCs/>
         </w:rPr>
-        <w:t>gl</w:t>
-      </w:r>
-      <w:proofErr w:type="spellEnd"/>
-      <w:r>
-        <w:rPr>
-          <w:i/>
-          <w:iCs/>
-        </w:rPr>
-        <w:t>”</w:t>
-      </w:r>
-      <w:r>
-        <w:t xml:space="preserve"> en nuestro caso</w:t>
-      </w:r>
-      <w:r>
-        <w:t>).</w:t>
-      </w:r>
-    </w:p>
-    <w:p>
-      <w:pPr>
-        <w:ind w:firstLine="360"/>
-        <w:jc w:val="both"/>
-      </w:pPr>
-      <w:r>
-        <w:t xml:space="preserve">La variable </w:t>
-      </w:r>
-      <w:r>
-        <w:rPr>
-          <w:i/>
-          <w:iCs/>
-        </w:rPr>
-        <w:t>“</w:t>
-      </w:r>
-      <w:proofErr w:type="spellStart"/>
-      <w:r>
-        <w:rPr>
-          <w:i/>
-          <w:iCs/>
-        </w:rPr>
-        <w:t>gl</w:t>
-      </w:r>
-      <w:proofErr w:type="spellEnd"/>
-      <w:r>
-        <w:rPr>
-          <w:i/>
-          <w:iCs/>
-        </w:rPr>
-        <w:t>”</w:t>
-      </w:r>
-      <w:r>
-        <w:t xml:space="preserve"> será aquella que utilizaremos para todas las funciones que conlleven un pintado o renderizado de elementos. Con ella podremos determinar los </w:t>
-      </w:r>
-      <w:proofErr w:type="spellStart"/>
-      <w:r>
-        <w:t>shaders</w:t>
-      </w:r>
-      <w:proofErr w:type="spellEnd"/>
-      <w:r>
-        <w:t xml:space="preserve"> que vamos a utilizar y asignar toda la configuración necesaria. También podremos crear buffers donde guardaremos los objetos completos que usaremos para formar los escenarios, por ejemplo, un cubo, un cilindro o una esfera.</w:t>
+        <w:t>“gl”</w:t>
+      </w:r>
+      <w:r>
+        <w:t xml:space="preserve"> será aquella que utilizaremos para todas las funciones que conlleven un pintado o renderizado de elementos. Con ella podremos determinar los shaders que vamos a utilizar y asignar toda la configuración necesaria. También podremos crear buffers donde guardaremos los objetos completos que usaremos para formar los escenarios, por ejemplo, un cubo, un cilindro o una esfera.</w:t>
       </w:r>
     </w:p>
     <w:p>
@@ -5929,23 +5629,7 @@
         </w:drawing>
       </w:r>
       <w:r>
-        <w:t xml:space="preserve">Debido a esto, comenzamos a utilizar </w:t>
-      </w:r>
-      <w:proofErr w:type="spellStart"/>
-      <w:r>
-        <w:t>Github</w:t>
-      </w:r>
-      <w:proofErr w:type="spellEnd"/>
-      <w:r>
-        <w:t xml:space="preserve">, que es un sistema de control de versiones que está en la nube (nos permite tener el código en todo momento). Mediante </w:t>
-      </w:r>
-      <w:proofErr w:type="spellStart"/>
-      <w:r>
-        <w:t>Github</w:t>
-      </w:r>
-      <w:proofErr w:type="spellEnd"/>
-      <w:r>
-        <w:t>, podemos tener el registro de cambios que realizamos en nuestro código.</w:t>
+        <w:t>Debido a esto, comenzamos a utilizar Github, que es un sistema de control de versiones que está en la nube (nos permite tener el código en todo momento). Mediante Github, podemos tener el registro de cambios que realizamos en nuestro código.</w:t>
       </w:r>
     </w:p>
     <w:p>
@@ -5963,15 +5647,7 @@
         <w:t>para</w:t>
       </w:r>
       <w:r>
-        <w:t xml:space="preserve"> cambiar el sistema de </w:t>
-      </w:r>
-      <w:proofErr w:type="spellStart"/>
-      <w:r>
-        <w:t>shaders</w:t>
-      </w:r>
-      <w:proofErr w:type="spellEnd"/>
-      <w:r>
-        <w:t>.</w:t>
+        <w:t xml:space="preserve"> cambiar el sistema de shaders.</w:t>
       </w:r>
       <w:r>
         <w:t xml:space="preserve"> </w:t>
@@ -6028,21 +5704,7 @@
         <w:rPr>
           <w:bCs/>
         </w:rPr>
-        <w:t xml:space="preserve">En la aplicación podemos observar tres zonas importantes: </w:t>
-      </w:r>
-      <w:proofErr w:type="spellStart"/>
-      <w:r>
-        <w:rPr>
-          <w:bCs/>
-        </w:rPr>
-        <w:t>Viewport</w:t>
-      </w:r>
-      <w:proofErr w:type="spellEnd"/>
-      <w:r>
-        <w:rPr>
-          <w:bCs/>
-        </w:rPr>
-        <w:t>, campos de entrada de datos y la zona de información</w:t>
+        <w:t>En la aplicación podemos observar tres zonas importantes: Viewport, campos de entrada de datos y la zona de información</w:t>
       </w:r>
     </w:p>
     <w:p>
@@ -6061,16 +5723,8 @@
         <w:rPr>
           <w:b/>
         </w:rPr>
-        <w:t xml:space="preserve">Zona izquierda: </w:t>
-      </w:r>
-      <w:proofErr w:type="spellStart"/>
-      <w:r>
-        <w:rPr>
-          <w:b/>
-        </w:rPr>
-        <w:t>Viewport</w:t>
-      </w:r>
-      <w:proofErr w:type="spellEnd"/>
+        <w:t>Zona izquierda: Viewport</w:t>
+      </w:r>
     </w:p>
     <w:p>
       <w:pPr>
@@ -6078,15 +5732,7 @@
         <w:jc w:val="both"/>
       </w:pPr>
       <w:r>
-        <w:t xml:space="preserve">En la izquierda podemos observar el </w:t>
-      </w:r>
-      <w:proofErr w:type="spellStart"/>
-      <w:r>
-        <w:t>canvas</w:t>
-      </w:r>
-      <w:proofErr w:type="spellEnd"/>
-      <w:r>
-        <w:t xml:space="preserve">, donde </w:t>
+        <w:t xml:space="preserve">En la izquierda podemos observar el canvas, donde </w:t>
       </w:r>
       <w:r>
         <w:t>podemos observar a nuestro robot. En un inicio el robot estará sobre una superficie gris, para poder ver bien el movimiento y las iluminaciones sobre el coche.</w:t>
@@ -6273,14 +5919,27 @@
         <w:pStyle w:val="Descripcin"/>
         <w:jc w:val="center"/>
       </w:pPr>
-      <w:fldSimple w:instr=" SEQ Ilustración \* ARABIC ">
-        <w:r>
-          <w:rPr>
-            <w:noProof/>
-          </w:rPr>
-          <w:t>4</w:t>
-        </w:r>
-      </w:fldSimple>
+      <w:r>
+        <w:fldChar w:fldCharType="begin"/>
+      </w:r>
+      <w:r>
+        <w:instrText xml:space="preserve"> SEQ Ilustración \* ARABIC </w:instrText>
+      </w:r>
+      <w:r>
+        <w:fldChar w:fldCharType="separate"/>
+      </w:r>
+      <w:r>
+        <w:rPr>
+          <w:noProof/>
+        </w:rPr>
+        <w:t>4</w:t>
+      </w:r>
+      <w:r>
+        <w:rPr>
+          <w:noProof/>
+        </w:rPr>
+        <w:fldChar w:fldCharType="end"/>
+      </w:r>
       <w:r>
         <w:t>. Cámara Ortográfica</w:t>
       </w:r>
@@ -6336,14 +5995,27 @@
         <w:pStyle w:val="Descripcin"/>
         <w:jc w:val="center"/>
       </w:pPr>
-      <w:fldSimple w:instr=" SEQ Ilustración \* ARABIC ">
-        <w:r>
-          <w:rPr>
-            <w:noProof/>
-          </w:rPr>
-          <w:t>5</w:t>
-        </w:r>
-      </w:fldSimple>
+      <w:r>
+        <w:fldChar w:fldCharType="begin"/>
+      </w:r>
+      <w:r>
+        <w:instrText xml:space="preserve"> SEQ Ilustración \* ARABIC </w:instrText>
+      </w:r>
+      <w:r>
+        <w:fldChar w:fldCharType="separate"/>
+      </w:r>
+      <w:r>
+        <w:rPr>
+          <w:noProof/>
+        </w:rPr>
+        <w:t>5</w:t>
+      </w:r>
+      <w:r>
+        <w:rPr>
+          <w:noProof/>
+        </w:rPr>
+        <w:fldChar w:fldCharType="end"/>
+      </w:r>
       <w:r>
         <w:t>. Cámara Siguiendo</w:t>
       </w:r>
@@ -6426,14 +6098,27 @@
         <w:pStyle w:val="Descripcin"/>
         <w:jc w:val="center"/>
       </w:pPr>
-      <w:fldSimple w:instr=" SEQ Ilustración \* ARABIC ">
-        <w:r>
-          <w:rPr>
-            <w:noProof/>
-          </w:rPr>
-          <w:t>6</w:t>
-        </w:r>
-      </w:fldSimple>
+      <w:r>
+        <w:fldChar w:fldCharType="begin"/>
+      </w:r>
+      <w:r>
+        <w:instrText xml:space="preserve"> SEQ Ilustración \* ARABIC </w:instrText>
+      </w:r>
+      <w:r>
+        <w:fldChar w:fldCharType="separate"/>
+      </w:r>
+      <w:r>
+        <w:rPr>
+          <w:noProof/>
+        </w:rPr>
+        <w:t>6</w:t>
+      </w:r>
+      <w:r>
+        <w:rPr>
+          <w:noProof/>
+        </w:rPr>
+        <w:fldChar w:fldCharType="end"/>
+      </w:r>
       <w:r>
         <w:t>. Cámara automática centrad</w:t>
       </w:r>
@@ -6505,14 +6190,27 @@
         <w:pStyle w:val="Descripcin"/>
         <w:jc w:val="center"/>
       </w:pPr>
-      <w:fldSimple w:instr=" SEQ Ilustración \* ARABIC ">
-        <w:r>
-          <w:rPr>
-            <w:noProof/>
-          </w:rPr>
-          <w:t>7</w:t>
-        </w:r>
-      </w:fldSimple>
+      <w:r>
+        <w:fldChar w:fldCharType="begin"/>
+      </w:r>
+      <w:r>
+        <w:instrText xml:space="preserve"> SEQ Ilustración \* ARABIC </w:instrText>
+      </w:r>
+      <w:r>
+        <w:fldChar w:fldCharType="separate"/>
+      </w:r>
+      <w:r>
+        <w:rPr>
+          <w:noProof/>
+        </w:rPr>
+        <w:t>7</w:t>
+      </w:r>
+      <w:r>
+        <w:rPr>
+          <w:noProof/>
+        </w:rPr>
+        <w:fldChar w:fldCharType="end"/>
+      </w:r>
       <w:r>
         <w:t>. Cámara Ortográfica Centrada</w:t>
       </w:r>
@@ -6569,14 +6267,27 @@
         <w:pStyle w:val="Descripcin"/>
         <w:jc w:val="center"/>
       </w:pPr>
-      <w:fldSimple w:instr=" SEQ Ilustración \* ARABIC ">
-        <w:r>
-          <w:rPr>
-            <w:noProof/>
-          </w:rPr>
-          <w:t>8</w:t>
-        </w:r>
-      </w:fldSimple>
+      <w:r>
+        <w:fldChar w:fldCharType="begin"/>
+      </w:r>
+      <w:r>
+        <w:instrText xml:space="preserve"> SEQ Ilustración \* ARABIC </w:instrText>
+      </w:r>
+      <w:r>
+        <w:fldChar w:fldCharType="separate"/>
+      </w:r>
+      <w:r>
+        <w:rPr>
+          <w:noProof/>
+        </w:rPr>
+        <w:t>8</w:t>
+      </w:r>
+      <w:r>
+        <w:rPr>
+          <w:noProof/>
+        </w:rPr>
+        <w:fldChar w:fldCharType="end"/>
+      </w:r>
       <w:r>
         <w:t>. Cámara Siguiendo con circuito</w:t>
       </w:r>
@@ -6588,15 +6299,7 @@
         <w:jc w:val="both"/>
       </w:pPr>
       <w:r>
-        <w:t xml:space="preserve">Podemos realizar varias acciones con el teclado y ratón sobre el </w:t>
-      </w:r>
-      <w:proofErr w:type="spellStart"/>
-      <w:r>
-        <w:t>canvas</w:t>
-      </w:r>
-      <w:proofErr w:type="spellEnd"/>
-      <w:r>
-        <w:t>:</w:t>
+        <w:t>Podemos realizar varias acciones con el teclado y ratón sobre el canvas:</w:t>
       </w:r>
     </w:p>
     <w:p>
@@ -6611,23 +6314,13 @@
       <w:r>
         <w:t xml:space="preserve">Si hacemos </w:t>
       </w:r>
-      <w:proofErr w:type="spellStart"/>
       <w:proofErr w:type="gramStart"/>
       <w:r>
         <w:t>click</w:t>
       </w:r>
-      <w:proofErr w:type="spellEnd"/>
       <w:proofErr w:type="gramEnd"/>
       <w:r>
-        <w:t xml:space="preserve"> izquierdo sobre el </w:t>
-      </w:r>
-      <w:proofErr w:type="spellStart"/>
-      <w:r>
-        <w:t>canvas</w:t>
-      </w:r>
-      <w:proofErr w:type="spellEnd"/>
-      <w:r>
-        <w:t xml:space="preserve"> y arrastramos con el ratón podemos girar la cámara dependiendo del modo que tengamos activado. </w:t>
+        <w:t xml:space="preserve"> izquierdo sobre el canvas y arrastramos con el ratón podemos girar la cámara dependiendo del modo que tengamos activado. </w:t>
       </w:r>
     </w:p>
     <w:p>
@@ -6712,15 +6405,7 @@
         <w:jc w:val="both"/>
       </w:pPr>
       <w:r>
-        <w:t xml:space="preserve">También podemos hacer </w:t>
-      </w:r>
-      <w:proofErr w:type="gramStart"/>
-      <w:r>
-        <w:t>zoom</w:t>
-      </w:r>
-      <w:proofErr w:type="gramEnd"/>
-      <w:r>
-        <w:t xml:space="preserve"> con la rueda del ratón.</w:t>
+        <w:t>También podemos hacer zoom con la rueda del ratón.</w:t>
       </w:r>
     </w:p>
     <w:p>
@@ -6738,21 +6423,13 @@
         <w:jc w:val="both"/>
       </w:pPr>
       <w:r>
-        <w:t>Descripción de la parte izquierda de la aplicación (</w:t>
-      </w:r>
-      <w:proofErr w:type="spellStart"/>
-      <w:r>
-        <w:t>viewport</w:t>
-      </w:r>
-      <w:proofErr w:type="spellEnd"/>
-      <w:r>
-        <w:t xml:space="preserve">), explicando cómo se ubican los diferentes elementos en la </w:t>
-      </w:r>
-      <w:bookmarkStart w:id="1" w:name="_Hlk19718493"/>
+        <w:t xml:space="preserve">Descripción de la parte izquierda de la aplicación (viewport), explicando cómo se ubican los diferentes elementos en la </w:t>
+      </w:r>
+      <w:bookmarkStart w:id="0" w:name="_Hlk19718493"/>
       <w:r>
         <w:t xml:space="preserve">escena </w:t>
       </w:r>
-      <w:bookmarkEnd w:id="1"/>
+      <w:bookmarkEnd w:id="0"/>
       <w:r>
         <w:t xml:space="preserve">(centrado el circuito en el origen y posición de la cámara en sus diferentes vistas </w:t>
       </w:r>
@@ -6769,15 +6446,7 @@
         <w:jc w:val="both"/>
       </w:pPr>
       <w:r>
-        <w:t xml:space="preserve">Si finalmente conseguimos el control de la cámara mediante el ratón (posición y </w:t>
-      </w:r>
-      <w:proofErr w:type="gramStart"/>
-      <w:r>
-        <w:t>zoom</w:t>
-      </w:r>
-      <w:proofErr w:type="gramEnd"/>
-      <w:r>
-        <w:t>) la descripción de dicho sistema iría aquí.</w:t>
+        <w:t>Si finalmente conseguimos el control de la cámara mediante el ratón (posición y zoom) la descripción de dicho sistema iría aquí.</w:t>
       </w:r>
     </w:p>
     <w:p>
@@ -6786,15 +6455,7 @@
         <w:jc w:val="both"/>
       </w:pPr>
       <w:r>
-        <w:t xml:space="preserve">Finalmente, dicha zona también se aprovecha para mostrar todos los parámetros geométricos del robot sobre una imagen </w:t>
-      </w:r>
-      <w:proofErr w:type="gramStart"/>
-      <w:r>
-        <w:t>del mismo</w:t>
-      </w:r>
-      <w:proofErr w:type="gramEnd"/>
-      <w:r>
-        <w:t>.</w:t>
+        <w:t>Finalmente, dicha zona también se aprovecha para mostrar todos los parámetros geométricos del robot sobre una imagen del mismo.</w:t>
       </w:r>
     </w:p>
     <w:p>
@@ -6929,14 +6590,27 @@
         <w:pStyle w:val="Descripcin"/>
         <w:jc w:val="center"/>
       </w:pPr>
-      <w:fldSimple w:instr=" SEQ Ilustración \* ARABIC ">
-        <w:r>
-          <w:rPr>
-            <w:noProof/>
-          </w:rPr>
-          <w:t>9</w:t>
-        </w:r>
-      </w:fldSimple>
+      <w:r>
+        <w:fldChar w:fldCharType="begin"/>
+      </w:r>
+      <w:r>
+        <w:instrText xml:space="preserve"> SEQ Ilustración \* ARABIC </w:instrText>
+      </w:r>
+      <w:r>
+        <w:fldChar w:fldCharType="separate"/>
+      </w:r>
+      <w:r>
+        <w:rPr>
+          <w:noProof/>
+        </w:rPr>
+        <w:t>9</w:t>
+      </w:r>
+      <w:r>
+        <w:rPr>
+          <w:noProof/>
+        </w:rPr>
+        <w:fldChar w:fldCharType="end"/>
+      </w:r>
       <w:r>
         <w:t xml:space="preserve">. Vehículo con </w:t>
       </w:r>
@@ -7004,14 +6678,27 @@
         <w:pStyle w:val="Descripcin"/>
         <w:jc w:val="center"/>
       </w:pPr>
-      <w:fldSimple w:instr=" SEQ Ilustración \* ARABIC ">
-        <w:r>
-          <w:rPr>
-            <w:noProof/>
-          </w:rPr>
-          <w:t>10</w:t>
-        </w:r>
-      </w:fldSimple>
+      <w:r>
+        <w:fldChar w:fldCharType="begin"/>
+      </w:r>
+      <w:r>
+        <w:instrText xml:space="preserve"> SEQ Ilustración \* ARABIC </w:instrText>
+      </w:r>
+      <w:r>
+        <w:fldChar w:fldCharType="separate"/>
+      </w:r>
+      <w:r>
+        <w:rPr>
+          <w:noProof/>
+        </w:rPr>
+        <w:t>10</w:t>
+      </w:r>
+      <w:r>
+        <w:rPr>
+          <w:noProof/>
+        </w:rPr>
+        <w:fldChar w:fldCharType="end"/>
+      </w:r>
       <w:r>
         <w:t>. Vehículo con ancho 20</w:t>
       </w:r>
@@ -7085,14 +6772,30 @@
         <w:pStyle w:val="Descripcin"/>
         <w:jc w:val="center"/>
       </w:pPr>
-      <w:fldSimple w:instr=" SEQ Ilustración \* ARABIC ">
-        <w:r>
-          <w:rPr>
-            <w:noProof/>
-          </w:rPr>
-          <w:t>11</w:t>
-        </w:r>
-      </w:fldSimple>
+      <w:r>
+        <w:fldChar w:fldCharType="begin"/>
+      </w:r>
+      <w:r>
+        <w:instrText xml:space="preserve"> SEQ Ilustra</w:instrText>
+      </w:r>
+      <w:r>
+        <w:instrText xml:space="preserve">ción \* ARABIC </w:instrText>
+      </w:r>
+      <w:r>
+        <w:fldChar w:fldCharType="separate"/>
+      </w:r>
+      <w:r>
+        <w:rPr>
+          <w:noProof/>
+        </w:rPr>
+        <w:t>11</w:t>
+      </w:r>
+      <w:r>
+        <w:rPr>
+          <w:noProof/>
+        </w:rPr>
+        <w:fldChar w:fldCharType="end"/>
+      </w:r>
       <w:r>
         <w:t>. Vehículo con largo 15</w:t>
       </w:r>
@@ -7148,14 +6851,27 @@
         <w:pStyle w:val="Descripcin"/>
         <w:jc w:val="center"/>
       </w:pPr>
-      <w:fldSimple w:instr=" SEQ Ilustración \* ARABIC ">
-        <w:r>
-          <w:rPr>
-            <w:noProof/>
-          </w:rPr>
-          <w:t>12</w:t>
-        </w:r>
-      </w:fldSimple>
+      <w:r>
+        <w:fldChar w:fldCharType="begin"/>
+      </w:r>
+      <w:r>
+        <w:instrText xml:space="preserve"> SEQ Ilustración \* ARABIC </w:instrText>
+      </w:r>
+      <w:r>
+        <w:fldChar w:fldCharType="separate"/>
+      </w:r>
+      <w:r>
+        <w:rPr>
+          <w:noProof/>
+        </w:rPr>
+        <w:t>12</w:t>
+      </w:r>
+      <w:r>
+        <w:rPr>
+          <w:noProof/>
+        </w:rPr>
+        <w:fldChar w:fldCharType="end"/>
+      </w:r>
       <w:r>
         <w:t>. Vehículo con largo 25</w:t>
       </w:r>
@@ -7227,14 +6943,27 @@
         <w:pStyle w:val="Descripcin"/>
         <w:jc w:val="center"/>
       </w:pPr>
-      <w:fldSimple w:instr=" SEQ Ilustración \* ARABIC ">
-        <w:r>
-          <w:rPr>
-            <w:noProof/>
-          </w:rPr>
-          <w:t>13</w:t>
-        </w:r>
-      </w:fldSimple>
+      <w:r>
+        <w:fldChar w:fldCharType="begin"/>
+      </w:r>
+      <w:r>
+        <w:instrText xml:space="preserve"> SEQ Ilustración \* ARABIC </w:instrText>
+      </w:r>
+      <w:r>
+        <w:fldChar w:fldCharType="separate"/>
+      </w:r>
+      <w:r>
+        <w:rPr>
+          <w:noProof/>
+        </w:rPr>
+        <w:t>13</w:t>
+      </w:r>
+      <w:r>
+        <w:rPr>
+          <w:noProof/>
+        </w:rPr>
+        <w:fldChar w:fldCharType="end"/>
+      </w:r>
       <w:r>
         <w:t>. Vehículo con Distancia entre ruedas 10</w:t>
       </w:r>
@@ -7290,14 +7019,27 @@
         <w:pStyle w:val="Descripcin"/>
         <w:jc w:val="center"/>
       </w:pPr>
-      <w:fldSimple w:instr=" SEQ Ilustración \* ARABIC ">
-        <w:r>
-          <w:rPr>
-            <w:noProof/>
-          </w:rPr>
-          <w:t>14</w:t>
-        </w:r>
-      </w:fldSimple>
+      <w:r>
+        <w:fldChar w:fldCharType="begin"/>
+      </w:r>
+      <w:r>
+        <w:instrText xml:space="preserve"> SEQ Ilustración \* ARABIC </w:instrText>
+      </w:r>
+      <w:r>
+        <w:fldChar w:fldCharType="separate"/>
+      </w:r>
+      <w:r>
+        <w:rPr>
+          <w:noProof/>
+        </w:rPr>
+        <w:t>14</w:t>
+      </w:r>
+      <w:r>
+        <w:rPr>
+          <w:noProof/>
+        </w:rPr>
+        <w:fldChar w:fldCharType="end"/>
+      </w:r>
       <w:r>
         <w:t>. Vehículo con Distancia entre ruedas 15</w:t>
       </w:r>
@@ -7369,14 +7111,27 @@
         <w:pStyle w:val="Descripcin"/>
         <w:jc w:val="center"/>
       </w:pPr>
-      <w:fldSimple w:instr=" SEQ Ilustración \* ARABIC ">
-        <w:r>
-          <w:rPr>
-            <w:noProof/>
-          </w:rPr>
-          <w:t>15</w:t>
-        </w:r>
-      </w:fldSimple>
+      <w:r>
+        <w:fldChar w:fldCharType="begin"/>
+      </w:r>
+      <w:r>
+        <w:instrText xml:space="preserve"> SEQ Ilustración \* ARABIC </w:instrText>
+      </w:r>
+      <w:r>
+        <w:fldChar w:fldCharType="separate"/>
+      </w:r>
+      <w:r>
+        <w:rPr>
+          <w:noProof/>
+        </w:rPr>
+        <w:t>15</w:t>
+      </w:r>
+      <w:r>
+        <w:rPr>
+          <w:noProof/>
+        </w:rPr>
+        <w:fldChar w:fldCharType="end"/>
+      </w:r>
       <w:r>
         <w:t>. Vehículo con distancia entre sensores 4</w:t>
       </w:r>
@@ -7432,14 +7187,27 @@
         <w:pStyle w:val="Descripcin"/>
         <w:jc w:val="center"/>
       </w:pPr>
-      <w:fldSimple w:instr=" SEQ Ilustración \* ARABIC ">
-        <w:r>
-          <w:rPr>
-            <w:noProof/>
-          </w:rPr>
-          <w:t>16</w:t>
-        </w:r>
-      </w:fldSimple>
+      <w:r>
+        <w:fldChar w:fldCharType="begin"/>
+      </w:r>
+      <w:r>
+        <w:instrText xml:space="preserve"> SEQ Ilustración \* ARABIC </w:instrText>
+      </w:r>
+      <w:r>
+        <w:fldChar w:fldCharType="separate"/>
+      </w:r>
+      <w:r>
+        <w:rPr>
+          <w:noProof/>
+        </w:rPr>
+        <w:t>16</w:t>
+      </w:r>
+      <w:r>
+        <w:rPr>
+          <w:noProof/>
+        </w:rPr>
+        <w:fldChar w:fldCharType="end"/>
+      </w:r>
       <w:r>
         <w:t>. Vehículo con distancia entre sensores 8</w:t>
       </w:r>
@@ -7521,14 +7289,27 @@
           <w:noProof/>
         </w:rPr>
       </w:pPr>
-      <w:fldSimple w:instr=" SEQ Ilustración \* ARABIC ">
-        <w:r>
-          <w:rPr>
-            <w:noProof/>
-          </w:rPr>
-          <w:t>17</w:t>
-        </w:r>
-      </w:fldSimple>
+      <w:r>
+        <w:fldChar w:fldCharType="begin"/>
+      </w:r>
+      <w:r>
+        <w:instrText xml:space="preserve"> SEQ Ilustración \* ARABIC </w:instrText>
+      </w:r>
+      <w:r>
+        <w:fldChar w:fldCharType="separate"/>
+      </w:r>
+      <w:r>
+        <w:rPr>
+          <w:noProof/>
+        </w:rPr>
+        <w:t>17</w:t>
+      </w:r>
+      <w:r>
+        <w:rPr>
+          <w:noProof/>
+        </w:rPr>
+        <w:fldChar w:fldCharType="end"/>
+      </w:r>
       <w:r>
         <w:t xml:space="preserve">. Vehículo con distancia </w:t>
       </w:r>
@@ -7590,14 +7371,27 @@
         <w:pStyle w:val="Descripcin"/>
         <w:jc w:val="center"/>
       </w:pPr>
-      <w:fldSimple w:instr=" SEQ Ilustración \* ARABIC ">
-        <w:r>
-          <w:rPr>
-            <w:noProof/>
-          </w:rPr>
-          <w:t>18</w:t>
-        </w:r>
-      </w:fldSimple>
+      <w:r>
+        <w:fldChar w:fldCharType="begin"/>
+      </w:r>
+      <w:r>
+        <w:instrText xml:space="preserve"> SEQ Ilustración \* ARABIC </w:instrText>
+      </w:r>
+      <w:r>
+        <w:fldChar w:fldCharType="separate"/>
+      </w:r>
+      <w:r>
+        <w:rPr>
+          <w:noProof/>
+        </w:rPr>
+        <w:t>18</w:t>
+      </w:r>
+      <w:r>
+        <w:rPr>
+          <w:noProof/>
+        </w:rPr>
+        <w:fldChar w:fldCharType="end"/>
+      </w:r>
       <w:r>
         <w:t>. Vehículo con distancia Ruedas-sensores 20</w:t>
       </w:r>
@@ -7676,14 +7470,27 @@
         <w:pStyle w:val="Descripcin"/>
         <w:jc w:val="center"/>
       </w:pPr>
-      <w:fldSimple w:instr=" SEQ Ilustración \* ARABIC ">
-        <w:r>
-          <w:rPr>
-            <w:noProof/>
-          </w:rPr>
-          <w:t>19</w:t>
-        </w:r>
-      </w:fldSimple>
+      <w:r>
+        <w:fldChar w:fldCharType="begin"/>
+      </w:r>
+      <w:r>
+        <w:instrText xml:space="preserve"> SEQ Ilustración \* ARABIC </w:instrText>
+      </w:r>
+      <w:r>
+        <w:fldChar w:fldCharType="separate"/>
+      </w:r>
+      <w:r>
+        <w:rPr>
+          <w:noProof/>
+        </w:rPr>
+        <w:t>19</w:t>
+      </w:r>
+      <w:r>
+        <w:rPr>
+          <w:noProof/>
+        </w:rPr>
+        <w:fldChar w:fldCharType="end"/>
+      </w:r>
       <w:r>
         <w:t>. Vehículo con radio de rueda 2</w:t>
       </w:r>
@@ -7739,14 +7546,27 @@
         <w:pStyle w:val="Descripcin"/>
         <w:jc w:val="center"/>
       </w:pPr>
-      <w:fldSimple w:instr=" SEQ Ilustración \* ARABIC ">
-        <w:r>
-          <w:rPr>
-            <w:noProof/>
-          </w:rPr>
-          <w:t>20</w:t>
-        </w:r>
-      </w:fldSimple>
+      <w:r>
+        <w:fldChar w:fldCharType="begin"/>
+      </w:r>
+      <w:r>
+        <w:instrText xml:space="preserve"> SEQ Ilustración \* ARABIC </w:instrText>
+      </w:r>
+      <w:r>
+        <w:fldChar w:fldCharType="separate"/>
+      </w:r>
+      <w:r>
+        <w:rPr>
+          <w:noProof/>
+        </w:rPr>
+        <w:t>20</w:t>
+      </w:r>
+      <w:r>
+        <w:rPr>
+          <w:noProof/>
+        </w:rPr>
+        <w:fldChar w:fldCharType="end"/>
+      </w:r>
       <w:r>
         <w:t>. Vehículo con radio de rueda 4</w:t>
       </w:r>
@@ -7787,21 +7607,12 @@
       <w:r>
         <w:t xml:space="preserve">Tras ajustar todos estos valores, podremos aplicarlos presionando la tecla </w:t>
       </w:r>
-      <w:proofErr w:type="spellStart"/>
       <w:r>
         <w:rPr>
           <w:i/>
           <w:iCs/>
         </w:rPr>
-        <w:t>Enter</w:t>
-      </w:r>
-      <w:proofErr w:type="spellEnd"/>
-      <w:r>
-        <w:rPr>
-          <w:i/>
-          <w:iCs/>
-        </w:rPr>
-        <w:t xml:space="preserve"> </w:t>
+        <w:t xml:space="preserve">Enter </w:t>
       </w:r>
       <w:r>
         <w:t xml:space="preserve">o apretando el botón </w:t>
@@ -7875,15 +7686,7 @@
         <w:jc w:val="both"/>
       </w:pPr>
       <w:r>
-        <w:t>Añadir circuito: Este botón nos permitirá buscar un archivo .</w:t>
-      </w:r>
-      <w:proofErr w:type="spellStart"/>
-      <w:r>
-        <w:t>txt</w:t>
-      </w:r>
-      <w:proofErr w:type="spellEnd"/>
-      <w:r>
-        <w:t xml:space="preserve"> en nuestro sistema que tenga el formato de un circuito, para añadirlo al mapa y que el coche lo pueda seguir. </w:t>
+        <w:t xml:space="preserve">Añadir circuito: Este botón nos permitirá buscar un archivo .txt en nuestro sistema que tenga el formato de un circuito, para añadirlo al mapa y que el coche lo pueda seguir. </w:t>
       </w:r>
     </w:p>
     <w:p>
@@ -7944,14 +7747,27 @@
         <w:pStyle w:val="Descripcin"/>
         <w:jc w:val="center"/>
       </w:pPr>
-      <w:fldSimple w:instr=" SEQ Ilustración \* ARABIC ">
-        <w:r>
-          <w:rPr>
-            <w:noProof/>
-          </w:rPr>
-          <w:t>21</w:t>
-        </w:r>
-      </w:fldSimple>
+      <w:r>
+        <w:fldChar w:fldCharType="begin"/>
+      </w:r>
+      <w:r>
+        <w:instrText xml:space="preserve"> SEQ Ilustración \* ARABIC </w:instrText>
+      </w:r>
+      <w:r>
+        <w:fldChar w:fldCharType="separate"/>
+      </w:r>
+      <w:r>
+        <w:rPr>
+          <w:noProof/>
+        </w:rPr>
+        <w:t>21</w:t>
+      </w:r>
+      <w:r>
+        <w:rPr>
+          <w:noProof/>
+        </w:rPr>
+        <w:fldChar w:fldCharType="end"/>
+      </w:r>
       <w:r>
         <w:t>. Botonera añadir circuito</w:t>
       </w:r>
@@ -8019,14 +7835,27 @@
         <w:pStyle w:val="Descripcin"/>
         <w:jc w:val="center"/>
       </w:pPr>
-      <w:fldSimple w:instr=" SEQ Ilustración \* ARABIC ">
-        <w:r>
-          <w:rPr>
-            <w:noProof/>
-          </w:rPr>
-          <w:t>22</w:t>
-        </w:r>
-      </w:fldSimple>
+      <w:r>
+        <w:fldChar w:fldCharType="begin"/>
+      </w:r>
+      <w:r>
+        <w:instrText xml:space="preserve"> SEQ Ilustración \* ARABIC </w:instrText>
+      </w:r>
+      <w:r>
+        <w:fldChar w:fldCharType="separate"/>
+      </w:r>
+      <w:r>
+        <w:rPr>
+          <w:noProof/>
+        </w:rPr>
+        <w:t>22</w:t>
+      </w:r>
+      <w:r>
+        <w:rPr>
+          <w:noProof/>
+        </w:rPr>
+        <w:fldChar w:fldCharType="end"/>
+      </w:r>
       <w:r>
         <w:t>. Botonera añadir circuito con empezar circuito</w:t>
       </w:r>
@@ -8095,14 +7924,30 @@
         <w:pStyle w:val="Descripcin"/>
         <w:jc w:val="center"/>
       </w:pPr>
-      <w:fldSimple w:instr=" SEQ Ilustración \* ARABIC ">
-        <w:r>
-          <w:rPr>
-            <w:noProof/>
-          </w:rPr>
-          <w:t>23</w:t>
-        </w:r>
-      </w:fldSimple>
+      <w:r>
+        <w:fldChar w:fldCharType="begin"/>
+      </w:r>
+      <w:r>
+        <w:instrText xml:space="preserve"> SEQ </w:instrText>
+      </w:r>
+      <w:r>
+        <w:instrText xml:space="preserve">Ilustración \* ARABIC </w:instrText>
+      </w:r>
+      <w:r>
+        <w:fldChar w:fldCharType="separate"/>
+      </w:r>
+      <w:r>
+        <w:rPr>
+          <w:noProof/>
+        </w:rPr>
+        <w:t>23</w:t>
+      </w:r>
+      <w:r>
+        <w:rPr>
+          <w:noProof/>
+        </w:rPr>
+        <w:fldChar w:fldCharType="end"/>
+      </w:r>
       <w:r>
         <w:t>. Sección información antes de añadir circuito.</w:t>
       </w:r>
@@ -8183,14 +8028,27 @@
         <w:pStyle w:val="Descripcin"/>
         <w:jc w:val="center"/>
       </w:pPr>
-      <w:fldSimple w:instr=" SEQ Ilustración \* ARABIC ">
-        <w:r>
-          <w:rPr>
-            <w:noProof/>
-          </w:rPr>
-          <w:t>24</w:t>
-        </w:r>
-      </w:fldSimple>
+      <w:r>
+        <w:fldChar w:fldCharType="begin"/>
+      </w:r>
+      <w:r>
+        <w:instrText xml:space="preserve"> SEQ Ilustración \* ARABIC </w:instrText>
+      </w:r>
+      <w:r>
+        <w:fldChar w:fldCharType="separate"/>
+      </w:r>
+      <w:r>
+        <w:rPr>
+          <w:noProof/>
+        </w:rPr>
+        <w:t>24</w:t>
+      </w:r>
+      <w:r>
+        <w:rPr>
+          <w:noProof/>
+        </w:rPr>
+        <w:fldChar w:fldCharType="end"/>
+      </w:r>
       <w:r>
         <w:t>. Sección información durante el recorrido de un circuito.</w:t>
       </w:r>
@@ -8258,14 +8116,27 @@
         <w:pStyle w:val="Descripcin"/>
         <w:jc w:val="center"/>
       </w:pPr>
-      <w:fldSimple w:instr=" SEQ Ilustración \* ARABIC ">
-        <w:r>
-          <w:rPr>
-            <w:noProof/>
-          </w:rPr>
-          <w:t>25</w:t>
-        </w:r>
-      </w:fldSimple>
+      <w:r>
+        <w:fldChar w:fldCharType="begin"/>
+      </w:r>
+      <w:r>
+        <w:instrText xml:space="preserve"> SEQ Ilustración \* ARABIC </w:instrText>
+      </w:r>
+      <w:r>
+        <w:fldChar w:fldCharType="separate"/>
+      </w:r>
+      <w:r>
+        <w:rPr>
+          <w:noProof/>
+        </w:rPr>
+        <w:t>25</w:t>
+      </w:r>
+      <w:r>
+        <w:rPr>
+          <w:noProof/>
+        </w:rPr>
+        <w:fldChar w:fldCharType="end"/>
+      </w:r>
       <w:r>
         <w:t>. Sección Vueltas con ejemplos.</w:t>
       </w:r>
@@ -8400,14 +8271,27 @@
         <w:pStyle w:val="Descripcin"/>
         <w:jc w:val="center"/>
       </w:pPr>
-      <w:fldSimple w:instr=" SEQ Ilustración \* ARABIC ">
-        <w:r>
-          <w:rPr>
-            <w:noProof/>
-          </w:rPr>
-          <w:t>26</w:t>
-        </w:r>
-      </w:fldSimple>
+      <w:r>
+        <w:fldChar w:fldCharType="begin"/>
+      </w:r>
+      <w:r>
+        <w:instrText xml:space="preserve"> SEQ Ilustración \* ARABIC </w:instrText>
+      </w:r>
+      <w:r>
+        <w:fldChar w:fldCharType="separate"/>
+      </w:r>
+      <w:r>
+        <w:rPr>
+          <w:noProof/>
+        </w:rPr>
+        <w:t>26</w:t>
+      </w:r>
+      <w:r>
+        <w:rPr>
+          <w:noProof/>
+        </w:rPr>
+        <w:fldChar w:fldCharType="end"/>
+      </w:r>
       <w:r>
         <w:t>. Valores primera prueba</w:t>
       </w:r>
@@ -8476,14 +8360,27 @@
         <w:pStyle w:val="Descripcin"/>
         <w:jc w:val="center"/>
       </w:pPr>
-      <w:fldSimple w:instr=" SEQ Ilustración \* ARABIC ">
-        <w:r>
-          <w:rPr>
-            <w:noProof/>
-          </w:rPr>
-          <w:t>27</w:t>
-        </w:r>
-      </w:fldSimple>
+      <w:r>
+        <w:fldChar w:fldCharType="begin"/>
+      </w:r>
+      <w:r>
+        <w:instrText xml:space="preserve"> SEQ Ilustración \* ARABIC </w:instrText>
+      </w:r>
+      <w:r>
+        <w:fldChar w:fldCharType="separate"/>
+      </w:r>
+      <w:r>
+        <w:rPr>
+          <w:noProof/>
+        </w:rPr>
+        <w:t>27</w:t>
+      </w:r>
+      <w:r>
+        <w:rPr>
+          <w:noProof/>
+        </w:rPr>
+        <w:fldChar w:fldCharType="end"/>
+      </w:r>
       <w:r>
         <w:t>. Resultados primera prueba</w:t>
       </w:r>
@@ -8576,14 +8473,27 @@
         <w:pStyle w:val="Descripcin"/>
         <w:jc w:val="center"/>
       </w:pPr>
-      <w:fldSimple w:instr=" SEQ Ilustración \* ARABIC ">
-        <w:r>
-          <w:rPr>
-            <w:noProof/>
-          </w:rPr>
-          <w:t>28</w:t>
-        </w:r>
-      </w:fldSimple>
+      <w:r>
+        <w:fldChar w:fldCharType="begin"/>
+      </w:r>
+      <w:r>
+        <w:instrText xml:space="preserve"> SEQ Ilustración \* ARABIC </w:instrText>
+      </w:r>
+      <w:r>
+        <w:fldChar w:fldCharType="separate"/>
+      </w:r>
+      <w:r>
+        <w:rPr>
+          <w:noProof/>
+        </w:rPr>
+        <w:t>28</w:t>
+      </w:r>
+      <w:r>
+        <w:rPr>
+          <w:noProof/>
+        </w:rPr>
+        <w:fldChar w:fldCharType="end"/>
+      </w:r>
       <w:r>
         <w:t>. Valores segunda prueba</w:t>
       </w:r>
@@ -8647,14 +8557,27 @@
         <w:pStyle w:val="Descripcin"/>
         <w:jc w:val="center"/>
       </w:pPr>
-      <w:fldSimple w:instr=" SEQ Ilustración \* ARABIC ">
-        <w:r>
-          <w:rPr>
-            <w:noProof/>
-          </w:rPr>
-          <w:t>29</w:t>
-        </w:r>
-      </w:fldSimple>
+      <w:r>
+        <w:fldChar w:fldCharType="begin"/>
+      </w:r>
+      <w:r>
+        <w:instrText xml:space="preserve"> SEQ Ilustración \* ARABIC </w:instrText>
+      </w:r>
+      <w:r>
+        <w:fldChar w:fldCharType="separate"/>
+      </w:r>
+      <w:r>
+        <w:rPr>
+          <w:noProof/>
+        </w:rPr>
+        <w:t>29</w:t>
+      </w:r>
+      <w:r>
+        <w:rPr>
+          <w:noProof/>
+        </w:rPr>
+        <w:fldChar w:fldCharType="end"/>
+      </w:r>
       <w:r>
         <w:t>. Resultados segunda prueba</w:t>
       </w:r>
@@ -8752,14 +8675,27 @@
         <w:pStyle w:val="Descripcin"/>
         <w:jc w:val="center"/>
       </w:pPr>
-      <w:fldSimple w:instr=" SEQ Ilustración \* ARABIC ">
-        <w:r>
-          <w:rPr>
-            <w:noProof/>
-          </w:rPr>
-          <w:t>30</w:t>
-        </w:r>
-      </w:fldSimple>
+      <w:r>
+        <w:fldChar w:fldCharType="begin"/>
+      </w:r>
+      <w:r>
+        <w:instrText xml:space="preserve"> SEQ Ilustración \* ARABIC </w:instrText>
+      </w:r>
+      <w:r>
+        <w:fldChar w:fldCharType="separate"/>
+      </w:r>
+      <w:r>
+        <w:rPr>
+          <w:noProof/>
+        </w:rPr>
+        <w:t>30</w:t>
+      </w:r>
+      <w:r>
+        <w:rPr>
+          <w:noProof/>
+        </w:rPr>
+        <w:fldChar w:fldCharType="end"/>
+      </w:r>
       <w:r>
         <w:t>. Valores tercera prueba</w:t>
       </w:r>
@@ -8823,14 +8759,27 @@
         <w:pStyle w:val="Descripcin"/>
         <w:jc w:val="center"/>
       </w:pPr>
-      <w:fldSimple w:instr=" SEQ Ilustración \* ARABIC ">
-        <w:r>
-          <w:rPr>
-            <w:noProof/>
-          </w:rPr>
-          <w:t>31</w:t>
-        </w:r>
-      </w:fldSimple>
+      <w:r>
+        <w:fldChar w:fldCharType="begin"/>
+      </w:r>
+      <w:r>
+        <w:instrText xml:space="preserve"> SEQ Ilustración \* ARABIC </w:instrText>
+      </w:r>
+      <w:r>
+        <w:fldChar w:fldCharType="separate"/>
+      </w:r>
+      <w:r>
+        <w:rPr>
+          <w:noProof/>
+        </w:rPr>
+        <w:t>31</w:t>
+      </w:r>
+      <w:r>
+        <w:rPr>
+          <w:noProof/>
+        </w:rPr>
+        <w:fldChar w:fldCharType="end"/>
+      </w:r>
       <w:r>
         <w:t>. Resultados tercera prueba</w:t>
       </w:r>
@@ -8925,14 +8874,27 @@
         <w:pStyle w:val="Descripcin"/>
         <w:jc w:val="center"/>
       </w:pPr>
-      <w:fldSimple w:instr=" SEQ Ilustración \* ARABIC ">
-        <w:r>
-          <w:rPr>
-            <w:noProof/>
-          </w:rPr>
-          <w:t>32</w:t>
-        </w:r>
-      </w:fldSimple>
+      <w:r>
+        <w:fldChar w:fldCharType="begin"/>
+      </w:r>
+      <w:r>
+        <w:instrText xml:space="preserve"> SEQ Ilustración \* ARABIC </w:instrText>
+      </w:r>
+      <w:r>
+        <w:fldChar w:fldCharType="separate"/>
+      </w:r>
+      <w:r>
+        <w:rPr>
+          <w:noProof/>
+        </w:rPr>
+        <w:t>32</w:t>
+      </w:r>
+      <w:r>
+        <w:rPr>
+          <w:noProof/>
+        </w:rPr>
+        <w:fldChar w:fldCharType="end"/>
+      </w:r>
       <w:r>
         <w:t>. Valores cuarta prueba</w:t>
       </w:r>
@@ -8996,14 +8958,27 @@
         <w:pStyle w:val="Descripcin"/>
         <w:jc w:val="center"/>
       </w:pPr>
-      <w:fldSimple w:instr=" SEQ Ilustración \* ARABIC ">
-        <w:r>
-          <w:rPr>
-            <w:noProof/>
-          </w:rPr>
-          <w:t>33</w:t>
-        </w:r>
-      </w:fldSimple>
+      <w:r>
+        <w:fldChar w:fldCharType="begin"/>
+      </w:r>
+      <w:r>
+        <w:instrText xml:space="preserve"> SEQ Ilustración \* ARABIC </w:instrText>
+      </w:r>
+      <w:r>
+        <w:fldChar w:fldCharType="separate"/>
+      </w:r>
+      <w:r>
+        <w:rPr>
+          <w:noProof/>
+        </w:rPr>
+        <w:t>33</w:t>
+      </w:r>
+      <w:r>
+        <w:rPr>
+          <w:noProof/>
+        </w:rPr>
+        <w:fldChar w:fldCharType="end"/>
+      </w:r>
       <w:r>
         <w:t>. Resultados cuarta prueba</w:t>
       </w:r>
@@ -9122,14 +9097,27 @@
         <w:pStyle w:val="Descripcin"/>
         <w:jc w:val="center"/>
       </w:pPr>
-      <w:fldSimple w:instr=" SEQ Ilustración \* ARABIC ">
-        <w:r>
-          <w:rPr>
-            <w:noProof/>
-          </w:rPr>
-          <w:t>34</w:t>
-        </w:r>
-      </w:fldSimple>
+      <w:r>
+        <w:fldChar w:fldCharType="begin"/>
+      </w:r>
+      <w:r>
+        <w:instrText xml:space="preserve"> SEQ Ilustración \* ARABIC </w:instrText>
+      </w:r>
+      <w:r>
+        <w:fldChar w:fldCharType="separate"/>
+      </w:r>
+      <w:r>
+        <w:rPr>
+          <w:noProof/>
+        </w:rPr>
+        <w:t>34</w:t>
+      </w:r>
+      <w:r>
+        <w:rPr>
+          <w:noProof/>
+        </w:rPr>
+        <w:fldChar w:fldCharType="end"/>
+      </w:r>
       <w:r>
         <w:t>. Valores quinta prueba</w:t>
       </w:r>
@@ -9194,14 +9182,27 @@
         <w:pStyle w:val="Descripcin"/>
         <w:jc w:val="center"/>
       </w:pPr>
-      <w:fldSimple w:instr=" SEQ Ilustración \* ARABIC ">
-        <w:r>
-          <w:rPr>
-            <w:noProof/>
-          </w:rPr>
-          <w:t>35</w:t>
-        </w:r>
-      </w:fldSimple>
+      <w:r>
+        <w:fldChar w:fldCharType="begin"/>
+      </w:r>
+      <w:r>
+        <w:instrText xml:space="preserve"> SEQ Ilustración \* ARABIC </w:instrText>
+      </w:r>
+      <w:r>
+        <w:fldChar w:fldCharType="separate"/>
+      </w:r>
+      <w:r>
+        <w:rPr>
+          <w:noProof/>
+        </w:rPr>
+        <w:t>35</w:t>
+      </w:r>
+      <w:r>
+        <w:rPr>
+          <w:noProof/>
+        </w:rPr>
+        <w:fldChar w:fldCharType="end"/>
+      </w:r>
       <w:r>
         <w:t>. Resultados quinta prueba</w:t>
       </w:r>
@@ -9252,15 +9253,7 @@
         <w:t>Para la sexta y última prueba, vamos a realizar una prueba múltiple, intentando sacar los mejores resultados variando nuestros valores. Daremos 5 vueltas para cada una de las recogidas de datos. En la siguiente tabla podemos observar los valores utilizados y los resultados obtenidos en tiempo y en toques.</w:t>
       </w:r>
       <w:r>
-        <w:t xml:space="preserve"> Los resultados que aparecen con un </w:t>
-      </w:r>
-      <w:proofErr w:type="spellStart"/>
-      <w:r>
-        <w:t>guión</w:t>
-      </w:r>
-      <w:proofErr w:type="spellEnd"/>
-      <w:r>
-        <w:t xml:space="preserve"> (-) significa que el vehículo ni siquiera ha conseguido terminar una vuelta.</w:t>
+        <w:t xml:space="preserve"> Los resultados que aparecen con un guión (-) significa que el vehículo ni siquiera ha conseguido terminar una vuelta.</w:t>
       </w:r>
     </w:p>
     <w:p>
@@ -9324,7 +9317,6 @@
                 <w:lang w:eastAsia="es-ES"/>
               </w:rPr>
             </w:pPr>
-            <w:proofErr w:type="spellStart"/>
             <w:r>
               <w:rPr>
                 <w:rFonts w:ascii="Calibri" w:eastAsia="Times New Roman" w:hAnsi="Calibri" w:cs="Calibri"/>
@@ -9335,7 +9327,6 @@
               </w:rPr>
               <w:t>Nº</w:t>
             </w:r>
-            <w:proofErr w:type="spellEnd"/>
           </w:p>
         </w:tc>
         <w:tc>
@@ -13138,14 +13129,27 @@
       <w:r>
         <w:t xml:space="preserve">Tabla </w:t>
       </w:r>
-      <w:fldSimple w:instr=" SEQ Tabla \* ARABIC ">
-        <w:r>
-          <w:rPr>
-            <w:noProof/>
-          </w:rPr>
-          <w:t>1</w:t>
-        </w:r>
-      </w:fldSimple>
+      <w:r>
+        <w:fldChar w:fldCharType="begin"/>
+      </w:r>
+      <w:r>
+        <w:instrText xml:space="preserve"> SEQ Tabla \* ARABIC </w:instrText>
+      </w:r>
+      <w:r>
+        <w:fldChar w:fldCharType="separate"/>
+      </w:r>
+      <w:r>
+        <w:rPr>
+          <w:noProof/>
+        </w:rPr>
+        <w:t>1</w:t>
+      </w:r>
+      <w:r>
+        <w:rPr>
+          <w:noProof/>
+        </w:rPr>
+        <w:fldChar w:fldCharType="end"/>
+      </w:r>
       <w:r>
         <w:t>. Resultados prueba 6</w:t>
       </w:r>
@@ -13319,14 +13323,27 @@
         <w:pStyle w:val="Descripcin"/>
         <w:jc w:val="center"/>
       </w:pPr>
-      <w:fldSimple w:instr=" SEQ Ilustración \* ARABIC ">
-        <w:r>
-          <w:rPr>
-            <w:noProof/>
-          </w:rPr>
-          <w:t>36</w:t>
-        </w:r>
-      </w:fldSimple>
+      <w:r>
+        <w:fldChar w:fldCharType="begin"/>
+      </w:r>
+      <w:r>
+        <w:instrText xml:space="preserve"> SEQ Ilustración \* ARABIC </w:instrText>
+      </w:r>
+      <w:r>
+        <w:fldChar w:fldCharType="separate"/>
+      </w:r>
+      <w:r>
+        <w:rPr>
+          <w:noProof/>
+        </w:rPr>
+        <w:t>36</w:t>
+      </w:r>
+      <w:r>
+        <w:rPr>
+          <w:noProof/>
+        </w:rPr>
+        <w:fldChar w:fldCharType="end"/>
+      </w:r>
       <w:r>
         <w:t>. Diagrama de flujo del renderizado.</w:t>
       </w:r>
@@ -13389,16 +13406,8 @@
         <w:rPr>
           <w:i/>
         </w:rPr>
-        <w:t xml:space="preserve">Aníbal Ollero </w:t>
-      </w:r>
-      <w:proofErr w:type="spellStart"/>
-      <w:r>
-        <w:rPr>
-          <w:i/>
-        </w:rPr>
-        <w:t>Baturome</w:t>
-      </w:r>
-      <w:proofErr w:type="spellEnd"/>
+        <w:t>Aníbal Ollero Baturome</w:t>
+      </w:r>
     </w:p>
     <w:p>
       <w:pPr>
@@ -13523,8 +13532,30 @@
         <w:t xml:space="preserve"> </w:t>
       </w:r>
     </w:p>
+    <w:p>
+      <w:pPr>
+        <w:pStyle w:val="Prrafodelista"/>
+        <w:numPr>
+          <w:ilvl w:val="0"/>
+          <w:numId w:val="36"/>
+        </w:numPr>
+        <w:jc w:val="both"/>
+      </w:pPr>
+      <w:hyperlink r:id="rId57" w:anchor="diagramlist:proj=0&amp;new=Flowchart" w:history="1">
+        <w:hyperlink r:id="rId58" w:anchor="diagramlist:proj=0&amp;new" w:history="1">
+          <w:r>
+            <w:rPr>
+              <w:rStyle w:val="Hipervnculo"/>
+            </w:rPr>
+            <w:t>https://online.visual-paradigm.com/drive/#diagramlist:proj=0&amp;new</w:t>
+          </w:r>
+        </w:hyperlink>
+      </w:hyperlink>
+      <w:bookmarkStart w:id="1" w:name="_GoBack"/>
+      <w:bookmarkEnd w:id="1"/>
+    </w:p>
     <w:sectPr>
-      <w:footerReference w:type="default" r:id="rId57"/>
+      <w:footerReference w:type="default" r:id="rId59"/>
       <w:pgSz w:w="11906" w:h="16838"/>
       <w:pgMar w:top="1417" w:right="1701" w:bottom="1417" w:left="1701" w:header="708" w:footer="708" w:gutter="0"/>
       <w:cols w:space="708"/>
@@ -13569,6 +13600,7 @@
         <w:docPartUnique/>
       </w:docPartObj>
     </w:sdtPr>
+    <w:sdtEndPr/>
     <w:sdtContent>
       <w:p>
         <w:pPr>
@@ -17661,7 +17693,7 @@
 </file>
 
 <file path=customXml/itemProps1.xml><?xml version="1.0" encoding="utf-8"?>
-<ds:datastoreItem xmlns:ds="http://schemas.openxmlformats.org/officeDocument/2006/customXml" ds:itemID="{DC0EE0E8-1F5C-4092-B0FB-72C4E542EE19}">
+<ds:datastoreItem xmlns:ds="http://schemas.openxmlformats.org/officeDocument/2006/customXml" ds:itemID="{212B0C5E-01F1-4287-BC83-F3253A0A1237}">
   <ds:schemaRefs>
     <ds:schemaRef ds:uri="http://schemas.openxmlformats.org/officeDocument/2006/bibliography"/>
   </ds:schemaRefs>

--- a/Estructura_memoria_final.docx
+++ b/Estructura_memoria_final.docx
@@ -1,6 +1,6 @@
 
 <file path=word/document.xml><?xml version="1.0" encoding="utf-8"?>
-<w:document xmlns:wpc="http://schemas.microsoft.com/office/word/2010/wordprocessingCanvas" xmlns:cx="http://schemas.microsoft.com/office/drawing/2014/chartex" xmlns:cx1="http://schemas.microsoft.com/office/drawing/2015/9/8/chartex" xmlns:cx2="http://schemas.microsoft.com/office/drawing/2015/10/21/chartex" xmlns:cx3="http://schemas.microsoft.com/office/drawing/2016/5/9/chartex" xmlns:cx4="http://schemas.microsoft.com/office/drawing/2016/5/10/chartex" xmlns:cx5="http://schemas.microsoft.com/office/drawing/2016/5/11/chartex" xmlns:cx6="http://schemas.microsoft.com/office/drawing/2016/5/12/chartex" xmlns:cx7="http://schemas.microsoft.com/office/drawing/2016/5/13/chartex" xmlns:cx8="http://schemas.microsoft.com/office/drawing/2016/5/14/chartex" xmlns:mc="http://schemas.openxmlformats.org/markup-compatibility/2006" xmlns:aink="http://schemas.microsoft.com/office/drawing/2016/ink" xmlns:am3d="http://schemas.microsoft.com/office/drawing/2017/model3d" xmlns:o="urn:schemas-microsoft-com:office:office" xmlns:r="http://schemas.openxmlformats.org/officeDocument/2006/relationships" xmlns:m="http://schemas.openxmlformats.org/officeDocument/2006/math" xmlns:v="urn:schemas-microsoft-com:vml" xmlns:wp14="http://schemas.microsoft.com/office/word/2010/wordprocessingDrawing" xmlns:wp="http://schemas.openxmlformats.org/drawingml/2006/wordprocessingDrawing" xmlns:w10="urn:schemas-microsoft-com:office:word" xmlns:w="http://schemas.openxmlformats.org/wordprocessingml/2006/main" xmlns:w14="http://schemas.microsoft.com/office/word/2010/wordml" xmlns:w15="http://schemas.microsoft.com/office/word/2012/wordml" xmlns:w16cid="http://schemas.microsoft.com/office/word/2016/wordml/cid" xmlns:w16se="http://schemas.microsoft.com/office/word/2015/wordml/symex" xmlns:wpg="http://schemas.microsoft.com/office/word/2010/wordprocessingGroup" xmlns:wpi="http://schemas.microsoft.com/office/word/2010/wordprocessingInk" xmlns:wne="http://schemas.microsoft.com/office/word/2006/wordml" xmlns:wps="http://schemas.microsoft.com/office/word/2010/wordprocessingShape" mc:Ignorable="w14 w15 w16se w16cid wp14">
+<w:document xmlns:wpc="http://schemas.microsoft.com/office/word/2010/wordprocessingCanvas" xmlns:cx="http://schemas.microsoft.com/office/drawing/2014/chartex" xmlns:cx1="http://schemas.microsoft.com/office/drawing/2015/9/8/chartex" xmlns:cx2="http://schemas.microsoft.com/office/drawing/2015/10/21/chartex" xmlns:cx3="http://schemas.microsoft.com/office/drawing/2016/5/9/chartex" xmlns:cx4="http://schemas.microsoft.com/office/drawing/2016/5/10/chartex" xmlns:cx5="http://schemas.microsoft.com/office/drawing/2016/5/11/chartex" xmlns:cx6="http://schemas.microsoft.com/office/drawing/2016/5/12/chartex" xmlns:cx7="http://schemas.microsoft.com/office/drawing/2016/5/13/chartex" xmlns:cx8="http://schemas.microsoft.com/office/drawing/2016/5/14/chartex" xmlns:mc="http://schemas.openxmlformats.org/markup-compatibility/2006" xmlns:aink="http://schemas.microsoft.com/office/drawing/2016/ink" xmlns:am3d="http://schemas.microsoft.com/office/drawing/2017/model3d" xmlns:o="urn:schemas-microsoft-com:office:office" xmlns:r="http://schemas.openxmlformats.org/officeDocument/2006/relationships" xmlns:m="http://schemas.openxmlformats.org/officeDocument/2006/math" xmlns:v="urn:schemas-microsoft-com:vml" xmlns:wp14="http://schemas.microsoft.com/office/word/2010/wordprocessingDrawing" xmlns:wp="http://schemas.openxmlformats.org/drawingml/2006/wordprocessingDrawing" xmlns:w10="urn:schemas-microsoft-com:office:word" xmlns:w="http://schemas.openxmlformats.org/wordprocessingml/2006/main" xmlns:w14="http://schemas.microsoft.com/office/word/2010/wordml" xmlns:w15="http://schemas.microsoft.com/office/word/2012/wordml" xmlns:w16cex="http://schemas.microsoft.com/office/word/2018/wordml/cex" xmlns:w16cid="http://schemas.microsoft.com/office/word/2016/wordml/cid" xmlns:w16="http://schemas.microsoft.com/office/word/2018/wordml" xmlns:w16se="http://schemas.microsoft.com/office/word/2015/wordml/symex" xmlns:wpg="http://schemas.microsoft.com/office/word/2010/wordprocessingGroup" xmlns:wpi="http://schemas.microsoft.com/office/word/2010/wordprocessingInk" xmlns:wne="http://schemas.microsoft.com/office/word/2006/wordml" xmlns:wps="http://schemas.microsoft.com/office/word/2010/wordprocessingShape" mc:Ignorable="w14 w15 w16se w16cid w16 w16cex wp14">
   <w:body>
     <w:p>
       <w:pPr>
@@ -132,7 +132,7 @@
     </w:p>
     <w:p>
       <w:pPr>
-        <w:ind w:firstLine="360"/>
+        <w:ind w:left="357" w:firstLine="360"/>
         <w:jc w:val="both"/>
       </w:pPr>
       <w:r>
@@ -772,27 +772,14 @@
         <w:pStyle w:val="Descripcin"/>
         <w:jc w:val="center"/>
       </w:pPr>
-      <w:r>
-        <w:fldChar w:fldCharType="begin"/>
-      </w:r>
-      <w:r>
-        <w:instrText xml:space="preserve"> SEQ Ilustración \* ARABIC </w:instrText>
-      </w:r>
-      <w:r>
-        <w:fldChar w:fldCharType="separate"/>
-      </w:r>
-      <w:r>
-        <w:rPr>
-          <w:noProof/>
-        </w:rPr>
-        <w:t>1</w:t>
-      </w:r>
-      <w:r>
-        <w:rPr>
-          <w:noProof/>
-        </w:rPr>
-        <w:fldChar w:fldCharType="end"/>
-      </w:r>
+      <w:fldSimple w:instr=" SEQ Ilustración \* ARABIC ">
+        <w:r>
+          <w:rPr>
+            <w:noProof/>
+          </w:rPr>
+          <w:t>1</w:t>
+        </w:r>
+      </w:fldSimple>
       <w:r>
         <w:t>. Modelo cinemático de un robot móvil</w:t>
       </w:r>
@@ -2117,27 +2104,14 @@
         <w:pStyle w:val="Descripcin"/>
         <w:jc w:val="center"/>
       </w:pPr>
-      <w:r>
-        <w:fldChar w:fldCharType="begin"/>
-      </w:r>
-      <w:r>
-        <w:instrText xml:space="preserve"> SEQ Ilustración \* ARABIC </w:instrText>
-      </w:r>
-      <w:r>
-        <w:fldChar w:fldCharType="separate"/>
-      </w:r>
-      <w:r>
-        <w:rPr>
-          <w:noProof/>
-        </w:rPr>
-        <w:t>2</w:t>
-      </w:r>
-      <w:r>
-        <w:rPr>
-          <w:noProof/>
-        </w:rPr>
-        <w:fldChar w:fldCharType="end"/>
-      </w:r>
+      <w:fldSimple w:instr=" SEQ Ilustración \* ARABIC ">
+        <w:r>
+          <w:rPr>
+            <w:noProof/>
+          </w:rPr>
+          <w:t>2</w:t>
+        </w:r>
+      </w:fldSimple>
       <w:r>
         <w:t>. Locomoción mediante guiado diferencial</w:t>
       </w:r>
@@ -2218,7 +2192,7 @@
           <w:rPr>
             <w:rFonts w:ascii="Cambria Math" w:hAnsi="Cambria Math"/>
           </w:rPr>
-          <m:t>c</m:t>
+          <m:t>RR</m:t>
         </m:r>
       </m:oMath>
       <w:r>
@@ -2297,7 +2271,7 @@
           <w:rPr>
             <w:rFonts w:ascii="Cambria Math" w:hAnsi="Cambria Math"/>
           </w:rPr>
-          <m:t>c</m:t>
+          <m:t>RR</m:t>
         </m:r>
       </m:oMath>
       <w:r>
@@ -2376,7 +2350,7 @@
           <w:rPr>
             <w:rFonts w:ascii="Cambria Math" w:hAnsi="Cambria Math"/>
           </w:rPr>
-          <m:t>c</m:t>
+          <m:t>RR</m:t>
         </m:r>
       </m:oMath>
       <w:r>
@@ -2596,7 +2570,7 @@
                 <w:rPr>
                   <w:rFonts w:ascii="Cambria Math" w:hAnsi="Cambria Math"/>
                 </w:rPr>
-                <m:t>c</m:t>
+                <m:t>RR</m:t>
               </m:r>
             </m:num>
             <m:den>
@@ -2818,7 +2792,7 @@
                 <w:rPr>
                   <w:rFonts w:ascii="Cambria Math" w:hAnsi="Cambria Math"/>
                 </w:rPr>
-                <m:t>c</m:t>
+                <m:t>RR</m:t>
               </m:r>
             </m:num>
             <m:den>
@@ -3008,7 +2982,7 @@
                 <w:rPr>
                   <w:rFonts w:ascii="Cambria Math" w:hAnsi="Cambria Math"/>
                 </w:rPr>
-                <m:t>c</m:t>
+                <m:t>RR</m:t>
               </m:r>
             </m:num>
             <m:den>
@@ -3170,7 +3144,7 @@
                     <w:rPr>
                       <w:rFonts w:ascii="Cambria Math" w:hAnsi="Cambria Math"/>
                     </w:rPr>
-                    <m:t>c</m:t>
+                    <m:t>RR</m:t>
                   </m:r>
                   <m:r>
                     <m:rPr>
@@ -3374,7 +3348,7 @@
                 <w:rPr>
                   <w:rFonts w:ascii="Cambria Math" w:hAnsi="Cambria Math"/>
                 </w:rPr>
-                <m:t>c</m:t>
+                <m:t>RR</m:t>
               </m:r>
             </m:num>
             <m:den>
@@ -3538,7 +3512,7 @@
                 <w:rPr>
                   <w:rFonts w:ascii="Cambria Math" w:hAnsi="Cambria Math"/>
                 </w:rPr>
-                <m:t>c</m:t>
+                <m:t>RR</m:t>
               </m:r>
               <m:r>
                 <m:rPr>
@@ -3740,7 +3714,7 @@
                 <w:rPr>
                   <w:rFonts w:ascii="Cambria Math" w:hAnsi="Cambria Math"/>
                 </w:rPr>
-                <m:t>c</m:t>
+                <m:t>RR</m:t>
               </m:r>
             </m:num>
             <m:den>
@@ -3853,7 +3827,7 @@
                 <w:rPr>
                   <w:rFonts w:ascii="Cambria Math" w:hAnsi="Cambria Math"/>
                 </w:rPr>
-                <m:t>c</m:t>
+                <m:t>RR</m:t>
               </m:r>
             </m:num>
             <m:den>
@@ -4047,7 +4021,7 @@
                 <w:rPr>
                   <w:rFonts w:ascii="Cambria Math" w:hAnsi="Cambria Math"/>
                 </w:rPr>
-                <m:t>c</m:t>
+                <m:t>RR</m:t>
               </m:r>
               <m:r>
                 <m:rPr>
@@ -4293,7 +4267,7 @@
                 <w:rPr>
                   <w:rFonts w:ascii="Cambria Math" w:hAnsi="Cambria Math"/>
                 </w:rPr>
-                <m:t>c</m:t>
+                <m:t>RR</m:t>
               </m:r>
               <m:r>
                 <m:rPr>
@@ -4538,7 +4512,7 @@
                 <w:rPr>
                   <w:rFonts w:ascii="Cambria Math" w:hAnsi="Cambria Math"/>
                 </w:rPr>
-                <m:t>c</m:t>
+                <m:t>RR</m:t>
               </m:r>
             </m:num>
             <m:den>
@@ -5218,15 +5192,7 @@
         <w:jc w:val="both"/>
       </w:pPr>
       <w:r>
-        <w:t xml:space="preserve">En nuestra aplicación tendremos botones con diversas funcionalidades como cambiar la cámara, añadir un circuito o guardar los cambios modificados. Éstos funcionan mediante un método que escuchará los eventos de </w:t>
-      </w:r>
-      <w:proofErr w:type="gramStart"/>
-      <w:r>
-        <w:t>click</w:t>
-      </w:r>
-      <w:proofErr w:type="gramEnd"/>
-      <w:r>
-        <w:t xml:space="preserve"> en ellos, es decir, el método solo se ejecutará en el momento en el que se haga click sobre un botón.</w:t>
+        <w:t>En nuestra aplicación tendremos botones con diversas funcionalidades como cambiar la cámara, añadir un circuito o guardar los cambios modificados. Éstos funcionan mediante un método que escuchará los eventos de click en ellos, es decir, el método solo se ejecutará en el momento en el que se haga click sobre un botón.</w:t>
       </w:r>
     </w:p>
     <w:p>
@@ -5461,21 +5427,12 @@
       <w:r>
         <w:t>Para usar WebGL hay que utilizar un elemento canvas. Este elemento lo inicializaremos desde javascript, utilizando una función específica de WebGL (</w:t>
       </w:r>
-      <w:proofErr w:type="gramStart"/>
       <w:r>
         <w:rPr>
           <w:i/>
           <w:iCs/>
         </w:rPr>
-        <w:t>canvas.getContext</w:t>
-      </w:r>
-      <w:proofErr w:type="gramEnd"/>
-      <w:r>
-        <w:rPr>
-          <w:i/>
-          <w:iCs/>
-        </w:rPr>
-        <w:t>(“</w:t>
+        <w:t>canvas.getContext(“</w:t>
       </w:r>
       <w:r>
         <w:rPr>
@@ -5919,27 +5876,14 @@
         <w:pStyle w:val="Descripcin"/>
         <w:jc w:val="center"/>
       </w:pPr>
-      <w:r>
-        <w:fldChar w:fldCharType="begin"/>
-      </w:r>
-      <w:r>
-        <w:instrText xml:space="preserve"> SEQ Ilustración \* ARABIC </w:instrText>
-      </w:r>
-      <w:r>
-        <w:fldChar w:fldCharType="separate"/>
-      </w:r>
-      <w:r>
-        <w:rPr>
-          <w:noProof/>
-        </w:rPr>
-        <w:t>4</w:t>
-      </w:r>
-      <w:r>
-        <w:rPr>
-          <w:noProof/>
-        </w:rPr>
-        <w:fldChar w:fldCharType="end"/>
-      </w:r>
+      <w:fldSimple w:instr=" SEQ Ilustración \* ARABIC ">
+        <w:r>
+          <w:rPr>
+            <w:noProof/>
+          </w:rPr>
+          <w:t>4</w:t>
+        </w:r>
+      </w:fldSimple>
       <w:r>
         <w:t>. Cámara Ortográfica</w:t>
       </w:r>
@@ -5995,27 +5939,14 @@
         <w:pStyle w:val="Descripcin"/>
         <w:jc w:val="center"/>
       </w:pPr>
-      <w:r>
-        <w:fldChar w:fldCharType="begin"/>
-      </w:r>
-      <w:r>
-        <w:instrText xml:space="preserve"> SEQ Ilustración \* ARABIC </w:instrText>
-      </w:r>
-      <w:r>
-        <w:fldChar w:fldCharType="separate"/>
-      </w:r>
-      <w:r>
-        <w:rPr>
-          <w:noProof/>
-        </w:rPr>
-        <w:t>5</w:t>
-      </w:r>
-      <w:r>
-        <w:rPr>
-          <w:noProof/>
-        </w:rPr>
-        <w:fldChar w:fldCharType="end"/>
-      </w:r>
+      <w:fldSimple w:instr=" SEQ Ilustración \* ARABIC ">
+        <w:r>
+          <w:rPr>
+            <w:noProof/>
+          </w:rPr>
+          <w:t>5</w:t>
+        </w:r>
+      </w:fldSimple>
       <w:r>
         <w:t>. Cámara Siguiendo</w:t>
       </w:r>
@@ -6098,27 +6029,14 @@
         <w:pStyle w:val="Descripcin"/>
         <w:jc w:val="center"/>
       </w:pPr>
-      <w:r>
-        <w:fldChar w:fldCharType="begin"/>
-      </w:r>
-      <w:r>
-        <w:instrText xml:space="preserve"> SEQ Ilustración \* ARABIC </w:instrText>
-      </w:r>
-      <w:r>
-        <w:fldChar w:fldCharType="separate"/>
-      </w:r>
-      <w:r>
-        <w:rPr>
-          <w:noProof/>
-        </w:rPr>
-        <w:t>6</w:t>
-      </w:r>
-      <w:r>
-        <w:rPr>
-          <w:noProof/>
-        </w:rPr>
-        <w:fldChar w:fldCharType="end"/>
-      </w:r>
+      <w:fldSimple w:instr=" SEQ Ilustración \* ARABIC ">
+        <w:r>
+          <w:rPr>
+            <w:noProof/>
+          </w:rPr>
+          <w:t>6</w:t>
+        </w:r>
+      </w:fldSimple>
       <w:r>
         <w:t>. Cámara automática centrad</w:t>
       </w:r>
@@ -6190,27 +6108,14 @@
         <w:pStyle w:val="Descripcin"/>
         <w:jc w:val="center"/>
       </w:pPr>
-      <w:r>
-        <w:fldChar w:fldCharType="begin"/>
-      </w:r>
-      <w:r>
-        <w:instrText xml:space="preserve"> SEQ Ilustración \* ARABIC </w:instrText>
-      </w:r>
-      <w:r>
-        <w:fldChar w:fldCharType="separate"/>
-      </w:r>
-      <w:r>
-        <w:rPr>
-          <w:noProof/>
-        </w:rPr>
-        <w:t>7</w:t>
-      </w:r>
-      <w:r>
-        <w:rPr>
-          <w:noProof/>
-        </w:rPr>
-        <w:fldChar w:fldCharType="end"/>
-      </w:r>
+      <w:fldSimple w:instr=" SEQ Ilustración \* ARABIC ">
+        <w:r>
+          <w:rPr>
+            <w:noProof/>
+          </w:rPr>
+          <w:t>7</w:t>
+        </w:r>
+      </w:fldSimple>
       <w:r>
         <w:t>. Cámara Ortográfica Centrada</w:t>
       </w:r>
@@ -6267,27 +6172,14 @@
         <w:pStyle w:val="Descripcin"/>
         <w:jc w:val="center"/>
       </w:pPr>
-      <w:r>
-        <w:fldChar w:fldCharType="begin"/>
-      </w:r>
-      <w:r>
-        <w:instrText xml:space="preserve"> SEQ Ilustración \* ARABIC </w:instrText>
-      </w:r>
-      <w:r>
-        <w:fldChar w:fldCharType="separate"/>
-      </w:r>
-      <w:r>
-        <w:rPr>
-          <w:noProof/>
-        </w:rPr>
-        <w:t>8</w:t>
-      </w:r>
-      <w:r>
-        <w:rPr>
-          <w:noProof/>
-        </w:rPr>
-        <w:fldChar w:fldCharType="end"/>
-      </w:r>
+      <w:fldSimple w:instr=" SEQ Ilustración \* ARABIC ">
+        <w:r>
+          <w:rPr>
+            <w:noProof/>
+          </w:rPr>
+          <w:t>8</w:t>
+        </w:r>
+      </w:fldSimple>
       <w:r>
         <w:t>. Cámara Siguiendo con circuito</w:t>
       </w:r>
@@ -6312,15 +6204,7 @@
         <w:jc w:val="both"/>
       </w:pPr>
       <w:r>
-        <w:t xml:space="preserve">Si hacemos </w:t>
-      </w:r>
-      <w:proofErr w:type="gramStart"/>
-      <w:r>
-        <w:t>click</w:t>
-      </w:r>
-      <w:proofErr w:type="gramEnd"/>
-      <w:r>
-        <w:t xml:space="preserve"> izquierdo sobre el canvas y arrastramos con el ratón podemos girar la cámara dependiendo del modo que tengamos activado. </w:t>
+        <w:t xml:space="preserve">Si hacemos click izquierdo sobre el canvas y arrastramos con el ratón podemos girar la cámara dependiendo del modo que tengamos activado. </w:t>
       </w:r>
     </w:p>
     <w:p>
@@ -6590,27 +6474,14 @@
         <w:pStyle w:val="Descripcin"/>
         <w:jc w:val="center"/>
       </w:pPr>
-      <w:r>
-        <w:fldChar w:fldCharType="begin"/>
-      </w:r>
-      <w:r>
-        <w:instrText xml:space="preserve"> SEQ Ilustración \* ARABIC </w:instrText>
-      </w:r>
-      <w:r>
-        <w:fldChar w:fldCharType="separate"/>
-      </w:r>
-      <w:r>
-        <w:rPr>
-          <w:noProof/>
-        </w:rPr>
-        <w:t>9</w:t>
-      </w:r>
-      <w:r>
-        <w:rPr>
-          <w:noProof/>
-        </w:rPr>
-        <w:fldChar w:fldCharType="end"/>
-      </w:r>
+      <w:fldSimple w:instr=" SEQ Ilustración \* ARABIC ">
+        <w:r>
+          <w:rPr>
+            <w:noProof/>
+          </w:rPr>
+          <w:t>9</w:t>
+        </w:r>
+      </w:fldSimple>
       <w:r>
         <w:t xml:space="preserve">. Vehículo con </w:t>
       </w:r>
@@ -6678,27 +6549,14 @@
         <w:pStyle w:val="Descripcin"/>
         <w:jc w:val="center"/>
       </w:pPr>
-      <w:r>
-        <w:fldChar w:fldCharType="begin"/>
-      </w:r>
-      <w:r>
-        <w:instrText xml:space="preserve"> SEQ Ilustración \* ARABIC </w:instrText>
-      </w:r>
-      <w:r>
-        <w:fldChar w:fldCharType="separate"/>
-      </w:r>
-      <w:r>
-        <w:rPr>
-          <w:noProof/>
-        </w:rPr>
-        <w:t>10</w:t>
-      </w:r>
-      <w:r>
-        <w:rPr>
-          <w:noProof/>
-        </w:rPr>
-        <w:fldChar w:fldCharType="end"/>
-      </w:r>
+      <w:fldSimple w:instr=" SEQ Ilustración \* ARABIC ">
+        <w:r>
+          <w:rPr>
+            <w:noProof/>
+          </w:rPr>
+          <w:t>10</w:t>
+        </w:r>
+      </w:fldSimple>
       <w:r>
         <w:t>. Vehículo con ancho 20</w:t>
       </w:r>
@@ -6772,30 +6630,14 @@
         <w:pStyle w:val="Descripcin"/>
         <w:jc w:val="center"/>
       </w:pPr>
-      <w:r>
-        <w:fldChar w:fldCharType="begin"/>
-      </w:r>
-      <w:r>
-        <w:instrText xml:space="preserve"> SEQ Ilustra</w:instrText>
-      </w:r>
-      <w:r>
-        <w:instrText xml:space="preserve">ción \* ARABIC </w:instrText>
-      </w:r>
-      <w:r>
-        <w:fldChar w:fldCharType="separate"/>
-      </w:r>
-      <w:r>
-        <w:rPr>
-          <w:noProof/>
-        </w:rPr>
-        <w:t>11</w:t>
-      </w:r>
-      <w:r>
-        <w:rPr>
-          <w:noProof/>
-        </w:rPr>
-        <w:fldChar w:fldCharType="end"/>
-      </w:r>
+      <w:fldSimple w:instr=" SEQ Ilustración \* ARABIC ">
+        <w:r>
+          <w:rPr>
+            <w:noProof/>
+          </w:rPr>
+          <w:t>11</w:t>
+        </w:r>
+      </w:fldSimple>
       <w:r>
         <w:t>. Vehículo con largo 15</w:t>
       </w:r>
@@ -6851,27 +6693,14 @@
         <w:pStyle w:val="Descripcin"/>
         <w:jc w:val="center"/>
       </w:pPr>
-      <w:r>
-        <w:fldChar w:fldCharType="begin"/>
-      </w:r>
-      <w:r>
-        <w:instrText xml:space="preserve"> SEQ Ilustración \* ARABIC </w:instrText>
-      </w:r>
-      <w:r>
-        <w:fldChar w:fldCharType="separate"/>
-      </w:r>
-      <w:r>
-        <w:rPr>
-          <w:noProof/>
-        </w:rPr>
-        <w:t>12</w:t>
-      </w:r>
-      <w:r>
-        <w:rPr>
-          <w:noProof/>
-        </w:rPr>
-        <w:fldChar w:fldCharType="end"/>
-      </w:r>
+      <w:fldSimple w:instr=" SEQ Ilustración \* ARABIC ">
+        <w:r>
+          <w:rPr>
+            <w:noProof/>
+          </w:rPr>
+          <w:t>12</w:t>
+        </w:r>
+      </w:fldSimple>
       <w:r>
         <w:t>. Vehículo con largo 25</w:t>
       </w:r>
@@ -6943,27 +6772,14 @@
         <w:pStyle w:val="Descripcin"/>
         <w:jc w:val="center"/>
       </w:pPr>
-      <w:r>
-        <w:fldChar w:fldCharType="begin"/>
-      </w:r>
-      <w:r>
-        <w:instrText xml:space="preserve"> SEQ Ilustración \* ARABIC </w:instrText>
-      </w:r>
-      <w:r>
-        <w:fldChar w:fldCharType="separate"/>
-      </w:r>
-      <w:r>
-        <w:rPr>
-          <w:noProof/>
-        </w:rPr>
-        <w:t>13</w:t>
-      </w:r>
-      <w:r>
-        <w:rPr>
-          <w:noProof/>
-        </w:rPr>
-        <w:fldChar w:fldCharType="end"/>
-      </w:r>
+      <w:fldSimple w:instr=" SEQ Ilustración \* ARABIC ">
+        <w:r>
+          <w:rPr>
+            <w:noProof/>
+          </w:rPr>
+          <w:t>13</w:t>
+        </w:r>
+      </w:fldSimple>
       <w:r>
         <w:t>. Vehículo con Distancia entre ruedas 10</w:t>
       </w:r>
@@ -7019,27 +6835,14 @@
         <w:pStyle w:val="Descripcin"/>
         <w:jc w:val="center"/>
       </w:pPr>
-      <w:r>
-        <w:fldChar w:fldCharType="begin"/>
-      </w:r>
-      <w:r>
-        <w:instrText xml:space="preserve"> SEQ Ilustración \* ARABIC </w:instrText>
-      </w:r>
-      <w:r>
-        <w:fldChar w:fldCharType="separate"/>
-      </w:r>
-      <w:r>
-        <w:rPr>
-          <w:noProof/>
-        </w:rPr>
-        <w:t>14</w:t>
-      </w:r>
-      <w:r>
-        <w:rPr>
-          <w:noProof/>
-        </w:rPr>
-        <w:fldChar w:fldCharType="end"/>
-      </w:r>
+      <w:fldSimple w:instr=" SEQ Ilustración \* ARABIC ">
+        <w:r>
+          <w:rPr>
+            <w:noProof/>
+          </w:rPr>
+          <w:t>14</w:t>
+        </w:r>
+      </w:fldSimple>
       <w:r>
         <w:t>. Vehículo con Distancia entre ruedas 15</w:t>
       </w:r>
@@ -7111,27 +6914,14 @@
         <w:pStyle w:val="Descripcin"/>
         <w:jc w:val="center"/>
       </w:pPr>
-      <w:r>
-        <w:fldChar w:fldCharType="begin"/>
-      </w:r>
-      <w:r>
-        <w:instrText xml:space="preserve"> SEQ Ilustración \* ARABIC </w:instrText>
-      </w:r>
-      <w:r>
-        <w:fldChar w:fldCharType="separate"/>
-      </w:r>
-      <w:r>
-        <w:rPr>
-          <w:noProof/>
-        </w:rPr>
-        <w:t>15</w:t>
-      </w:r>
-      <w:r>
-        <w:rPr>
-          <w:noProof/>
-        </w:rPr>
-        <w:fldChar w:fldCharType="end"/>
-      </w:r>
+      <w:fldSimple w:instr=" SEQ Ilustración \* ARABIC ">
+        <w:r>
+          <w:rPr>
+            <w:noProof/>
+          </w:rPr>
+          <w:t>15</w:t>
+        </w:r>
+      </w:fldSimple>
       <w:r>
         <w:t>. Vehículo con distancia entre sensores 4</w:t>
       </w:r>
@@ -7187,27 +6977,14 @@
         <w:pStyle w:val="Descripcin"/>
         <w:jc w:val="center"/>
       </w:pPr>
-      <w:r>
-        <w:fldChar w:fldCharType="begin"/>
-      </w:r>
-      <w:r>
-        <w:instrText xml:space="preserve"> SEQ Ilustración \* ARABIC </w:instrText>
-      </w:r>
-      <w:r>
-        <w:fldChar w:fldCharType="separate"/>
-      </w:r>
-      <w:r>
-        <w:rPr>
-          <w:noProof/>
-        </w:rPr>
-        <w:t>16</w:t>
-      </w:r>
-      <w:r>
-        <w:rPr>
-          <w:noProof/>
-        </w:rPr>
-        <w:fldChar w:fldCharType="end"/>
-      </w:r>
+      <w:fldSimple w:instr=" SEQ Ilustración \* ARABIC ">
+        <w:r>
+          <w:rPr>
+            <w:noProof/>
+          </w:rPr>
+          <w:t>16</w:t>
+        </w:r>
+      </w:fldSimple>
       <w:r>
         <w:t>. Vehículo con distancia entre sensores 8</w:t>
       </w:r>
@@ -7289,27 +7066,14 @@
           <w:noProof/>
         </w:rPr>
       </w:pPr>
-      <w:r>
-        <w:fldChar w:fldCharType="begin"/>
-      </w:r>
-      <w:r>
-        <w:instrText xml:space="preserve"> SEQ Ilustración \* ARABIC </w:instrText>
-      </w:r>
-      <w:r>
-        <w:fldChar w:fldCharType="separate"/>
-      </w:r>
-      <w:r>
-        <w:rPr>
-          <w:noProof/>
-        </w:rPr>
-        <w:t>17</w:t>
-      </w:r>
-      <w:r>
-        <w:rPr>
-          <w:noProof/>
-        </w:rPr>
-        <w:fldChar w:fldCharType="end"/>
-      </w:r>
+      <w:fldSimple w:instr=" SEQ Ilustración \* ARABIC ">
+        <w:r>
+          <w:rPr>
+            <w:noProof/>
+          </w:rPr>
+          <w:t>17</w:t>
+        </w:r>
+      </w:fldSimple>
       <w:r>
         <w:t xml:space="preserve">. Vehículo con distancia </w:t>
       </w:r>
@@ -7371,27 +7135,14 @@
         <w:pStyle w:val="Descripcin"/>
         <w:jc w:val="center"/>
       </w:pPr>
-      <w:r>
-        <w:fldChar w:fldCharType="begin"/>
-      </w:r>
-      <w:r>
-        <w:instrText xml:space="preserve"> SEQ Ilustración \* ARABIC </w:instrText>
-      </w:r>
-      <w:r>
-        <w:fldChar w:fldCharType="separate"/>
-      </w:r>
-      <w:r>
-        <w:rPr>
-          <w:noProof/>
-        </w:rPr>
-        <w:t>18</w:t>
-      </w:r>
-      <w:r>
-        <w:rPr>
-          <w:noProof/>
-        </w:rPr>
-        <w:fldChar w:fldCharType="end"/>
-      </w:r>
+      <w:fldSimple w:instr=" SEQ Ilustración \* ARABIC ">
+        <w:r>
+          <w:rPr>
+            <w:noProof/>
+          </w:rPr>
+          <w:t>18</w:t>
+        </w:r>
+      </w:fldSimple>
       <w:r>
         <w:t>. Vehículo con distancia Ruedas-sensores 20</w:t>
       </w:r>
@@ -7470,27 +7221,14 @@
         <w:pStyle w:val="Descripcin"/>
         <w:jc w:val="center"/>
       </w:pPr>
-      <w:r>
-        <w:fldChar w:fldCharType="begin"/>
-      </w:r>
-      <w:r>
-        <w:instrText xml:space="preserve"> SEQ Ilustración \* ARABIC </w:instrText>
-      </w:r>
-      <w:r>
-        <w:fldChar w:fldCharType="separate"/>
-      </w:r>
-      <w:r>
-        <w:rPr>
-          <w:noProof/>
-        </w:rPr>
-        <w:t>19</w:t>
-      </w:r>
-      <w:r>
-        <w:rPr>
-          <w:noProof/>
-        </w:rPr>
-        <w:fldChar w:fldCharType="end"/>
-      </w:r>
+      <w:fldSimple w:instr=" SEQ Ilustración \* ARABIC ">
+        <w:r>
+          <w:rPr>
+            <w:noProof/>
+          </w:rPr>
+          <w:t>19</w:t>
+        </w:r>
+      </w:fldSimple>
       <w:r>
         <w:t>. Vehículo con radio de rueda 2</w:t>
       </w:r>
@@ -7546,27 +7284,14 @@
         <w:pStyle w:val="Descripcin"/>
         <w:jc w:val="center"/>
       </w:pPr>
-      <w:r>
-        <w:fldChar w:fldCharType="begin"/>
-      </w:r>
-      <w:r>
-        <w:instrText xml:space="preserve"> SEQ Ilustración \* ARABIC </w:instrText>
-      </w:r>
-      <w:r>
-        <w:fldChar w:fldCharType="separate"/>
-      </w:r>
-      <w:r>
-        <w:rPr>
-          <w:noProof/>
-        </w:rPr>
-        <w:t>20</w:t>
-      </w:r>
-      <w:r>
-        <w:rPr>
-          <w:noProof/>
-        </w:rPr>
-        <w:fldChar w:fldCharType="end"/>
-      </w:r>
+      <w:fldSimple w:instr=" SEQ Ilustración \* ARABIC ">
+        <w:r>
+          <w:rPr>
+            <w:noProof/>
+          </w:rPr>
+          <w:t>20</w:t>
+        </w:r>
+      </w:fldSimple>
       <w:r>
         <w:t>. Vehículo con radio de rueda 4</w:t>
       </w:r>
@@ -7747,27 +7472,14 @@
         <w:pStyle w:val="Descripcin"/>
         <w:jc w:val="center"/>
       </w:pPr>
-      <w:r>
-        <w:fldChar w:fldCharType="begin"/>
-      </w:r>
-      <w:r>
-        <w:instrText xml:space="preserve"> SEQ Ilustración \* ARABIC </w:instrText>
-      </w:r>
-      <w:r>
-        <w:fldChar w:fldCharType="separate"/>
-      </w:r>
-      <w:r>
-        <w:rPr>
-          <w:noProof/>
-        </w:rPr>
-        <w:t>21</w:t>
-      </w:r>
-      <w:r>
-        <w:rPr>
-          <w:noProof/>
-        </w:rPr>
-        <w:fldChar w:fldCharType="end"/>
-      </w:r>
+      <w:fldSimple w:instr=" SEQ Ilustración \* ARABIC ">
+        <w:r>
+          <w:rPr>
+            <w:noProof/>
+          </w:rPr>
+          <w:t>21</w:t>
+        </w:r>
+      </w:fldSimple>
       <w:r>
         <w:t>. Botonera añadir circuito</w:t>
       </w:r>
@@ -7835,27 +7547,14 @@
         <w:pStyle w:val="Descripcin"/>
         <w:jc w:val="center"/>
       </w:pPr>
-      <w:r>
-        <w:fldChar w:fldCharType="begin"/>
-      </w:r>
-      <w:r>
-        <w:instrText xml:space="preserve"> SEQ Ilustración \* ARABIC </w:instrText>
-      </w:r>
-      <w:r>
-        <w:fldChar w:fldCharType="separate"/>
-      </w:r>
-      <w:r>
-        <w:rPr>
-          <w:noProof/>
-        </w:rPr>
-        <w:t>22</w:t>
-      </w:r>
-      <w:r>
-        <w:rPr>
-          <w:noProof/>
-        </w:rPr>
-        <w:fldChar w:fldCharType="end"/>
-      </w:r>
+      <w:fldSimple w:instr=" SEQ Ilustración \* ARABIC ">
+        <w:r>
+          <w:rPr>
+            <w:noProof/>
+          </w:rPr>
+          <w:t>22</w:t>
+        </w:r>
+      </w:fldSimple>
       <w:r>
         <w:t>. Botonera añadir circuito con empezar circuito</w:t>
       </w:r>
@@ -7924,30 +7623,14 @@
         <w:pStyle w:val="Descripcin"/>
         <w:jc w:val="center"/>
       </w:pPr>
-      <w:r>
-        <w:fldChar w:fldCharType="begin"/>
-      </w:r>
-      <w:r>
-        <w:instrText xml:space="preserve"> SEQ </w:instrText>
-      </w:r>
-      <w:r>
-        <w:instrText xml:space="preserve">Ilustración \* ARABIC </w:instrText>
-      </w:r>
-      <w:r>
-        <w:fldChar w:fldCharType="separate"/>
-      </w:r>
-      <w:r>
-        <w:rPr>
-          <w:noProof/>
-        </w:rPr>
-        <w:t>23</w:t>
-      </w:r>
-      <w:r>
-        <w:rPr>
-          <w:noProof/>
-        </w:rPr>
-        <w:fldChar w:fldCharType="end"/>
-      </w:r>
+      <w:fldSimple w:instr=" SEQ Ilustración \* ARABIC ">
+        <w:r>
+          <w:rPr>
+            <w:noProof/>
+          </w:rPr>
+          <w:t>23</w:t>
+        </w:r>
+      </w:fldSimple>
       <w:r>
         <w:t>. Sección información antes de añadir circuito.</w:t>
       </w:r>
@@ -8028,27 +7711,14 @@
         <w:pStyle w:val="Descripcin"/>
         <w:jc w:val="center"/>
       </w:pPr>
-      <w:r>
-        <w:fldChar w:fldCharType="begin"/>
-      </w:r>
-      <w:r>
-        <w:instrText xml:space="preserve"> SEQ Ilustración \* ARABIC </w:instrText>
-      </w:r>
-      <w:r>
-        <w:fldChar w:fldCharType="separate"/>
-      </w:r>
-      <w:r>
-        <w:rPr>
-          <w:noProof/>
-        </w:rPr>
-        <w:t>24</w:t>
-      </w:r>
-      <w:r>
-        <w:rPr>
-          <w:noProof/>
-        </w:rPr>
-        <w:fldChar w:fldCharType="end"/>
-      </w:r>
+      <w:fldSimple w:instr=" SEQ Ilustración \* ARABIC ">
+        <w:r>
+          <w:rPr>
+            <w:noProof/>
+          </w:rPr>
+          <w:t>24</w:t>
+        </w:r>
+      </w:fldSimple>
       <w:r>
         <w:t>. Sección información durante el recorrido de un circuito.</w:t>
       </w:r>
@@ -8116,27 +7786,14 @@
         <w:pStyle w:val="Descripcin"/>
         <w:jc w:val="center"/>
       </w:pPr>
-      <w:r>
-        <w:fldChar w:fldCharType="begin"/>
-      </w:r>
-      <w:r>
-        <w:instrText xml:space="preserve"> SEQ Ilustración \* ARABIC </w:instrText>
-      </w:r>
-      <w:r>
-        <w:fldChar w:fldCharType="separate"/>
-      </w:r>
-      <w:r>
-        <w:rPr>
-          <w:noProof/>
-        </w:rPr>
-        <w:t>25</w:t>
-      </w:r>
-      <w:r>
-        <w:rPr>
-          <w:noProof/>
-        </w:rPr>
-        <w:fldChar w:fldCharType="end"/>
-      </w:r>
+      <w:fldSimple w:instr=" SEQ Ilustración \* ARABIC ">
+        <w:r>
+          <w:rPr>
+            <w:noProof/>
+          </w:rPr>
+          <w:t>25</w:t>
+        </w:r>
+      </w:fldSimple>
       <w:r>
         <w:t>. Sección Vueltas con ejemplos.</w:t>
       </w:r>
@@ -8271,27 +7928,14 @@
         <w:pStyle w:val="Descripcin"/>
         <w:jc w:val="center"/>
       </w:pPr>
-      <w:r>
-        <w:fldChar w:fldCharType="begin"/>
-      </w:r>
-      <w:r>
-        <w:instrText xml:space="preserve"> SEQ Ilustración \* ARABIC </w:instrText>
-      </w:r>
-      <w:r>
-        <w:fldChar w:fldCharType="separate"/>
-      </w:r>
-      <w:r>
-        <w:rPr>
-          <w:noProof/>
-        </w:rPr>
-        <w:t>26</w:t>
-      </w:r>
-      <w:r>
-        <w:rPr>
-          <w:noProof/>
-        </w:rPr>
-        <w:fldChar w:fldCharType="end"/>
-      </w:r>
+      <w:fldSimple w:instr=" SEQ Ilustración \* ARABIC ">
+        <w:r>
+          <w:rPr>
+            <w:noProof/>
+          </w:rPr>
+          <w:t>26</w:t>
+        </w:r>
+      </w:fldSimple>
       <w:r>
         <w:t>. Valores primera prueba</w:t>
       </w:r>
@@ -8360,27 +8004,14 @@
         <w:pStyle w:val="Descripcin"/>
         <w:jc w:val="center"/>
       </w:pPr>
-      <w:r>
-        <w:fldChar w:fldCharType="begin"/>
-      </w:r>
-      <w:r>
-        <w:instrText xml:space="preserve"> SEQ Ilustración \* ARABIC </w:instrText>
-      </w:r>
-      <w:r>
-        <w:fldChar w:fldCharType="separate"/>
-      </w:r>
-      <w:r>
-        <w:rPr>
-          <w:noProof/>
-        </w:rPr>
-        <w:t>27</w:t>
-      </w:r>
-      <w:r>
-        <w:rPr>
-          <w:noProof/>
-        </w:rPr>
-        <w:fldChar w:fldCharType="end"/>
-      </w:r>
+      <w:fldSimple w:instr=" SEQ Ilustración \* ARABIC ">
+        <w:r>
+          <w:rPr>
+            <w:noProof/>
+          </w:rPr>
+          <w:t>27</w:t>
+        </w:r>
+      </w:fldSimple>
       <w:r>
         <w:t>. Resultados primera prueba</w:t>
       </w:r>
@@ -8473,27 +8104,14 @@
         <w:pStyle w:val="Descripcin"/>
         <w:jc w:val="center"/>
       </w:pPr>
-      <w:r>
-        <w:fldChar w:fldCharType="begin"/>
-      </w:r>
-      <w:r>
-        <w:instrText xml:space="preserve"> SEQ Ilustración \* ARABIC </w:instrText>
-      </w:r>
-      <w:r>
-        <w:fldChar w:fldCharType="separate"/>
-      </w:r>
-      <w:r>
-        <w:rPr>
-          <w:noProof/>
-        </w:rPr>
-        <w:t>28</w:t>
-      </w:r>
-      <w:r>
-        <w:rPr>
-          <w:noProof/>
-        </w:rPr>
-        <w:fldChar w:fldCharType="end"/>
-      </w:r>
+      <w:fldSimple w:instr=" SEQ Ilustración \* ARABIC ">
+        <w:r>
+          <w:rPr>
+            <w:noProof/>
+          </w:rPr>
+          <w:t>28</w:t>
+        </w:r>
+      </w:fldSimple>
       <w:r>
         <w:t>. Valores segunda prueba</w:t>
       </w:r>
@@ -8557,27 +8175,14 @@
         <w:pStyle w:val="Descripcin"/>
         <w:jc w:val="center"/>
       </w:pPr>
-      <w:r>
-        <w:fldChar w:fldCharType="begin"/>
-      </w:r>
-      <w:r>
-        <w:instrText xml:space="preserve"> SEQ Ilustración \* ARABIC </w:instrText>
-      </w:r>
-      <w:r>
-        <w:fldChar w:fldCharType="separate"/>
-      </w:r>
-      <w:r>
-        <w:rPr>
-          <w:noProof/>
-        </w:rPr>
-        <w:t>29</w:t>
-      </w:r>
-      <w:r>
-        <w:rPr>
-          <w:noProof/>
-        </w:rPr>
-        <w:fldChar w:fldCharType="end"/>
-      </w:r>
+      <w:fldSimple w:instr=" SEQ Ilustración \* ARABIC ">
+        <w:r>
+          <w:rPr>
+            <w:noProof/>
+          </w:rPr>
+          <w:t>29</w:t>
+        </w:r>
+      </w:fldSimple>
       <w:r>
         <w:t>. Resultados segunda prueba</w:t>
       </w:r>
@@ -8675,27 +8280,14 @@
         <w:pStyle w:val="Descripcin"/>
         <w:jc w:val="center"/>
       </w:pPr>
-      <w:r>
-        <w:fldChar w:fldCharType="begin"/>
-      </w:r>
-      <w:r>
-        <w:instrText xml:space="preserve"> SEQ Ilustración \* ARABIC </w:instrText>
-      </w:r>
-      <w:r>
-        <w:fldChar w:fldCharType="separate"/>
-      </w:r>
-      <w:r>
-        <w:rPr>
-          <w:noProof/>
-        </w:rPr>
-        <w:t>30</w:t>
-      </w:r>
-      <w:r>
-        <w:rPr>
-          <w:noProof/>
-        </w:rPr>
-        <w:fldChar w:fldCharType="end"/>
-      </w:r>
+      <w:fldSimple w:instr=" SEQ Ilustración \* ARABIC ">
+        <w:r>
+          <w:rPr>
+            <w:noProof/>
+          </w:rPr>
+          <w:t>30</w:t>
+        </w:r>
+      </w:fldSimple>
       <w:r>
         <w:t>. Valores tercera prueba</w:t>
       </w:r>
@@ -8759,27 +8351,14 @@
         <w:pStyle w:val="Descripcin"/>
         <w:jc w:val="center"/>
       </w:pPr>
-      <w:r>
-        <w:fldChar w:fldCharType="begin"/>
-      </w:r>
-      <w:r>
-        <w:instrText xml:space="preserve"> SEQ Ilustración \* ARABIC </w:instrText>
-      </w:r>
-      <w:r>
-        <w:fldChar w:fldCharType="separate"/>
-      </w:r>
-      <w:r>
-        <w:rPr>
-          <w:noProof/>
-        </w:rPr>
-        <w:t>31</w:t>
-      </w:r>
-      <w:r>
-        <w:rPr>
-          <w:noProof/>
-        </w:rPr>
-        <w:fldChar w:fldCharType="end"/>
-      </w:r>
+      <w:fldSimple w:instr=" SEQ Ilustración \* ARABIC ">
+        <w:r>
+          <w:rPr>
+            <w:noProof/>
+          </w:rPr>
+          <w:t>31</w:t>
+        </w:r>
+      </w:fldSimple>
       <w:r>
         <w:t>. Resultados tercera prueba</w:t>
       </w:r>
@@ -8874,27 +8453,14 @@
         <w:pStyle w:val="Descripcin"/>
         <w:jc w:val="center"/>
       </w:pPr>
-      <w:r>
-        <w:fldChar w:fldCharType="begin"/>
-      </w:r>
-      <w:r>
-        <w:instrText xml:space="preserve"> SEQ Ilustración \* ARABIC </w:instrText>
-      </w:r>
-      <w:r>
-        <w:fldChar w:fldCharType="separate"/>
-      </w:r>
-      <w:r>
-        <w:rPr>
-          <w:noProof/>
-        </w:rPr>
-        <w:t>32</w:t>
-      </w:r>
-      <w:r>
-        <w:rPr>
-          <w:noProof/>
-        </w:rPr>
-        <w:fldChar w:fldCharType="end"/>
-      </w:r>
+      <w:fldSimple w:instr=" SEQ Ilustración \* ARABIC ">
+        <w:r>
+          <w:rPr>
+            <w:noProof/>
+          </w:rPr>
+          <w:t>32</w:t>
+        </w:r>
+      </w:fldSimple>
       <w:r>
         <w:t>. Valores cuarta prueba</w:t>
       </w:r>
@@ -8958,27 +8524,14 @@
         <w:pStyle w:val="Descripcin"/>
         <w:jc w:val="center"/>
       </w:pPr>
-      <w:r>
-        <w:fldChar w:fldCharType="begin"/>
-      </w:r>
-      <w:r>
-        <w:instrText xml:space="preserve"> SEQ Ilustración \* ARABIC </w:instrText>
-      </w:r>
-      <w:r>
-        <w:fldChar w:fldCharType="separate"/>
-      </w:r>
-      <w:r>
-        <w:rPr>
-          <w:noProof/>
-        </w:rPr>
-        <w:t>33</w:t>
-      </w:r>
-      <w:r>
-        <w:rPr>
-          <w:noProof/>
-        </w:rPr>
-        <w:fldChar w:fldCharType="end"/>
-      </w:r>
+      <w:fldSimple w:instr=" SEQ Ilustración \* ARABIC ">
+        <w:r>
+          <w:rPr>
+            <w:noProof/>
+          </w:rPr>
+          <w:t>33</w:t>
+        </w:r>
+      </w:fldSimple>
       <w:r>
         <w:t>. Resultados cuarta prueba</w:t>
       </w:r>
@@ -9097,27 +8650,14 @@
         <w:pStyle w:val="Descripcin"/>
         <w:jc w:val="center"/>
       </w:pPr>
-      <w:r>
-        <w:fldChar w:fldCharType="begin"/>
-      </w:r>
-      <w:r>
-        <w:instrText xml:space="preserve"> SEQ Ilustración \* ARABIC </w:instrText>
-      </w:r>
-      <w:r>
-        <w:fldChar w:fldCharType="separate"/>
-      </w:r>
-      <w:r>
-        <w:rPr>
-          <w:noProof/>
-        </w:rPr>
-        <w:t>34</w:t>
-      </w:r>
-      <w:r>
-        <w:rPr>
-          <w:noProof/>
-        </w:rPr>
-        <w:fldChar w:fldCharType="end"/>
-      </w:r>
+      <w:fldSimple w:instr=" SEQ Ilustración \* ARABIC ">
+        <w:r>
+          <w:rPr>
+            <w:noProof/>
+          </w:rPr>
+          <w:t>34</w:t>
+        </w:r>
+      </w:fldSimple>
       <w:r>
         <w:t>. Valores quinta prueba</w:t>
       </w:r>
@@ -9182,27 +8722,14 @@
         <w:pStyle w:val="Descripcin"/>
         <w:jc w:val="center"/>
       </w:pPr>
-      <w:r>
-        <w:fldChar w:fldCharType="begin"/>
-      </w:r>
-      <w:r>
-        <w:instrText xml:space="preserve"> SEQ Ilustración \* ARABIC </w:instrText>
-      </w:r>
-      <w:r>
-        <w:fldChar w:fldCharType="separate"/>
-      </w:r>
-      <w:r>
-        <w:rPr>
-          <w:noProof/>
-        </w:rPr>
-        <w:t>35</w:t>
-      </w:r>
-      <w:r>
-        <w:rPr>
-          <w:noProof/>
-        </w:rPr>
-        <w:fldChar w:fldCharType="end"/>
-      </w:r>
+      <w:fldSimple w:instr=" SEQ Ilustración \* ARABIC ">
+        <w:r>
+          <w:rPr>
+            <w:noProof/>
+          </w:rPr>
+          <w:t>35</w:t>
+        </w:r>
+      </w:fldSimple>
       <w:r>
         <w:t>. Resultados quinta prueba</w:t>
       </w:r>
@@ -13129,27 +12656,14 @@
       <w:r>
         <w:t xml:space="preserve">Tabla </w:t>
       </w:r>
-      <w:r>
-        <w:fldChar w:fldCharType="begin"/>
-      </w:r>
-      <w:r>
-        <w:instrText xml:space="preserve"> SEQ Tabla \* ARABIC </w:instrText>
-      </w:r>
-      <w:r>
-        <w:fldChar w:fldCharType="separate"/>
-      </w:r>
-      <w:r>
-        <w:rPr>
-          <w:noProof/>
-        </w:rPr>
-        <w:t>1</w:t>
-      </w:r>
-      <w:r>
-        <w:rPr>
-          <w:noProof/>
-        </w:rPr>
-        <w:fldChar w:fldCharType="end"/>
-      </w:r>
+      <w:fldSimple w:instr=" SEQ Tabla \* ARABIC ">
+        <w:r>
+          <w:rPr>
+            <w:noProof/>
+          </w:rPr>
+          <w:t>1</w:t>
+        </w:r>
+      </w:fldSimple>
       <w:r>
         <w:t>. Resultados prueba 6</w:t>
       </w:r>
@@ -13323,27 +12837,14 @@
         <w:pStyle w:val="Descripcin"/>
         <w:jc w:val="center"/>
       </w:pPr>
-      <w:r>
-        <w:fldChar w:fldCharType="begin"/>
-      </w:r>
-      <w:r>
-        <w:instrText xml:space="preserve"> SEQ Ilustración \* ARABIC </w:instrText>
-      </w:r>
-      <w:r>
-        <w:fldChar w:fldCharType="separate"/>
-      </w:r>
-      <w:r>
-        <w:rPr>
-          <w:noProof/>
-        </w:rPr>
-        <w:t>36</w:t>
-      </w:r>
-      <w:r>
-        <w:rPr>
-          <w:noProof/>
-        </w:rPr>
-        <w:fldChar w:fldCharType="end"/>
-      </w:r>
+      <w:fldSimple w:instr=" SEQ Ilustración \* ARABIC ">
+        <w:r>
+          <w:rPr>
+            <w:noProof/>
+          </w:rPr>
+          <w:t>36</w:t>
+        </w:r>
+      </w:fldSimple>
       <w:r>
         <w:t>. Diagrama de flujo del renderizado.</w:t>
       </w:r>
@@ -13540,6 +13041,11 @@
           <w:numId w:val="36"/>
         </w:numPr>
         <w:jc w:val="both"/>
+        <w:rPr>
+          <w:rStyle w:val="Hipervnculo"/>
+          <w:color w:val="auto"/>
+          <w:u w:val="none"/>
+        </w:rPr>
       </w:pPr>
       <w:hyperlink r:id="rId57" w:anchor="diagramlist:proj=0&amp;new=Flowchart" w:history="1">
         <w:hyperlink r:id="rId58" w:anchor="diagramlist:proj=0&amp;new" w:history="1">
@@ -13551,11 +13057,158 @@
           </w:r>
         </w:hyperlink>
       </w:hyperlink>
-      <w:bookmarkStart w:id="1" w:name="_GoBack"/>
-      <w:bookmarkEnd w:id="1"/>
+    </w:p>
+    <w:p>
+      <w:pPr>
+        <w:pStyle w:val="Prrafodelista"/>
+        <w:numPr>
+          <w:ilvl w:val="0"/>
+          <w:numId w:val="36"/>
+        </w:numPr>
+        <w:jc w:val="both"/>
+        <w:rPr>
+          <w:rStyle w:val="Hipervnculo"/>
+          <w:color w:val="auto"/>
+          <w:u w:val="none"/>
+        </w:rPr>
+      </w:pPr>
+      <w:hyperlink r:id="rId59" w:history="1">
+        <w:r>
+          <w:rPr>
+            <w:rStyle w:val="Hipervnculo"/>
+          </w:rPr>
+          <w:t>https://es.wikipedia.org/wiki/Gr%C3%A1ficos_3D_por_computadora</w:t>
+        </w:r>
+      </w:hyperlink>
+    </w:p>
+    <w:p>
+      <w:pPr>
+        <w:pStyle w:val="Prrafodelista"/>
+        <w:numPr>
+          <w:ilvl w:val="0"/>
+          <w:numId w:val="36"/>
+        </w:numPr>
+        <w:jc w:val="both"/>
+      </w:pPr>
+      <w:hyperlink r:id="rId60" w:history="1">
+        <w:r>
+          <w:rPr>
+            <w:rStyle w:val="Hipervnculo"/>
+          </w:rPr>
+          <w:t>https://scratchdaynerja.wordpress.com/2016/05/24/mirando-siempre-el-suelo/</w:t>
+        </w:r>
+      </w:hyperlink>
+      <w:r>
+        <w:t xml:space="preserve"> (Foto robot Motivaciones)</w:t>
+      </w:r>
+    </w:p>
+    <w:p>
+      <w:pPr>
+        <w:pStyle w:val="Prrafodelista"/>
+        <w:numPr>
+          <w:ilvl w:val="0"/>
+          <w:numId w:val="36"/>
+        </w:numPr>
+        <w:jc w:val="both"/>
+      </w:pPr>
+      <w:hyperlink r:id="rId61" w:history="1">
+        <w:r>
+          <w:rPr>
+            <w:rStyle w:val="Hipervnculo"/>
+          </w:rPr>
+          <w:t>https://mindstormspodcast.wordpress.com/building-instructions/ackermann-steering-geometry/</w:t>
+        </w:r>
+      </w:hyperlink>
+      <w:r>
+        <w:t xml:space="preserve"> (Foto robot Ackermann)</w:t>
+      </w:r>
+    </w:p>
+    <w:p>
+      <w:pPr>
+        <w:pStyle w:val="Prrafodelista"/>
+        <w:numPr>
+          <w:ilvl w:val="0"/>
+          <w:numId w:val="36"/>
+        </w:numPr>
+        <w:jc w:val="both"/>
+      </w:pPr>
+      <w:hyperlink r:id="rId62" w:history="1">
+        <w:r>
+          <w:rPr>
+            <w:rStyle w:val="Hipervnculo"/>
+          </w:rPr>
+          <w:t>https://static.misionesonline.news/fotos/1ea474fe383ba711892ce6302d76cde928a0e996.jpg</w:t>
+        </w:r>
+      </w:hyperlink>
+      <w:r>
+        <w:t xml:space="preserve"> (Foto robot direccionamiento diferencial)</w:t>
+      </w:r>
+    </w:p>
+    <w:p>
+      <w:pPr>
+        <w:pStyle w:val="Prrafodelista"/>
+        <w:numPr>
+          <w:ilvl w:val="0"/>
+          <w:numId w:val="36"/>
+        </w:numPr>
+        <w:jc w:val="both"/>
+      </w:pPr>
+      <w:hyperlink r:id="rId63" w:history="1">
+        <w:r>
+          <w:rPr>
+            <w:rStyle w:val="Hipervnculo"/>
+          </w:rPr>
+          <w:t>https://cs.brynmawr.edu/BeyondLegos/Images/PioneerKhepera.jpg</w:t>
+        </w:r>
+      </w:hyperlink>
+      <w:r>
+        <w:t xml:space="preserve"> (Foto robot SkidSteer)</w:t>
+      </w:r>
+    </w:p>
+    <w:p>
+      <w:pPr>
+        <w:pStyle w:val="Prrafodelista"/>
+        <w:numPr>
+          <w:ilvl w:val="0"/>
+          <w:numId w:val="36"/>
+        </w:numPr>
+        <w:jc w:val="both"/>
+      </w:pPr>
+      <w:hyperlink r:id="rId64" w:history="1">
+        <w:r>
+          <w:rPr>
+            <w:rStyle w:val="Hipervnculo"/>
+          </w:rPr>
+          <w:t>https://imgaz3.staticbg.com/thumb/view/oaupload/banggood/images/EF/68/51e6b3d3-59fd-473b-b945-56ad0197eecb.jpg</w:t>
+        </w:r>
+      </w:hyperlink>
+      <w:r>
+        <w:t xml:space="preserve"> (Foto robot con pistas de deslizamiento)</w:t>
+      </w:r>
+    </w:p>
+    <w:p>
+      <w:pPr>
+        <w:pStyle w:val="Prrafodelista"/>
+        <w:numPr>
+          <w:ilvl w:val="0"/>
+          <w:numId w:val="36"/>
+        </w:numPr>
+        <w:jc w:val="both"/>
+      </w:pPr>
+      <w:hyperlink r:id="rId65" w:history="1">
+        <w:r>
+          <w:rPr>
+            <w:rStyle w:val="Hipervnculo"/>
+          </w:rPr>
+          <w:t>https://exnihilorobotics.com/wp-content/uploads/2012/04/IMG_3685.jpg</w:t>
+        </w:r>
+      </w:hyperlink>
+      <w:r>
+        <w:t xml:space="preserve"> (Foto robot con dirección síncrona)</w:t>
+      </w:r>
     </w:p>
     <w:sectPr>
-      <w:footerReference w:type="default" r:id="rId59"/>
+      <w:footerReference w:type="default" r:id="rId66"/>
       <w:pgSz w:w="11906" w:h="16838"/>
       <w:pgMar w:top="1417" w:right="1701" w:bottom="1417" w:left="1701" w:header="708" w:footer="708" w:gutter="0"/>
       <w:cols w:space="708"/>
@@ -13566,7 +13219,7 @@
 </file>
 
 <file path=word/endnotes.xml><?xml version="1.0" encoding="utf-8"?>
-<w:endnotes xmlns:wpc="http://schemas.microsoft.com/office/word/2010/wordprocessingCanvas" xmlns:cx="http://schemas.microsoft.com/office/drawing/2014/chartex" xmlns:cx1="http://schemas.microsoft.com/office/drawing/2015/9/8/chartex" xmlns:cx2="http://schemas.microsoft.com/office/drawing/2015/10/21/chartex" xmlns:cx3="http://schemas.microsoft.com/office/drawing/2016/5/9/chartex" xmlns:cx4="http://schemas.microsoft.com/office/drawing/2016/5/10/chartex" xmlns:cx5="http://schemas.microsoft.com/office/drawing/2016/5/11/chartex" xmlns:cx6="http://schemas.microsoft.com/office/drawing/2016/5/12/chartex" xmlns:cx7="http://schemas.microsoft.com/office/drawing/2016/5/13/chartex" xmlns:cx8="http://schemas.microsoft.com/office/drawing/2016/5/14/chartex" xmlns:mc="http://schemas.openxmlformats.org/markup-compatibility/2006" xmlns:aink="http://schemas.microsoft.com/office/drawing/2016/ink" xmlns:am3d="http://schemas.microsoft.com/office/drawing/2017/model3d" xmlns:o="urn:schemas-microsoft-com:office:office" xmlns:r="http://schemas.openxmlformats.org/officeDocument/2006/relationships" xmlns:m="http://schemas.openxmlformats.org/officeDocument/2006/math" xmlns:v="urn:schemas-microsoft-com:vml" xmlns:wp14="http://schemas.microsoft.com/office/word/2010/wordprocessingDrawing" xmlns:wp="http://schemas.openxmlformats.org/drawingml/2006/wordprocessingDrawing" xmlns:w10="urn:schemas-microsoft-com:office:word" xmlns:w="http://schemas.openxmlformats.org/wordprocessingml/2006/main" xmlns:w14="http://schemas.microsoft.com/office/word/2010/wordml" xmlns:w15="http://schemas.microsoft.com/office/word/2012/wordml" xmlns:w16cid="http://schemas.microsoft.com/office/word/2016/wordml/cid" xmlns:w16se="http://schemas.microsoft.com/office/word/2015/wordml/symex" xmlns:wpg="http://schemas.microsoft.com/office/word/2010/wordprocessingGroup" xmlns:wpi="http://schemas.microsoft.com/office/word/2010/wordprocessingInk" xmlns:wne="http://schemas.microsoft.com/office/word/2006/wordml" xmlns:wps="http://schemas.microsoft.com/office/word/2010/wordprocessingShape" mc:Ignorable="w14 w15 w16se w16cid wp14">
+<w:endnotes xmlns:wpc="http://schemas.microsoft.com/office/word/2010/wordprocessingCanvas" xmlns:cx="http://schemas.microsoft.com/office/drawing/2014/chartex" xmlns:cx1="http://schemas.microsoft.com/office/drawing/2015/9/8/chartex" xmlns:cx2="http://schemas.microsoft.com/office/drawing/2015/10/21/chartex" xmlns:cx3="http://schemas.microsoft.com/office/drawing/2016/5/9/chartex" xmlns:cx4="http://schemas.microsoft.com/office/drawing/2016/5/10/chartex" xmlns:cx5="http://schemas.microsoft.com/office/drawing/2016/5/11/chartex" xmlns:cx6="http://schemas.microsoft.com/office/drawing/2016/5/12/chartex" xmlns:cx7="http://schemas.microsoft.com/office/drawing/2016/5/13/chartex" xmlns:cx8="http://schemas.microsoft.com/office/drawing/2016/5/14/chartex" xmlns:mc="http://schemas.openxmlformats.org/markup-compatibility/2006" xmlns:aink="http://schemas.microsoft.com/office/drawing/2016/ink" xmlns:am3d="http://schemas.microsoft.com/office/drawing/2017/model3d" xmlns:o="urn:schemas-microsoft-com:office:office" xmlns:r="http://schemas.openxmlformats.org/officeDocument/2006/relationships" xmlns:m="http://schemas.openxmlformats.org/officeDocument/2006/math" xmlns:v="urn:schemas-microsoft-com:vml" xmlns:wp14="http://schemas.microsoft.com/office/word/2010/wordprocessingDrawing" xmlns:wp="http://schemas.openxmlformats.org/drawingml/2006/wordprocessingDrawing" xmlns:w10="urn:schemas-microsoft-com:office:word" xmlns:w="http://schemas.openxmlformats.org/wordprocessingml/2006/main" xmlns:w14="http://schemas.microsoft.com/office/word/2010/wordml" xmlns:w15="http://schemas.microsoft.com/office/word/2012/wordml" xmlns:w16cex="http://schemas.microsoft.com/office/word/2018/wordml/cex" xmlns:w16cid="http://schemas.microsoft.com/office/word/2016/wordml/cid" xmlns:w16="http://schemas.microsoft.com/office/word/2018/wordml" xmlns:w16se="http://schemas.microsoft.com/office/word/2015/wordml/symex" xmlns:wpg="http://schemas.microsoft.com/office/word/2010/wordprocessingGroup" xmlns:wpi="http://schemas.microsoft.com/office/word/2010/wordprocessingInk" xmlns:wne="http://schemas.microsoft.com/office/word/2006/wordml" xmlns:wps="http://schemas.microsoft.com/office/word/2010/wordprocessingShape" mc:Ignorable="w14 w15 w16se w16cid w16 w16cex wp14">
   <w:endnote w:type="separator" w:id="-1">
     <w:p>
       <w:pPr>
@@ -13591,7 +13244,7 @@
 </file>
 
 <file path=word/footer1.xml><?xml version="1.0" encoding="utf-8"?>
-<w:ftr xmlns:wpc="http://schemas.microsoft.com/office/word/2010/wordprocessingCanvas" xmlns:cx="http://schemas.microsoft.com/office/drawing/2014/chartex" xmlns:cx1="http://schemas.microsoft.com/office/drawing/2015/9/8/chartex" xmlns:cx2="http://schemas.microsoft.com/office/drawing/2015/10/21/chartex" xmlns:cx3="http://schemas.microsoft.com/office/drawing/2016/5/9/chartex" xmlns:cx4="http://schemas.microsoft.com/office/drawing/2016/5/10/chartex" xmlns:cx5="http://schemas.microsoft.com/office/drawing/2016/5/11/chartex" xmlns:cx6="http://schemas.microsoft.com/office/drawing/2016/5/12/chartex" xmlns:cx7="http://schemas.microsoft.com/office/drawing/2016/5/13/chartex" xmlns:cx8="http://schemas.microsoft.com/office/drawing/2016/5/14/chartex" xmlns:mc="http://schemas.openxmlformats.org/markup-compatibility/2006" xmlns:aink="http://schemas.microsoft.com/office/drawing/2016/ink" xmlns:am3d="http://schemas.microsoft.com/office/drawing/2017/model3d" xmlns:o="urn:schemas-microsoft-com:office:office" xmlns:r="http://schemas.openxmlformats.org/officeDocument/2006/relationships" xmlns:m="http://schemas.openxmlformats.org/officeDocument/2006/math" xmlns:v="urn:schemas-microsoft-com:vml" xmlns:wp14="http://schemas.microsoft.com/office/word/2010/wordprocessingDrawing" xmlns:wp="http://schemas.openxmlformats.org/drawingml/2006/wordprocessingDrawing" xmlns:w10="urn:schemas-microsoft-com:office:word" xmlns:w="http://schemas.openxmlformats.org/wordprocessingml/2006/main" xmlns:w14="http://schemas.microsoft.com/office/word/2010/wordml" xmlns:w15="http://schemas.microsoft.com/office/word/2012/wordml" xmlns:w16cid="http://schemas.microsoft.com/office/word/2016/wordml/cid" xmlns:w16se="http://schemas.microsoft.com/office/word/2015/wordml/symex" xmlns:wpg="http://schemas.microsoft.com/office/word/2010/wordprocessingGroup" xmlns:wpi="http://schemas.microsoft.com/office/word/2010/wordprocessingInk" xmlns:wne="http://schemas.microsoft.com/office/word/2006/wordml" xmlns:wps="http://schemas.microsoft.com/office/word/2010/wordprocessingShape" mc:Ignorable="w14 w15 w16se w16cid wp14">
+<w:ftr xmlns:wpc="http://schemas.microsoft.com/office/word/2010/wordprocessingCanvas" xmlns:cx="http://schemas.microsoft.com/office/drawing/2014/chartex" xmlns:cx1="http://schemas.microsoft.com/office/drawing/2015/9/8/chartex" xmlns:cx2="http://schemas.microsoft.com/office/drawing/2015/10/21/chartex" xmlns:cx3="http://schemas.microsoft.com/office/drawing/2016/5/9/chartex" xmlns:cx4="http://schemas.microsoft.com/office/drawing/2016/5/10/chartex" xmlns:cx5="http://schemas.microsoft.com/office/drawing/2016/5/11/chartex" xmlns:cx6="http://schemas.microsoft.com/office/drawing/2016/5/12/chartex" xmlns:cx7="http://schemas.microsoft.com/office/drawing/2016/5/13/chartex" xmlns:cx8="http://schemas.microsoft.com/office/drawing/2016/5/14/chartex" xmlns:mc="http://schemas.openxmlformats.org/markup-compatibility/2006" xmlns:aink="http://schemas.microsoft.com/office/drawing/2016/ink" xmlns:am3d="http://schemas.microsoft.com/office/drawing/2017/model3d" xmlns:o="urn:schemas-microsoft-com:office:office" xmlns:r="http://schemas.openxmlformats.org/officeDocument/2006/relationships" xmlns:m="http://schemas.openxmlformats.org/officeDocument/2006/math" xmlns:v="urn:schemas-microsoft-com:vml" xmlns:wp14="http://schemas.microsoft.com/office/word/2010/wordprocessingDrawing" xmlns:wp="http://schemas.openxmlformats.org/drawingml/2006/wordprocessingDrawing" xmlns:w10="urn:schemas-microsoft-com:office:word" xmlns:w="http://schemas.openxmlformats.org/wordprocessingml/2006/main" xmlns:w14="http://schemas.microsoft.com/office/word/2010/wordml" xmlns:w15="http://schemas.microsoft.com/office/word/2012/wordml" xmlns:w16cex="http://schemas.microsoft.com/office/word/2018/wordml/cex" xmlns:w16cid="http://schemas.microsoft.com/office/word/2016/wordml/cid" xmlns:w16="http://schemas.microsoft.com/office/word/2018/wordml" xmlns:w16se="http://schemas.microsoft.com/office/word/2015/wordml/symex" xmlns:wpg="http://schemas.microsoft.com/office/word/2010/wordprocessingGroup" xmlns:wpi="http://schemas.microsoft.com/office/word/2010/wordprocessingInk" xmlns:wne="http://schemas.microsoft.com/office/word/2006/wordml" xmlns:wps="http://schemas.microsoft.com/office/word/2010/wordprocessingShape" mc:Ignorable="w14 w15 w16se w16cid w16 w16cex wp14">
   <w:sdt>
     <w:sdtPr>
       <w:id w:val="496688629"/>
@@ -13600,7 +13253,6 @@
         <w:docPartUnique/>
       </w:docPartObj>
     </w:sdtPr>
-    <w:sdtEndPr/>
     <w:sdtContent>
       <w:p>
         <w:pPr>
@@ -13819,7 +13471,7 @@
 </file>
 
 <file path=word/footnotes.xml><?xml version="1.0" encoding="utf-8"?>
-<w:footnotes xmlns:wpc="http://schemas.microsoft.com/office/word/2010/wordprocessingCanvas" xmlns:cx="http://schemas.microsoft.com/office/drawing/2014/chartex" xmlns:cx1="http://schemas.microsoft.com/office/drawing/2015/9/8/chartex" xmlns:cx2="http://schemas.microsoft.com/office/drawing/2015/10/21/chartex" xmlns:cx3="http://schemas.microsoft.com/office/drawing/2016/5/9/chartex" xmlns:cx4="http://schemas.microsoft.com/office/drawing/2016/5/10/chartex" xmlns:cx5="http://schemas.microsoft.com/office/drawing/2016/5/11/chartex" xmlns:cx6="http://schemas.microsoft.com/office/drawing/2016/5/12/chartex" xmlns:cx7="http://schemas.microsoft.com/office/drawing/2016/5/13/chartex" xmlns:cx8="http://schemas.microsoft.com/office/drawing/2016/5/14/chartex" xmlns:mc="http://schemas.openxmlformats.org/markup-compatibility/2006" xmlns:aink="http://schemas.microsoft.com/office/drawing/2016/ink" xmlns:am3d="http://schemas.microsoft.com/office/drawing/2017/model3d" xmlns:o="urn:schemas-microsoft-com:office:office" xmlns:r="http://schemas.openxmlformats.org/officeDocument/2006/relationships" xmlns:m="http://schemas.openxmlformats.org/officeDocument/2006/math" xmlns:v="urn:schemas-microsoft-com:vml" xmlns:wp14="http://schemas.microsoft.com/office/word/2010/wordprocessingDrawing" xmlns:wp="http://schemas.openxmlformats.org/drawingml/2006/wordprocessingDrawing" xmlns:w10="urn:schemas-microsoft-com:office:word" xmlns:w="http://schemas.openxmlformats.org/wordprocessingml/2006/main" xmlns:w14="http://schemas.microsoft.com/office/word/2010/wordml" xmlns:w15="http://schemas.microsoft.com/office/word/2012/wordml" xmlns:w16cid="http://schemas.microsoft.com/office/word/2016/wordml/cid" xmlns:w16se="http://schemas.microsoft.com/office/word/2015/wordml/symex" xmlns:wpg="http://schemas.microsoft.com/office/word/2010/wordprocessingGroup" xmlns:wpi="http://schemas.microsoft.com/office/word/2010/wordprocessingInk" xmlns:wne="http://schemas.microsoft.com/office/word/2006/wordml" xmlns:wps="http://schemas.microsoft.com/office/word/2010/wordprocessingShape" mc:Ignorable="w14 w15 w16se w16cid wp14">
+<w:footnotes xmlns:wpc="http://schemas.microsoft.com/office/word/2010/wordprocessingCanvas" xmlns:cx="http://schemas.microsoft.com/office/drawing/2014/chartex" xmlns:cx1="http://schemas.microsoft.com/office/drawing/2015/9/8/chartex" xmlns:cx2="http://schemas.microsoft.com/office/drawing/2015/10/21/chartex" xmlns:cx3="http://schemas.microsoft.com/office/drawing/2016/5/9/chartex" xmlns:cx4="http://schemas.microsoft.com/office/drawing/2016/5/10/chartex" xmlns:cx5="http://schemas.microsoft.com/office/drawing/2016/5/11/chartex" xmlns:cx6="http://schemas.microsoft.com/office/drawing/2016/5/12/chartex" xmlns:cx7="http://schemas.microsoft.com/office/drawing/2016/5/13/chartex" xmlns:cx8="http://schemas.microsoft.com/office/drawing/2016/5/14/chartex" xmlns:mc="http://schemas.openxmlformats.org/markup-compatibility/2006" xmlns:aink="http://schemas.microsoft.com/office/drawing/2016/ink" xmlns:am3d="http://schemas.microsoft.com/office/drawing/2017/model3d" xmlns:o="urn:schemas-microsoft-com:office:office" xmlns:r="http://schemas.openxmlformats.org/officeDocument/2006/relationships" xmlns:m="http://schemas.openxmlformats.org/officeDocument/2006/math" xmlns:v="urn:schemas-microsoft-com:vml" xmlns:wp14="http://schemas.microsoft.com/office/word/2010/wordprocessingDrawing" xmlns:wp="http://schemas.openxmlformats.org/drawingml/2006/wordprocessingDrawing" xmlns:w10="urn:schemas-microsoft-com:office:word" xmlns:w="http://schemas.openxmlformats.org/wordprocessingml/2006/main" xmlns:w14="http://schemas.microsoft.com/office/word/2010/wordml" xmlns:w15="http://schemas.microsoft.com/office/word/2012/wordml" xmlns:w16cex="http://schemas.microsoft.com/office/word/2018/wordml/cex" xmlns:w16cid="http://schemas.microsoft.com/office/word/2016/wordml/cid" xmlns:w16="http://schemas.microsoft.com/office/word/2018/wordml" xmlns:w16se="http://schemas.microsoft.com/office/word/2015/wordml/symex" xmlns:wpg="http://schemas.microsoft.com/office/word/2010/wordprocessingGroup" xmlns:wpi="http://schemas.microsoft.com/office/word/2010/wordprocessingInk" xmlns:wne="http://schemas.microsoft.com/office/word/2006/wordml" xmlns:wps="http://schemas.microsoft.com/office/word/2010/wordprocessingShape" mc:Ignorable="w14 w15 w16se w16cid w16 w16cex wp14">
   <w:footnote w:type="separator" w:id="-1">
     <w:p>
       <w:pPr>
@@ -13844,7 +13496,7 @@
 </file>
 
 <file path=word/numbering.xml><?xml version="1.0" encoding="utf-8"?>
-<w:numbering xmlns:wpc="http://schemas.microsoft.com/office/word/2010/wordprocessingCanvas" xmlns:cx="http://schemas.microsoft.com/office/drawing/2014/chartex" xmlns:cx1="http://schemas.microsoft.com/office/drawing/2015/9/8/chartex" xmlns:cx2="http://schemas.microsoft.com/office/drawing/2015/10/21/chartex" xmlns:cx3="http://schemas.microsoft.com/office/drawing/2016/5/9/chartex" xmlns:cx4="http://schemas.microsoft.com/office/drawing/2016/5/10/chartex" xmlns:cx5="http://schemas.microsoft.com/office/drawing/2016/5/11/chartex" xmlns:cx6="http://schemas.microsoft.com/office/drawing/2016/5/12/chartex" xmlns:cx7="http://schemas.microsoft.com/office/drawing/2016/5/13/chartex" xmlns:cx8="http://schemas.microsoft.com/office/drawing/2016/5/14/chartex" xmlns:mc="http://schemas.openxmlformats.org/markup-compatibility/2006" xmlns:aink="http://schemas.microsoft.com/office/drawing/2016/ink" xmlns:am3d="http://schemas.microsoft.com/office/drawing/2017/model3d" xmlns:o="urn:schemas-microsoft-com:office:office" xmlns:r="http://schemas.openxmlformats.org/officeDocument/2006/relationships" xmlns:m="http://schemas.openxmlformats.org/officeDocument/2006/math" xmlns:v="urn:schemas-microsoft-com:vml" xmlns:wp14="http://schemas.microsoft.com/office/word/2010/wordprocessingDrawing" xmlns:wp="http://schemas.openxmlformats.org/drawingml/2006/wordprocessingDrawing" xmlns:w10="urn:schemas-microsoft-com:office:word" xmlns:w="http://schemas.openxmlformats.org/wordprocessingml/2006/main" xmlns:w14="http://schemas.microsoft.com/office/word/2010/wordml" xmlns:w15="http://schemas.microsoft.com/office/word/2012/wordml" xmlns:w16cid="http://schemas.microsoft.com/office/word/2016/wordml/cid" xmlns:w16se="http://schemas.microsoft.com/office/word/2015/wordml/symex" xmlns:wpg="http://schemas.microsoft.com/office/word/2010/wordprocessingGroup" xmlns:wpi="http://schemas.microsoft.com/office/word/2010/wordprocessingInk" xmlns:wne="http://schemas.microsoft.com/office/word/2006/wordml" xmlns:wps="http://schemas.microsoft.com/office/word/2010/wordprocessingShape" mc:Ignorable="w14 w15 w16se w16cid wp14">
+<w:numbering xmlns:wpc="http://schemas.microsoft.com/office/word/2010/wordprocessingCanvas" xmlns:cx="http://schemas.microsoft.com/office/drawing/2014/chartex" xmlns:cx1="http://schemas.microsoft.com/office/drawing/2015/9/8/chartex" xmlns:cx2="http://schemas.microsoft.com/office/drawing/2015/10/21/chartex" xmlns:cx3="http://schemas.microsoft.com/office/drawing/2016/5/9/chartex" xmlns:cx4="http://schemas.microsoft.com/office/drawing/2016/5/10/chartex" xmlns:cx5="http://schemas.microsoft.com/office/drawing/2016/5/11/chartex" xmlns:cx6="http://schemas.microsoft.com/office/drawing/2016/5/12/chartex" xmlns:cx7="http://schemas.microsoft.com/office/drawing/2016/5/13/chartex" xmlns:cx8="http://schemas.microsoft.com/office/drawing/2016/5/14/chartex" xmlns:mc="http://schemas.openxmlformats.org/markup-compatibility/2006" xmlns:aink="http://schemas.microsoft.com/office/drawing/2016/ink" xmlns:am3d="http://schemas.microsoft.com/office/drawing/2017/model3d" xmlns:o="urn:schemas-microsoft-com:office:office" xmlns:r="http://schemas.openxmlformats.org/officeDocument/2006/relationships" xmlns:m="http://schemas.openxmlformats.org/officeDocument/2006/math" xmlns:v="urn:schemas-microsoft-com:vml" xmlns:wp14="http://schemas.microsoft.com/office/word/2010/wordprocessingDrawing" xmlns:wp="http://schemas.openxmlformats.org/drawingml/2006/wordprocessingDrawing" xmlns:w10="urn:schemas-microsoft-com:office:word" xmlns:w="http://schemas.openxmlformats.org/wordprocessingml/2006/main" xmlns:w14="http://schemas.microsoft.com/office/word/2010/wordml" xmlns:w15="http://schemas.microsoft.com/office/word/2012/wordml" xmlns:w16cex="http://schemas.microsoft.com/office/word/2018/wordml/cex" xmlns:w16cid="http://schemas.microsoft.com/office/word/2016/wordml/cid" xmlns:w16="http://schemas.microsoft.com/office/word/2018/wordml" xmlns:w16se="http://schemas.microsoft.com/office/word/2015/wordml/symex" xmlns:wpg="http://schemas.microsoft.com/office/word/2010/wordprocessingGroup" xmlns:wpi="http://schemas.microsoft.com/office/word/2010/wordprocessingInk" xmlns:wne="http://schemas.microsoft.com/office/word/2006/wordml" xmlns:wps="http://schemas.microsoft.com/office/word/2010/wordprocessingShape" mc:Ignorable="w14 w15 w16se w16cid w16 w16cex wp14">
   <w:abstractNum w:abstractNumId="0" w15:restartNumberingAfterBreak="0">
     <w:nsid w:val="01112449"/>
     <w:multiLevelType w:val="hybridMultilevel"/>
@@ -16480,7 +16132,7 @@
 </file>
 
 <file path=word/styles.xml><?xml version="1.0" encoding="utf-8"?>
-<w:styles xmlns:mc="http://schemas.openxmlformats.org/markup-compatibility/2006" xmlns:r="http://schemas.openxmlformats.org/officeDocument/2006/relationships" xmlns:w="http://schemas.openxmlformats.org/wordprocessingml/2006/main" xmlns:w14="http://schemas.microsoft.com/office/word/2010/wordml" xmlns:w15="http://schemas.microsoft.com/office/word/2012/wordml" xmlns:w16cid="http://schemas.microsoft.com/office/word/2016/wordml/cid" xmlns:w16se="http://schemas.microsoft.com/office/word/2015/wordml/symex" mc:Ignorable="w14 w15 w16se w16cid">
+<w:styles xmlns:mc="http://schemas.openxmlformats.org/markup-compatibility/2006" xmlns:r="http://schemas.openxmlformats.org/officeDocument/2006/relationships" xmlns:w="http://schemas.openxmlformats.org/wordprocessingml/2006/main" xmlns:w14="http://schemas.microsoft.com/office/word/2010/wordml" xmlns:w15="http://schemas.microsoft.com/office/word/2012/wordml" xmlns:w16cex="http://schemas.microsoft.com/office/word/2018/wordml/cex" xmlns:w16cid="http://schemas.microsoft.com/office/word/2016/wordml/cid" xmlns:w16="http://schemas.microsoft.com/office/word/2018/wordml" xmlns:w16se="http://schemas.microsoft.com/office/word/2015/wordml/symex" mc:Ignorable="w14 w15 w16se w16cid w16 w16cex">
   <w:docDefaults>
     <w:rPrDefault>
       <w:rPr>
@@ -17693,7 +17345,7 @@
 </file>
 
 <file path=customXml/itemProps1.xml><?xml version="1.0" encoding="utf-8"?>
-<ds:datastoreItem xmlns:ds="http://schemas.openxmlformats.org/officeDocument/2006/customXml" ds:itemID="{212B0C5E-01F1-4287-BC83-F3253A0A1237}">
+<ds:datastoreItem xmlns:ds="http://schemas.openxmlformats.org/officeDocument/2006/customXml" ds:itemID="{E1F2EF63-C1C3-4F29-B955-DC8EBB34444A}">
   <ds:schemaRefs>
     <ds:schemaRef ds:uri="http://schemas.openxmlformats.org/officeDocument/2006/bibliography"/>
   </ds:schemaRefs>
